--- a/server/templates/report-template.docx
+++ b/server/templates/report-template.docx
@@ -1,30 +1,26 @@
 
 <file path=word/document.xml><?xml version="1.0" encoding="utf-8"?>
-<w:document xmlns:r="http://schemas.openxmlformats.org/officeDocument/2006/relationships" xmlns:wp="http://schemas.openxmlformats.org/drawingml/2006/wordprocessingDrawing" xmlns:w="http://schemas.openxmlformats.org/wordprocessingml/2006/main" xmlns:w10="urn:schemas-microsoft-com:office:word" xmlns:w14="http://schemas.microsoft.com/office/word/2010/wordml" xmlns:wps="http://schemas.microsoft.com/office/word/2010/wordprocessingShape" xmlns:wpg="http://schemas.microsoft.com/office/word/2010/wordprocessingGroup" xmlns:mc="http://schemas.openxmlformats.org/markup-compatibility/2006" xmlns:v="urn:schemas-microsoft-com:vml" xmlns:o="urn:schemas-microsoft-com:office:office" xmlns:m="http://schemas.openxmlformats.org/officeDocument/2006/math" mc:Ignorable="w14">
+<w:document xmlns:wpc="http://schemas.microsoft.com/office/word/2010/wordprocessingCanvas" xmlns:cx="http://schemas.microsoft.com/office/drawing/2014/chartex" xmlns:cx1="http://schemas.microsoft.com/office/drawing/2015/9/8/chartex" xmlns:cx2="http://schemas.microsoft.com/office/drawing/2015/10/21/chartex" xmlns:cx3="http://schemas.microsoft.com/office/drawing/2016/5/9/chartex" xmlns:cx4="http://schemas.microsoft.com/office/drawing/2016/5/10/chartex" xmlns:cx5="http://schemas.microsoft.com/office/drawing/2016/5/11/chartex" xmlns:cx6="http://schemas.microsoft.com/office/drawing/2016/5/12/chartex" xmlns:cx7="http://schemas.microsoft.com/office/drawing/2016/5/13/chartex" xmlns:cx8="http://schemas.microsoft.com/office/drawing/2016/5/14/chartex" xmlns:mc="http://schemas.openxmlformats.org/markup-compatibility/2006" xmlns:aink="http://schemas.microsoft.com/office/drawing/2016/ink" xmlns:am3d="http://schemas.microsoft.com/office/drawing/2017/model3d" xmlns:o="urn:schemas-microsoft-com:office:office" xmlns:oel="http://schemas.microsoft.com/office/2019/extlst" xmlns:r="http://schemas.openxmlformats.org/officeDocument/2006/relationships" xmlns:m="http://schemas.openxmlformats.org/officeDocument/2006/math" xmlns:v="urn:schemas-microsoft-com:vml" xmlns:wp14="http://schemas.microsoft.com/office/word/2010/wordprocessingDrawing" xmlns:wp="http://schemas.openxmlformats.org/drawingml/2006/wordprocessingDrawing" xmlns:w10="urn:schemas-microsoft-com:office:word" xmlns:w="http://schemas.openxmlformats.org/wordprocessingml/2006/main" xmlns:w14="http://schemas.microsoft.com/office/word/2010/wordml" xmlns:w15="http://schemas.microsoft.com/office/word/2012/wordml" xmlns:w16cex="http://schemas.microsoft.com/office/word/2018/wordml/cex" xmlns:w16cid="http://schemas.microsoft.com/office/word/2016/wordml/cid" xmlns:w16="http://schemas.microsoft.com/office/word/2018/wordml" xmlns:w16du="http://schemas.microsoft.com/office/word/2023/wordml/word16du" xmlns:w16sdtdh="http://schemas.microsoft.com/office/word/2020/wordml/sdtdatahash" xmlns:w16sdtfl="http://schemas.microsoft.com/office/word/2024/wordml/sdtformatlock" xmlns:w16se="http://schemas.microsoft.com/office/word/2015/wordml/symex" xmlns:wpg="http://schemas.microsoft.com/office/word/2010/wordprocessingGroup" xmlns:wpi="http://schemas.microsoft.com/office/word/2010/wordprocessingInk" xmlns:wne="http://schemas.microsoft.com/office/word/2006/wordml" xmlns:wps="http://schemas.microsoft.com/office/word/2010/wordprocessingShape" mc:Ignorable="w14 w15 w16se w16cid w16 w16cex w16sdtdh w16sdtfl w16du wp14">
   <w:body>
     <w:p>
       <w:pPr>
         <w:pStyle w:val="Body"/>
-        <w:bidi w:val="0"/>
         <w:spacing w:after="200" w:line="276" w:lineRule="auto"/>
-        <w:ind w:left="0" w:right="0" w:firstLine="0"/>
-        <w:jc w:val="left"/>
         <w:rPr>
-          <w:rFonts w:ascii="Cambria" w:cs="Cambria" w:hAnsi="Cambria" w:eastAsia="Cambria"/>
+          <w:rFonts w:ascii="Cambria" w:eastAsia="Cambria" w:hAnsi="Cambria" w:cs="Cambria"/>
           <w:u w:color="000000"/>
-          <w:rtl w:val="0"/>
         </w:rPr>
       </w:pPr>
       <w:r>
         <w:rPr>
           <w:rFonts w:ascii="Cambria" w:hAnsi="Cambria"/>
+          <w:noProof/>
           <w:u w:color="000000"/>
-          <w:rtl w:val="0"/>
         </w:rPr>
         <mc:AlternateContent>
           <mc:Choice Requires="wps">
-            <w:drawing xmlns:a="http://schemas.openxmlformats.org/drawingml/2006/main">
-              <wp:anchor distT="0" distB="0" distL="0" distR="0" simplePos="0" relativeHeight="251659264" behindDoc="0" locked="0" layoutInCell="1" allowOverlap="1">
+            <w:drawing>
+              <wp:anchor distT="0" distB="0" distL="0" distR="0" simplePos="0" relativeHeight="251659264" behindDoc="0" locked="0" layoutInCell="1" allowOverlap="1" wp14:anchorId="131ED486" wp14:editId="20CBC903">
                 <wp:simplePos x="0" y="0"/>
                 <wp:positionH relativeFrom="margin">
                   <wp:posOffset>1573340</wp:posOffset>
@@ -40,7 +36,7 @@
                 <a:graphic xmlns:a="http://schemas.openxmlformats.org/drawingml/2006/main">
                   <a:graphicData uri="http://schemas.microsoft.com/office/word/2010/wordprocessingShape">
                     <wps:wsp>
-                      <wps:cNvSpPr/>
+                      <wps:cNvCnPr/>
                       <wps:spPr>
                         <a:xfrm flipV="1">
                           <a:off x="0" y="0"/>
@@ -68,10 +64,9 @@
           </mc:Choice>
           <mc:Fallback>
             <w:pict>
-              <v:line id="_x0000_s1026" style="visibility:visible;position:absolute;margin-left:123.9pt;margin-top:22.8pt;width:0.0pt;height:64.9pt;z-index:251659264;mso-position-horizontal:absolute;mso-position-horizontal-relative:margin;mso-position-vertical:absolute;mso-position-vertical-relative:page;mso-wrap-distance-left:0.0pt;mso-wrap-distance-top:0.0pt;mso-wrap-distance-right:0.0pt;mso-wrap-distance-bottom:0.0pt;flip:y;">
-                <v:fill on="f"/>
-                <v:stroke filltype="solid" color="#929292" opacity="100.0%" weight="0.7pt" dashstyle="solid" endcap="flat" miterlimit="400.0%" joinstyle="miter" linestyle="single" startarrow="none" startarrowwidth="medium" startarrowlength="medium" endarrow="none" endarrowwidth="medium" endarrowlength="medium"/>
-                <w10:wrap type="none" side="bothSides" anchorx="margin" anchory="page"/>
+              <v:line w14:anchorId="1E50E39A" id="officeArt object" o:spid="_x0000_s1026" alt="Line" style="position:absolute;flip:y;z-index:251659264;visibility:visible;mso-wrap-style:square;mso-wrap-distance-left:0;mso-wrap-distance-top:0;mso-wrap-distance-right:0;mso-wrap-distance-bottom:0;mso-position-horizontal:absolute;mso-position-horizontal-relative:margin;mso-position-vertical:absolute;mso-position-vertical-relative:page" from="123.9pt,22.8pt" to="123.9pt,87.75pt" o:gfxdata="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" strokecolor="#929292" strokeweight=".7pt">
+                <v:stroke miterlimit="4" joinstyle="miter"/>
+                <w10:wrap anchorx="margin" anchory="page"/>
               </v:line>
             </w:pict>
           </mc:Fallback>
@@ -80,11 +75,11 @@
       <w:r>
         <w:rPr>
           <w:rFonts w:ascii="Cambria" w:hAnsi="Cambria"/>
+          <w:noProof/>
           <w:u w:color="000000"/>
-          <w:rtl w:val="0"/>
         </w:rPr>
-        <w:drawing xmlns:a="http://schemas.openxmlformats.org/drawingml/2006/main">
-          <wp:anchor distT="0" distB="0" distL="0" distR="0" simplePos="0" relativeHeight="251661312" behindDoc="0" locked="0" layoutInCell="1" allowOverlap="1">
+        <w:drawing>
+          <wp:anchor distT="0" distB="0" distL="0" distR="0" simplePos="0" relativeHeight="251661312" behindDoc="0" locked="0" layoutInCell="1" allowOverlap="1" wp14:anchorId="44EB31A3" wp14:editId="0DDC00E0">
             <wp:simplePos x="0" y="0"/>
             <wp:positionH relativeFrom="margin">
               <wp:posOffset>-323850</wp:posOffset>
@@ -107,10 +102,8 @@
                     </pic:cNvPicPr>
                   </pic:nvPicPr>
                   <pic:blipFill>
-                    <a:blip r:embed="rId4">
-                      <a:extLst/>
-                    </a:blip>
-                    <a:srcRect l="0" t="26114" r="0" b="26114"/>
+                    <a:blip r:embed="rId6"/>
+                    <a:srcRect t="26114" b="26114"/>
                     <a:stretch>
                       <a:fillRect/>
                     </a:stretch>
@@ -138,13 +131,13 @@
       <w:r>
         <w:rPr>
           <w:rFonts w:ascii="Cambria" w:hAnsi="Cambria"/>
+          <w:noProof/>
           <w:u w:color="000000"/>
-          <w:rtl w:val="0"/>
         </w:rPr>
         <mc:AlternateContent>
           <mc:Choice Requires="wps">
-            <w:drawing xmlns:a="http://schemas.openxmlformats.org/drawingml/2006/main">
-              <wp:anchor distT="0" distB="0" distL="0" distR="0" simplePos="0" relativeHeight="251662336" behindDoc="0" locked="0" layoutInCell="1" allowOverlap="1">
+            <w:drawing>
+              <wp:anchor distT="0" distB="0" distL="0" distR="0" simplePos="0" relativeHeight="251662336" behindDoc="0" locked="0" layoutInCell="1" allowOverlap="1" wp14:anchorId="4C1A4FDD" wp14:editId="2876BDDC">
                 <wp:simplePos x="0" y="0"/>
                 <wp:positionH relativeFrom="margin">
                   <wp:posOffset>6160949</wp:posOffset>
@@ -177,7 +170,7 @@
                         <a:effectLst/>
                         <a:extLst>
                           <a:ext uri="{C572A759-6A51-4108-AA02-DFA0A04FC94B}">
-                            <ma14:wrappingTextBoxFlag xmlns:ma14="http://schemas.microsoft.com/office/mac/drawingml/2011/main" val="1"/>
+                            <ma14:wrappingTextBoxFlag xmlns:ma14="http://schemas.microsoft.com/office/mac/drawingml/2011/main" xmlns:o="urn:schemas-microsoft-com:office:office" xmlns:v="urn:schemas-microsoft-com:vml" xmlns:w10="urn:schemas-microsoft-com:office:word" xmlns:w="http://schemas.openxmlformats.org/wordprocessingml/2006/main" xmlns="" val="1"/>
                           </a:ext>
                         </a:extLst>
                       </wps:spPr>
@@ -186,99 +179,56 @@
                           <w:p>
                             <w:pPr>
                               <w:pStyle w:val="Body"/>
-                              <w:bidi w:val="0"/>
                               <w:spacing w:after="200" w:line="276" w:lineRule="auto"/>
-                              <w:ind w:left="0" w:right="0" w:firstLine="0"/>
                               <w:jc w:val="right"/>
-                              <w:rPr>
-                                <w:rtl w:val="0"/>
-                              </w:rPr>
                             </w:pPr>
                             <w:r>
                               <w:rPr>
-                                <w:rFonts w:ascii="Arial Unicode MS" w:cs="Arial Unicode MS" w:hAnsi="Arial Unicode MS" w:eastAsia="Arial Unicode MS"/>
-                                <w:b w:val="0"/>
-                                <w:bCs w:val="0"/>
-                                <w:i w:val="0"/>
-                                <w:iCs w:val="0"/>
-                                <w:u w:color="000000"/>
-                                <w:rtl w:val="0"/>
-                                <w:lang w:val="en-US"/>
+                                <w:rFonts w:ascii="Arial Unicode MS" w:hAnsi="Arial Unicode MS"/>
+                                <w:u w:color="000000"/>
                               </w:rPr>
                               <w:t xml:space="preserve">Quotation Number </w:t>
                             </w:r>
                             <w:r>
                               <w:rPr>
-                                <w:rFonts w:ascii="Arial Unicode MS" w:cs="Arial Unicode MS" w:hAnsi="Arial Unicode MS" w:eastAsia="Arial Unicode MS" w:hint="eastAsia"/>
-                                <w:b w:val="0"/>
-                                <w:bCs w:val="0"/>
-                                <w:i w:val="0"/>
-                                <w:iCs w:val="0"/>
-                                <w:u w:color="000000"/>
-                                <w:rtl w:val="0"/>
-                                <w:lang w:val="en-US"/>
+                                <w:rFonts w:ascii="Arial Unicode MS" w:hAnsi="Arial Unicode MS" w:hint="eastAsia"/>
+                                <w:u w:color="000000"/>
                               </w:rPr>
                               <w:t>報價單編號</w:t>
                             </w:r>
                             <w:r>
                               <w:rPr>
-                                <w:rFonts w:ascii="Arial Unicode MS" w:cs="Arial Unicode MS" w:hAnsi="Arial Unicode MS" w:eastAsia="Arial Unicode MS"/>
-                                <w:b w:val="0"/>
-                                <w:bCs w:val="0"/>
-                                <w:i w:val="0"/>
-                                <w:iCs w:val="0"/>
-                                <w:u w:color="000000"/>
-                                <w:rtl w:val="0"/>
+                                <w:rFonts w:ascii="Arial Unicode MS" w:hAnsi="Arial Unicode MS"/>
+                                <w:u w:color="000000"/>
                               </w:rPr>
                               <w:t>: A1001</w:t>
                             </w:r>
                             <w:r>
                               <w:rPr>
-                                <w:rFonts w:ascii="Arial Unicode MS" w:cs="Arial Unicode MS" w:hAnsi="Arial Unicode MS" w:eastAsia="Arial Unicode MS"/>
-                                <w:b w:val="0"/>
-                                <w:bCs w:val="0"/>
-                                <w:i w:val="0"/>
-                                <w:iCs w:val="0"/>
-                                <w:u w:color="000000"/>
-                                <w:rtl w:val="0"/>
-                              </w:rPr>
-                              <w:br w:type="textWrapping"/>
-                            </w:r>
-                            <w:r>
-                              <w:rPr>
-                                <w:rFonts w:ascii="Arial Unicode MS" w:cs="Arial Unicode MS" w:hAnsi="Arial Unicode MS" w:eastAsia="Arial Unicode MS"/>
-                                <w:b w:val="0"/>
-                                <w:bCs w:val="0"/>
-                                <w:i w:val="0"/>
-                                <w:iCs w:val="0"/>
-                                <w:u w:color="000000"/>
-                                <w:rtl w:val="0"/>
+                                <w:rFonts w:ascii="Arial Unicode MS" w:hAnsi="Arial Unicode MS"/>
+                                <w:u w:color="000000"/>
+                              </w:rPr>
+                              <w:br/>
+                            </w:r>
+                            <w:r>
+                              <w:rPr>
+                                <w:rFonts w:ascii="Arial Unicode MS" w:hAnsi="Arial Unicode MS"/>
+                                <w:u w:color="000000"/>
                                 <w:lang w:val="de-DE"/>
                               </w:rPr>
                               <w:t xml:space="preserve">Date </w:t>
                             </w:r>
                             <w:r>
                               <w:rPr>
-                                <w:rFonts w:ascii="Arial Unicode MS" w:cs="Arial Unicode MS" w:hAnsi="Arial Unicode MS" w:eastAsia="Arial Unicode MS" w:hint="eastAsia"/>
-                                <w:b w:val="0"/>
-                                <w:bCs w:val="0"/>
-                                <w:i w:val="0"/>
-                                <w:iCs w:val="0"/>
-                                <w:u w:color="000000"/>
-                                <w:rtl w:val="0"/>
-                                <w:lang w:val="en-US"/>
+                                <w:rFonts w:ascii="Arial Unicode MS" w:hAnsi="Arial Unicode MS" w:hint="eastAsia"/>
+                                <w:u w:color="000000"/>
                               </w:rPr>
                               <w:t>日期</w:t>
                             </w:r>
                             <w:r>
                               <w:rPr>
-                                <w:rFonts w:ascii="Arial Unicode MS" w:cs="Arial Unicode MS" w:hAnsi="Arial Unicode MS" w:eastAsia="Arial Unicode MS"/>
-                                <w:b w:val="0"/>
-                                <w:bCs w:val="0"/>
-                                <w:i w:val="0"/>
-                                <w:iCs w:val="0"/>
-                                <w:u w:color="000000"/>
-                                <w:rtl w:val="0"/>
+                                <w:rFonts w:ascii="Arial Unicode MS" w:hAnsi="Arial Unicode MS"/>
+                                <w:u w:color="000000"/>
                               </w:rPr>
                               <w:t>: 2025.01.20</w:t>
                             </w:r>
@@ -296,114 +246,74 @@
           </mc:Choice>
           <mc:Fallback>
             <w:pict>
-              <v:shape id="_x0000_s1027" type="#_x0000_t202" style="visibility:visible;position:absolute;margin-left:485.1pt;margin-top:28.2pt;width:250.0pt;height:128.0pt;z-index:251662336;mso-position-horizontal:absolute;mso-position-horizontal-relative:margin;mso-position-vertical:absolute;mso-position-vertical-relative:page;mso-wrap-distance-left:0.0pt;mso-wrap-distance-top:0.0pt;mso-wrap-distance-right:0.0pt;mso-wrap-distance-bottom:0.0pt;">
-                <v:fill on="f"/>
-                <v:stroke on="f" weight="1.0pt" dashstyle="solid" endcap="flat" miterlimit="400.0%" joinstyle="miter" linestyle="single" startarrow="none" startarrowwidth="medium" startarrowlength="medium" endarrow="none" endarrowwidth="medium" endarrowlength="medium"/>
-                <v:textbox>
+              <v:shapetype w14:anchorId="4C1A4FDD" id="_x0000_t202" coordsize="21600,21600" o:spt="202" path="m,l,21600r21600,l21600,xe">
+                <v:stroke joinstyle="miter"/>
+                <v:path gradientshapeok="t" o:connecttype="rect"/>
+              </v:shapetype>
+              <v:shape id="officeArt object" o:spid="_x0000_s1026" type="#_x0000_t202" alt="Quotation Number 報價單編號: A1001 Date 日期: 2025.01.20" style="position:absolute;margin-left:485.1pt;margin-top:28.2pt;width:250pt;height:128pt;z-index:251662336;visibility:visible;mso-wrap-style:square;mso-wrap-distance-left:0;mso-wrap-distance-top:0;mso-wrap-distance-right:0;mso-wrap-distance-bottom:0;mso-position-horizontal:absolute;mso-position-horizontal-relative:margin;mso-position-vertical:absolute;mso-position-vertical-relative:page;v-text-anchor:top" o:gfxdata="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" filled="f" stroked="f" strokeweight="1pt">
+                <v:stroke miterlimit="4"/>
+                <v:textbox inset="4pt,4pt,4pt,4pt">
                   <w:txbxContent>
                     <w:p>
                       <w:pPr>
                         <w:pStyle w:val="Body"/>
-                        <w:bidi w:val="0"/>
                         <w:spacing w:after="200" w:line="276" w:lineRule="auto"/>
-                        <w:ind w:left="0" w:right="0" w:firstLine="0"/>
                         <w:jc w:val="right"/>
-                        <w:rPr>
-                          <w:rtl w:val="0"/>
-                        </w:rPr>
                       </w:pPr>
                       <w:r>
                         <w:rPr>
-                          <w:rFonts w:ascii="Arial Unicode MS" w:cs="Arial Unicode MS" w:hAnsi="Arial Unicode MS" w:eastAsia="Arial Unicode MS"/>
-                          <w:b w:val="0"/>
-                          <w:bCs w:val="0"/>
-                          <w:i w:val="0"/>
-                          <w:iCs w:val="0"/>
-                          <w:u w:color="000000"/>
-                          <w:rtl w:val="0"/>
-                          <w:lang w:val="en-US"/>
+                          <w:rFonts w:ascii="Arial Unicode MS" w:hAnsi="Arial Unicode MS"/>
+                          <w:u w:color="000000"/>
                         </w:rPr>
                         <w:t xml:space="preserve">Quotation Number </w:t>
                       </w:r>
                       <w:r>
                         <w:rPr>
-                          <w:rFonts w:ascii="Arial Unicode MS" w:cs="Arial Unicode MS" w:hAnsi="Arial Unicode MS" w:eastAsia="Arial Unicode MS" w:hint="eastAsia"/>
-                          <w:b w:val="0"/>
-                          <w:bCs w:val="0"/>
-                          <w:i w:val="0"/>
-                          <w:iCs w:val="0"/>
-                          <w:u w:color="000000"/>
-                          <w:rtl w:val="0"/>
-                          <w:lang w:val="en-US"/>
+                          <w:rFonts w:ascii="Arial Unicode MS" w:hAnsi="Arial Unicode MS" w:hint="eastAsia"/>
+                          <w:u w:color="000000"/>
                         </w:rPr>
                         <w:t>報價單編號</w:t>
                       </w:r>
                       <w:r>
                         <w:rPr>
-                          <w:rFonts w:ascii="Arial Unicode MS" w:cs="Arial Unicode MS" w:hAnsi="Arial Unicode MS" w:eastAsia="Arial Unicode MS"/>
-                          <w:b w:val="0"/>
-                          <w:bCs w:val="0"/>
-                          <w:i w:val="0"/>
-                          <w:iCs w:val="0"/>
-                          <w:u w:color="000000"/>
-                          <w:rtl w:val="0"/>
+                          <w:rFonts w:ascii="Arial Unicode MS" w:hAnsi="Arial Unicode MS"/>
+                          <w:u w:color="000000"/>
                         </w:rPr>
                         <w:t>: A1001</w:t>
                       </w:r>
                       <w:r>
                         <w:rPr>
-                          <w:rFonts w:ascii="Arial Unicode MS" w:cs="Arial Unicode MS" w:hAnsi="Arial Unicode MS" w:eastAsia="Arial Unicode MS"/>
-                          <w:b w:val="0"/>
-                          <w:bCs w:val="0"/>
-                          <w:i w:val="0"/>
-                          <w:iCs w:val="0"/>
-                          <w:u w:color="000000"/>
-                          <w:rtl w:val="0"/>
-                        </w:rPr>
-                        <w:br w:type="textWrapping"/>
-                      </w:r>
-                      <w:r>
-                        <w:rPr>
-                          <w:rFonts w:ascii="Arial Unicode MS" w:cs="Arial Unicode MS" w:hAnsi="Arial Unicode MS" w:eastAsia="Arial Unicode MS"/>
-                          <w:b w:val="0"/>
-                          <w:bCs w:val="0"/>
-                          <w:i w:val="0"/>
-                          <w:iCs w:val="0"/>
-                          <w:u w:color="000000"/>
-                          <w:rtl w:val="0"/>
+                          <w:rFonts w:ascii="Arial Unicode MS" w:hAnsi="Arial Unicode MS"/>
+                          <w:u w:color="000000"/>
+                        </w:rPr>
+                        <w:br/>
+                      </w:r>
+                      <w:r>
+                        <w:rPr>
+                          <w:rFonts w:ascii="Arial Unicode MS" w:hAnsi="Arial Unicode MS"/>
+                          <w:u w:color="000000"/>
                           <w:lang w:val="de-DE"/>
                         </w:rPr>
                         <w:t xml:space="preserve">Date </w:t>
                       </w:r>
                       <w:r>
                         <w:rPr>
-                          <w:rFonts w:ascii="Arial Unicode MS" w:cs="Arial Unicode MS" w:hAnsi="Arial Unicode MS" w:eastAsia="Arial Unicode MS" w:hint="eastAsia"/>
-                          <w:b w:val="0"/>
-                          <w:bCs w:val="0"/>
-                          <w:i w:val="0"/>
-                          <w:iCs w:val="0"/>
-                          <w:u w:color="000000"/>
-                          <w:rtl w:val="0"/>
-                          <w:lang w:val="en-US"/>
+                          <w:rFonts w:ascii="Arial Unicode MS" w:hAnsi="Arial Unicode MS" w:hint="eastAsia"/>
+                          <w:u w:color="000000"/>
                         </w:rPr>
                         <w:t>日期</w:t>
                       </w:r>
                       <w:r>
                         <w:rPr>
-                          <w:rFonts w:ascii="Arial Unicode MS" w:cs="Arial Unicode MS" w:hAnsi="Arial Unicode MS" w:eastAsia="Arial Unicode MS"/>
-                          <w:b w:val="0"/>
-                          <w:bCs w:val="0"/>
-                          <w:i w:val="0"/>
-                          <w:iCs w:val="0"/>
-                          <w:u w:color="000000"/>
-                          <w:rtl w:val="0"/>
+                          <w:rFonts w:ascii="Arial Unicode MS" w:hAnsi="Arial Unicode MS"/>
+                          <w:u w:color="000000"/>
                         </w:rPr>
                         <w:t>: 2025.01.20</w:t>
                       </w:r>
                     </w:p>
                   </w:txbxContent>
                 </v:textbox>
-                <w10:wrap type="none" side="bothSides" anchorx="margin" anchory="page"/>
+                <w10:wrap anchorx="margin" anchory="page"/>
               </v:shape>
             </w:pict>
           </mc:Fallback>
@@ -411,14 +321,14 @@
       </w:r>
       <w:r>
         <w:rPr>
-          <w:rFonts w:ascii="Cambria" w:cs="Cambria" w:hAnsi="Cambria" w:eastAsia="Cambria"/>
+          <w:rFonts w:ascii="Cambria" w:eastAsia="Cambria" w:hAnsi="Cambria" w:cs="Cambria"/>
+          <w:noProof/>
           <w:u w:color="000000"/>
-          <w:rtl w:val="0"/>
         </w:rPr>
         <mc:AlternateContent>
           <mc:Choice Requires="wps">
-            <w:drawing xmlns:a="http://schemas.openxmlformats.org/drawingml/2006/main">
-              <wp:anchor distT="0" distB="0" distL="0" distR="0" simplePos="0" relativeHeight="251660288" behindDoc="0" locked="0" layoutInCell="1" allowOverlap="1">
+            <w:drawing>
+              <wp:anchor distT="0" distB="0" distL="0" distR="0" simplePos="0" relativeHeight="251660288" behindDoc="0" locked="0" layoutInCell="1" allowOverlap="1" wp14:anchorId="6E5E5BF6" wp14:editId="34FAF1AA">
                 <wp:simplePos x="0" y="0"/>
                 <wp:positionH relativeFrom="margin">
                   <wp:posOffset>1864208</wp:posOffset>
@@ -455,148 +365,82 @@
                           <w:p>
                             <w:pPr>
                               <w:pStyle w:val="Body"/>
-                              <w:bidi w:val="0"/>
                               <w:spacing w:after="200" w:line="276" w:lineRule="auto"/>
-                              <w:ind w:left="0" w:right="0" w:firstLine="0"/>
-                              <w:jc w:val="left"/>
-                              <w:rPr>
-                                <w:rtl w:val="0"/>
-                              </w:rPr>
                             </w:pPr>
                             <w:r>
                               <w:rPr>
-                                <w:rFonts w:ascii="Arial Unicode MS" w:cs="Arial Unicode MS" w:hAnsi="Arial Unicode MS" w:eastAsia="Arial Unicode MS"/>
-                                <w:b w:val="0"/>
-                                <w:bCs w:val="0"/>
-                                <w:i w:val="0"/>
-                                <w:iCs w:val="0"/>
-                                <w:u w:color="000000"/>
-                                <w:rtl w:val="0"/>
-                                <w:lang w:val="en-US"/>
+                                <w:rFonts w:ascii="Arial Unicode MS" w:hAnsi="Arial Unicode MS"/>
+                                <w:u w:color="000000"/>
                               </w:rPr>
                               <w:t>Eonian ACUMEN CO., LTD.</w:t>
                             </w:r>
                             <w:r>
                               <w:rPr>
-                                <w:rFonts w:ascii="Arial Unicode MS" w:cs="Arial Unicode MS" w:hAnsi="Arial Unicode MS" w:eastAsia="Arial Unicode MS"/>
-                                <w:b w:val="0"/>
-                                <w:bCs w:val="0"/>
-                                <w:i w:val="0"/>
-                                <w:iCs w:val="0"/>
-                                <w:u w:color="000000"/>
-                                <w:rtl w:val="0"/>
-                              </w:rPr>
-                              <w:br w:type="textWrapping"/>
-                            </w:r>
-                            <w:r>
-                              <w:rPr>
-                                <w:rFonts w:ascii="Arial Unicode MS" w:cs="Arial Unicode MS" w:hAnsi="Arial Unicode MS" w:eastAsia="Arial Unicode MS" w:hint="eastAsia"/>
-                                <w:b w:val="0"/>
-                                <w:bCs w:val="0"/>
-                                <w:i w:val="0"/>
-                                <w:iCs w:val="0"/>
-                                <w:u w:color="000000"/>
-                                <w:rtl w:val="0"/>
-                                <w:lang w:val="en-US"/>
+                                <w:rFonts w:ascii="Arial Unicode MS" w:hAnsi="Arial Unicode MS"/>
+                                <w:u w:color="000000"/>
+                              </w:rPr>
+                              <w:br/>
+                            </w:r>
+                            <w:r>
+                              <w:rPr>
+                                <w:rFonts w:ascii="Arial Unicode MS" w:hAnsi="Arial Unicode MS" w:hint="eastAsia"/>
+                                <w:u w:color="000000"/>
                               </w:rPr>
                               <w:t>台北市信義區和平東路</w:t>
                             </w:r>
                             <w:r>
                               <w:rPr>
-                                <w:rFonts w:ascii="Arial Unicode MS" w:cs="Arial Unicode MS" w:hAnsi="Arial Unicode MS" w:eastAsia="Arial Unicode MS"/>
-                                <w:b w:val="0"/>
-                                <w:bCs w:val="0"/>
-                                <w:i w:val="0"/>
-                                <w:iCs w:val="0"/>
-                                <w:u w:color="000000"/>
-                                <w:rtl w:val="0"/>
+                                <w:rFonts w:ascii="Arial Unicode MS" w:hAnsi="Arial Unicode MS"/>
+                                <w:u w:color="000000"/>
                               </w:rPr>
                               <w:t>3</w:t>
                             </w:r>
                             <w:r>
                               <w:rPr>
-                                <w:rFonts w:ascii="Arial Unicode MS" w:cs="Arial Unicode MS" w:hAnsi="Arial Unicode MS" w:eastAsia="Arial Unicode MS" w:hint="eastAsia"/>
-                                <w:b w:val="0"/>
-                                <w:bCs w:val="0"/>
-                                <w:i w:val="0"/>
-                                <w:iCs w:val="0"/>
-                                <w:u w:color="000000"/>
-                                <w:rtl w:val="0"/>
-                                <w:lang w:val="en-US"/>
+                                <w:rFonts w:ascii="Arial Unicode MS" w:hAnsi="Arial Unicode MS" w:hint="eastAsia"/>
+                                <w:u w:color="000000"/>
                               </w:rPr>
                               <w:t>段</w:t>
                             </w:r>
                             <w:r>
                               <w:rPr>
-                                <w:rFonts w:ascii="Arial Unicode MS" w:cs="Arial Unicode MS" w:hAnsi="Arial Unicode MS" w:eastAsia="Arial Unicode MS"/>
-                                <w:b w:val="0"/>
-                                <w:bCs w:val="0"/>
-                                <w:i w:val="0"/>
-                                <w:iCs w:val="0"/>
-                                <w:u w:color="000000"/>
-                                <w:rtl w:val="0"/>
+                                <w:rFonts w:ascii="Arial Unicode MS" w:hAnsi="Arial Unicode MS"/>
+                                <w:u w:color="000000"/>
                               </w:rPr>
                               <w:t>215</w:t>
                             </w:r>
                             <w:r>
                               <w:rPr>
-                                <w:rFonts w:ascii="Arial Unicode MS" w:cs="Arial Unicode MS" w:hAnsi="Arial Unicode MS" w:eastAsia="Arial Unicode MS" w:hint="eastAsia"/>
-                                <w:b w:val="0"/>
-                                <w:bCs w:val="0"/>
-                                <w:i w:val="0"/>
-                                <w:iCs w:val="0"/>
-                                <w:u w:color="000000"/>
-                                <w:rtl w:val="0"/>
-                                <w:lang w:val="en-US"/>
+                                <w:rFonts w:ascii="Arial Unicode MS" w:hAnsi="Arial Unicode MS" w:hint="eastAsia"/>
+                                <w:u w:color="000000"/>
                               </w:rPr>
                               <w:t>號</w:t>
                             </w:r>
                             <w:r>
                               <w:rPr>
-                                <w:rFonts w:ascii="Arial Unicode MS" w:cs="Arial Unicode MS" w:hAnsi="Arial Unicode MS" w:eastAsia="Arial Unicode MS"/>
-                                <w:b w:val="0"/>
-                                <w:bCs w:val="0"/>
-                                <w:i w:val="0"/>
-                                <w:iCs w:val="0"/>
-                                <w:u w:color="000000"/>
-                                <w:rtl w:val="0"/>
+                                <w:rFonts w:ascii="Arial Unicode MS" w:hAnsi="Arial Unicode MS"/>
+                                <w:u w:color="000000"/>
                               </w:rPr>
                               <w:t>6</w:t>
                             </w:r>
                             <w:r>
                               <w:rPr>
-                                <w:rFonts w:ascii="Arial Unicode MS" w:cs="Arial Unicode MS" w:hAnsi="Arial Unicode MS" w:eastAsia="Arial Unicode MS" w:hint="eastAsia"/>
-                                <w:b w:val="0"/>
-                                <w:bCs w:val="0"/>
-                                <w:i w:val="0"/>
-                                <w:iCs w:val="0"/>
-                                <w:u w:color="000000"/>
-                                <w:rtl w:val="0"/>
-                                <w:lang w:val="en-US"/>
+                                <w:rFonts w:ascii="Arial Unicode MS" w:hAnsi="Arial Unicode MS" w:hint="eastAsia"/>
+                                <w:u w:color="000000"/>
                               </w:rPr>
                               <w:t>樓</w:t>
                             </w:r>
                             <w:r>
                               <w:rPr>
-                                <w:rFonts w:ascii="Arial Unicode MS" w:cs="Arial Unicode MS" w:hAnsi="Arial Unicode MS" w:eastAsia="Arial Unicode MS"/>
-                                <w:b w:val="0"/>
-                                <w:bCs w:val="0"/>
-                                <w:i w:val="0"/>
-                                <w:iCs w:val="0"/>
-                                <w:u w:color="000000"/>
-                                <w:rtl w:val="0"/>
-                              </w:rPr>
-                              <w:br w:type="textWrapping"/>
-                            </w:r>
-                            <w:r>
-                              <w:rPr>
-                                <w:rFonts w:ascii="Arial Unicode MS" w:cs="Arial Unicode MS" w:hAnsi="Arial Unicode MS" w:eastAsia="Arial Unicode MS"/>
-                                <w:b w:val="0"/>
-                                <w:bCs w:val="0"/>
-                                <w:i w:val="0"/>
-                                <w:iCs w:val="0"/>
-                                <w:u w:color="000000"/>
-                                <w:rtl w:val="0"/>
+                                <w:rFonts w:ascii="Arial Unicode MS" w:hAnsi="Arial Unicode MS"/>
+                                <w:u w:color="000000"/>
+                              </w:rPr>
+                              <w:br/>
+                            </w:r>
+                            <w:r>
+                              <w:rPr>
+                                <w:rFonts w:ascii="Arial Unicode MS" w:hAnsi="Arial Unicode MS"/>
+                                <w:u w:color="000000"/>
                                 <w:lang w:val="de-DE"/>
                               </w:rPr>
                               <w:t>TEL: 886 2 27353598</w:t>
@@ -615,156 +459,89 @@
           </mc:Choice>
           <mc:Fallback>
             <w:pict>
-              <v:shape id="_x0000_s1028" type="#_x0000_t202" style="visibility:visible;position:absolute;margin-left:146.8pt;margin-top:28.2pt;width:250.0pt;height:54.1pt;z-index:251660288;mso-position-horizontal:absolute;mso-position-horizontal-relative:margin;mso-position-vertical:absolute;mso-position-vertical-relative:page;mso-wrap-distance-left:0.0pt;mso-wrap-distance-top:0.0pt;mso-wrap-distance-right:0.0pt;mso-wrap-distance-bottom:0.0pt;">
-                <v:fill on="f"/>
-                <v:stroke on="f" weight="1.0pt" dashstyle="solid" endcap="flat" miterlimit="400.0%" joinstyle="miter" linestyle="single" startarrow="none" startarrowwidth="medium" startarrowlength="medium" endarrow="none" endarrowwidth="medium" endarrowlength="medium"/>
-                <v:textbox>
+              <v:shape w14:anchorId="6E5E5BF6" id="_x0000_s1027" type="#_x0000_t202" alt="Eonian ACUMEN CO., LTD. 台北市信義區和平東路3段215號6樓 TEL: 886 2 27353598" style="position:absolute;margin-left:146.8pt;margin-top:28.2pt;width:250pt;height:54.15pt;z-index:251660288;visibility:visible;mso-wrap-style:square;mso-wrap-distance-left:0;mso-wrap-distance-top:0;mso-wrap-distance-right:0;mso-wrap-distance-bottom:0;mso-position-horizontal:absolute;mso-position-horizontal-relative:margin;mso-position-vertical:absolute;mso-position-vertical-relative:page;v-text-anchor:top" o:gfxdata="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" filled="f" stroked="f" strokeweight="1pt">
+                <v:stroke miterlimit="4"/>
+                <v:textbox inset="4pt,4pt,4pt,4pt">
                   <w:txbxContent>
                     <w:p>
                       <w:pPr>
                         <w:pStyle w:val="Body"/>
-                        <w:bidi w:val="0"/>
                         <w:spacing w:after="200" w:line="276" w:lineRule="auto"/>
-                        <w:ind w:left="0" w:right="0" w:firstLine="0"/>
-                        <w:jc w:val="left"/>
-                        <w:rPr>
-                          <w:rtl w:val="0"/>
-                        </w:rPr>
                       </w:pPr>
                       <w:r>
                         <w:rPr>
-                          <w:rFonts w:ascii="Arial Unicode MS" w:cs="Arial Unicode MS" w:hAnsi="Arial Unicode MS" w:eastAsia="Arial Unicode MS"/>
-                          <w:b w:val="0"/>
-                          <w:bCs w:val="0"/>
-                          <w:i w:val="0"/>
-                          <w:iCs w:val="0"/>
-                          <w:u w:color="000000"/>
-                          <w:rtl w:val="0"/>
-                          <w:lang w:val="en-US"/>
+                          <w:rFonts w:ascii="Arial Unicode MS" w:hAnsi="Arial Unicode MS"/>
+                          <w:u w:color="000000"/>
                         </w:rPr>
                         <w:t>Eonian ACUMEN CO., LTD.</w:t>
                       </w:r>
                       <w:r>
                         <w:rPr>
-                          <w:rFonts w:ascii="Arial Unicode MS" w:cs="Arial Unicode MS" w:hAnsi="Arial Unicode MS" w:eastAsia="Arial Unicode MS"/>
-                          <w:b w:val="0"/>
-                          <w:bCs w:val="0"/>
-                          <w:i w:val="0"/>
-                          <w:iCs w:val="0"/>
-                          <w:u w:color="000000"/>
-                          <w:rtl w:val="0"/>
-                        </w:rPr>
-                        <w:br w:type="textWrapping"/>
-                      </w:r>
-                      <w:r>
-                        <w:rPr>
-                          <w:rFonts w:ascii="Arial Unicode MS" w:cs="Arial Unicode MS" w:hAnsi="Arial Unicode MS" w:eastAsia="Arial Unicode MS" w:hint="eastAsia"/>
-                          <w:b w:val="0"/>
-                          <w:bCs w:val="0"/>
-                          <w:i w:val="0"/>
-                          <w:iCs w:val="0"/>
-                          <w:u w:color="000000"/>
-                          <w:rtl w:val="0"/>
-                          <w:lang w:val="en-US"/>
+                          <w:rFonts w:ascii="Arial Unicode MS" w:hAnsi="Arial Unicode MS"/>
+                          <w:u w:color="000000"/>
+                        </w:rPr>
+                        <w:br/>
+                      </w:r>
+                      <w:r>
+                        <w:rPr>
+                          <w:rFonts w:ascii="Arial Unicode MS" w:hAnsi="Arial Unicode MS" w:hint="eastAsia"/>
+                          <w:u w:color="000000"/>
                         </w:rPr>
                         <w:t>台北市信義區和平東路</w:t>
                       </w:r>
                       <w:r>
                         <w:rPr>
-                          <w:rFonts w:ascii="Arial Unicode MS" w:cs="Arial Unicode MS" w:hAnsi="Arial Unicode MS" w:eastAsia="Arial Unicode MS"/>
-                          <w:b w:val="0"/>
-                          <w:bCs w:val="0"/>
-                          <w:i w:val="0"/>
-                          <w:iCs w:val="0"/>
-                          <w:u w:color="000000"/>
-                          <w:rtl w:val="0"/>
+                          <w:rFonts w:ascii="Arial Unicode MS" w:hAnsi="Arial Unicode MS"/>
+                          <w:u w:color="000000"/>
                         </w:rPr>
                         <w:t>3</w:t>
                       </w:r>
                       <w:r>
                         <w:rPr>
-                          <w:rFonts w:ascii="Arial Unicode MS" w:cs="Arial Unicode MS" w:hAnsi="Arial Unicode MS" w:eastAsia="Arial Unicode MS" w:hint="eastAsia"/>
-                          <w:b w:val="0"/>
-                          <w:bCs w:val="0"/>
-                          <w:i w:val="0"/>
-                          <w:iCs w:val="0"/>
-                          <w:u w:color="000000"/>
-                          <w:rtl w:val="0"/>
-                          <w:lang w:val="en-US"/>
+                          <w:rFonts w:ascii="Arial Unicode MS" w:hAnsi="Arial Unicode MS" w:hint="eastAsia"/>
+                          <w:u w:color="000000"/>
                         </w:rPr>
                         <w:t>段</w:t>
                       </w:r>
                       <w:r>
                         <w:rPr>
-                          <w:rFonts w:ascii="Arial Unicode MS" w:cs="Arial Unicode MS" w:hAnsi="Arial Unicode MS" w:eastAsia="Arial Unicode MS"/>
-                          <w:b w:val="0"/>
-                          <w:bCs w:val="0"/>
-                          <w:i w:val="0"/>
-                          <w:iCs w:val="0"/>
-                          <w:u w:color="000000"/>
-                          <w:rtl w:val="0"/>
+                          <w:rFonts w:ascii="Arial Unicode MS" w:hAnsi="Arial Unicode MS"/>
+                          <w:u w:color="000000"/>
                         </w:rPr>
                         <w:t>215</w:t>
                       </w:r>
                       <w:r>
                         <w:rPr>
-                          <w:rFonts w:ascii="Arial Unicode MS" w:cs="Arial Unicode MS" w:hAnsi="Arial Unicode MS" w:eastAsia="Arial Unicode MS" w:hint="eastAsia"/>
-                          <w:b w:val="0"/>
-                          <w:bCs w:val="0"/>
-                          <w:i w:val="0"/>
-                          <w:iCs w:val="0"/>
-                          <w:u w:color="000000"/>
-                          <w:rtl w:val="0"/>
-                          <w:lang w:val="en-US"/>
+                          <w:rFonts w:ascii="Arial Unicode MS" w:hAnsi="Arial Unicode MS" w:hint="eastAsia"/>
+                          <w:u w:color="000000"/>
                         </w:rPr>
                         <w:t>號</w:t>
                       </w:r>
                       <w:r>
                         <w:rPr>
-                          <w:rFonts w:ascii="Arial Unicode MS" w:cs="Arial Unicode MS" w:hAnsi="Arial Unicode MS" w:eastAsia="Arial Unicode MS"/>
-                          <w:b w:val="0"/>
-                          <w:bCs w:val="0"/>
-                          <w:i w:val="0"/>
-                          <w:iCs w:val="0"/>
-                          <w:u w:color="000000"/>
-                          <w:rtl w:val="0"/>
+                          <w:rFonts w:ascii="Arial Unicode MS" w:hAnsi="Arial Unicode MS"/>
+                          <w:u w:color="000000"/>
                         </w:rPr>
                         <w:t>6</w:t>
                       </w:r>
                       <w:r>
                         <w:rPr>
-                          <w:rFonts w:ascii="Arial Unicode MS" w:cs="Arial Unicode MS" w:hAnsi="Arial Unicode MS" w:eastAsia="Arial Unicode MS" w:hint="eastAsia"/>
-                          <w:b w:val="0"/>
-                          <w:bCs w:val="0"/>
-                          <w:i w:val="0"/>
-                          <w:iCs w:val="0"/>
-                          <w:u w:color="000000"/>
-                          <w:rtl w:val="0"/>
-                          <w:lang w:val="en-US"/>
+                          <w:rFonts w:ascii="Arial Unicode MS" w:hAnsi="Arial Unicode MS" w:hint="eastAsia"/>
+                          <w:u w:color="000000"/>
                         </w:rPr>
                         <w:t>樓</w:t>
                       </w:r>
                       <w:r>
                         <w:rPr>
-                          <w:rFonts w:ascii="Arial Unicode MS" w:cs="Arial Unicode MS" w:hAnsi="Arial Unicode MS" w:eastAsia="Arial Unicode MS"/>
-                          <w:b w:val="0"/>
-                          <w:bCs w:val="0"/>
-                          <w:i w:val="0"/>
-                          <w:iCs w:val="0"/>
-                          <w:u w:color="000000"/>
-                          <w:rtl w:val="0"/>
-                        </w:rPr>
-                        <w:br w:type="textWrapping"/>
-                      </w:r>
-                      <w:r>
-                        <w:rPr>
-                          <w:rFonts w:ascii="Arial Unicode MS" w:cs="Arial Unicode MS" w:hAnsi="Arial Unicode MS" w:eastAsia="Arial Unicode MS"/>
-                          <w:b w:val="0"/>
-                          <w:bCs w:val="0"/>
-                          <w:i w:val="0"/>
-                          <w:iCs w:val="0"/>
-                          <w:u w:color="000000"/>
-                          <w:rtl w:val="0"/>
+                          <w:rFonts w:ascii="Arial Unicode MS" w:hAnsi="Arial Unicode MS"/>
+                          <w:u w:color="000000"/>
+                        </w:rPr>
+                        <w:br/>
+                      </w:r>
+                      <w:r>
+                        <w:rPr>
+                          <w:rFonts w:ascii="Arial Unicode MS" w:hAnsi="Arial Unicode MS"/>
+                          <w:u w:color="000000"/>
                           <w:lang w:val="de-DE"/>
                         </w:rPr>
                         <w:t>TEL: 886 2 27353598</w:t>
@@ -772,7 +549,7 @@
                     </w:p>
                   </w:txbxContent>
                 </v:textbox>
-                <w10:wrap type="none" side="bothSides" anchorx="margin" anchory="page"/>
+                <w10:wrap anchorx="margin" anchory="page"/>
               </v:shape>
             </w:pict>
           </mc:Fallback>
@@ -782,49 +559,40 @@
     <w:p>
       <w:pPr>
         <w:pStyle w:val="Body"/>
-        <w:bidi w:val="0"/>
         <w:spacing w:after="200" w:line="276" w:lineRule="auto"/>
-        <w:ind w:left="0" w:right="0" w:firstLine="0"/>
-        <w:jc w:val="left"/>
         <w:rPr>
-          <w:rFonts w:ascii="Cambria" w:cs="Cambria" w:hAnsi="Cambria" w:eastAsia="Cambria"/>
+          <w:rFonts w:ascii="Cambria" w:eastAsia="Cambria" w:hAnsi="Cambria" w:cs="Cambria"/>
           <w:u w:color="000000"/>
-          <w:rtl w:val="0"/>
         </w:rPr>
       </w:pPr>
     </w:p>
     <w:p>
       <w:pPr>
         <w:pStyle w:val="Body"/>
-        <w:bidi w:val="0"/>
         <w:spacing w:after="200" w:line="276" w:lineRule="auto"/>
-        <w:ind w:left="0" w:right="0" w:firstLine="0"/>
-        <w:jc w:val="left"/>
         <w:rPr>
-          <w:rFonts w:ascii="Cambria" w:cs="Cambria" w:hAnsi="Cambria" w:eastAsia="Cambria"/>
+          <w:rFonts w:ascii="Cambria" w:eastAsia="Cambria" w:hAnsi="Cambria" w:cs="Cambria"/>
           <w:u w:color="000000"/>
-          <w:rtl w:val="0"/>
         </w:rPr>
       </w:pPr>
     </w:p>
     <w:p>
       <w:pPr>
         <w:pStyle w:val="Body"/>
-        <w:bidi w:val="0"/>
         <w:spacing w:after="200" w:line="276" w:lineRule="auto"/>
-        <w:ind w:left="0" w:right="0" w:firstLine="0"/>
-        <w:jc w:val="left"/>
         <w:rPr>
-          <w:rFonts w:ascii="Cambria" w:cs="Cambria" w:hAnsi="Cambria" w:eastAsia="Cambria"/>
+          <w:rFonts w:ascii="Cambria" w:eastAsia="Cambria" w:hAnsi="Cambria" w:cs="Cambria"/>
           <w:u w:color="000000"/>
-          <w:rtl w:val="0"/>
         </w:rPr>
       </w:pPr>
       <w:r>
+        <w:rPr>
+          <w:noProof/>
+        </w:rPr>
         <mc:AlternateContent>
           <mc:Choice Requires="wps">
-            <w:drawing xmlns:a="http://schemas.openxmlformats.org/drawingml/2006/main">
-              <wp:anchor distT="0" distB="0" distL="0" distR="0" simplePos="0" relativeHeight="251663360" behindDoc="0" locked="0" layoutInCell="1" allowOverlap="1">
+            <w:drawing>
+              <wp:anchor distT="0" distB="0" distL="0" distR="0" simplePos="0" relativeHeight="251663360" behindDoc="0" locked="0" layoutInCell="1" allowOverlap="1" wp14:anchorId="1A15E5FF" wp14:editId="552515F1">
                 <wp:simplePos x="0" y="0"/>
                 <wp:positionH relativeFrom="page">
                   <wp:posOffset>720000</wp:posOffset>
@@ -854,77 +622,79 @@
                         <w:txbxContent>
                           <w:tbl>
                             <w:tblPr>
+                              <w:tblStyle w:val="TableNormal"/>
                               <w:tblW w:w="14662" w:type="dxa"/>
                               <w:tblInd w:w="5" w:type="dxa"/>
                               <w:tblBorders>
-                                <w:top w:val="single" w:color="ffffff" w:sz="8" w:space="0" w:shadow="0" w:frame="0"/>
-                                <w:left w:val="single" w:color="ffffff" w:sz="8" w:space="0" w:shadow="0" w:frame="0"/>
-                                <w:bottom w:val="single" w:color="ffffff" w:sz="8" w:space="0" w:shadow="0" w:frame="0"/>
-                                <w:right w:val="single" w:color="ffffff" w:sz="8" w:space="0" w:shadow="0" w:frame="0"/>
-                                <w:insideH w:val="single" w:color="ffffff" w:sz="8" w:space="0" w:shadow="0" w:frame="0"/>
-                                <w:insideV w:val="single" w:color="ffffff" w:sz="8" w:space="0" w:shadow="0" w:frame="0"/>
+                                <w:top w:val="single" w:sz="8" w:space="0" w:color="FFFFFF"/>
+                                <w:left w:val="single" w:sz="8" w:space="0" w:color="FFFFFF"/>
+                                <w:bottom w:val="single" w:sz="8" w:space="0" w:color="FFFFFF"/>
+                                <w:right w:val="single" w:sz="8" w:space="0" w:color="FFFFFF"/>
+                                <w:insideH w:val="single" w:sz="8" w:space="0" w:color="FFFFFF"/>
+                                <w:insideV w:val="single" w:sz="8" w:space="0" w:color="FFFFFF"/>
                               </w:tblBorders>
-                              <w:shd w:val="clear" w:color="auto" w:fill="ced7e7"/>
+                              <w:shd w:val="clear" w:color="auto" w:fill="CED7E7"/>
                               <w:tblLayout w:type="fixed"/>
+                              <w:tblCellMar>
+                                <w:top w:w="0" w:type="dxa"/>
+                                <w:left w:w="0" w:type="dxa"/>
+                                <w:bottom w:w="0" w:type="dxa"/>
+                                <w:right w:w="0" w:type="dxa"/>
+                              </w:tblCellMar>
+                              <w:tblLook w:val="04A0" w:firstRow="1" w:lastRow="0" w:firstColumn="1" w:lastColumn="0" w:noHBand="0" w:noVBand="1"/>
                             </w:tblPr>
                             <w:tblGrid>
-                              <w:gridCol w:w="736"/>
-                              <w:gridCol w:w="1644"/>
-                              <w:gridCol w:w="2717"/>
-                              <w:gridCol w:w="2848"/>
-                              <w:gridCol w:w="1552"/>
+                              <w:gridCol w:w="737"/>
+                              <w:gridCol w:w="2088"/>
+                              <w:gridCol w:w="2274"/>
+                              <w:gridCol w:w="2849"/>
+                              <w:gridCol w:w="1551"/>
                               <w:gridCol w:w="1499"/>
-                              <w:gridCol w:w="1833"/>
-                              <w:gridCol w:w="1833"/>
+                              <w:gridCol w:w="1832"/>
+                              <w:gridCol w:w="1832"/>
                             </w:tblGrid>
                             <w:tr>
                               <w:tblPrEx>
-                                <w:shd w:val="clear" w:color="auto" w:fill="ced7e7"/>
+                                <w:tblCellMar>
+                                  <w:top w:w="0" w:type="dxa"/>
+                                  <w:left w:w="0" w:type="dxa"/>
+                                  <w:bottom w:w="0" w:type="dxa"/>
+                                  <w:right w:w="0" w:type="dxa"/>
+                                </w:tblCellMar>
                               </w:tblPrEx>
                               <w:trPr>
-                                <w:trHeight w:val="407" w:hRule="atLeast"/>
+                                <w:trHeight w:val="407"/>
                               </w:trPr>
                               <w:tc>
                                 <w:tcPr>
-                                  <w:tcW w:type="dxa" w:w="736"/>
+                                  <w:tcW w:w="737" w:type="dxa"/>
                                   <w:tcBorders>
-                                    <w:top w:val="single" w:color="000000" w:sz="4" w:space="0" w:shadow="0" w:frame="0"/>
-                                    <w:left w:val="single" w:color="000000" w:sz="4" w:space="0" w:shadow="0" w:frame="0"/>
-                                    <w:bottom w:val="single" w:color="000000" w:sz="4" w:space="0" w:shadow="0" w:frame="0"/>
-                                    <w:right w:val="single" w:color="000000" w:sz="4" w:space="0" w:shadow="0" w:frame="0"/>
+                                    <w:top w:val="single" w:sz="4" w:space="0" w:color="000000"/>
+                                    <w:left w:val="single" w:sz="4" w:space="0" w:color="000000"/>
+                                    <w:bottom w:val="single" w:sz="4" w:space="0" w:color="000000"/>
+                                    <w:right w:val="single" w:sz="4" w:space="0" w:color="000000"/>
                                   </w:tcBorders>
                                   <w:shd w:val="clear" w:color="auto" w:fill="auto"/>
                                   <w:tcMar>
-                                    <w:top w:type="dxa" w:w="80"/>
-                                    <w:left w:type="dxa" w:w="80"/>
-                                    <w:bottom w:type="dxa" w:w="80"/>
-                                    <w:right w:type="dxa" w:w="80"/>
+                                    <w:top w:w="80" w:type="dxa"/>
+                                    <w:left w:w="80" w:type="dxa"/>
+                                    <w:bottom w:w="80" w:type="dxa"/>
+                                    <w:right w:w="80" w:type="dxa"/>
                                   </w:tcMar>
                                   <w:vAlign w:val="center"/>
                                 </w:tcPr>
                                 <w:p>
                                   <w:pPr>
                                     <w:pStyle w:val="Body"/>
-                                    <w:bidi w:val="0"/>
                                     <w:spacing w:after="200" w:line="276" w:lineRule="auto"/>
-                                    <w:ind w:left="0" w:right="0" w:firstLine="0"/>
                                     <w:jc w:val="center"/>
-                                    <w:rPr>
-                                      <w:rtl w:val="0"/>
-                                    </w:rPr>
                                   </w:pPr>
                                   <w:r>
                                     <w:rPr>
-                                      <w:rFonts w:ascii="Arial Unicode MS" w:cs="Arial Unicode MS" w:hAnsi="Arial Unicode MS" w:eastAsia="Arial Unicode MS" w:hint="eastAsia"/>
-                                      <w:b w:val="0"/>
-                                      <w:bCs w:val="0"/>
-                                      <w:i w:val="0"/>
-                                      <w:iCs w:val="0"/>
+                                      <w:rFonts w:ascii="Arial Unicode MS" w:hAnsi="Arial Unicode MS" w:hint="eastAsia"/>
                                       <w:sz w:val="20"/>
                                       <w:szCs w:val="20"/>
                                       <w:u w:color="000000"/>
-                                      <w:rtl w:val="0"/>
-                                      <w:lang w:val="en-US"/>
                                     </w:rPr>
                                     <w:t>編號</w:t>
                                   </w:r>
@@ -932,44 +702,33 @@
                               </w:tc>
                               <w:tc>
                                 <w:tcPr>
-                                  <w:tcW w:type="dxa" w:w="1643"/>
+                                  <w:tcW w:w="2088" w:type="dxa"/>
                                   <w:tcBorders>
-                                    <w:top w:val="single" w:color="000000" w:sz="4" w:space="0" w:shadow="0" w:frame="0"/>
-                                    <w:left w:val="single" w:color="000000" w:sz="4" w:space="0" w:shadow="0" w:frame="0"/>
-                                    <w:bottom w:val="single" w:color="000000" w:sz="4" w:space="0" w:shadow="0" w:frame="0"/>
-                                    <w:right w:val="single" w:color="000000" w:sz="4" w:space="0" w:shadow="0" w:frame="0"/>
+                                    <w:top w:val="single" w:sz="4" w:space="0" w:color="000000"/>
+                                    <w:left w:val="single" w:sz="4" w:space="0" w:color="000000"/>
+                                    <w:bottom w:val="single" w:sz="4" w:space="0" w:color="000000"/>
+                                    <w:right w:val="single" w:sz="4" w:space="0" w:color="000000"/>
                                   </w:tcBorders>
                                   <w:shd w:val="clear" w:color="auto" w:fill="auto"/>
                                   <w:tcMar>
-                                    <w:top w:type="dxa" w:w="80"/>
-                                    <w:left w:type="dxa" w:w="80"/>
-                                    <w:bottom w:type="dxa" w:w="80"/>
-                                    <w:right w:type="dxa" w:w="80"/>
+                                    <w:top w:w="80" w:type="dxa"/>
+                                    <w:left w:w="80" w:type="dxa"/>
+                                    <w:bottom w:w="80" w:type="dxa"/>
+                                    <w:right w:w="80" w:type="dxa"/>
                                   </w:tcMar>
                                   <w:vAlign w:val="center"/>
                                 </w:tcPr>
                                 <w:p>
                                   <w:pPr>
                                     <w:pStyle w:val="Body"/>
-                                    <w:bidi w:val="0"/>
-                                    <w:ind w:left="0" w:right="0" w:firstLine="0"/>
                                     <w:jc w:val="center"/>
-                                    <w:rPr>
-                                      <w:rtl w:val="0"/>
-                                    </w:rPr>
                                   </w:pPr>
                                   <w:r>
                                     <w:rPr>
-                                      <w:rFonts w:ascii="Arial Unicode MS" w:cs="Arial Unicode MS" w:hAnsi="Arial Unicode MS" w:eastAsia="Arial Unicode MS" w:hint="eastAsia"/>
-                                      <w:b w:val="0"/>
-                                      <w:bCs w:val="0"/>
-                                      <w:i w:val="0"/>
-                                      <w:iCs w:val="0"/>
+                                      <w:rFonts w:ascii="Arial Unicode MS" w:hAnsi="Arial Unicode MS" w:hint="eastAsia"/>
                                       <w:sz w:val="20"/>
                                       <w:szCs w:val="20"/>
                                       <w:u w:color="000000"/>
-                                      <w:rtl w:val="0"/>
-                                      <w:lang w:val="en-US"/>
                                     </w:rPr>
                                     <w:t>使用空間</w:t>
                                   </w:r>
@@ -977,44 +736,33 @@
                               </w:tc>
                               <w:tc>
                                 <w:tcPr>
-                                  <w:tcW w:type="dxa" w:w="2717"/>
+                                  <w:tcW w:w="2274" w:type="dxa"/>
                                   <w:tcBorders>
-                                    <w:top w:val="single" w:color="000000" w:sz="4" w:space="0" w:shadow="0" w:frame="0"/>
-                                    <w:left w:val="single" w:color="000000" w:sz="4" w:space="0" w:shadow="0" w:frame="0"/>
-                                    <w:bottom w:val="single" w:color="000000" w:sz="4" w:space="0" w:shadow="0" w:frame="0"/>
-                                    <w:right w:val="single" w:color="000000" w:sz="4" w:space="0" w:shadow="0" w:frame="0"/>
+                                    <w:top w:val="single" w:sz="4" w:space="0" w:color="000000"/>
+                                    <w:left w:val="single" w:sz="4" w:space="0" w:color="000000"/>
+                                    <w:bottom w:val="single" w:sz="4" w:space="0" w:color="000000"/>
+                                    <w:right w:val="single" w:sz="4" w:space="0" w:color="000000"/>
                                   </w:tcBorders>
                                   <w:shd w:val="clear" w:color="auto" w:fill="auto"/>
                                   <w:tcMar>
-                                    <w:top w:type="dxa" w:w="80"/>
-                                    <w:left w:type="dxa" w:w="80"/>
-                                    <w:bottom w:type="dxa" w:w="80"/>
-                                    <w:right w:type="dxa" w:w="80"/>
+                                    <w:top w:w="80" w:type="dxa"/>
+                                    <w:left w:w="80" w:type="dxa"/>
+                                    <w:bottom w:w="80" w:type="dxa"/>
+                                    <w:right w:w="80" w:type="dxa"/>
                                   </w:tcMar>
                                   <w:vAlign w:val="center"/>
                                 </w:tcPr>
                                 <w:p>
                                   <w:pPr>
                                     <w:pStyle w:val="Body"/>
-                                    <w:bidi w:val="0"/>
-                                    <w:ind w:left="0" w:right="0" w:firstLine="0"/>
                                     <w:jc w:val="center"/>
-                                    <w:rPr>
-                                      <w:rtl w:val="0"/>
-                                    </w:rPr>
                                   </w:pPr>
                                   <w:r>
                                     <w:rPr>
-                                      <w:rFonts w:ascii="Arial Unicode MS" w:cs="Arial Unicode MS" w:hAnsi="Arial Unicode MS" w:eastAsia="Arial Unicode MS" w:hint="eastAsia"/>
-                                      <w:b w:val="0"/>
-                                      <w:bCs w:val="0"/>
-                                      <w:i w:val="0"/>
-                                      <w:iCs w:val="0"/>
+                                      <w:rFonts w:ascii="Arial Unicode MS" w:hAnsi="Arial Unicode MS" w:hint="eastAsia"/>
                                       <w:sz w:val="20"/>
                                       <w:szCs w:val="20"/>
                                       <w:u w:color="000000"/>
-                                      <w:rtl w:val="0"/>
-                                      <w:lang w:val="en-US"/>
                                     </w:rPr>
                                     <w:t>型號</w:t>
                                   </w:r>
@@ -1022,44 +770,33 @@
                               </w:tc>
                               <w:tc>
                                 <w:tcPr>
-                                  <w:tcW w:type="dxa" w:w="2848"/>
+                                  <w:tcW w:w="2849" w:type="dxa"/>
                                   <w:tcBorders>
-                                    <w:top w:val="single" w:color="000000" w:sz="4" w:space="0" w:shadow="0" w:frame="0"/>
-                                    <w:left w:val="single" w:color="000000" w:sz="4" w:space="0" w:shadow="0" w:frame="0"/>
-                                    <w:bottom w:val="single" w:color="000000" w:sz="4" w:space="0" w:shadow="0" w:frame="0"/>
-                                    <w:right w:val="single" w:color="000000" w:sz="4" w:space="0" w:shadow="0" w:frame="0"/>
+                                    <w:top w:val="single" w:sz="4" w:space="0" w:color="000000"/>
+                                    <w:left w:val="single" w:sz="4" w:space="0" w:color="000000"/>
+                                    <w:bottom w:val="single" w:sz="4" w:space="0" w:color="000000"/>
+                                    <w:right w:val="single" w:sz="4" w:space="0" w:color="000000"/>
                                   </w:tcBorders>
                                   <w:shd w:val="clear" w:color="auto" w:fill="auto"/>
                                   <w:tcMar>
-                                    <w:top w:type="dxa" w:w="80"/>
-                                    <w:left w:type="dxa" w:w="80"/>
-                                    <w:bottom w:type="dxa" w:w="80"/>
-                                    <w:right w:type="dxa" w:w="80"/>
+                                    <w:top w:w="80" w:type="dxa"/>
+                                    <w:left w:w="80" w:type="dxa"/>
+                                    <w:bottom w:w="80" w:type="dxa"/>
+                                    <w:right w:w="80" w:type="dxa"/>
                                   </w:tcMar>
                                   <w:vAlign w:val="center"/>
                                 </w:tcPr>
                                 <w:p>
                                   <w:pPr>
                                     <w:pStyle w:val="Body"/>
-                                    <w:bidi w:val="0"/>
-                                    <w:ind w:left="0" w:right="0" w:firstLine="0"/>
                                     <w:jc w:val="center"/>
-                                    <w:rPr>
-                                      <w:rtl w:val="0"/>
-                                    </w:rPr>
                                   </w:pPr>
                                   <w:r>
                                     <w:rPr>
-                                      <w:rFonts w:ascii="Arial Unicode MS" w:cs="Arial Unicode MS" w:hAnsi="Arial Unicode MS" w:eastAsia="Arial Unicode MS" w:hint="eastAsia"/>
-                                      <w:b w:val="0"/>
-                                      <w:bCs w:val="0"/>
-                                      <w:i w:val="0"/>
-                                      <w:iCs w:val="0"/>
+                                      <w:rFonts w:ascii="Arial Unicode MS" w:hAnsi="Arial Unicode MS" w:hint="eastAsia"/>
                                       <w:sz w:val="20"/>
                                       <w:szCs w:val="20"/>
                                       <w:u w:color="000000"/>
-                                      <w:rtl w:val="0"/>
-                                      <w:lang w:val="en-US"/>
                                     </w:rPr>
                                     <w:t>規格</w:t>
                                   </w:r>
@@ -1067,44 +804,33 @@
                               </w:tc>
                               <w:tc>
                                 <w:tcPr>
-                                  <w:tcW w:type="dxa" w:w="1551"/>
+                                  <w:tcW w:w="1551" w:type="dxa"/>
                                   <w:tcBorders>
-                                    <w:top w:val="single" w:color="000000" w:sz="4" w:space="0" w:shadow="0" w:frame="0"/>
-                                    <w:left w:val="single" w:color="000000" w:sz="4" w:space="0" w:shadow="0" w:frame="0"/>
-                                    <w:bottom w:val="single" w:color="000000" w:sz="4" w:space="0" w:shadow="0" w:frame="0"/>
-                                    <w:right w:val="single" w:color="000000" w:sz="4" w:space="0" w:shadow="0" w:frame="0"/>
+                                    <w:top w:val="single" w:sz="4" w:space="0" w:color="000000"/>
+                                    <w:left w:val="single" w:sz="4" w:space="0" w:color="000000"/>
+                                    <w:bottom w:val="single" w:sz="4" w:space="0" w:color="000000"/>
+                                    <w:right w:val="single" w:sz="4" w:space="0" w:color="000000"/>
                                   </w:tcBorders>
                                   <w:shd w:val="clear" w:color="auto" w:fill="auto"/>
                                   <w:tcMar>
-                                    <w:top w:type="dxa" w:w="80"/>
-                                    <w:left w:type="dxa" w:w="80"/>
-                                    <w:bottom w:type="dxa" w:w="80"/>
-                                    <w:right w:type="dxa" w:w="80"/>
+                                    <w:top w:w="80" w:type="dxa"/>
+                                    <w:left w:w="80" w:type="dxa"/>
+                                    <w:bottom w:w="80" w:type="dxa"/>
+                                    <w:right w:w="80" w:type="dxa"/>
                                   </w:tcMar>
                                   <w:vAlign w:val="center"/>
                                 </w:tcPr>
                                 <w:p>
                                   <w:pPr>
                                     <w:pStyle w:val="Body"/>
-                                    <w:bidi w:val="0"/>
-                                    <w:ind w:left="0" w:right="0" w:firstLine="0"/>
                                     <w:jc w:val="center"/>
-                                    <w:rPr>
-                                      <w:rtl w:val="0"/>
-                                    </w:rPr>
                                   </w:pPr>
                                   <w:r>
                                     <w:rPr>
-                                      <w:rFonts w:ascii="Arial Unicode MS" w:cs="Arial Unicode MS" w:hAnsi="Arial Unicode MS" w:eastAsia="Arial Unicode MS" w:hint="eastAsia"/>
-                                      <w:b w:val="0"/>
-                                      <w:bCs w:val="0"/>
-                                      <w:i w:val="0"/>
-                                      <w:iCs w:val="0"/>
+                                      <w:rFonts w:ascii="Arial Unicode MS" w:hAnsi="Arial Unicode MS" w:hint="eastAsia"/>
                                       <w:sz w:val="20"/>
                                       <w:szCs w:val="20"/>
                                       <w:u w:color="000000"/>
-                                      <w:rtl w:val="0"/>
-                                      <w:lang w:val="en-US"/>
                                     </w:rPr>
                                     <w:t>數量</w:t>
                                   </w:r>
@@ -1112,44 +838,33 @@
                               </w:tc>
                               <w:tc>
                                 <w:tcPr>
-                                  <w:tcW w:type="dxa" w:w="1499"/>
+                                  <w:tcW w:w="1499" w:type="dxa"/>
                                   <w:tcBorders>
-                                    <w:top w:val="single" w:color="000000" w:sz="4" w:space="0" w:shadow="0" w:frame="0"/>
-                                    <w:left w:val="single" w:color="000000" w:sz="4" w:space="0" w:shadow="0" w:frame="0"/>
-                                    <w:bottom w:val="single" w:color="000000" w:sz="4" w:space="0" w:shadow="0" w:frame="0"/>
-                                    <w:right w:val="single" w:color="000000" w:sz="4" w:space="0" w:shadow="0" w:frame="0"/>
+                                    <w:top w:val="single" w:sz="4" w:space="0" w:color="000000"/>
+                                    <w:left w:val="single" w:sz="4" w:space="0" w:color="000000"/>
+                                    <w:bottom w:val="single" w:sz="4" w:space="0" w:color="000000"/>
+                                    <w:right w:val="single" w:sz="4" w:space="0" w:color="000000"/>
                                   </w:tcBorders>
                                   <w:shd w:val="clear" w:color="auto" w:fill="auto"/>
                                   <w:tcMar>
-                                    <w:top w:type="dxa" w:w="80"/>
-                                    <w:left w:type="dxa" w:w="80"/>
-                                    <w:bottom w:type="dxa" w:w="80"/>
-                                    <w:right w:type="dxa" w:w="80"/>
+                                    <w:top w:w="80" w:type="dxa"/>
+                                    <w:left w:w="80" w:type="dxa"/>
+                                    <w:bottom w:w="80" w:type="dxa"/>
+                                    <w:right w:w="80" w:type="dxa"/>
                                   </w:tcMar>
                                   <w:vAlign w:val="center"/>
                                 </w:tcPr>
                                 <w:p>
                                   <w:pPr>
                                     <w:pStyle w:val="Body"/>
-                                    <w:bidi w:val="0"/>
-                                    <w:ind w:left="0" w:right="0" w:firstLine="0"/>
                                     <w:jc w:val="center"/>
-                                    <w:rPr>
-                                      <w:rtl w:val="0"/>
-                                    </w:rPr>
                                   </w:pPr>
                                   <w:r>
                                     <w:rPr>
-                                      <w:rFonts w:ascii="Arial Unicode MS" w:cs="Arial Unicode MS" w:hAnsi="Arial Unicode MS" w:eastAsia="Arial Unicode MS" w:hint="eastAsia"/>
-                                      <w:b w:val="0"/>
-                                      <w:bCs w:val="0"/>
-                                      <w:i w:val="0"/>
-                                      <w:iCs w:val="0"/>
+                                      <w:rFonts w:ascii="Arial Unicode MS" w:hAnsi="Arial Unicode MS" w:hint="eastAsia"/>
                                       <w:sz w:val="20"/>
                                       <w:szCs w:val="20"/>
                                       <w:u w:color="000000"/>
-                                      <w:rtl w:val="0"/>
-                                      <w:lang w:val="en-US"/>
                                     </w:rPr>
                                     <w:t>單位</w:t>
                                   </w:r>
@@ -1157,89 +872,60 @@
                               </w:tc>
                               <w:tc>
                                 <w:tcPr>
-                                  <w:tcW w:type="dxa" w:w="1832"/>
+                                  <w:tcW w:w="1832" w:type="dxa"/>
                                   <w:tcBorders>
-                                    <w:top w:val="single" w:color="000000" w:sz="4" w:space="0" w:shadow="0" w:frame="0"/>
-                                    <w:left w:val="single" w:color="000000" w:sz="4" w:space="0" w:shadow="0" w:frame="0"/>
-                                    <w:bottom w:val="single" w:color="000000" w:sz="4" w:space="0" w:shadow="0" w:frame="0"/>
-                                    <w:right w:val="single" w:color="000000" w:sz="4" w:space="0" w:shadow="0" w:frame="0"/>
+                                    <w:top w:val="single" w:sz="4" w:space="0" w:color="000000"/>
+                                    <w:left w:val="single" w:sz="4" w:space="0" w:color="000000"/>
+                                    <w:bottom w:val="single" w:sz="4" w:space="0" w:color="000000"/>
+                                    <w:right w:val="single" w:sz="4" w:space="0" w:color="000000"/>
                                   </w:tcBorders>
                                   <w:shd w:val="clear" w:color="auto" w:fill="auto"/>
                                   <w:tcMar>
-                                    <w:top w:type="dxa" w:w="80"/>
-                                    <w:left w:type="dxa" w:w="80"/>
-                                    <w:bottom w:type="dxa" w:w="80"/>
-                                    <w:right w:type="dxa" w:w="80"/>
+                                    <w:top w:w="80" w:type="dxa"/>
+                                    <w:left w:w="80" w:type="dxa"/>
+                                    <w:bottom w:w="80" w:type="dxa"/>
+                                    <w:right w:w="80" w:type="dxa"/>
                                   </w:tcMar>
                                   <w:vAlign w:val="center"/>
                                 </w:tcPr>
                                 <w:p>
                                   <w:pPr>
                                     <w:pStyle w:val="Body"/>
-                                    <w:bidi w:val="0"/>
-                                    <w:ind w:left="0" w:right="0" w:firstLine="0"/>
                                     <w:jc w:val="center"/>
-                                    <w:rPr>
-                                      <w:rtl w:val="0"/>
-                                    </w:rPr>
                                   </w:pPr>
                                   <w:r>
                                     <w:rPr>
-                                      <w:rFonts w:ascii="Arial Unicode MS" w:cs="Arial Unicode MS" w:hAnsi="Arial Unicode MS" w:eastAsia="Arial Unicode MS" w:hint="eastAsia"/>
-                                      <w:b w:val="0"/>
-                                      <w:bCs w:val="0"/>
-                                      <w:i w:val="0"/>
-                                      <w:iCs w:val="0"/>
+                                      <w:rFonts w:ascii="Arial Unicode MS" w:hAnsi="Arial Unicode MS" w:hint="eastAsia"/>
                                       <w:sz w:val="20"/>
                                       <w:szCs w:val="20"/>
                                       <w:u w:color="000000"/>
-                                      <w:rtl w:val="0"/>
-                                      <w:lang w:val="en-US"/>
                                     </w:rPr>
                                     <w:t>單價</w:t>
                                   </w:r>
                                   <w:r>
                                     <w:rPr>
-                                      <w:rFonts w:ascii="Arial Unicode MS" w:cs="Arial Unicode MS" w:hAnsi="Arial Unicode MS" w:eastAsia="Arial Unicode MS"/>
-                                      <w:b w:val="0"/>
-                                      <w:bCs w:val="0"/>
-                                      <w:i w:val="0"/>
-                                      <w:iCs w:val="0"/>
+                                      <w:rFonts w:ascii="Arial Unicode MS" w:hAnsi="Arial Unicode MS"/>
                                       <w:sz w:val="20"/>
                                       <w:szCs w:val="20"/>
                                       <w:u w:color="000000"/>
-                                      <w:rtl w:val="0"/>
-                                      <w:lang w:val="en-US"/>
                                     </w:rPr>
                                     <w:t>(</w:t>
                                   </w:r>
                                   <w:r>
                                     <w:rPr>
-                                      <w:rFonts w:ascii="Arial Unicode MS" w:cs="Arial Unicode MS" w:hAnsi="Arial Unicode MS" w:eastAsia="Arial Unicode MS" w:hint="eastAsia"/>
-                                      <w:b w:val="0"/>
-                                      <w:bCs w:val="0"/>
-                                      <w:i w:val="0"/>
-                                      <w:iCs w:val="0"/>
+                                      <w:rFonts w:ascii="Arial Unicode MS" w:hAnsi="Arial Unicode MS" w:hint="eastAsia"/>
                                       <w:sz w:val="20"/>
                                       <w:szCs w:val="20"/>
                                       <w:u w:color="000000"/>
-                                      <w:rtl w:val="0"/>
-                                      <w:lang w:val="en-US"/>
                                     </w:rPr>
                                     <w:t>新台幣</w:t>
                                   </w:r>
                                   <w:r>
                                     <w:rPr>
-                                      <w:rFonts w:ascii="Arial Unicode MS" w:cs="Arial Unicode MS" w:hAnsi="Arial Unicode MS" w:eastAsia="Arial Unicode MS"/>
-                                      <w:b w:val="0"/>
-                                      <w:bCs w:val="0"/>
-                                      <w:i w:val="0"/>
-                                      <w:iCs w:val="0"/>
+                                      <w:rFonts w:ascii="Arial Unicode MS" w:hAnsi="Arial Unicode MS"/>
                                       <w:sz w:val="20"/>
                                       <w:szCs w:val="20"/>
                                       <w:u w:color="000000"/>
-                                      <w:rtl w:val="0"/>
-                                      <w:lang w:val="en-US"/>
                                     </w:rPr>
                                     <w:t>)</w:t>
                                   </w:r>
@@ -1247,89 +933,60 @@
                               </w:tc>
                               <w:tc>
                                 <w:tcPr>
-                                  <w:tcW w:type="dxa" w:w="1832"/>
+                                  <w:tcW w:w="1832" w:type="dxa"/>
                                   <w:tcBorders>
-                                    <w:top w:val="single" w:color="000000" w:sz="4" w:space="0" w:shadow="0" w:frame="0"/>
-                                    <w:left w:val="single" w:color="000000" w:sz="4" w:space="0" w:shadow="0" w:frame="0"/>
-                                    <w:bottom w:val="single" w:color="000000" w:sz="4" w:space="0" w:shadow="0" w:frame="0"/>
-                                    <w:right w:val="single" w:color="000000" w:sz="4" w:space="0" w:shadow="0" w:frame="0"/>
+                                    <w:top w:val="single" w:sz="4" w:space="0" w:color="000000"/>
+                                    <w:left w:val="single" w:sz="4" w:space="0" w:color="000000"/>
+                                    <w:bottom w:val="single" w:sz="4" w:space="0" w:color="000000"/>
+                                    <w:right w:val="single" w:sz="4" w:space="0" w:color="000000"/>
                                   </w:tcBorders>
                                   <w:shd w:val="clear" w:color="auto" w:fill="auto"/>
                                   <w:tcMar>
-                                    <w:top w:type="dxa" w:w="80"/>
-                                    <w:left w:type="dxa" w:w="80"/>
-                                    <w:bottom w:type="dxa" w:w="80"/>
-                                    <w:right w:type="dxa" w:w="80"/>
+                                    <w:top w:w="80" w:type="dxa"/>
+                                    <w:left w:w="80" w:type="dxa"/>
+                                    <w:bottom w:w="80" w:type="dxa"/>
+                                    <w:right w:w="80" w:type="dxa"/>
                                   </w:tcMar>
                                   <w:vAlign w:val="center"/>
                                 </w:tcPr>
                                 <w:p>
                                   <w:pPr>
                                     <w:pStyle w:val="Body"/>
-                                    <w:bidi w:val="0"/>
-                                    <w:ind w:left="0" w:right="0" w:firstLine="0"/>
                                     <w:jc w:val="center"/>
-                                    <w:rPr>
-                                      <w:rtl w:val="0"/>
-                                    </w:rPr>
                                   </w:pPr>
                                   <w:r>
                                     <w:rPr>
-                                      <w:rFonts w:ascii="Arial Unicode MS" w:cs="Arial Unicode MS" w:hAnsi="Arial Unicode MS" w:eastAsia="Arial Unicode MS" w:hint="eastAsia"/>
-                                      <w:b w:val="0"/>
-                                      <w:bCs w:val="0"/>
-                                      <w:i w:val="0"/>
-                                      <w:iCs w:val="0"/>
+                                      <w:rFonts w:ascii="Arial Unicode MS" w:hAnsi="Arial Unicode MS" w:hint="eastAsia"/>
                                       <w:sz w:val="20"/>
                                       <w:szCs w:val="20"/>
                                       <w:u w:color="000000"/>
-                                      <w:rtl w:val="0"/>
-                                      <w:lang w:val="en-US"/>
                                     </w:rPr>
                                     <w:t>總價</w:t>
                                   </w:r>
                                   <w:r>
                                     <w:rPr>
-                                      <w:rFonts w:ascii="Arial Unicode MS" w:cs="Arial Unicode MS" w:hAnsi="Arial Unicode MS" w:eastAsia="Arial Unicode MS"/>
-                                      <w:b w:val="0"/>
-                                      <w:bCs w:val="0"/>
-                                      <w:i w:val="0"/>
-                                      <w:iCs w:val="0"/>
+                                      <w:rFonts w:ascii="Arial Unicode MS" w:hAnsi="Arial Unicode MS"/>
                                       <w:sz w:val="20"/>
                                       <w:szCs w:val="20"/>
                                       <w:u w:color="000000"/>
-                                      <w:rtl w:val="0"/>
-                                      <w:lang w:val="en-US"/>
                                     </w:rPr>
                                     <w:t>(</w:t>
                                   </w:r>
                                   <w:r>
                                     <w:rPr>
-                                      <w:rFonts w:ascii="Arial Unicode MS" w:cs="Arial Unicode MS" w:hAnsi="Arial Unicode MS" w:eastAsia="Arial Unicode MS" w:hint="eastAsia"/>
-                                      <w:b w:val="0"/>
-                                      <w:bCs w:val="0"/>
-                                      <w:i w:val="0"/>
-                                      <w:iCs w:val="0"/>
+                                      <w:rFonts w:ascii="Arial Unicode MS" w:hAnsi="Arial Unicode MS" w:hint="eastAsia"/>
                                       <w:sz w:val="20"/>
                                       <w:szCs w:val="20"/>
                                       <w:u w:color="000000"/>
-                                      <w:rtl w:val="0"/>
-                                      <w:lang w:val="en-US"/>
                                     </w:rPr>
                                     <w:t>新台幣</w:t>
                                   </w:r>
                                   <w:r>
                                     <w:rPr>
-                                      <w:rFonts w:ascii="Arial Unicode MS" w:cs="Arial Unicode MS" w:hAnsi="Arial Unicode MS" w:eastAsia="Arial Unicode MS"/>
-                                      <w:b w:val="0"/>
-                                      <w:bCs w:val="0"/>
-                                      <w:i w:val="0"/>
-                                      <w:iCs w:val="0"/>
+                                      <w:rFonts w:ascii="Arial Unicode MS" w:hAnsi="Arial Unicode MS"/>
                                       <w:sz w:val="20"/>
                                       <w:szCs w:val="20"/>
                                       <w:u w:color="000000"/>
-                                      <w:rtl w:val="0"/>
-                                      <w:lang w:val="en-US"/>
                                     </w:rPr>
                                     <w:t>)</w:t>
                                   </w:r>
@@ -1338,26 +995,31 @@
                             </w:tr>
                             <w:tr>
                               <w:tblPrEx>
-                                <w:shd w:val="clear" w:color="auto" w:fill="ced7e7"/>
+                                <w:tblCellMar>
+                                  <w:top w:w="0" w:type="dxa"/>
+                                  <w:left w:w="0" w:type="dxa"/>
+                                  <w:bottom w:w="0" w:type="dxa"/>
+                                  <w:right w:w="0" w:type="dxa"/>
+                                </w:tblCellMar>
                               </w:tblPrEx>
                               <w:trPr>
-                                <w:trHeight w:val="407" w:hRule="atLeast"/>
+                                <w:trHeight w:val="407"/>
                               </w:trPr>
                               <w:tc>
                                 <w:tcPr>
-                                  <w:tcW w:type="dxa" w:w="736"/>
+                                  <w:tcW w:w="737" w:type="dxa"/>
                                   <w:tcBorders>
-                                    <w:top w:val="single" w:color="000000" w:sz="4" w:space="0" w:shadow="0" w:frame="0"/>
-                                    <w:left w:val="single" w:color="000000" w:sz="4" w:space="0" w:shadow="0" w:frame="0"/>
-                                    <w:bottom w:val="single" w:color="000000" w:sz="4" w:space="0" w:shadow="0" w:frame="0"/>
-                                    <w:right w:val="single" w:color="000000" w:sz="4" w:space="0" w:shadow="0" w:frame="0"/>
+                                    <w:top w:val="single" w:sz="4" w:space="0" w:color="000000"/>
+                                    <w:left w:val="single" w:sz="4" w:space="0" w:color="000000"/>
+                                    <w:bottom w:val="single" w:sz="4" w:space="0" w:color="000000"/>
+                                    <w:right w:val="single" w:sz="4" w:space="0" w:color="000000"/>
                                   </w:tcBorders>
                                   <w:shd w:val="clear" w:color="auto" w:fill="auto"/>
                                   <w:tcMar>
-                                    <w:top w:type="dxa" w:w="80"/>
-                                    <w:left w:type="dxa" w:w="80"/>
-                                    <w:bottom w:type="dxa" w:w="80"/>
-                                    <w:right w:type="dxa" w:w="80"/>
+                                    <w:top w:w="80" w:type="dxa"/>
+                                    <w:left w:w="80" w:type="dxa"/>
+                                    <w:bottom w:w="80" w:type="dxa"/>
+                                    <w:right w:w="80" w:type="dxa"/>
                                   </w:tcMar>
                                   <w:vAlign w:val="center"/>
                                 </w:tcPr>
@@ -1365,19 +1027,215 @@
                               </w:tc>
                               <w:tc>
                                 <w:tcPr>
-                                  <w:tcW w:type="dxa" w:w="1643"/>
+                                  <w:tcW w:w="2088" w:type="dxa"/>
                                   <w:tcBorders>
-                                    <w:top w:val="single" w:color="000000" w:sz="4" w:space="0" w:shadow="0" w:frame="0"/>
-                                    <w:left w:val="single" w:color="000000" w:sz="4" w:space="0" w:shadow="0" w:frame="0"/>
-                                    <w:bottom w:val="single" w:color="000000" w:sz="4" w:space="0" w:shadow="0" w:frame="0"/>
-                                    <w:right w:val="single" w:color="000000" w:sz="4" w:space="0" w:shadow="0" w:frame="0"/>
+                                    <w:top w:val="single" w:sz="4" w:space="0" w:color="000000"/>
+                                    <w:left w:val="single" w:sz="4" w:space="0" w:color="000000"/>
+                                    <w:bottom w:val="single" w:sz="4" w:space="0" w:color="000000"/>
+                                    <w:right w:val="single" w:sz="4" w:space="0" w:color="000000"/>
                                   </w:tcBorders>
                                   <w:shd w:val="clear" w:color="auto" w:fill="auto"/>
                                   <w:tcMar>
-                                    <w:top w:type="dxa" w:w="80"/>
-                                    <w:left w:type="dxa" w:w="80"/>
-                                    <w:bottom w:type="dxa" w:w="80"/>
-                                    <w:right w:type="dxa" w:w="80"/>
+                                    <w:top w:w="80" w:type="dxa"/>
+                                    <w:left w:w="80" w:type="dxa"/>
+                                    <w:bottom w:w="80" w:type="dxa"/>
+                                    <w:right w:w="80" w:type="dxa"/>
+                                  </w:tcMar>
+                                  <w:vAlign w:val="center"/>
+                                </w:tcPr>
+                                <w:p>
+                                  <w:r>
+                                    <w:t>{{application}}</w:t>
+                                  </w:r>
+                                </w:p>
+                              </w:tc>
+                              <w:tc>
+                                <w:tcPr>
+                                  <w:tcW w:w="2274" w:type="dxa"/>
+                                  <w:tcBorders>
+                                    <w:top w:val="single" w:sz="4" w:space="0" w:color="000000"/>
+                                    <w:left w:val="single" w:sz="4" w:space="0" w:color="000000"/>
+                                    <w:bottom w:val="single" w:sz="4" w:space="0" w:color="000000"/>
+                                    <w:right w:val="single" w:sz="4" w:space="0" w:color="000000"/>
+                                  </w:tcBorders>
+                                  <w:shd w:val="clear" w:color="auto" w:fill="auto"/>
+                                  <w:tcMar>
+                                    <w:top w:w="80" w:type="dxa"/>
+                                    <w:left w:w="80" w:type="dxa"/>
+                                    <w:bottom w:w="80" w:type="dxa"/>
+                                    <w:right w:w="80" w:type="dxa"/>
+                                  </w:tcMar>
+                                  <w:vAlign w:val="center"/>
+                                </w:tcPr>
+                                <w:p>
+                                  <w:r>
+                                    <w:t>{{model}}</w:t>
+                                  </w:r>
+                                </w:p>
+                              </w:tc>
+                              <w:tc>
+                                <w:tcPr>
+                                  <w:tcW w:w="2849" w:type="dxa"/>
+                                  <w:tcBorders>
+                                    <w:top w:val="single" w:sz="4" w:space="0" w:color="000000"/>
+                                    <w:left w:val="single" w:sz="4" w:space="0" w:color="000000"/>
+                                    <w:bottom w:val="single" w:sz="4" w:space="0" w:color="000000"/>
+                                    <w:right w:val="single" w:sz="4" w:space="0" w:color="000000"/>
+                                  </w:tcBorders>
+                                  <w:shd w:val="clear" w:color="auto" w:fill="auto"/>
+                                  <w:tcMar>
+                                    <w:top w:w="80" w:type="dxa"/>
+                                    <w:left w:w="80" w:type="dxa"/>
+                                    <w:bottom w:w="80" w:type="dxa"/>
+                                    <w:right w:w="80" w:type="dxa"/>
+                                  </w:tcMar>
+                                  <w:vAlign w:val="center"/>
+                                </w:tcPr>
+                                <w:p>
+                                  <w:r>
+                                    <w:t>{{</w:t>
+                                  </w:r>
+                                  <w:r>
+                                    <w:t>spec</w:t>
+                                  </w:r>
+                                  <w:r>
+                                    <w:t>}}</w:t>
+                                  </w:r>
+                                  <w:r>
+                                    <w:t xml:space="preserve"> – {{color}}</w:t>
+                                  </w:r>
+                                </w:p>
+                              </w:tc>
+                              <w:tc>
+                                <w:tcPr>
+                                  <w:tcW w:w="1551" w:type="dxa"/>
+                                  <w:tcBorders>
+                                    <w:top w:val="single" w:sz="4" w:space="0" w:color="000000"/>
+                                    <w:left w:val="single" w:sz="4" w:space="0" w:color="000000"/>
+                                    <w:bottom w:val="single" w:sz="4" w:space="0" w:color="000000"/>
+                                    <w:right w:val="single" w:sz="4" w:space="0" w:color="000000"/>
+                                  </w:tcBorders>
+                                  <w:shd w:val="clear" w:color="auto" w:fill="auto"/>
+                                  <w:tcMar>
+                                    <w:top w:w="80" w:type="dxa"/>
+                                    <w:left w:w="80" w:type="dxa"/>
+                                    <w:bottom w:w="80" w:type="dxa"/>
+                                    <w:right w:w="80" w:type="dxa"/>
+                                  </w:tcMar>
+                                  <w:vAlign w:val="center"/>
+                                </w:tcPr>
+                                <w:p>
+                                  <w:r>
+                                    <w:t>{{</w:t>
+                                  </w:r>
+                                  <w:r>
+                                    <w:t>amount</w:t>
+                                  </w:r>
+                                  <w:r>
+                                    <w:t>}}</w:t>
+                                  </w:r>
+                                </w:p>
+                              </w:tc>
+                              <w:tc>
+                                <w:tcPr>
+                                  <w:tcW w:w="1499" w:type="dxa"/>
+                                  <w:tcBorders>
+                                    <w:top w:val="single" w:sz="4" w:space="0" w:color="000000"/>
+                                    <w:left w:val="single" w:sz="4" w:space="0" w:color="000000"/>
+                                    <w:bottom w:val="single" w:sz="4" w:space="0" w:color="000000"/>
+                                    <w:right w:val="single" w:sz="4" w:space="0" w:color="000000"/>
+                                  </w:tcBorders>
+                                  <w:shd w:val="clear" w:color="auto" w:fill="auto"/>
+                                  <w:tcMar>
+                                    <w:top w:w="80" w:type="dxa"/>
+                                    <w:left w:w="80" w:type="dxa"/>
+                                    <w:bottom w:w="80" w:type="dxa"/>
+                                    <w:right w:w="80" w:type="dxa"/>
+                                  </w:tcMar>
+                                  <w:vAlign w:val="center"/>
+                                </w:tcPr>
+                                <w:p>
+                                  <w:r>
+                                    <w:t>{{unit}}</w:t>
+                                  </w:r>
+                                </w:p>
+                              </w:tc>
+                              <w:tc>
+                                <w:tcPr>
+                                  <w:tcW w:w="1832" w:type="dxa"/>
+                                  <w:tcBorders>
+                                    <w:top w:val="single" w:sz="4" w:space="0" w:color="000000"/>
+                                    <w:left w:val="single" w:sz="4" w:space="0" w:color="000000"/>
+                                    <w:bottom w:val="single" w:sz="4" w:space="0" w:color="000000"/>
+                                    <w:right w:val="single" w:sz="4" w:space="0" w:color="000000"/>
+                                  </w:tcBorders>
+                                  <w:shd w:val="clear" w:color="auto" w:fill="auto"/>
+                                  <w:tcMar>
+                                    <w:top w:w="80" w:type="dxa"/>
+                                    <w:left w:w="80" w:type="dxa"/>
+                                    <w:bottom w:w="80" w:type="dxa"/>
+                                    <w:right w:w="80" w:type="dxa"/>
+                                  </w:tcMar>
+                                  <w:vAlign w:val="center"/>
+                                </w:tcPr>
+                                <w:p>
+                                  <w:r>
+                                    <w:t>{{price}}</w:t>
+                                  </w:r>
+                                </w:p>
+                              </w:tc>
+                              <w:tc>
+                                <w:tcPr>
+                                  <w:tcW w:w="1832" w:type="dxa"/>
+                                  <w:tcBorders>
+                                    <w:top w:val="single" w:sz="4" w:space="0" w:color="000000"/>
+                                    <w:left w:val="single" w:sz="4" w:space="0" w:color="000000"/>
+                                    <w:bottom w:val="single" w:sz="4" w:space="0" w:color="000000"/>
+                                    <w:right w:val="single" w:sz="4" w:space="0" w:color="000000"/>
+                                  </w:tcBorders>
+                                  <w:shd w:val="clear" w:color="auto" w:fill="auto"/>
+                                  <w:tcMar>
+                                    <w:top w:w="80" w:type="dxa"/>
+                                    <w:left w:w="80" w:type="dxa"/>
+                                    <w:bottom w:w="80" w:type="dxa"/>
+                                    <w:right w:w="80" w:type="dxa"/>
+                                  </w:tcMar>
+                                  <w:vAlign w:val="center"/>
+                                </w:tcPr>
+                                <w:p>
+                                  <w:r>
+                                    <w:t>{{sum}}</w:t>
+                                  </w:r>
+                                </w:p>
+                              </w:tc>
+                            </w:tr>
+                            <w:tr>
+                              <w:tblPrEx>
+                                <w:tblCellMar>
+                                  <w:top w:w="0" w:type="dxa"/>
+                                  <w:left w:w="0" w:type="dxa"/>
+                                  <w:bottom w:w="0" w:type="dxa"/>
+                                  <w:right w:w="0" w:type="dxa"/>
+                                </w:tblCellMar>
+                              </w:tblPrEx>
+                              <w:trPr>
+                                <w:trHeight w:val="407"/>
+                              </w:trPr>
+                              <w:tc>
+                                <w:tcPr>
+                                  <w:tcW w:w="737" w:type="dxa"/>
+                                  <w:tcBorders>
+                                    <w:top w:val="single" w:sz="4" w:space="0" w:color="000000"/>
+                                    <w:left w:val="single" w:sz="4" w:space="0" w:color="000000"/>
+                                    <w:bottom w:val="single" w:sz="4" w:space="0" w:color="000000"/>
+                                    <w:right w:val="single" w:sz="4" w:space="0" w:color="000000"/>
+                                  </w:tcBorders>
+                                  <w:shd w:val="clear" w:color="auto" w:fill="auto"/>
+                                  <w:tcMar>
+                                    <w:top w:w="80" w:type="dxa"/>
+                                    <w:left w:w="80" w:type="dxa"/>
+                                    <w:bottom w:w="80" w:type="dxa"/>
+                                    <w:right w:w="80" w:type="dxa"/>
                                   </w:tcMar>
                                   <w:vAlign w:val="center"/>
                                 </w:tcPr>
@@ -1385,19 +1243,19 @@
                               </w:tc>
                               <w:tc>
                                 <w:tcPr>
-                                  <w:tcW w:type="dxa" w:w="2717"/>
+                                  <w:tcW w:w="2088" w:type="dxa"/>
                                   <w:tcBorders>
-                                    <w:top w:val="single" w:color="000000" w:sz="4" w:space="0" w:shadow="0" w:frame="0"/>
-                                    <w:left w:val="single" w:color="000000" w:sz="4" w:space="0" w:shadow="0" w:frame="0"/>
-                                    <w:bottom w:val="single" w:color="000000" w:sz="4" w:space="0" w:shadow="0" w:frame="0"/>
-                                    <w:right w:val="single" w:color="000000" w:sz="4" w:space="0" w:shadow="0" w:frame="0"/>
+                                    <w:top w:val="single" w:sz="4" w:space="0" w:color="000000"/>
+                                    <w:left w:val="single" w:sz="4" w:space="0" w:color="000000"/>
+                                    <w:bottom w:val="single" w:sz="4" w:space="0" w:color="000000"/>
+                                    <w:right w:val="single" w:sz="4" w:space="0" w:color="000000"/>
                                   </w:tcBorders>
                                   <w:shd w:val="clear" w:color="auto" w:fill="auto"/>
                                   <w:tcMar>
-                                    <w:top w:type="dxa" w:w="80"/>
-                                    <w:left w:type="dxa" w:w="80"/>
-                                    <w:bottom w:type="dxa" w:w="80"/>
-                                    <w:right w:type="dxa" w:w="80"/>
+                                    <w:top w:w="80" w:type="dxa"/>
+                                    <w:left w:w="80" w:type="dxa"/>
+                                    <w:bottom w:w="80" w:type="dxa"/>
+                                    <w:right w:w="80" w:type="dxa"/>
                                   </w:tcMar>
                                   <w:vAlign w:val="center"/>
                                 </w:tcPr>
@@ -1405,19 +1263,19 @@
                               </w:tc>
                               <w:tc>
                                 <w:tcPr>
-                                  <w:tcW w:type="dxa" w:w="2848"/>
+                                  <w:tcW w:w="2274" w:type="dxa"/>
                                   <w:tcBorders>
-                                    <w:top w:val="single" w:color="000000" w:sz="4" w:space="0" w:shadow="0" w:frame="0"/>
-                                    <w:left w:val="single" w:color="000000" w:sz="4" w:space="0" w:shadow="0" w:frame="0"/>
-                                    <w:bottom w:val="single" w:color="000000" w:sz="4" w:space="0" w:shadow="0" w:frame="0"/>
-                                    <w:right w:val="single" w:color="000000" w:sz="4" w:space="0" w:shadow="0" w:frame="0"/>
+                                    <w:top w:val="single" w:sz="4" w:space="0" w:color="000000"/>
+                                    <w:left w:val="single" w:sz="4" w:space="0" w:color="000000"/>
+                                    <w:bottom w:val="single" w:sz="4" w:space="0" w:color="000000"/>
+                                    <w:right w:val="single" w:sz="4" w:space="0" w:color="000000"/>
                                   </w:tcBorders>
                                   <w:shd w:val="clear" w:color="auto" w:fill="auto"/>
                                   <w:tcMar>
-                                    <w:top w:type="dxa" w:w="80"/>
-                                    <w:left w:type="dxa" w:w="80"/>
-                                    <w:bottom w:type="dxa" w:w="80"/>
-                                    <w:right w:type="dxa" w:w="80"/>
+                                    <w:top w:w="80" w:type="dxa"/>
+                                    <w:left w:w="80" w:type="dxa"/>
+                                    <w:bottom w:w="80" w:type="dxa"/>
+                                    <w:right w:w="80" w:type="dxa"/>
                                   </w:tcMar>
                                   <w:vAlign w:val="center"/>
                                 </w:tcPr>
@@ -1425,19 +1283,19 @@
                               </w:tc>
                               <w:tc>
                                 <w:tcPr>
-                                  <w:tcW w:type="dxa" w:w="1551"/>
+                                  <w:tcW w:w="2849" w:type="dxa"/>
                                   <w:tcBorders>
-                                    <w:top w:val="single" w:color="000000" w:sz="4" w:space="0" w:shadow="0" w:frame="0"/>
-                                    <w:left w:val="single" w:color="000000" w:sz="4" w:space="0" w:shadow="0" w:frame="0"/>
-                                    <w:bottom w:val="single" w:color="000000" w:sz="4" w:space="0" w:shadow="0" w:frame="0"/>
-                                    <w:right w:val="single" w:color="000000" w:sz="4" w:space="0" w:shadow="0" w:frame="0"/>
+                                    <w:top w:val="single" w:sz="4" w:space="0" w:color="000000"/>
+                                    <w:left w:val="single" w:sz="4" w:space="0" w:color="000000"/>
+                                    <w:bottom w:val="single" w:sz="4" w:space="0" w:color="000000"/>
+                                    <w:right w:val="single" w:sz="4" w:space="0" w:color="000000"/>
                                   </w:tcBorders>
                                   <w:shd w:val="clear" w:color="auto" w:fill="auto"/>
                                   <w:tcMar>
-                                    <w:top w:type="dxa" w:w="80"/>
-                                    <w:left w:type="dxa" w:w="80"/>
-                                    <w:bottom w:type="dxa" w:w="80"/>
-                                    <w:right w:type="dxa" w:w="80"/>
+                                    <w:top w:w="80" w:type="dxa"/>
+                                    <w:left w:w="80" w:type="dxa"/>
+                                    <w:bottom w:w="80" w:type="dxa"/>
+                                    <w:right w:w="80" w:type="dxa"/>
                                   </w:tcMar>
                                   <w:vAlign w:val="center"/>
                                 </w:tcPr>
@@ -1445,19 +1303,19 @@
                               </w:tc>
                               <w:tc>
                                 <w:tcPr>
-                                  <w:tcW w:type="dxa" w:w="1499"/>
+                                  <w:tcW w:w="1551" w:type="dxa"/>
                                   <w:tcBorders>
-                                    <w:top w:val="single" w:color="000000" w:sz="4" w:space="0" w:shadow="0" w:frame="0"/>
-                                    <w:left w:val="single" w:color="000000" w:sz="4" w:space="0" w:shadow="0" w:frame="0"/>
-                                    <w:bottom w:val="single" w:color="000000" w:sz="4" w:space="0" w:shadow="0" w:frame="0"/>
-                                    <w:right w:val="single" w:color="000000" w:sz="4" w:space="0" w:shadow="0" w:frame="0"/>
+                                    <w:top w:val="single" w:sz="4" w:space="0" w:color="000000"/>
+                                    <w:left w:val="single" w:sz="4" w:space="0" w:color="000000"/>
+                                    <w:bottom w:val="single" w:sz="4" w:space="0" w:color="000000"/>
+                                    <w:right w:val="single" w:sz="4" w:space="0" w:color="000000"/>
                                   </w:tcBorders>
                                   <w:shd w:val="clear" w:color="auto" w:fill="auto"/>
                                   <w:tcMar>
-                                    <w:top w:type="dxa" w:w="80"/>
-                                    <w:left w:type="dxa" w:w="80"/>
-                                    <w:bottom w:type="dxa" w:w="80"/>
-                                    <w:right w:type="dxa" w:w="80"/>
+                                    <w:top w:w="80" w:type="dxa"/>
+                                    <w:left w:w="80" w:type="dxa"/>
+                                    <w:bottom w:w="80" w:type="dxa"/>
+                                    <w:right w:w="80" w:type="dxa"/>
                                   </w:tcMar>
                                   <w:vAlign w:val="center"/>
                                 </w:tcPr>
@@ -1465,19 +1323,19 @@
                               </w:tc>
                               <w:tc>
                                 <w:tcPr>
-                                  <w:tcW w:type="dxa" w:w="1832"/>
+                                  <w:tcW w:w="1499" w:type="dxa"/>
                                   <w:tcBorders>
-                                    <w:top w:val="single" w:color="000000" w:sz="4" w:space="0" w:shadow="0" w:frame="0"/>
-                                    <w:left w:val="single" w:color="000000" w:sz="4" w:space="0" w:shadow="0" w:frame="0"/>
-                                    <w:bottom w:val="single" w:color="000000" w:sz="4" w:space="0" w:shadow="0" w:frame="0"/>
-                                    <w:right w:val="single" w:color="000000" w:sz="4" w:space="0" w:shadow="0" w:frame="0"/>
+                                    <w:top w:val="single" w:sz="4" w:space="0" w:color="000000"/>
+                                    <w:left w:val="single" w:sz="4" w:space="0" w:color="000000"/>
+                                    <w:bottom w:val="single" w:sz="4" w:space="0" w:color="000000"/>
+                                    <w:right w:val="single" w:sz="4" w:space="0" w:color="000000"/>
                                   </w:tcBorders>
                                   <w:shd w:val="clear" w:color="auto" w:fill="auto"/>
                                   <w:tcMar>
-                                    <w:top w:type="dxa" w:w="80"/>
-                                    <w:left w:type="dxa" w:w="80"/>
-                                    <w:bottom w:type="dxa" w:w="80"/>
-                                    <w:right w:type="dxa" w:w="80"/>
+                                    <w:top w:w="80" w:type="dxa"/>
+                                    <w:left w:w="80" w:type="dxa"/>
+                                    <w:bottom w:w="80" w:type="dxa"/>
+                                    <w:right w:w="80" w:type="dxa"/>
                                   </w:tcMar>
                                   <w:vAlign w:val="center"/>
                                 </w:tcPr>
@@ -1485,47 +1343,19 @@
                               </w:tc>
                               <w:tc>
                                 <w:tcPr>
-                                  <w:tcW w:type="dxa" w:w="1832"/>
+                                  <w:tcW w:w="1832" w:type="dxa"/>
                                   <w:tcBorders>
-                                    <w:top w:val="single" w:color="000000" w:sz="4" w:space="0" w:shadow="0" w:frame="0"/>
-                                    <w:left w:val="single" w:color="000000" w:sz="4" w:space="0" w:shadow="0" w:frame="0"/>
-                                    <w:bottom w:val="single" w:color="000000" w:sz="4" w:space="0" w:shadow="0" w:frame="0"/>
-                                    <w:right w:val="single" w:color="000000" w:sz="4" w:space="0" w:shadow="0" w:frame="0"/>
+                                    <w:top w:val="single" w:sz="4" w:space="0" w:color="000000"/>
+                                    <w:left w:val="single" w:sz="4" w:space="0" w:color="000000"/>
+                                    <w:bottom w:val="single" w:sz="4" w:space="0" w:color="000000"/>
+                                    <w:right w:val="single" w:sz="4" w:space="0" w:color="000000"/>
                                   </w:tcBorders>
                                   <w:shd w:val="clear" w:color="auto" w:fill="auto"/>
                                   <w:tcMar>
-                                    <w:top w:type="dxa" w:w="80"/>
-                                    <w:left w:type="dxa" w:w="80"/>
-                                    <w:bottom w:type="dxa" w:w="80"/>
-                                    <w:right w:type="dxa" w:w="80"/>
-                                  </w:tcMar>
-                                  <w:vAlign w:val="center"/>
-                                </w:tcPr>
-                                <w:p/>
-                              </w:tc>
-                            </w:tr>
-                            <w:tr>
-                              <w:tblPrEx>
-                                <w:shd w:val="clear" w:color="auto" w:fill="ced7e7"/>
-                              </w:tblPrEx>
-                              <w:trPr>
-                                <w:trHeight w:val="407" w:hRule="atLeast"/>
-                              </w:trPr>
-                              <w:tc>
-                                <w:tcPr>
-                                  <w:tcW w:type="dxa" w:w="736"/>
-                                  <w:tcBorders>
-                                    <w:top w:val="single" w:color="000000" w:sz="4" w:space="0" w:shadow="0" w:frame="0"/>
-                                    <w:left w:val="single" w:color="000000" w:sz="4" w:space="0" w:shadow="0" w:frame="0"/>
-                                    <w:bottom w:val="single" w:color="000000" w:sz="4" w:space="0" w:shadow="0" w:frame="0"/>
-                                    <w:right w:val="single" w:color="000000" w:sz="4" w:space="0" w:shadow="0" w:frame="0"/>
-                                  </w:tcBorders>
-                                  <w:shd w:val="clear" w:color="auto" w:fill="auto"/>
-                                  <w:tcMar>
-                                    <w:top w:type="dxa" w:w="80"/>
-                                    <w:left w:type="dxa" w:w="80"/>
-                                    <w:bottom w:type="dxa" w:w="80"/>
-                                    <w:right w:type="dxa" w:w="80"/>
+                                    <w:top w:w="80" w:type="dxa"/>
+                                    <w:left w:w="80" w:type="dxa"/>
+                                    <w:bottom w:w="80" w:type="dxa"/>
+                                    <w:right w:w="80" w:type="dxa"/>
                                   </w:tcMar>
                                   <w:vAlign w:val="center"/>
                                 </w:tcPr>
@@ -1533,139 +1363,19 @@
                               </w:tc>
                               <w:tc>
                                 <w:tcPr>
-                                  <w:tcW w:type="dxa" w:w="1643"/>
+                                  <w:tcW w:w="1832" w:type="dxa"/>
                                   <w:tcBorders>
-                                    <w:top w:val="single" w:color="000000" w:sz="4" w:space="0" w:shadow="0" w:frame="0"/>
-                                    <w:left w:val="single" w:color="000000" w:sz="4" w:space="0" w:shadow="0" w:frame="0"/>
-                                    <w:bottom w:val="single" w:color="000000" w:sz="4" w:space="0" w:shadow="0" w:frame="0"/>
-                                    <w:right w:val="single" w:color="000000" w:sz="4" w:space="0" w:shadow="0" w:frame="0"/>
+                                    <w:top w:val="single" w:sz="4" w:space="0" w:color="000000"/>
+                                    <w:left w:val="single" w:sz="4" w:space="0" w:color="000000"/>
+                                    <w:bottom w:val="single" w:sz="4" w:space="0" w:color="000000"/>
+                                    <w:right w:val="single" w:sz="4" w:space="0" w:color="000000"/>
                                   </w:tcBorders>
                                   <w:shd w:val="clear" w:color="auto" w:fill="auto"/>
                                   <w:tcMar>
-                                    <w:top w:type="dxa" w:w="80"/>
-                                    <w:left w:type="dxa" w:w="80"/>
-                                    <w:bottom w:type="dxa" w:w="80"/>
-                                    <w:right w:type="dxa" w:w="80"/>
-                                  </w:tcMar>
-                                  <w:vAlign w:val="center"/>
-                                </w:tcPr>
-                                <w:p/>
-                              </w:tc>
-                              <w:tc>
-                                <w:tcPr>
-                                  <w:tcW w:type="dxa" w:w="2717"/>
-                                  <w:tcBorders>
-                                    <w:top w:val="single" w:color="000000" w:sz="4" w:space="0" w:shadow="0" w:frame="0"/>
-                                    <w:left w:val="single" w:color="000000" w:sz="4" w:space="0" w:shadow="0" w:frame="0"/>
-                                    <w:bottom w:val="single" w:color="000000" w:sz="4" w:space="0" w:shadow="0" w:frame="0"/>
-                                    <w:right w:val="single" w:color="000000" w:sz="4" w:space="0" w:shadow="0" w:frame="0"/>
-                                  </w:tcBorders>
-                                  <w:shd w:val="clear" w:color="auto" w:fill="auto"/>
-                                  <w:tcMar>
-                                    <w:top w:type="dxa" w:w="80"/>
-                                    <w:left w:type="dxa" w:w="80"/>
-                                    <w:bottom w:type="dxa" w:w="80"/>
-                                    <w:right w:type="dxa" w:w="80"/>
-                                  </w:tcMar>
-                                  <w:vAlign w:val="center"/>
-                                </w:tcPr>
-                                <w:p/>
-                              </w:tc>
-                              <w:tc>
-                                <w:tcPr>
-                                  <w:tcW w:type="dxa" w:w="2848"/>
-                                  <w:tcBorders>
-                                    <w:top w:val="single" w:color="000000" w:sz="4" w:space="0" w:shadow="0" w:frame="0"/>
-                                    <w:left w:val="single" w:color="000000" w:sz="4" w:space="0" w:shadow="0" w:frame="0"/>
-                                    <w:bottom w:val="single" w:color="000000" w:sz="4" w:space="0" w:shadow="0" w:frame="0"/>
-                                    <w:right w:val="single" w:color="000000" w:sz="4" w:space="0" w:shadow="0" w:frame="0"/>
-                                  </w:tcBorders>
-                                  <w:shd w:val="clear" w:color="auto" w:fill="auto"/>
-                                  <w:tcMar>
-                                    <w:top w:type="dxa" w:w="80"/>
-                                    <w:left w:type="dxa" w:w="80"/>
-                                    <w:bottom w:type="dxa" w:w="80"/>
-                                    <w:right w:type="dxa" w:w="80"/>
-                                  </w:tcMar>
-                                  <w:vAlign w:val="center"/>
-                                </w:tcPr>
-                                <w:p/>
-                              </w:tc>
-                              <w:tc>
-                                <w:tcPr>
-                                  <w:tcW w:type="dxa" w:w="1551"/>
-                                  <w:tcBorders>
-                                    <w:top w:val="single" w:color="000000" w:sz="4" w:space="0" w:shadow="0" w:frame="0"/>
-                                    <w:left w:val="single" w:color="000000" w:sz="4" w:space="0" w:shadow="0" w:frame="0"/>
-                                    <w:bottom w:val="single" w:color="000000" w:sz="4" w:space="0" w:shadow="0" w:frame="0"/>
-                                    <w:right w:val="single" w:color="000000" w:sz="4" w:space="0" w:shadow="0" w:frame="0"/>
-                                  </w:tcBorders>
-                                  <w:shd w:val="clear" w:color="auto" w:fill="auto"/>
-                                  <w:tcMar>
-                                    <w:top w:type="dxa" w:w="80"/>
-                                    <w:left w:type="dxa" w:w="80"/>
-                                    <w:bottom w:type="dxa" w:w="80"/>
-                                    <w:right w:type="dxa" w:w="80"/>
-                                  </w:tcMar>
-                                  <w:vAlign w:val="center"/>
-                                </w:tcPr>
-                                <w:p/>
-                              </w:tc>
-                              <w:tc>
-                                <w:tcPr>
-                                  <w:tcW w:type="dxa" w:w="1499"/>
-                                  <w:tcBorders>
-                                    <w:top w:val="single" w:color="000000" w:sz="4" w:space="0" w:shadow="0" w:frame="0"/>
-                                    <w:left w:val="single" w:color="000000" w:sz="4" w:space="0" w:shadow="0" w:frame="0"/>
-                                    <w:bottom w:val="single" w:color="000000" w:sz="4" w:space="0" w:shadow="0" w:frame="0"/>
-                                    <w:right w:val="single" w:color="000000" w:sz="4" w:space="0" w:shadow="0" w:frame="0"/>
-                                  </w:tcBorders>
-                                  <w:shd w:val="clear" w:color="auto" w:fill="auto"/>
-                                  <w:tcMar>
-                                    <w:top w:type="dxa" w:w="80"/>
-                                    <w:left w:type="dxa" w:w="80"/>
-                                    <w:bottom w:type="dxa" w:w="80"/>
-                                    <w:right w:type="dxa" w:w="80"/>
-                                  </w:tcMar>
-                                  <w:vAlign w:val="center"/>
-                                </w:tcPr>
-                                <w:p/>
-                              </w:tc>
-                              <w:tc>
-                                <w:tcPr>
-                                  <w:tcW w:type="dxa" w:w="1832"/>
-                                  <w:tcBorders>
-                                    <w:top w:val="single" w:color="000000" w:sz="4" w:space="0" w:shadow="0" w:frame="0"/>
-                                    <w:left w:val="single" w:color="000000" w:sz="4" w:space="0" w:shadow="0" w:frame="0"/>
-                                    <w:bottom w:val="single" w:color="000000" w:sz="4" w:space="0" w:shadow="0" w:frame="0"/>
-                                    <w:right w:val="single" w:color="000000" w:sz="4" w:space="0" w:shadow="0" w:frame="0"/>
-                                  </w:tcBorders>
-                                  <w:shd w:val="clear" w:color="auto" w:fill="auto"/>
-                                  <w:tcMar>
-                                    <w:top w:type="dxa" w:w="80"/>
-                                    <w:left w:type="dxa" w:w="80"/>
-                                    <w:bottom w:type="dxa" w:w="80"/>
-                                    <w:right w:type="dxa" w:w="80"/>
-                                  </w:tcMar>
-                                  <w:vAlign w:val="center"/>
-                                </w:tcPr>
-                                <w:p/>
-                              </w:tc>
-                              <w:tc>
-                                <w:tcPr>
-                                  <w:tcW w:type="dxa" w:w="1832"/>
-                                  <w:tcBorders>
-                                    <w:top w:val="single" w:color="000000" w:sz="4" w:space="0" w:shadow="0" w:frame="0"/>
-                                    <w:left w:val="single" w:color="000000" w:sz="4" w:space="0" w:shadow="0" w:frame="0"/>
-                                    <w:bottom w:val="single" w:color="000000" w:sz="4" w:space="0" w:shadow="0" w:frame="0"/>
-                                    <w:right w:val="single" w:color="000000" w:sz="4" w:space="0" w:shadow="0" w:frame="0"/>
-                                  </w:tcBorders>
-                                  <w:shd w:val="clear" w:color="auto" w:fill="auto"/>
-                                  <w:tcMar>
-                                    <w:top w:type="dxa" w:w="80"/>
-                                    <w:left w:type="dxa" w:w="80"/>
-                                    <w:bottom w:type="dxa" w:w="80"/>
-                                    <w:right w:type="dxa" w:w="80"/>
+                                    <w:top w:w="80" w:type="dxa"/>
+                                    <w:left w:w="80" w:type="dxa"/>
+                                    <w:bottom w:w="80" w:type="dxa"/>
+                                    <w:right w:w="80" w:type="dxa"/>
                                   </w:tcMar>
                                   <w:vAlign w:val="center"/>
                                 </w:tcPr>
@@ -1673,6 +1383,7 @@
                               </w:tc>
                             </w:tr>
                           </w:tbl>
+                          <w:p/>
                         </w:txbxContent>
                       </wps:txbx>
                       <wps:bodyPr lIns="0" tIns="0" rIns="0" bIns="0">
@@ -1686,84 +1397,84 @@
           </mc:Choice>
           <mc:Fallback>
             <w:pict>
-              <v:shape id="_x0000_s1029" type="#_x0000_t202" style="visibility:visible;position:absolute;margin-left:56.7pt;margin-top:134.2pt;width:728.6pt;height:85.5pt;z-index:251663360;mso-position-horizontal:absolute;mso-position-horizontal-relative:page;mso-position-vertical:absolute;mso-position-vertical-relative:page;mso-wrap-distance-left:0.0pt;mso-wrap-distance-top:0.0pt;mso-wrap-distance-right:0.0pt;mso-wrap-distance-bottom:0.0pt;">
-                <v:fill on="f"/>
-                <v:stroke on="f" weight="0.8pt" dashstyle="solid" endcap="flat" joinstyle="round" linestyle="single" startarrow="none" startarrowwidth="medium" startarrowlength="medium" endarrow="none" endarrowwidth="medium" endarrowlength="medium"/>
-                <v:textbox>
+              <v:rect w14:anchorId="1A15E5FF" id="_x0000_s1028" style="position:absolute;margin-left:56.7pt;margin-top:134.2pt;width:728.6pt;height:85.55pt;z-index:251663360;visibility:visible;mso-wrap-style:square;mso-wrap-distance-left:0;mso-wrap-distance-top:0;mso-wrap-distance-right:0;mso-wrap-distance-bottom:0;mso-position-horizontal:absolute;mso-position-horizontal-relative:page;mso-position-vertical:absolute;mso-position-vertical-relative:page;v-text-anchor:top" o:gfxdata="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" filled="f" stroked="f">
+                <v:textbox style="mso-fit-shape-to-text:t" inset="0,0,0,0">
                   <w:txbxContent>
                     <w:tbl>
                       <w:tblPr>
+                        <w:tblStyle w:val="TableNormal"/>
                         <w:tblW w:w="14662" w:type="dxa"/>
                         <w:tblInd w:w="5" w:type="dxa"/>
                         <w:tblBorders>
-                          <w:top w:val="single" w:color="ffffff" w:sz="8" w:space="0" w:shadow="0" w:frame="0"/>
-                          <w:left w:val="single" w:color="ffffff" w:sz="8" w:space="0" w:shadow="0" w:frame="0"/>
-                          <w:bottom w:val="single" w:color="ffffff" w:sz="8" w:space="0" w:shadow="0" w:frame="0"/>
-                          <w:right w:val="single" w:color="ffffff" w:sz="8" w:space="0" w:shadow="0" w:frame="0"/>
-                          <w:insideH w:val="single" w:color="ffffff" w:sz="8" w:space="0" w:shadow="0" w:frame="0"/>
-                          <w:insideV w:val="single" w:color="ffffff" w:sz="8" w:space="0" w:shadow="0" w:frame="0"/>
+                          <w:top w:val="single" w:sz="8" w:space="0" w:color="FFFFFF"/>
+                          <w:left w:val="single" w:sz="8" w:space="0" w:color="FFFFFF"/>
+                          <w:bottom w:val="single" w:sz="8" w:space="0" w:color="FFFFFF"/>
+                          <w:right w:val="single" w:sz="8" w:space="0" w:color="FFFFFF"/>
+                          <w:insideH w:val="single" w:sz="8" w:space="0" w:color="FFFFFF"/>
+                          <w:insideV w:val="single" w:sz="8" w:space="0" w:color="FFFFFF"/>
                         </w:tblBorders>
-                        <w:shd w:val="clear" w:color="auto" w:fill="ced7e7"/>
+                        <w:shd w:val="clear" w:color="auto" w:fill="CED7E7"/>
                         <w:tblLayout w:type="fixed"/>
+                        <w:tblCellMar>
+                          <w:top w:w="0" w:type="dxa"/>
+                          <w:left w:w="0" w:type="dxa"/>
+                          <w:bottom w:w="0" w:type="dxa"/>
+                          <w:right w:w="0" w:type="dxa"/>
+                        </w:tblCellMar>
+                        <w:tblLook w:val="04A0" w:firstRow="1" w:lastRow="0" w:firstColumn="1" w:lastColumn="0" w:noHBand="0" w:noVBand="1"/>
                       </w:tblPr>
                       <w:tblGrid>
-                        <w:gridCol w:w="736"/>
-                        <w:gridCol w:w="1644"/>
-                        <w:gridCol w:w="2717"/>
-                        <w:gridCol w:w="2848"/>
-                        <w:gridCol w:w="1552"/>
+                        <w:gridCol w:w="737"/>
+                        <w:gridCol w:w="2088"/>
+                        <w:gridCol w:w="2274"/>
+                        <w:gridCol w:w="2849"/>
+                        <w:gridCol w:w="1551"/>
                         <w:gridCol w:w="1499"/>
-                        <w:gridCol w:w="1833"/>
-                        <w:gridCol w:w="1833"/>
+                        <w:gridCol w:w="1832"/>
+                        <w:gridCol w:w="1832"/>
                       </w:tblGrid>
                       <w:tr>
                         <w:tblPrEx>
-                          <w:shd w:val="clear" w:color="auto" w:fill="ced7e7"/>
+                          <w:tblCellMar>
+                            <w:top w:w="0" w:type="dxa"/>
+                            <w:left w:w="0" w:type="dxa"/>
+                            <w:bottom w:w="0" w:type="dxa"/>
+                            <w:right w:w="0" w:type="dxa"/>
+                          </w:tblCellMar>
                         </w:tblPrEx>
                         <w:trPr>
-                          <w:trHeight w:val="407" w:hRule="atLeast"/>
+                          <w:trHeight w:val="407"/>
                         </w:trPr>
                         <w:tc>
                           <w:tcPr>
-                            <w:tcW w:type="dxa" w:w="736"/>
+                            <w:tcW w:w="737" w:type="dxa"/>
                             <w:tcBorders>
-                              <w:top w:val="single" w:color="000000" w:sz="4" w:space="0" w:shadow="0" w:frame="0"/>
-                              <w:left w:val="single" w:color="000000" w:sz="4" w:space="0" w:shadow="0" w:frame="0"/>
-                              <w:bottom w:val="single" w:color="000000" w:sz="4" w:space="0" w:shadow="0" w:frame="0"/>
-                              <w:right w:val="single" w:color="000000" w:sz="4" w:space="0" w:shadow="0" w:frame="0"/>
+                              <w:top w:val="single" w:sz="4" w:space="0" w:color="000000"/>
+                              <w:left w:val="single" w:sz="4" w:space="0" w:color="000000"/>
+                              <w:bottom w:val="single" w:sz="4" w:space="0" w:color="000000"/>
+                              <w:right w:val="single" w:sz="4" w:space="0" w:color="000000"/>
                             </w:tcBorders>
                             <w:shd w:val="clear" w:color="auto" w:fill="auto"/>
                             <w:tcMar>
-                              <w:top w:type="dxa" w:w="80"/>
-                              <w:left w:type="dxa" w:w="80"/>
-                              <w:bottom w:type="dxa" w:w="80"/>
-                              <w:right w:type="dxa" w:w="80"/>
+                              <w:top w:w="80" w:type="dxa"/>
+                              <w:left w:w="80" w:type="dxa"/>
+                              <w:bottom w:w="80" w:type="dxa"/>
+                              <w:right w:w="80" w:type="dxa"/>
                             </w:tcMar>
                             <w:vAlign w:val="center"/>
                           </w:tcPr>
                           <w:p>
                             <w:pPr>
                               <w:pStyle w:val="Body"/>
-                              <w:bidi w:val="0"/>
                               <w:spacing w:after="200" w:line="276" w:lineRule="auto"/>
-                              <w:ind w:left="0" w:right="0" w:firstLine="0"/>
                               <w:jc w:val="center"/>
-                              <w:rPr>
-                                <w:rtl w:val="0"/>
-                              </w:rPr>
                             </w:pPr>
                             <w:r>
                               <w:rPr>
-                                <w:rFonts w:ascii="Arial Unicode MS" w:cs="Arial Unicode MS" w:hAnsi="Arial Unicode MS" w:eastAsia="Arial Unicode MS" w:hint="eastAsia"/>
-                                <w:b w:val="0"/>
-                                <w:bCs w:val="0"/>
-                                <w:i w:val="0"/>
-                                <w:iCs w:val="0"/>
+                                <w:rFonts w:ascii="Arial Unicode MS" w:hAnsi="Arial Unicode MS" w:hint="eastAsia"/>
                                 <w:sz w:val="20"/>
                                 <w:szCs w:val="20"/>
                                 <w:u w:color="000000"/>
-                                <w:rtl w:val="0"/>
-                                <w:lang w:val="en-US"/>
                               </w:rPr>
                               <w:t>編號</w:t>
                             </w:r>
@@ -1771,44 +1482,33 @@
                         </w:tc>
                         <w:tc>
                           <w:tcPr>
-                            <w:tcW w:type="dxa" w:w="1643"/>
+                            <w:tcW w:w="2088" w:type="dxa"/>
                             <w:tcBorders>
-                              <w:top w:val="single" w:color="000000" w:sz="4" w:space="0" w:shadow="0" w:frame="0"/>
-                              <w:left w:val="single" w:color="000000" w:sz="4" w:space="0" w:shadow="0" w:frame="0"/>
-                              <w:bottom w:val="single" w:color="000000" w:sz="4" w:space="0" w:shadow="0" w:frame="0"/>
-                              <w:right w:val="single" w:color="000000" w:sz="4" w:space="0" w:shadow="0" w:frame="0"/>
+                              <w:top w:val="single" w:sz="4" w:space="0" w:color="000000"/>
+                              <w:left w:val="single" w:sz="4" w:space="0" w:color="000000"/>
+                              <w:bottom w:val="single" w:sz="4" w:space="0" w:color="000000"/>
+                              <w:right w:val="single" w:sz="4" w:space="0" w:color="000000"/>
                             </w:tcBorders>
                             <w:shd w:val="clear" w:color="auto" w:fill="auto"/>
                             <w:tcMar>
-                              <w:top w:type="dxa" w:w="80"/>
-                              <w:left w:type="dxa" w:w="80"/>
-                              <w:bottom w:type="dxa" w:w="80"/>
-                              <w:right w:type="dxa" w:w="80"/>
+                              <w:top w:w="80" w:type="dxa"/>
+                              <w:left w:w="80" w:type="dxa"/>
+                              <w:bottom w:w="80" w:type="dxa"/>
+                              <w:right w:w="80" w:type="dxa"/>
                             </w:tcMar>
                             <w:vAlign w:val="center"/>
                           </w:tcPr>
                           <w:p>
                             <w:pPr>
                               <w:pStyle w:val="Body"/>
-                              <w:bidi w:val="0"/>
-                              <w:ind w:left="0" w:right="0" w:firstLine="0"/>
                               <w:jc w:val="center"/>
-                              <w:rPr>
-                                <w:rtl w:val="0"/>
-                              </w:rPr>
                             </w:pPr>
                             <w:r>
                               <w:rPr>
-                                <w:rFonts w:ascii="Arial Unicode MS" w:cs="Arial Unicode MS" w:hAnsi="Arial Unicode MS" w:eastAsia="Arial Unicode MS" w:hint="eastAsia"/>
-                                <w:b w:val="0"/>
-                                <w:bCs w:val="0"/>
-                                <w:i w:val="0"/>
-                                <w:iCs w:val="0"/>
+                                <w:rFonts w:ascii="Arial Unicode MS" w:hAnsi="Arial Unicode MS" w:hint="eastAsia"/>
                                 <w:sz w:val="20"/>
                                 <w:szCs w:val="20"/>
                                 <w:u w:color="000000"/>
-                                <w:rtl w:val="0"/>
-                                <w:lang w:val="en-US"/>
                               </w:rPr>
                               <w:t>使用空間</w:t>
                             </w:r>
@@ -1816,44 +1516,33 @@
                         </w:tc>
                         <w:tc>
                           <w:tcPr>
-                            <w:tcW w:type="dxa" w:w="2717"/>
+                            <w:tcW w:w="2274" w:type="dxa"/>
                             <w:tcBorders>
-                              <w:top w:val="single" w:color="000000" w:sz="4" w:space="0" w:shadow="0" w:frame="0"/>
-                              <w:left w:val="single" w:color="000000" w:sz="4" w:space="0" w:shadow="0" w:frame="0"/>
-                              <w:bottom w:val="single" w:color="000000" w:sz="4" w:space="0" w:shadow="0" w:frame="0"/>
-                              <w:right w:val="single" w:color="000000" w:sz="4" w:space="0" w:shadow="0" w:frame="0"/>
+                              <w:top w:val="single" w:sz="4" w:space="0" w:color="000000"/>
+                              <w:left w:val="single" w:sz="4" w:space="0" w:color="000000"/>
+                              <w:bottom w:val="single" w:sz="4" w:space="0" w:color="000000"/>
+                              <w:right w:val="single" w:sz="4" w:space="0" w:color="000000"/>
                             </w:tcBorders>
                             <w:shd w:val="clear" w:color="auto" w:fill="auto"/>
                             <w:tcMar>
-                              <w:top w:type="dxa" w:w="80"/>
-                              <w:left w:type="dxa" w:w="80"/>
-                              <w:bottom w:type="dxa" w:w="80"/>
-                              <w:right w:type="dxa" w:w="80"/>
+                              <w:top w:w="80" w:type="dxa"/>
+                              <w:left w:w="80" w:type="dxa"/>
+                              <w:bottom w:w="80" w:type="dxa"/>
+                              <w:right w:w="80" w:type="dxa"/>
                             </w:tcMar>
                             <w:vAlign w:val="center"/>
                           </w:tcPr>
                           <w:p>
                             <w:pPr>
                               <w:pStyle w:val="Body"/>
-                              <w:bidi w:val="0"/>
-                              <w:ind w:left="0" w:right="0" w:firstLine="0"/>
                               <w:jc w:val="center"/>
-                              <w:rPr>
-                                <w:rtl w:val="0"/>
-                              </w:rPr>
                             </w:pPr>
                             <w:r>
                               <w:rPr>
-                                <w:rFonts w:ascii="Arial Unicode MS" w:cs="Arial Unicode MS" w:hAnsi="Arial Unicode MS" w:eastAsia="Arial Unicode MS" w:hint="eastAsia"/>
-                                <w:b w:val="0"/>
-                                <w:bCs w:val="0"/>
-                                <w:i w:val="0"/>
-                                <w:iCs w:val="0"/>
+                                <w:rFonts w:ascii="Arial Unicode MS" w:hAnsi="Arial Unicode MS" w:hint="eastAsia"/>
                                 <w:sz w:val="20"/>
                                 <w:szCs w:val="20"/>
                                 <w:u w:color="000000"/>
-                                <w:rtl w:val="0"/>
-                                <w:lang w:val="en-US"/>
                               </w:rPr>
                               <w:t>型號</w:t>
                             </w:r>
@@ -1861,44 +1550,33 @@
                         </w:tc>
                         <w:tc>
                           <w:tcPr>
-                            <w:tcW w:type="dxa" w:w="2848"/>
+                            <w:tcW w:w="2849" w:type="dxa"/>
                             <w:tcBorders>
-                              <w:top w:val="single" w:color="000000" w:sz="4" w:space="0" w:shadow="0" w:frame="0"/>
-                              <w:left w:val="single" w:color="000000" w:sz="4" w:space="0" w:shadow="0" w:frame="0"/>
-                              <w:bottom w:val="single" w:color="000000" w:sz="4" w:space="0" w:shadow="0" w:frame="0"/>
-                              <w:right w:val="single" w:color="000000" w:sz="4" w:space="0" w:shadow="0" w:frame="0"/>
+                              <w:top w:val="single" w:sz="4" w:space="0" w:color="000000"/>
+                              <w:left w:val="single" w:sz="4" w:space="0" w:color="000000"/>
+                              <w:bottom w:val="single" w:sz="4" w:space="0" w:color="000000"/>
+                              <w:right w:val="single" w:sz="4" w:space="0" w:color="000000"/>
                             </w:tcBorders>
                             <w:shd w:val="clear" w:color="auto" w:fill="auto"/>
                             <w:tcMar>
-                              <w:top w:type="dxa" w:w="80"/>
-                              <w:left w:type="dxa" w:w="80"/>
-                              <w:bottom w:type="dxa" w:w="80"/>
-                              <w:right w:type="dxa" w:w="80"/>
+                              <w:top w:w="80" w:type="dxa"/>
+                              <w:left w:w="80" w:type="dxa"/>
+                              <w:bottom w:w="80" w:type="dxa"/>
+                              <w:right w:w="80" w:type="dxa"/>
                             </w:tcMar>
                             <w:vAlign w:val="center"/>
                           </w:tcPr>
                           <w:p>
                             <w:pPr>
                               <w:pStyle w:val="Body"/>
-                              <w:bidi w:val="0"/>
-                              <w:ind w:left="0" w:right="0" w:firstLine="0"/>
                               <w:jc w:val="center"/>
-                              <w:rPr>
-                                <w:rtl w:val="0"/>
-                              </w:rPr>
                             </w:pPr>
                             <w:r>
                               <w:rPr>
-                                <w:rFonts w:ascii="Arial Unicode MS" w:cs="Arial Unicode MS" w:hAnsi="Arial Unicode MS" w:eastAsia="Arial Unicode MS" w:hint="eastAsia"/>
-                                <w:b w:val="0"/>
-                                <w:bCs w:val="0"/>
-                                <w:i w:val="0"/>
-                                <w:iCs w:val="0"/>
+                                <w:rFonts w:ascii="Arial Unicode MS" w:hAnsi="Arial Unicode MS" w:hint="eastAsia"/>
                                 <w:sz w:val="20"/>
                                 <w:szCs w:val="20"/>
                                 <w:u w:color="000000"/>
-                                <w:rtl w:val="0"/>
-                                <w:lang w:val="en-US"/>
                               </w:rPr>
                               <w:t>規格</w:t>
                             </w:r>
@@ -1906,44 +1584,33 @@
                         </w:tc>
                         <w:tc>
                           <w:tcPr>
-                            <w:tcW w:type="dxa" w:w="1551"/>
+                            <w:tcW w:w="1551" w:type="dxa"/>
                             <w:tcBorders>
-                              <w:top w:val="single" w:color="000000" w:sz="4" w:space="0" w:shadow="0" w:frame="0"/>
-                              <w:left w:val="single" w:color="000000" w:sz="4" w:space="0" w:shadow="0" w:frame="0"/>
-                              <w:bottom w:val="single" w:color="000000" w:sz="4" w:space="0" w:shadow="0" w:frame="0"/>
-                              <w:right w:val="single" w:color="000000" w:sz="4" w:space="0" w:shadow="0" w:frame="0"/>
+                              <w:top w:val="single" w:sz="4" w:space="0" w:color="000000"/>
+                              <w:left w:val="single" w:sz="4" w:space="0" w:color="000000"/>
+                              <w:bottom w:val="single" w:sz="4" w:space="0" w:color="000000"/>
+                              <w:right w:val="single" w:sz="4" w:space="0" w:color="000000"/>
                             </w:tcBorders>
                             <w:shd w:val="clear" w:color="auto" w:fill="auto"/>
                             <w:tcMar>
-                              <w:top w:type="dxa" w:w="80"/>
-                              <w:left w:type="dxa" w:w="80"/>
-                              <w:bottom w:type="dxa" w:w="80"/>
-                              <w:right w:type="dxa" w:w="80"/>
+                              <w:top w:w="80" w:type="dxa"/>
+                              <w:left w:w="80" w:type="dxa"/>
+                              <w:bottom w:w="80" w:type="dxa"/>
+                              <w:right w:w="80" w:type="dxa"/>
                             </w:tcMar>
                             <w:vAlign w:val="center"/>
                           </w:tcPr>
                           <w:p>
                             <w:pPr>
                               <w:pStyle w:val="Body"/>
-                              <w:bidi w:val="0"/>
-                              <w:ind w:left="0" w:right="0" w:firstLine="0"/>
                               <w:jc w:val="center"/>
-                              <w:rPr>
-                                <w:rtl w:val="0"/>
-                              </w:rPr>
                             </w:pPr>
                             <w:r>
                               <w:rPr>
-                                <w:rFonts w:ascii="Arial Unicode MS" w:cs="Arial Unicode MS" w:hAnsi="Arial Unicode MS" w:eastAsia="Arial Unicode MS" w:hint="eastAsia"/>
-                                <w:b w:val="0"/>
-                                <w:bCs w:val="0"/>
-                                <w:i w:val="0"/>
-                                <w:iCs w:val="0"/>
+                                <w:rFonts w:ascii="Arial Unicode MS" w:hAnsi="Arial Unicode MS" w:hint="eastAsia"/>
                                 <w:sz w:val="20"/>
                                 <w:szCs w:val="20"/>
                                 <w:u w:color="000000"/>
-                                <w:rtl w:val="0"/>
-                                <w:lang w:val="en-US"/>
                               </w:rPr>
                               <w:t>數量</w:t>
                             </w:r>
@@ -1951,44 +1618,33 @@
                         </w:tc>
                         <w:tc>
                           <w:tcPr>
-                            <w:tcW w:type="dxa" w:w="1499"/>
+                            <w:tcW w:w="1499" w:type="dxa"/>
                             <w:tcBorders>
-                              <w:top w:val="single" w:color="000000" w:sz="4" w:space="0" w:shadow="0" w:frame="0"/>
-                              <w:left w:val="single" w:color="000000" w:sz="4" w:space="0" w:shadow="0" w:frame="0"/>
-                              <w:bottom w:val="single" w:color="000000" w:sz="4" w:space="0" w:shadow="0" w:frame="0"/>
-                              <w:right w:val="single" w:color="000000" w:sz="4" w:space="0" w:shadow="0" w:frame="0"/>
+                              <w:top w:val="single" w:sz="4" w:space="0" w:color="000000"/>
+                              <w:left w:val="single" w:sz="4" w:space="0" w:color="000000"/>
+                              <w:bottom w:val="single" w:sz="4" w:space="0" w:color="000000"/>
+                              <w:right w:val="single" w:sz="4" w:space="0" w:color="000000"/>
                             </w:tcBorders>
                             <w:shd w:val="clear" w:color="auto" w:fill="auto"/>
                             <w:tcMar>
-                              <w:top w:type="dxa" w:w="80"/>
-                              <w:left w:type="dxa" w:w="80"/>
-                              <w:bottom w:type="dxa" w:w="80"/>
-                              <w:right w:type="dxa" w:w="80"/>
+                              <w:top w:w="80" w:type="dxa"/>
+                              <w:left w:w="80" w:type="dxa"/>
+                              <w:bottom w:w="80" w:type="dxa"/>
+                              <w:right w:w="80" w:type="dxa"/>
                             </w:tcMar>
                             <w:vAlign w:val="center"/>
                           </w:tcPr>
                           <w:p>
                             <w:pPr>
                               <w:pStyle w:val="Body"/>
-                              <w:bidi w:val="0"/>
-                              <w:ind w:left="0" w:right="0" w:firstLine="0"/>
                               <w:jc w:val="center"/>
-                              <w:rPr>
-                                <w:rtl w:val="0"/>
-                              </w:rPr>
                             </w:pPr>
                             <w:r>
                               <w:rPr>
-                                <w:rFonts w:ascii="Arial Unicode MS" w:cs="Arial Unicode MS" w:hAnsi="Arial Unicode MS" w:eastAsia="Arial Unicode MS" w:hint="eastAsia"/>
-                                <w:b w:val="0"/>
-                                <w:bCs w:val="0"/>
-                                <w:i w:val="0"/>
-                                <w:iCs w:val="0"/>
+                                <w:rFonts w:ascii="Arial Unicode MS" w:hAnsi="Arial Unicode MS" w:hint="eastAsia"/>
                                 <w:sz w:val="20"/>
                                 <w:szCs w:val="20"/>
                                 <w:u w:color="000000"/>
-                                <w:rtl w:val="0"/>
-                                <w:lang w:val="en-US"/>
                               </w:rPr>
                               <w:t>單位</w:t>
                             </w:r>
@@ -1996,89 +1652,60 @@
                         </w:tc>
                         <w:tc>
                           <w:tcPr>
-                            <w:tcW w:type="dxa" w:w="1832"/>
+                            <w:tcW w:w="1832" w:type="dxa"/>
                             <w:tcBorders>
-                              <w:top w:val="single" w:color="000000" w:sz="4" w:space="0" w:shadow="0" w:frame="0"/>
-                              <w:left w:val="single" w:color="000000" w:sz="4" w:space="0" w:shadow="0" w:frame="0"/>
-                              <w:bottom w:val="single" w:color="000000" w:sz="4" w:space="0" w:shadow="0" w:frame="0"/>
-                              <w:right w:val="single" w:color="000000" w:sz="4" w:space="0" w:shadow="0" w:frame="0"/>
+                              <w:top w:val="single" w:sz="4" w:space="0" w:color="000000"/>
+                              <w:left w:val="single" w:sz="4" w:space="0" w:color="000000"/>
+                              <w:bottom w:val="single" w:sz="4" w:space="0" w:color="000000"/>
+                              <w:right w:val="single" w:sz="4" w:space="0" w:color="000000"/>
                             </w:tcBorders>
                             <w:shd w:val="clear" w:color="auto" w:fill="auto"/>
                             <w:tcMar>
-                              <w:top w:type="dxa" w:w="80"/>
-                              <w:left w:type="dxa" w:w="80"/>
-                              <w:bottom w:type="dxa" w:w="80"/>
-                              <w:right w:type="dxa" w:w="80"/>
+                              <w:top w:w="80" w:type="dxa"/>
+                              <w:left w:w="80" w:type="dxa"/>
+                              <w:bottom w:w="80" w:type="dxa"/>
+                              <w:right w:w="80" w:type="dxa"/>
                             </w:tcMar>
                             <w:vAlign w:val="center"/>
                           </w:tcPr>
                           <w:p>
                             <w:pPr>
                               <w:pStyle w:val="Body"/>
-                              <w:bidi w:val="0"/>
-                              <w:ind w:left="0" w:right="0" w:firstLine="0"/>
                               <w:jc w:val="center"/>
-                              <w:rPr>
-                                <w:rtl w:val="0"/>
-                              </w:rPr>
                             </w:pPr>
                             <w:r>
                               <w:rPr>
-                                <w:rFonts w:ascii="Arial Unicode MS" w:cs="Arial Unicode MS" w:hAnsi="Arial Unicode MS" w:eastAsia="Arial Unicode MS" w:hint="eastAsia"/>
-                                <w:b w:val="0"/>
-                                <w:bCs w:val="0"/>
-                                <w:i w:val="0"/>
-                                <w:iCs w:val="0"/>
+                                <w:rFonts w:ascii="Arial Unicode MS" w:hAnsi="Arial Unicode MS" w:hint="eastAsia"/>
                                 <w:sz w:val="20"/>
                                 <w:szCs w:val="20"/>
                                 <w:u w:color="000000"/>
-                                <w:rtl w:val="0"/>
-                                <w:lang w:val="en-US"/>
                               </w:rPr>
                               <w:t>單價</w:t>
                             </w:r>
                             <w:r>
                               <w:rPr>
-                                <w:rFonts w:ascii="Arial Unicode MS" w:cs="Arial Unicode MS" w:hAnsi="Arial Unicode MS" w:eastAsia="Arial Unicode MS"/>
-                                <w:b w:val="0"/>
-                                <w:bCs w:val="0"/>
-                                <w:i w:val="0"/>
-                                <w:iCs w:val="0"/>
+                                <w:rFonts w:ascii="Arial Unicode MS" w:hAnsi="Arial Unicode MS"/>
                                 <w:sz w:val="20"/>
                                 <w:szCs w:val="20"/>
                                 <w:u w:color="000000"/>
-                                <w:rtl w:val="0"/>
-                                <w:lang w:val="en-US"/>
                               </w:rPr>
                               <w:t>(</w:t>
                             </w:r>
                             <w:r>
                               <w:rPr>
-                                <w:rFonts w:ascii="Arial Unicode MS" w:cs="Arial Unicode MS" w:hAnsi="Arial Unicode MS" w:eastAsia="Arial Unicode MS" w:hint="eastAsia"/>
-                                <w:b w:val="0"/>
-                                <w:bCs w:val="0"/>
-                                <w:i w:val="0"/>
-                                <w:iCs w:val="0"/>
+                                <w:rFonts w:ascii="Arial Unicode MS" w:hAnsi="Arial Unicode MS" w:hint="eastAsia"/>
                                 <w:sz w:val="20"/>
                                 <w:szCs w:val="20"/>
                                 <w:u w:color="000000"/>
-                                <w:rtl w:val="0"/>
-                                <w:lang w:val="en-US"/>
                               </w:rPr>
                               <w:t>新台幣</w:t>
                             </w:r>
                             <w:r>
                               <w:rPr>
-                                <w:rFonts w:ascii="Arial Unicode MS" w:cs="Arial Unicode MS" w:hAnsi="Arial Unicode MS" w:eastAsia="Arial Unicode MS"/>
-                                <w:b w:val="0"/>
-                                <w:bCs w:val="0"/>
-                                <w:i w:val="0"/>
-                                <w:iCs w:val="0"/>
+                                <w:rFonts w:ascii="Arial Unicode MS" w:hAnsi="Arial Unicode MS"/>
                                 <w:sz w:val="20"/>
                                 <w:szCs w:val="20"/>
                                 <w:u w:color="000000"/>
-                                <w:rtl w:val="0"/>
-                                <w:lang w:val="en-US"/>
                               </w:rPr>
                               <w:t>)</w:t>
                             </w:r>
@@ -2086,89 +1713,60 @@
                         </w:tc>
                         <w:tc>
                           <w:tcPr>
-                            <w:tcW w:type="dxa" w:w="1832"/>
+                            <w:tcW w:w="1832" w:type="dxa"/>
                             <w:tcBorders>
-                              <w:top w:val="single" w:color="000000" w:sz="4" w:space="0" w:shadow="0" w:frame="0"/>
-                              <w:left w:val="single" w:color="000000" w:sz="4" w:space="0" w:shadow="0" w:frame="0"/>
-                              <w:bottom w:val="single" w:color="000000" w:sz="4" w:space="0" w:shadow="0" w:frame="0"/>
-                              <w:right w:val="single" w:color="000000" w:sz="4" w:space="0" w:shadow="0" w:frame="0"/>
+                              <w:top w:val="single" w:sz="4" w:space="0" w:color="000000"/>
+                              <w:left w:val="single" w:sz="4" w:space="0" w:color="000000"/>
+                              <w:bottom w:val="single" w:sz="4" w:space="0" w:color="000000"/>
+                              <w:right w:val="single" w:sz="4" w:space="0" w:color="000000"/>
                             </w:tcBorders>
                             <w:shd w:val="clear" w:color="auto" w:fill="auto"/>
                             <w:tcMar>
-                              <w:top w:type="dxa" w:w="80"/>
-                              <w:left w:type="dxa" w:w="80"/>
-                              <w:bottom w:type="dxa" w:w="80"/>
-                              <w:right w:type="dxa" w:w="80"/>
+                              <w:top w:w="80" w:type="dxa"/>
+                              <w:left w:w="80" w:type="dxa"/>
+                              <w:bottom w:w="80" w:type="dxa"/>
+                              <w:right w:w="80" w:type="dxa"/>
                             </w:tcMar>
                             <w:vAlign w:val="center"/>
                           </w:tcPr>
                           <w:p>
                             <w:pPr>
                               <w:pStyle w:val="Body"/>
-                              <w:bidi w:val="0"/>
-                              <w:ind w:left="0" w:right="0" w:firstLine="0"/>
                               <w:jc w:val="center"/>
-                              <w:rPr>
-                                <w:rtl w:val="0"/>
-                              </w:rPr>
                             </w:pPr>
                             <w:r>
                               <w:rPr>
-                                <w:rFonts w:ascii="Arial Unicode MS" w:cs="Arial Unicode MS" w:hAnsi="Arial Unicode MS" w:eastAsia="Arial Unicode MS" w:hint="eastAsia"/>
-                                <w:b w:val="0"/>
-                                <w:bCs w:val="0"/>
-                                <w:i w:val="0"/>
-                                <w:iCs w:val="0"/>
+                                <w:rFonts w:ascii="Arial Unicode MS" w:hAnsi="Arial Unicode MS" w:hint="eastAsia"/>
                                 <w:sz w:val="20"/>
                                 <w:szCs w:val="20"/>
                                 <w:u w:color="000000"/>
-                                <w:rtl w:val="0"/>
-                                <w:lang w:val="en-US"/>
                               </w:rPr>
                               <w:t>總價</w:t>
                             </w:r>
                             <w:r>
                               <w:rPr>
-                                <w:rFonts w:ascii="Arial Unicode MS" w:cs="Arial Unicode MS" w:hAnsi="Arial Unicode MS" w:eastAsia="Arial Unicode MS"/>
-                                <w:b w:val="0"/>
-                                <w:bCs w:val="0"/>
-                                <w:i w:val="0"/>
-                                <w:iCs w:val="0"/>
+                                <w:rFonts w:ascii="Arial Unicode MS" w:hAnsi="Arial Unicode MS"/>
                                 <w:sz w:val="20"/>
                                 <w:szCs w:val="20"/>
                                 <w:u w:color="000000"/>
-                                <w:rtl w:val="0"/>
-                                <w:lang w:val="en-US"/>
                               </w:rPr>
                               <w:t>(</w:t>
                             </w:r>
                             <w:r>
                               <w:rPr>
-                                <w:rFonts w:ascii="Arial Unicode MS" w:cs="Arial Unicode MS" w:hAnsi="Arial Unicode MS" w:eastAsia="Arial Unicode MS" w:hint="eastAsia"/>
-                                <w:b w:val="0"/>
-                                <w:bCs w:val="0"/>
-                                <w:i w:val="0"/>
-                                <w:iCs w:val="0"/>
+                                <w:rFonts w:ascii="Arial Unicode MS" w:hAnsi="Arial Unicode MS" w:hint="eastAsia"/>
                                 <w:sz w:val="20"/>
                                 <w:szCs w:val="20"/>
                                 <w:u w:color="000000"/>
-                                <w:rtl w:val="0"/>
-                                <w:lang w:val="en-US"/>
                               </w:rPr>
                               <w:t>新台幣</w:t>
                             </w:r>
                             <w:r>
                               <w:rPr>
-                                <w:rFonts w:ascii="Arial Unicode MS" w:cs="Arial Unicode MS" w:hAnsi="Arial Unicode MS" w:eastAsia="Arial Unicode MS"/>
-                                <w:b w:val="0"/>
-                                <w:bCs w:val="0"/>
-                                <w:i w:val="0"/>
-                                <w:iCs w:val="0"/>
+                                <w:rFonts w:ascii="Arial Unicode MS" w:hAnsi="Arial Unicode MS"/>
                                 <w:sz w:val="20"/>
                                 <w:szCs w:val="20"/>
                                 <w:u w:color="000000"/>
-                                <w:rtl w:val="0"/>
-                                <w:lang w:val="en-US"/>
                               </w:rPr>
                               <w:t>)</w:t>
                             </w:r>
@@ -2177,26 +1775,31 @@
                       </w:tr>
                       <w:tr>
                         <w:tblPrEx>
-                          <w:shd w:val="clear" w:color="auto" w:fill="ced7e7"/>
+                          <w:tblCellMar>
+                            <w:top w:w="0" w:type="dxa"/>
+                            <w:left w:w="0" w:type="dxa"/>
+                            <w:bottom w:w="0" w:type="dxa"/>
+                            <w:right w:w="0" w:type="dxa"/>
+                          </w:tblCellMar>
                         </w:tblPrEx>
                         <w:trPr>
-                          <w:trHeight w:val="407" w:hRule="atLeast"/>
+                          <w:trHeight w:val="407"/>
                         </w:trPr>
                         <w:tc>
                           <w:tcPr>
-                            <w:tcW w:type="dxa" w:w="736"/>
+                            <w:tcW w:w="737" w:type="dxa"/>
                             <w:tcBorders>
-                              <w:top w:val="single" w:color="000000" w:sz="4" w:space="0" w:shadow="0" w:frame="0"/>
-                              <w:left w:val="single" w:color="000000" w:sz="4" w:space="0" w:shadow="0" w:frame="0"/>
-                              <w:bottom w:val="single" w:color="000000" w:sz="4" w:space="0" w:shadow="0" w:frame="0"/>
-                              <w:right w:val="single" w:color="000000" w:sz="4" w:space="0" w:shadow="0" w:frame="0"/>
+                              <w:top w:val="single" w:sz="4" w:space="0" w:color="000000"/>
+                              <w:left w:val="single" w:sz="4" w:space="0" w:color="000000"/>
+                              <w:bottom w:val="single" w:sz="4" w:space="0" w:color="000000"/>
+                              <w:right w:val="single" w:sz="4" w:space="0" w:color="000000"/>
                             </w:tcBorders>
                             <w:shd w:val="clear" w:color="auto" w:fill="auto"/>
                             <w:tcMar>
-                              <w:top w:type="dxa" w:w="80"/>
-                              <w:left w:type="dxa" w:w="80"/>
-                              <w:bottom w:type="dxa" w:w="80"/>
-                              <w:right w:type="dxa" w:w="80"/>
+                              <w:top w:w="80" w:type="dxa"/>
+                              <w:left w:w="80" w:type="dxa"/>
+                              <w:bottom w:w="80" w:type="dxa"/>
+                              <w:right w:w="80" w:type="dxa"/>
                             </w:tcMar>
                             <w:vAlign w:val="center"/>
                           </w:tcPr>
@@ -2204,19 +1807,215 @@
                         </w:tc>
                         <w:tc>
                           <w:tcPr>
-                            <w:tcW w:type="dxa" w:w="1643"/>
+                            <w:tcW w:w="2088" w:type="dxa"/>
                             <w:tcBorders>
-                              <w:top w:val="single" w:color="000000" w:sz="4" w:space="0" w:shadow="0" w:frame="0"/>
-                              <w:left w:val="single" w:color="000000" w:sz="4" w:space="0" w:shadow="0" w:frame="0"/>
-                              <w:bottom w:val="single" w:color="000000" w:sz="4" w:space="0" w:shadow="0" w:frame="0"/>
-                              <w:right w:val="single" w:color="000000" w:sz="4" w:space="0" w:shadow="0" w:frame="0"/>
+                              <w:top w:val="single" w:sz="4" w:space="0" w:color="000000"/>
+                              <w:left w:val="single" w:sz="4" w:space="0" w:color="000000"/>
+                              <w:bottom w:val="single" w:sz="4" w:space="0" w:color="000000"/>
+                              <w:right w:val="single" w:sz="4" w:space="0" w:color="000000"/>
                             </w:tcBorders>
                             <w:shd w:val="clear" w:color="auto" w:fill="auto"/>
                             <w:tcMar>
-                              <w:top w:type="dxa" w:w="80"/>
-                              <w:left w:type="dxa" w:w="80"/>
-                              <w:bottom w:type="dxa" w:w="80"/>
-                              <w:right w:type="dxa" w:w="80"/>
+                              <w:top w:w="80" w:type="dxa"/>
+                              <w:left w:w="80" w:type="dxa"/>
+                              <w:bottom w:w="80" w:type="dxa"/>
+                              <w:right w:w="80" w:type="dxa"/>
+                            </w:tcMar>
+                            <w:vAlign w:val="center"/>
+                          </w:tcPr>
+                          <w:p>
+                            <w:r>
+                              <w:t>{{application}}</w:t>
+                            </w:r>
+                          </w:p>
+                        </w:tc>
+                        <w:tc>
+                          <w:tcPr>
+                            <w:tcW w:w="2274" w:type="dxa"/>
+                            <w:tcBorders>
+                              <w:top w:val="single" w:sz="4" w:space="0" w:color="000000"/>
+                              <w:left w:val="single" w:sz="4" w:space="0" w:color="000000"/>
+                              <w:bottom w:val="single" w:sz="4" w:space="0" w:color="000000"/>
+                              <w:right w:val="single" w:sz="4" w:space="0" w:color="000000"/>
+                            </w:tcBorders>
+                            <w:shd w:val="clear" w:color="auto" w:fill="auto"/>
+                            <w:tcMar>
+                              <w:top w:w="80" w:type="dxa"/>
+                              <w:left w:w="80" w:type="dxa"/>
+                              <w:bottom w:w="80" w:type="dxa"/>
+                              <w:right w:w="80" w:type="dxa"/>
+                            </w:tcMar>
+                            <w:vAlign w:val="center"/>
+                          </w:tcPr>
+                          <w:p>
+                            <w:r>
+                              <w:t>{{model}}</w:t>
+                            </w:r>
+                          </w:p>
+                        </w:tc>
+                        <w:tc>
+                          <w:tcPr>
+                            <w:tcW w:w="2849" w:type="dxa"/>
+                            <w:tcBorders>
+                              <w:top w:val="single" w:sz="4" w:space="0" w:color="000000"/>
+                              <w:left w:val="single" w:sz="4" w:space="0" w:color="000000"/>
+                              <w:bottom w:val="single" w:sz="4" w:space="0" w:color="000000"/>
+                              <w:right w:val="single" w:sz="4" w:space="0" w:color="000000"/>
+                            </w:tcBorders>
+                            <w:shd w:val="clear" w:color="auto" w:fill="auto"/>
+                            <w:tcMar>
+                              <w:top w:w="80" w:type="dxa"/>
+                              <w:left w:w="80" w:type="dxa"/>
+                              <w:bottom w:w="80" w:type="dxa"/>
+                              <w:right w:w="80" w:type="dxa"/>
+                            </w:tcMar>
+                            <w:vAlign w:val="center"/>
+                          </w:tcPr>
+                          <w:p>
+                            <w:r>
+                              <w:t>{{</w:t>
+                            </w:r>
+                            <w:r>
+                              <w:t>spec</w:t>
+                            </w:r>
+                            <w:r>
+                              <w:t>}}</w:t>
+                            </w:r>
+                            <w:r>
+                              <w:t xml:space="preserve"> – {{color}}</w:t>
+                            </w:r>
+                          </w:p>
+                        </w:tc>
+                        <w:tc>
+                          <w:tcPr>
+                            <w:tcW w:w="1551" w:type="dxa"/>
+                            <w:tcBorders>
+                              <w:top w:val="single" w:sz="4" w:space="0" w:color="000000"/>
+                              <w:left w:val="single" w:sz="4" w:space="0" w:color="000000"/>
+                              <w:bottom w:val="single" w:sz="4" w:space="0" w:color="000000"/>
+                              <w:right w:val="single" w:sz="4" w:space="0" w:color="000000"/>
+                            </w:tcBorders>
+                            <w:shd w:val="clear" w:color="auto" w:fill="auto"/>
+                            <w:tcMar>
+                              <w:top w:w="80" w:type="dxa"/>
+                              <w:left w:w="80" w:type="dxa"/>
+                              <w:bottom w:w="80" w:type="dxa"/>
+                              <w:right w:w="80" w:type="dxa"/>
+                            </w:tcMar>
+                            <w:vAlign w:val="center"/>
+                          </w:tcPr>
+                          <w:p>
+                            <w:r>
+                              <w:t>{{</w:t>
+                            </w:r>
+                            <w:r>
+                              <w:t>amount</w:t>
+                            </w:r>
+                            <w:r>
+                              <w:t>}}</w:t>
+                            </w:r>
+                          </w:p>
+                        </w:tc>
+                        <w:tc>
+                          <w:tcPr>
+                            <w:tcW w:w="1499" w:type="dxa"/>
+                            <w:tcBorders>
+                              <w:top w:val="single" w:sz="4" w:space="0" w:color="000000"/>
+                              <w:left w:val="single" w:sz="4" w:space="0" w:color="000000"/>
+                              <w:bottom w:val="single" w:sz="4" w:space="0" w:color="000000"/>
+                              <w:right w:val="single" w:sz="4" w:space="0" w:color="000000"/>
+                            </w:tcBorders>
+                            <w:shd w:val="clear" w:color="auto" w:fill="auto"/>
+                            <w:tcMar>
+                              <w:top w:w="80" w:type="dxa"/>
+                              <w:left w:w="80" w:type="dxa"/>
+                              <w:bottom w:w="80" w:type="dxa"/>
+                              <w:right w:w="80" w:type="dxa"/>
+                            </w:tcMar>
+                            <w:vAlign w:val="center"/>
+                          </w:tcPr>
+                          <w:p>
+                            <w:r>
+                              <w:t>{{unit}}</w:t>
+                            </w:r>
+                          </w:p>
+                        </w:tc>
+                        <w:tc>
+                          <w:tcPr>
+                            <w:tcW w:w="1832" w:type="dxa"/>
+                            <w:tcBorders>
+                              <w:top w:val="single" w:sz="4" w:space="0" w:color="000000"/>
+                              <w:left w:val="single" w:sz="4" w:space="0" w:color="000000"/>
+                              <w:bottom w:val="single" w:sz="4" w:space="0" w:color="000000"/>
+                              <w:right w:val="single" w:sz="4" w:space="0" w:color="000000"/>
+                            </w:tcBorders>
+                            <w:shd w:val="clear" w:color="auto" w:fill="auto"/>
+                            <w:tcMar>
+                              <w:top w:w="80" w:type="dxa"/>
+                              <w:left w:w="80" w:type="dxa"/>
+                              <w:bottom w:w="80" w:type="dxa"/>
+                              <w:right w:w="80" w:type="dxa"/>
+                            </w:tcMar>
+                            <w:vAlign w:val="center"/>
+                          </w:tcPr>
+                          <w:p>
+                            <w:r>
+                              <w:t>{{price}}</w:t>
+                            </w:r>
+                          </w:p>
+                        </w:tc>
+                        <w:tc>
+                          <w:tcPr>
+                            <w:tcW w:w="1832" w:type="dxa"/>
+                            <w:tcBorders>
+                              <w:top w:val="single" w:sz="4" w:space="0" w:color="000000"/>
+                              <w:left w:val="single" w:sz="4" w:space="0" w:color="000000"/>
+                              <w:bottom w:val="single" w:sz="4" w:space="0" w:color="000000"/>
+                              <w:right w:val="single" w:sz="4" w:space="0" w:color="000000"/>
+                            </w:tcBorders>
+                            <w:shd w:val="clear" w:color="auto" w:fill="auto"/>
+                            <w:tcMar>
+                              <w:top w:w="80" w:type="dxa"/>
+                              <w:left w:w="80" w:type="dxa"/>
+                              <w:bottom w:w="80" w:type="dxa"/>
+                              <w:right w:w="80" w:type="dxa"/>
+                            </w:tcMar>
+                            <w:vAlign w:val="center"/>
+                          </w:tcPr>
+                          <w:p>
+                            <w:r>
+                              <w:t>{{sum}}</w:t>
+                            </w:r>
+                          </w:p>
+                        </w:tc>
+                      </w:tr>
+                      <w:tr>
+                        <w:tblPrEx>
+                          <w:tblCellMar>
+                            <w:top w:w="0" w:type="dxa"/>
+                            <w:left w:w="0" w:type="dxa"/>
+                            <w:bottom w:w="0" w:type="dxa"/>
+                            <w:right w:w="0" w:type="dxa"/>
+                          </w:tblCellMar>
+                        </w:tblPrEx>
+                        <w:trPr>
+                          <w:trHeight w:val="407"/>
+                        </w:trPr>
+                        <w:tc>
+                          <w:tcPr>
+                            <w:tcW w:w="737" w:type="dxa"/>
+                            <w:tcBorders>
+                              <w:top w:val="single" w:sz="4" w:space="0" w:color="000000"/>
+                              <w:left w:val="single" w:sz="4" w:space="0" w:color="000000"/>
+                              <w:bottom w:val="single" w:sz="4" w:space="0" w:color="000000"/>
+                              <w:right w:val="single" w:sz="4" w:space="0" w:color="000000"/>
+                            </w:tcBorders>
+                            <w:shd w:val="clear" w:color="auto" w:fill="auto"/>
+                            <w:tcMar>
+                              <w:top w:w="80" w:type="dxa"/>
+                              <w:left w:w="80" w:type="dxa"/>
+                              <w:bottom w:w="80" w:type="dxa"/>
+                              <w:right w:w="80" w:type="dxa"/>
                             </w:tcMar>
                             <w:vAlign w:val="center"/>
                           </w:tcPr>
@@ -2224,19 +2023,19 @@
                         </w:tc>
                         <w:tc>
                           <w:tcPr>
-                            <w:tcW w:type="dxa" w:w="2717"/>
+                            <w:tcW w:w="2088" w:type="dxa"/>
                             <w:tcBorders>
-                              <w:top w:val="single" w:color="000000" w:sz="4" w:space="0" w:shadow="0" w:frame="0"/>
-                              <w:left w:val="single" w:color="000000" w:sz="4" w:space="0" w:shadow="0" w:frame="0"/>
-                              <w:bottom w:val="single" w:color="000000" w:sz="4" w:space="0" w:shadow="0" w:frame="0"/>
-                              <w:right w:val="single" w:color="000000" w:sz="4" w:space="0" w:shadow="0" w:frame="0"/>
+                              <w:top w:val="single" w:sz="4" w:space="0" w:color="000000"/>
+                              <w:left w:val="single" w:sz="4" w:space="0" w:color="000000"/>
+                              <w:bottom w:val="single" w:sz="4" w:space="0" w:color="000000"/>
+                              <w:right w:val="single" w:sz="4" w:space="0" w:color="000000"/>
                             </w:tcBorders>
                             <w:shd w:val="clear" w:color="auto" w:fill="auto"/>
                             <w:tcMar>
-                              <w:top w:type="dxa" w:w="80"/>
-                              <w:left w:type="dxa" w:w="80"/>
-                              <w:bottom w:type="dxa" w:w="80"/>
-                              <w:right w:type="dxa" w:w="80"/>
+                              <w:top w:w="80" w:type="dxa"/>
+                              <w:left w:w="80" w:type="dxa"/>
+                              <w:bottom w:w="80" w:type="dxa"/>
+                              <w:right w:w="80" w:type="dxa"/>
                             </w:tcMar>
                             <w:vAlign w:val="center"/>
                           </w:tcPr>
@@ -2244,19 +2043,19 @@
                         </w:tc>
                         <w:tc>
                           <w:tcPr>
-                            <w:tcW w:type="dxa" w:w="2848"/>
+                            <w:tcW w:w="2274" w:type="dxa"/>
                             <w:tcBorders>
-                              <w:top w:val="single" w:color="000000" w:sz="4" w:space="0" w:shadow="0" w:frame="0"/>
-                              <w:left w:val="single" w:color="000000" w:sz="4" w:space="0" w:shadow="0" w:frame="0"/>
-                              <w:bottom w:val="single" w:color="000000" w:sz="4" w:space="0" w:shadow="0" w:frame="0"/>
-                              <w:right w:val="single" w:color="000000" w:sz="4" w:space="0" w:shadow="0" w:frame="0"/>
+                              <w:top w:val="single" w:sz="4" w:space="0" w:color="000000"/>
+                              <w:left w:val="single" w:sz="4" w:space="0" w:color="000000"/>
+                              <w:bottom w:val="single" w:sz="4" w:space="0" w:color="000000"/>
+                              <w:right w:val="single" w:sz="4" w:space="0" w:color="000000"/>
                             </w:tcBorders>
                             <w:shd w:val="clear" w:color="auto" w:fill="auto"/>
                             <w:tcMar>
-                              <w:top w:type="dxa" w:w="80"/>
-                              <w:left w:type="dxa" w:w="80"/>
-                              <w:bottom w:type="dxa" w:w="80"/>
-                              <w:right w:type="dxa" w:w="80"/>
+                              <w:top w:w="80" w:type="dxa"/>
+                              <w:left w:w="80" w:type="dxa"/>
+                              <w:bottom w:w="80" w:type="dxa"/>
+                              <w:right w:w="80" w:type="dxa"/>
                             </w:tcMar>
                             <w:vAlign w:val="center"/>
                           </w:tcPr>
@@ -2264,19 +2063,19 @@
                         </w:tc>
                         <w:tc>
                           <w:tcPr>
-                            <w:tcW w:type="dxa" w:w="1551"/>
+                            <w:tcW w:w="2849" w:type="dxa"/>
                             <w:tcBorders>
-                              <w:top w:val="single" w:color="000000" w:sz="4" w:space="0" w:shadow="0" w:frame="0"/>
-                              <w:left w:val="single" w:color="000000" w:sz="4" w:space="0" w:shadow="0" w:frame="0"/>
-                              <w:bottom w:val="single" w:color="000000" w:sz="4" w:space="0" w:shadow="0" w:frame="0"/>
-                              <w:right w:val="single" w:color="000000" w:sz="4" w:space="0" w:shadow="0" w:frame="0"/>
+                              <w:top w:val="single" w:sz="4" w:space="0" w:color="000000"/>
+                              <w:left w:val="single" w:sz="4" w:space="0" w:color="000000"/>
+                              <w:bottom w:val="single" w:sz="4" w:space="0" w:color="000000"/>
+                              <w:right w:val="single" w:sz="4" w:space="0" w:color="000000"/>
                             </w:tcBorders>
                             <w:shd w:val="clear" w:color="auto" w:fill="auto"/>
                             <w:tcMar>
-                              <w:top w:type="dxa" w:w="80"/>
-                              <w:left w:type="dxa" w:w="80"/>
-                              <w:bottom w:type="dxa" w:w="80"/>
-                              <w:right w:type="dxa" w:w="80"/>
+                              <w:top w:w="80" w:type="dxa"/>
+                              <w:left w:w="80" w:type="dxa"/>
+                              <w:bottom w:w="80" w:type="dxa"/>
+                              <w:right w:w="80" w:type="dxa"/>
                             </w:tcMar>
                             <w:vAlign w:val="center"/>
                           </w:tcPr>
@@ -2284,19 +2083,19 @@
                         </w:tc>
                         <w:tc>
                           <w:tcPr>
-                            <w:tcW w:type="dxa" w:w="1499"/>
+                            <w:tcW w:w="1551" w:type="dxa"/>
                             <w:tcBorders>
-                              <w:top w:val="single" w:color="000000" w:sz="4" w:space="0" w:shadow="0" w:frame="0"/>
-                              <w:left w:val="single" w:color="000000" w:sz="4" w:space="0" w:shadow="0" w:frame="0"/>
-                              <w:bottom w:val="single" w:color="000000" w:sz="4" w:space="0" w:shadow="0" w:frame="0"/>
-                              <w:right w:val="single" w:color="000000" w:sz="4" w:space="0" w:shadow="0" w:frame="0"/>
+                              <w:top w:val="single" w:sz="4" w:space="0" w:color="000000"/>
+                              <w:left w:val="single" w:sz="4" w:space="0" w:color="000000"/>
+                              <w:bottom w:val="single" w:sz="4" w:space="0" w:color="000000"/>
+                              <w:right w:val="single" w:sz="4" w:space="0" w:color="000000"/>
                             </w:tcBorders>
                             <w:shd w:val="clear" w:color="auto" w:fill="auto"/>
                             <w:tcMar>
-                              <w:top w:type="dxa" w:w="80"/>
-                              <w:left w:type="dxa" w:w="80"/>
-                              <w:bottom w:type="dxa" w:w="80"/>
-                              <w:right w:type="dxa" w:w="80"/>
+                              <w:top w:w="80" w:type="dxa"/>
+                              <w:left w:w="80" w:type="dxa"/>
+                              <w:bottom w:w="80" w:type="dxa"/>
+                              <w:right w:w="80" w:type="dxa"/>
                             </w:tcMar>
                             <w:vAlign w:val="center"/>
                           </w:tcPr>
@@ -2304,19 +2103,19 @@
                         </w:tc>
                         <w:tc>
                           <w:tcPr>
-                            <w:tcW w:type="dxa" w:w="1832"/>
+                            <w:tcW w:w="1499" w:type="dxa"/>
                             <w:tcBorders>
-                              <w:top w:val="single" w:color="000000" w:sz="4" w:space="0" w:shadow="0" w:frame="0"/>
-                              <w:left w:val="single" w:color="000000" w:sz="4" w:space="0" w:shadow="0" w:frame="0"/>
-                              <w:bottom w:val="single" w:color="000000" w:sz="4" w:space="0" w:shadow="0" w:frame="0"/>
-                              <w:right w:val="single" w:color="000000" w:sz="4" w:space="0" w:shadow="0" w:frame="0"/>
+                              <w:top w:val="single" w:sz="4" w:space="0" w:color="000000"/>
+                              <w:left w:val="single" w:sz="4" w:space="0" w:color="000000"/>
+                              <w:bottom w:val="single" w:sz="4" w:space="0" w:color="000000"/>
+                              <w:right w:val="single" w:sz="4" w:space="0" w:color="000000"/>
                             </w:tcBorders>
                             <w:shd w:val="clear" w:color="auto" w:fill="auto"/>
                             <w:tcMar>
-                              <w:top w:type="dxa" w:w="80"/>
-                              <w:left w:type="dxa" w:w="80"/>
-                              <w:bottom w:type="dxa" w:w="80"/>
-                              <w:right w:type="dxa" w:w="80"/>
+                              <w:top w:w="80" w:type="dxa"/>
+                              <w:left w:w="80" w:type="dxa"/>
+                              <w:bottom w:w="80" w:type="dxa"/>
+                              <w:right w:w="80" w:type="dxa"/>
                             </w:tcMar>
                             <w:vAlign w:val="center"/>
                           </w:tcPr>
@@ -2324,47 +2123,19 @@
                         </w:tc>
                         <w:tc>
                           <w:tcPr>
-                            <w:tcW w:type="dxa" w:w="1832"/>
+                            <w:tcW w:w="1832" w:type="dxa"/>
                             <w:tcBorders>
-                              <w:top w:val="single" w:color="000000" w:sz="4" w:space="0" w:shadow="0" w:frame="0"/>
-                              <w:left w:val="single" w:color="000000" w:sz="4" w:space="0" w:shadow="0" w:frame="0"/>
-                              <w:bottom w:val="single" w:color="000000" w:sz="4" w:space="0" w:shadow="0" w:frame="0"/>
-                              <w:right w:val="single" w:color="000000" w:sz="4" w:space="0" w:shadow="0" w:frame="0"/>
+                              <w:top w:val="single" w:sz="4" w:space="0" w:color="000000"/>
+                              <w:left w:val="single" w:sz="4" w:space="0" w:color="000000"/>
+                              <w:bottom w:val="single" w:sz="4" w:space="0" w:color="000000"/>
+                              <w:right w:val="single" w:sz="4" w:space="0" w:color="000000"/>
                             </w:tcBorders>
                             <w:shd w:val="clear" w:color="auto" w:fill="auto"/>
                             <w:tcMar>
-                              <w:top w:type="dxa" w:w="80"/>
-                              <w:left w:type="dxa" w:w="80"/>
-                              <w:bottom w:type="dxa" w:w="80"/>
-                              <w:right w:type="dxa" w:w="80"/>
-                            </w:tcMar>
-                            <w:vAlign w:val="center"/>
-                          </w:tcPr>
-                          <w:p/>
-                        </w:tc>
-                      </w:tr>
-                      <w:tr>
-                        <w:tblPrEx>
-                          <w:shd w:val="clear" w:color="auto" w:fill="ced7e7"/>
-                        </w:tblPrEx>
-                        <w:trPr>
-                          <w:trHeight w:val="407" w:hRule="atLeast"/>
-                        </w:trPr>
-                        <w:tc>
-                          <w:tcPr>
-                            <w:tcW w:type="dxa" w:w="736"/>
-                            <w:tcBorders>
-                              <w:top w:val="single" w:color="000000" w:sz="4" w:space="0" w:shadow="0" w:frame="0"/>
-                              <w:left w:val="single" w:color="000000" w:sz="4" w:space="0" w:shadow="0" w:frame="0"/>
-                              <w:bottom w:val="single" w:color="000000" w:sz="4" w:space="0" w:shadow="0" w:frame="0"/>
-                              <w:right w:val="single" w:color="000000" w:sz="4" w:space="0" w:shadow="0" w:frame="0"/>
-                            </w:tcBorders>
-                            <w:shd w:val="clear" w:color="auto" w:fill="auto"/>
-                            <w:tcMar>
-                              <w:top w:type="dxa" w:w="80"/>
-                              <w:left w:type="dxa" w:w="80"/>
-                              <w:bottom w:type="dxa" w:w="80"/>
-                              <w:right w:type="dxa" w:w="80"/>
+                              <w:top w:w="80" w:type="dxa"/>
+                              <w:left w:w="80" w:type="dxa"/>
+                              <w:bottom w:w="80" w:type="dxa"/>
+                              <w:right w:w="80" w:type="dxa"/>
                             </w:tcMar>
                             <w:vAlign w:val="center"/>
                           </w:tcPr>
@@ -2372,139 +2143,19 @@
                         </w:tc>
                         <w:tc>
                           <w:tcPr>
-                            <w:tcW w:type="dxa" w:w="1643"/>
+                            <w:tcW w:w="1832" w:type="dxa"/>
                             <w:tcBorders>
-                              <w:top w:val="single" w:color="000000" w:sz="4" w:space="0" w:shadow="0" w:frame="0"/>
-                              <w:left w:val="single" w:color="000000" w:sz="4" w:space="0" w:shadow="0" w:frame="0"/>
-                              <w:bottom w:val="single" w:color="000000" w:sz="4" w:space="0" w:shadow="0" w:frame="0"/>
-                              <w:right w:val="single" w:color="000000" w:sz="4" w:space="0" w:shadow="0" w:frame="0"/>
+                              <w:top w:val="single" w:sz="4" w:space="0" w:color="000000"/>
+                              <w:left w:val="single" w:sz="4" w:space="0" w:color="000000"/>
+                              <w:bottom w:val="single" w:sz="4" w:space="0" w:color="000000"/>
+                              <w:right w:val="single" w:sz="4" w:space="0" w:color="000000"/>
                             </w:tcBorders>
                             <w:shd w:val="clear" w:color="auto" w:fill="auto"/>
                             <w:tcMar>
-                              <w:top w:type="dxa" w:w="80"/>
-                              <w:left w:type="dxa" w:w="80"/>
-                              <w:bottom w:type="dxa" w:w="80"/>
-                              <w:right w:type="dxa" w:w="80"/>
-                            </w:tcMar>
-                            <w:vAlign w:val="center"/>
-                          </w:tcPr>
-                          <w:p/>
-                        </w:tc>
-                        <w:tc>
-                          <w:tcPr>
-                            <w:tcW w:type="dxa" w:w="2717"/>
-                            <w:tcBorders>
-                              <w:top w:val="single" w:color="000000" w:sz="4" w:space="0" w:shadow="0" w:frame="0"/>
-                              <w:left w:val="single" w:color="000000" w:sz="4" w:space="0" w:shadow="0" w:frame="0"/>
-                              <w:bottom w:val="single" w:color="000000" w:sz="4" w:space="0" w:shadow="0" w:frame="0"/>
-                              <w:right w:val="single" w:color="000000" w:sz="4" w:space="0" w:shadow="0" w:frame="0"/>
-                            </w:tcBorders>
-                            <w:shd w:val="clear" w:color="auto" w:fill="auto"/>
-                            <w:tcMar>
-                              <w:top w:type="dxa" w:w="80"/>
-                              <w:left w:type="dxa" w:w="80"/>
-                              <w:bottom w:type="dxa" w:w="80"/>
-                              <w:right w:type="dxa" w:w="80"/>
-                            </w:tcMar>
-                            <w:vAlign w:val="center"/>
-                          </w:tcPr>
-                          <w:p/>
-                        </w:tc>
-                        <w:tc>
-                          <w:tcPr>
-                            <w:tcW w:type="dxa" w:w="2848"/>
-                            <w:tcBorders>
-                              <w:top w:val="single" w:color="000000" w:sz="4" w:space="0" w:shadow="0" w:frame="0"/>
-                              <w:left w:val="single" w:color="000000" w:sz="4" w:space="0" w:shadow="0" w:frame="0"/>
-                              <w:bottom w:val="single" w:color="000000" w:sz="4" w:space="0" w:shadow="0" w:frame="0"/>
-                              <w:right w:val="single" w:color="000000" w:sz="4" w:space="0" w:shadow="0" w:frame="0"/>
-                            </w:tcBorders>
-                            <w:shd w:val="clear" w:color="auto" w:fill="auto"/>
-                            <w:tcMar>
-                              <w:top w:type="dxa" w:w="80"/>
-                              <w:left w:type="dxa" w:w="80"/>
-                              <w:bottom w:type="dxa" w:w="80"/>
-                              <w:right w:type="dxa" w:w="80"/>
-                            </w:tcMar>
-                            <w:vAlign w:val="center"/>
-                          </w:tcPr>
-                          <w:p/>
-                        </w:tc>
-                        <w:tc>
-                          <w:tcPr>
-                            <w:tcW w:type="dxa" w:w="1551"/>
-                            <w:tcBorders>
-                              <w:top w:val="single" w:color="000000" w:sz="4" w:space="0" w:shadow="0" w:frame="0"/>
-                              <w:left w:val="single" w:color="000000" w:sz="4" w:space="0" w:shadow="0" w:frame="0"/>
-                              <w:bottom w:val="single" w:color="000000" w:sz="4" w:space="0" w:shadow="0" w:frame="0"/>
-                              <w:right w:val="single" w:color="000000" w:sz="4" w:space="0" w:shadow="0" w:frame="0"/>
-                            </w:tcBorders>
-                            <w:shd w:val="clear" w:color="auto" w:fill="auto"/>
-                            <w:tcMar>
-                              <w:top w:type="dxa" w:w="80"/>
-                              <w:left w:type="dxa" w:w="80"/>
-                              <w:bottom w:type="dxa" w:w="80"/>
-                              <w:right w:type="dxa" w:w="80"/>
-                            </w:tcMar>
-                            <w:vAlign w:val="center"/>
-                          </w:tcPr>
-                          <w:p/>
-                        </w:tc>
-                        <w:tc>
-                          <w:tcPr>
-                            <w:tcW w:type="dxa" w:w="1499"/>
-                            <w:tcBorders>
-                              <w:top w:val="single" w:color="000000" w:sz="4" w:space="0" w:shadow="0" w:frame="0"/>
-                              <w:left w:val="single" w:color="000000" w:sz="4" w:space="0" w:shadow="0" w:frame="0"/>
-                              <w:bottom w:val="single" w:color="000000" w:sz="4" w:space="0" w:shadow="0" w:frame="0"/>
-                              <w:right w:val="single" w:color="000000" w:sz="4" w:space="0" w:shadow="0" w:frame="0"/>
-                            </w:tcBorders>
-                            <w:shd w:val="clear" w:color="auto" w:fill="auto"/>
-                            <w:tcMar>
-                              <w:top w:type="dxa" w:w="80"/>
-                              <w:left w:type="dxa" w:w="80"/>
-                              <w:bottom w:type="dxa" w:w="80"/>
-                              <w:right w:type="dxa" w:w="80"/>
-                            </w:tcMar>
-                            <w:vAlign w:val="center"/>
-                          </w:tcPr>
-                          <w:p/>
-                        </w:tc>
-                        <w:tc>
-                          <w:tcPr>
-                            <w:tcW w:type="dxa" w:w="1832"/>
-                            <w:tcBorders>
-                              <w:top w:val="single" w:color="000000" w:sz="4" w:space="0" w:shadow="0" w:frame="0"/>
-                              <w:left w:val="single" w:color="000000" w:sz="4" w:space="0" w:shadow="0" w:frame="0"/>
-                              <w:bottom w:val="single" w:color="000000" w:sz="4" w:space="0" w:shadow="0" w:frame="0"/>
-                              <w:right w:val="single" w:color="000000" w:sz="4" w:space="0" w:shadow="0" w:frame="0"/>
-                            </w:tcBorders>
-                            <w:shd w:val="clear" w:color="auto" w:fill="auto"/>
-                            <w:tcMar>
-                              <w:top w:type="dxa" w:w="80"/>
-                              <w:left w:type="dxa" w:w="80"/>
-                              <w:bottom w:type="dxa" w:w="80"/>
-                              <w:right w:type="dxa" w:w="80"/>
-                            </w:tcMar>
-                            <w:vAlign w:val="center"/>
-                          </w:tcPr>
-                          <w:p/>
-                        </w:tc>
-                        <w:tc>
-                          <w:tcPr>
-                            <w:tcW w:type="dxa" w:w="1832"/>
-                            <w:tcBorders>
-                              <w:top w:val="single" w:color="000000" w:sz="4" w:space="0" w:shadow="0" w:frame="0"/>
-                              <w:left w:val="single" w:color="000000" w:sz="4" w:space="0" w:shadow="0" w:frame="0"/>
-                              <w:bottom w:val="single" w:color="000000" w:sz="4" w:space="0" w:shadow="0" w:frame="0"/>
-                              <w:right w:val="single" w:color="000000" w:sz="4" w:space="0" w:shadow="0" w:frame="0"/>
-                            </w:tcBorders>
-                            <w:shd w:val="clear" w:color="auto" w:fill="auto"/>
-                            <w:tcMar>
-                              <w:top w:type="dxa" w:w="80"/>
-                              <w:left w:type="dxa" w:w="80"/>
-                              <w:bottom w:type="dxa" w:w="80"/>
-                              <w:right w:type="dxa" w:w="80"/>
+                              <w:top w:w="80" w:type="dxa"/>
+                              <w:left w:w="80" w:type="dxa"/>
+                              <w:bottom w:w="80" w:type="dxa"/>
+                              <w:right w:w="80" w:type="dxa"/>
                             </w:tcMar>
                             <w:vAlign w:val="center"/>
                           </w:tcPr>
@@ -2512,10 +2163,11 @@
                         </w:tc>
                       </w:tr>
                     </w:tbl>
+                    <w:p/>
                   </w:txbxContent>
                 </v:textbox>
-                <w10:wrap type="none" side="bothSides" anchorx="page" anchory="page"/>
-              </v:shape>
+                <w10:wrap anchorx="page" anchory="page"/>
+              </v:rect>
             </w:pict>
           </mc:Fallback>
         </mc:AlternateContent>
@@ -2524,50 +2176,35 @@
     <w:p>
       <w:pPr>
         <w:pStyle w:val="Body"/>
-        <w:bidi w:val="0"/>
         <w:spacing w:after="200" w:line="276" w:lineRule="auto"/>
-        <w:ind w:left="0" w:right="0" w:firstLine="0"/>
-        <w:jc w:val="left"/>
         <w:rPr>
-          <w:rFonts w:ascii="Cambria" w:cs="Cambria" w:hAnsi="Cambria" w:eastAsia="Cambria"/>
+          <w:rFonts w:ascii="Cambria" w:eastAsia="Cambria" w:hAnsi="Cambria" w:cs="Cambria"/>
           <w:u w:color="000000"/>
-          <w:rtl w:val="0"/>
         </w:rPr>
       </w:pPr>
     </w:p>
     <w:p>
       <w:pPr>
         <w:pStyle w:val="Body"/>
-        <w:bidi w:val="0"/>
         <w:spacing w:after="200"/>
-        <w:ind w:left="0" w:right="0" w:firstLine="0"/>
-        <w:jc w:val="left"/>
-        <w:rPr>
-          <w:rtl w:val="0"/>
-        </w:rPr>
       </w:pPr>
       <w:r>
         <w:rPr>
-          <w:rFonts w:ascii="Arial Unicode MS" w:cs="Arial Unicode MS" w:hAnsi="Arial Unicode MS" w:eastAsia="Arial Unicode MS"/>
-          <w:b w:val="0"/>
-          <w:bCs w:val="0"/>
-          <w:i w:val="0"/>
-          <w:iCs w:val="0"/>
+          <w:rFonts w:ascii="Arial Unicode MS" w:hAnsi="Arial Unicode MS"/>
           <w:u w:color="000000"/>
-          <w:rtl w:val="0"/>
         </w:rPr>
-        <w:br w:type="textWrapping"/>
+        <w:br/>
       </w:r>
       <w:r>
         <w:rPr>
-          <w:rFonts w:ascii="SweiSpringCJKtc-Regular" w:cs="SweiSpringCJKtc-Regular" w:hAnsi="SweiSpringCJKtc-Regular" w:eastAsia="SweiSpringCJKtc-Regular"/>
+          <w:rFonts w:ascii="SweiSpringCJKtc-Regular" w:eastAsia="SweiSpringCJKtc-Regular" w:hAnsi="SweiSpringCJKtc-Regular" w:cs="SweiSpringCJKtc-Regular"/>
+          <w:noProof/>
           <w:u w:color="000000"/>
-          <w:rtl w:val="0"/>
         </w:rPr>
         <mc:AlternateContent>
           <mc:Choice Requires="wps">
-            <w:drawing xmlns:a="http://schemas.openxmlformats.org/drawingml/2006/main">
-              <wp:anchor distT="0" distB="0" distL="0" distR="0" simplePos="0" relativeHeight="251667456" behindDoc="0" locked="0" layoutInCell="1" allowOverlap="1">
+            <w:drawing>
+              <wp:anchor distT="0" distB="0" distL="0" distR="0" simplePos="0" relativeHeight="251667456" behindDoc="0" locked="0" layoutInCell="1" allowOverlap="1" wp14:anchorId="0AC7A222" wp14:editId="27A3B530">
                 <wp:simplePos x="0" y="0"/>
                 <wp:positionH relativeFrom="margin">
                   <wp:posOffset>6350</wp:posOffset>
@@ -2583,7 +2220,7 @@
                 <a:graphic xmlns:a="http://schemas.openxmlformats.org/drawingml/2006/main">
                   <a:graphicData uri="http://schemas.microsoft.com/office/word/2010/wordprocessingShape">
                     <wps:wsp>
-                      <wps:cNvSpPr/>
+                      <wps:cNvCnPr/>
                       <wps:spPr>
                         <a:xfrm flipH="1" flipV="1">
                           <a:off x="0" y="0"/>
@@ -2611,10 +2248,9 @@
           </mc:Choice>
           <mc:Fallback>
             <w:pict>
-              <v:line id="_x0000_s1030" style="visibility:visible;position:absolute;margin-left:0.5pt;margin-top:290.4pt;width:728.6pt;height:0.0pt;z-index:251667456;mso-position-horizontal:absolute;mso-position-horizontal-relative:margin;mso-position-vertical:absolute;mso-position-vertical-relative:line;mso-wrap-distance-left:0.0pt;mso-wrap-distance-top:0.0pt;mso-wrap-distance-right:0.0pt;mso-wrap-distance-bottom:0.0pt;flip:x y;">
-                <v:fill on="f"/>
-                <v:stroke filltype="solid" color="#929292" opacity="100.0%" weight="0.7pt" dashstyle="solid" endcap="flat" miterlimit="400.0%" joinstyle="miter" linestyle="single" startarrow="none" startarrowwidth="medium" startarrowlength="medium" endarrow="none" endarrowwidth="medium" endarrowlength="medium"/>
-                <w10:wrap type="none" side="bothSides" anchorx="margin"/>
+              <v:line w14:anchorId="19BF7221" id="officeArt object" o:spid="_x0000_s1026" alt="Line" style="position:absolute;flip:x y;z-index:251667456;visibility:visible;mso-wrap-style:square;mso-wrap-distance-left:0;mso-wrap-distance-top:0;mso-wrap-distance-right:0;mso-wrap-distance-bottom:0;mso-position-horizontal:absolute;mso-position-horizontal-relative:margin;mso-position-vertical:absolute;mso-position-vertical-relative:line" from=".5pt,290.4pt" to="729.1pt,290.4pt" o:gfxdata="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" strokecolor="#929292" strokeweight=".7pt">
+                <v:stroke miterlimit="4" joinstyle="miter"/>
+                <w10:wrap anchorx="margin" anchory="line"/>
               </v:line>
             </w:pict>
           </mc:Fallback>
@@ -2622,14 +2258,14 @@
       </w:r>
       <w:r>
         <w:rPr>
-          <w:rFonts w:ascii="SweiSpringCJKtc-Regular" w:cs="SweiSpringCJKtc-Regular" w:hAnsi="SweiSpringCJKtc-Regular" w:eastAsia="SweiSpringCJKtc-Regular"/>
+          <w:rFonts w:ascii="SweiSpringCJKtc-Regular" w:eastAsia="SweiSpringCJKtc-Regular" w:hAnsi="SweiSpringCJKtc-Regular" w:cs="SweiSpringCJKtc-Regular"/>
+          <w:noProof/>
           <w:u w:color="000000"/>
-          <w:rtl w:val="0"/>
         </w:rPr>
         <mc:AlternateContent>
           <mc:Choice Requires="wps">
-            <w:drawing xmlns:a="http://schemas.openxmlformats.org/drawingml/2006/main">
-              <wp:anchor distT="0" distB="0" distL="0" distR="0" simplePos="0" relativeHeight="251664384" behindDoc="0" locked="0" layoutInCell="1" allowOverlap="1">
+            <w:drawing>
+              <wp:anchor distT="0" distB="0" distL="0" distR="0" simplePos="0" relativeHeight="251664384" behindDoc="0" locked="0" layoutInCell="1" allowOverlap="1" wp14:anchorId="4E6ACD2D" wp14:editId="724E0FE9">
                 <wp:simplePos x="0" y="0"/>
                 <wp:positionH relativeFrom="margin">
                   <wp:posOffset>-22225</wp:posOffset>
@@ -2662,7 +2298,7 @@
                         <a:effectLst/>
                         <a:extLst>
                           <a:ext uri="{C572A759-6A51-4108-AA02-DFA0A04FC94B}">
-                            <ma14:wrappingTextBoxFlag xmlns:ma14="http://schemas.microsoft.com/office/mac/drawingml/2011/main" val="1"/>
+                            <ma14:wrappingTextBoxFlag xmlns:ma14="http://schemas.microsoft.com/office/mac/drawingml/2011/main" xmlns:o="urn:schemas-microsoft-com:office:office" xmlns:v="urn:schemas-microsoft-com:vml" xmlns:w10="urn:schemas-microsoft-com:office:word" xmlns:w="http://schemas.openxmlformats.org/wordprocessingml/2006/main" xmlns="" val="1"/>
                           </a:ext>
                         </a:extLst>
                       </wps:spPr>
@@ -2671,175 +2307,91 @@
                           <w:p>
                             <w:pPr>
                               <w:pStyle w:val="Body"/>
-                              <w:bidi w:val="0"/>
                               <w:spacing w:after="200"/>
-                              <w:ind w:left="0" w:right="0" w:firstLine="0"/>
-                              <w:jc w:val="left"/>
-                              <w:rPr>
-                                <w:rtl w:val="0"/>
-                              </w:rPr>
                             </w:pPr>
                             <w:r>
                               <w:rPr>
-                                <w:rFonts w:ascii="Arial Unicode MS" w:cs="Arial Unicode MS" w:hAnsi="Arial Unicode MS" w:eastAsia="Arial Unicode MS"/>
-                                <w:b w:val="0"/>
-                                <w:bCs w:val="0"/>
-                                <w:i w:val="0"/>
-                                <w:iCs w:val="0"/>
+                                <w:rFonts w:ascii="Arial Unicode MS" w:hAnsi="Arial Unicode MS"/>
                                 <w:sz w:val="20"/>
                                 <w:szCs w:val="20"/>
                                 <w:u w:color="000000"/>
-                                <w:rtl w:val="0"/>
-                                <w:lang w:val="en-US"/>
                               </w:rPr>
                               <w:t xml:space="preserve">Contact </w:t>
                             </w:r>
                             <w:r>
                               <w:rPr>
-                                <w:rFonts w:ascii="Arial Unicode MS" w:cs="Arial Unicode MS" w:hAnsi="Arial Unicode MS" w:eastAsia="Arial Unicode MS" w:hint="eastAsia"/>
-                                <w:b w:val="0"/>
-                                <w:bCs w:val="0"/>
-                                <w:i w:val="0"/>
-                                <w:iCs w:val="0"/>
+                                <w:rFonts w:ascii="Arial Unicode MS" w:hAnsi="Arial Unicode MS" w:hint="eastAsia"/>
                                 <w:sz w:val="20"/>
                                 <w:szCs w:val="20"/>
                                 <w:u w:color="000000"/>
-                                <w:rtl w:val="0"/>
-                                <w:lang w:val="en-US"/>
                               </w:rPr>
                               <w:t>聯絡人</w:t>
                             </w:r>
                             <w:r>
                               <w:rPr>
-                                <w:rFonts w:ascii="Arial Unicode MS" w:cs="Arial Unicode MS" w:hAnsi="Arial Unicode MS" w:eastAsia="Arial Unicode MS" w:hint="eastAsia"/>
-                                <w:b w:val="0"/>
-                                <w:bCs w:val="0"/>
-                                <w:i w:val="0"/>
-                                <w:iCs w:val="0"/>
+                                <w:rFonts w:ascii="Arial Unicode MS" w:hAnsi="Arial Unicode MS" w:hint="eastAsia"/>
                                 <w:sz w:val="20"/>
                                 <w:szCs w:val="20"/>
                                 <w:u w:color="000000"/>
-                                <w:rtl w:val="0"/>
-                                <w:lang w:val="zh-TW" w:eastAsia="zh-TW"/>
+                                <w:lang w:val="zh-TW"/>
                               </w:rPr>
                               <w:t>：</w:t>
                             </w:r>
                             <w:r>
                               <w:rPr>
-                                <w:rFonts w:ascii="Arial Unicode MS" w:cs="Arial Unicode MS" w:hAnsi="Arial Unicode MS" w:eastAsia="Arial Unicode MS"/>
-                                <w:b w:val="0"/>
-                                <w:bCs w:val="0"/>
-                                <w:i w:val="0"/>
-                                <w:iCs w:val="0"/>
+                                <w:rFonts w:ascii="Arial Unicode MS" w:hAnsi="Arial Unicode MS"/>
                                 <w:sz w:val="20"/>
                                 <w:szCs w:val="20"/>
                                 <w:u w:color="000000"/>
-                                <w:rtl w:val="0"/>
-                                <w:lang w:val="en-US"/>
-                              </w:rPr>
-                              <w:br w:type="textWrapping"/>
-                            </w:r>
-                            <w:r>
-                              <w:rPr>
-                                <w:rFonts w:ascii="Arial Unicode MS" w:cs="Arial Unicode MS" w:hAnsi="Arial Unicode MS" w:eastAsia="Arial Unicode MS"/>
-                                <w:b w:val="0"/>
-                                <w:bCs w:val="0"/>
-                                <w:i w:val="0"/>
-                                <w:iCs w:val="0"/>
+                              </w:rPr>
+                              <w:br/>
+                              <w:t xml:space="preserve">Contact Phone </w:t>
+                            </w:r>
+                            <w:r>
+                              <w:rPr>
+                                <w:rFonts w:ascii="Arial Unicode MS" w:hAnsi="Arial Unicode MS" w:hint="eastAsia"/>
                                 <w:sz w:val="20"/>
                                 <w:szCs w:val="20"/>
                                 <w:u w:color="000000"/>
-                                <w:rtl w:val="0"/>
-                                <w:lang w:val="en-US"/>
-                              </w:rPr>
-                              <w:t xml:space="preserve">Contact Phone </w:t>
-                            </w:r>
-                            <w:r>
-                              <w:rPr>
-                                <w:rFonts w:ascii="Arial Unicode MS" w:cs="Arial Unicode MS" w:hAnsi="Arial Unicode MS" w:eastAsia="Arial Unicode MS" w:hint="eastAsia"/>
-                                <w:b w:val="0"/>
-                                <w:bCs w:val="0"/>
-                                <w:i w:val="0"/>
-                                <w:iCs w:val="0"/>
+                              </w:rPr>
+                              <w:t>聯絡電話</w:t>
+                            </w:r>
+                            <w:r>
+                              <w:rPr>
+                                <w:rFonts w:ascii="Arial Unicode MS" w:hAnsi="Arial Unicode MS" w:hint="eastAsia"/>
                                 <w:sz w:val="20"/>
                                 <w:szCs w:val="20"/>
                                 <w:u w:color="000000"/>
-                                <w:rtl w:val="0"/>
-                                <w:lang w:val="en-US"/>
-                              </w:rPr>
-                              <w:t>聯絡電話</w:t>
-                            </w:r>
-                            <w:r>
-                              <w:rPr>
-                                <w:rFonts w:ascii="Arial Unicode MS" w:cs="Arial Unicode MS" w:hAnsi="Arial Unicode MS" w:eastAsia="Arial Unicode MS" w:hint="eastAsia"/>
-                                <w:b w:val="0"/>
-                                <w:bCs w:val="0"/>
-                                <w:i w:val="0"/>
-                                <w:iCs w:val="0"/>
+                                <w:lang w:val="zh-TW"/>
+                              </w:rPr>
+                              <w:t>：</w:t>
+                            </w:r>
+                            <w:r>
+                              <w:rPr>
+                                <w:rFonts w:ascii="Arial Unicode MS" w:hAnsi="Arial Unicode MS"/>
                                 <w:sz w:val="20"/>
                                 <w:szCs w:val="20"/>
                                 <w:u w:color="000000"/>
-                                <w:rtl w:val="0"/>
-                                <w:lang w:val="zh-TW" w:eastAsia="zh-TW"/>
-                              </w:rPr>
-                              <w:t>：</w:t>
-                            </w:r>
-                            <w:r>
-                              <w:rPr>
-                                <w:rFonts w:ascii="Arial Unicode MS" w:cs="Arial Unicode MS" w:hAnsi="Arial Unicode MS" w:eastAsia="Arial Unicode MS"/>
-                                <w:b w:val="0"/>
-                                <w:bCs w:val="0"/>
-                                <w:i w:val="0"/>
-                                <w:iCs w:val="0"/>
+                              </w:rPr>
+                              <w:br/>
+                              <w:t xml:space="preserve">Company </w:t>
+                            </w:r>
+                            <w:r>
+                              <w:rPr>
+                                <w:rFonts w:ascii="Arial Unicode MS" w:hAnsi="Arial Unicode MS" w:hint="eastAsia"/>
                                 <w:sz w:val="20"/>
                                 <w:szCs w:val="20"/>
                                 <w:u w:color="000000"/>
-                                <w:rtl w:val="0"/>
-                              </w:rPr>
-                              <w:br w:type="textWrapping"/>
-                            </w:r>
-                            <w:r>
-                              <w:rPr>
-                                <w:rFonts w:ascii="Arial Unicode MS" w:cs="Arial Unicode MS" w:hAnsi="Arial Unicode MS" w:eastAsia="Arial Unicode MS"/>
-                                <w:b w:val="0"/>
-                                <w:bCs w:val="0"/>
-                                <w:i w:val="0"/>
-                                <w:iCs w:val="0"/>
+                              </w:rPr>
+                              <w:t>公司名稱</w:t>
+                            </w:r>
+                            <w:r>
+                              <w:rPr>
+                                <w:rFonts w:ascii="Arial Unicode MS" w:hAnsi="Arial Unicode MS" w:hint="eastAsia"/>
                                 <w:sz w:val="20"/>
                                 <w:szCs w:val="20"/>
                                 <w:u w:color="000000"/>
-                                <w:rtl w:val="0"/>
-                                <w:lang w:val="en-US"/>
-                              </w:rPr>
-                              <w:t xml:space="preserve">Company </w:t>
-                            </w:r>
-                            <w:r>
-                              <w:rPr>
-                                <w:rFonts w:ascii="Arial Unicode MS" w:cs="Arial Unicode MS" w:hAnsi="Arial Unicode MS" w:eastAsia="Arial Unicode MS" w:hint="eastAsia"/>
-                                <w:b w:val="0"/>
-                                <w:bCs w:val="0"/>
-                                <w:i w:val="0"/>
-                                <w:iCs w:val="0"/>
-                                <w:sz w:val="20"/>
-                                <w:szCs w:val="20"/>
-                                <w:u w:color="000000"/>
-                                <w:rtl w:val="0"/>
-                                <w:lang w:val="en-US"/>
-                              </w:rPr>
-                              <w:t>公司名稱</w:t>
-                            </w:r>
-                            <w:r>
-                              <w:rPr>
-                                <w:rFonts w:ascii="Arial Unicode MS" w:cs="Arial Unicode MS" w:hAnsi="Arial Unicode MS" w:eastAsia="Arial Unicode MS" w:hint="eastAsia"/>
-                                <w:b w:val="0"/>
-                                <w:bCs w:val="0"/>
-                                <w:i w:val="0"/>
-                                <w:iCs w:val="0"/>
-                                <w:sz w:val="20"/>
-                                <w:szCs w:val="20"/>
-                                <w:u w:color="000000"/>
-                                <w:rtl w:val="0"/>
-                                <w:lang w:val="zh-TW" w:eastAsia="zh-TW"/>
+                                <w:lang w:val="zh-TW"/>
                               </w:rPr>
                               <w:t>：</w:t>
                             </w:r>
@@ -2857,190 +2409,105 @@
           </mc:Choice>
           <mc:Fallback>
             <w:pict>
-              <v:shape id="_x0000_s1031" type="#_x0000_t202" style="visibility:visible;position:absolute;margin-left:-1.8pt;margin-top:235.9pt;width:219.2pt;height:55.5pt;z-index:251664384;mso-position-horizontal:absolute;mso-position-horizontal-relative:margin;mso-position-vertical:absolute;mso-position-vertical-relative:line;mso-wrap-distance-left:0.0pt;mso-wrap-distance-top:0.0pt;mso-wrap-distance-right:0.0pt;mso-wrap-distance-bottom:0.0pt;">
-                <v:fill on="f"/>
-                <v:stroke on="f" weight="1.0pt" dashstyle="solid" endcap="flat" miterlimit="400.0%" joinstyle="miter" linestyle="single" startarrow="none" startarrowwidth="medium" startarrowlength="medium" endarrow="none" endarrowwidth="medium" endarrowlength="medium"/>
-                <v:textbox>
+              <v:shape w14:anchorId="4E6ACD2D" id="_x0000_s1029" type="#_x0000_t202" alt="Contact 聯絡人： Contact Phone 聯絡電話： Company 公司名稱：" style="position:absolute;margin-left:-1.75pt;margin-top:235.85pt;width:219.2pt;height:55.55pt;z-index:251664384;visibility:visible;mso-wrap-style:square;mso-wrap-distance-left:0;mso-wrap-distance-top:0;mso-wrap-distance-right:0;mso-wrap-distance-bottom:0;mso-position-horizontal:absolute;mso-position-horizontal-relative:margin;mso-position-vertical:absolute;mso-position-vertical-relative:line;v-text-anchor:top" o:gfxdata="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" filled="f" stroked="f" strokeweight="1pt">
+                <v:stroke miterlimit="4"/>
+                <v:textbox inset="4pt,4pt,4pt,4pt">
                   <w:txbxContent>
                     <w:p>
                       <w:pPr>
                         <w:pStyle w:val="Body"/>
-                        <w:bidi w:val="0"/>
                         <w:spacing w:after="200"/>
-                        <w:ind w:left="0" w:right="0" w:firstLine="0"/>
-                        <w:jc w:val="left"/>
-                        <w:rPr>
-                          <w:rtl w:val="0"/>
-                        </w:rPr>
                       </w:pPr>
                       <w:r>
                         <w:rPr>
-                          <w:rFonts w:ascii="Arial Unicode MS" w:cs="Arial Unicode MS" w:hAnsi="Arial Unicode MS" w:eastAsia="Arial Unicode MS"/>
-                          <w:b w:val="0"/>
-                          <w:bCs w:val="0"/>
-                          <w:i w:val="0"/>
-                          <w:iCs w:val="0"/>
+                          <w:rFonts w:ascii="Arial Unicode MS" w:hAnsi="Arial Unicode MS"/>
                           <w:sz w:val="20"/>
                           <w:szCs w:val="20"/>
                           <w:u w:color="000000"/>
-                          <w:rtl w:val="0"/>
-                          <w:lang w:val="en-US"/>
                         </w:rPr>
                         <w:t xml:space="preserve">Contact </w:t>
                       </w:r>
                       <w:r>
                         <w:rPr>
-                          <w:rFonts w:ascii="Arial Unicode MS" w:cs="Arial Unicode MS" w:hAnsi="Arial Unicode MS" w:eastAsia="Arial Unicode MS" w:hint="eastAsia"/>
-                          <w:b w:val="0"/>
-                          <w:bCs w:val="0"/>
-                          <w:i w:val="0"/>
-                          <w:iCs w:val="0"/>
+                          <w:rFonts w:ascii="Arial Unicode MS" w:hAnsi="Arial Unicode MS" w:hint="eastAsia"/>
                           <w:sz w:val="20"/>
                           <w:szCs w:val="20"/>
                           <w:u w:color="000000"/>
-                          <w:rtl w:val="0"/>
-                          <w:lang w:val="en-US"/>
                         </w:rPr>
                         <w:t>聯絡人</w:t>
                       </w:r>
                       <w:r>
                         <w:rPr>
-                          <w:rFonts w:ascii="Arial Unicode MS" w:cs="Arial Unicode MS" w:hAnsi="Arial Unicode MS" w:eastAsia="Arial Unicode MS" w:hint="eastAsia"/>
-                          <w:b w:val="0"/>
-                          <w:bCs w:val="0"/>
-                          <w:i w:val="0"/>
-                          <w:iCs w:val="0"/>
+                          <w:rFonts w:ascii="Arial Unicode MS" w:hAnsi="Arial Unicode MS" w:hint="eastAsia"/>
                           <w:sz w:val="20"/>
                           <w:szCs w:val="20"/>
                           <w:u w:color="000000"/>
-                          <w:rtl w:val="0"/>
-                          <w:lang w:val="zh-TW" w:eastAsia="zh-TW"/>
+                          <w:lang w:val="zh-TW"/>
                         </w:rPr>
                         <w:t>：</w:t>
                       </w:r>
                       <w:r>
                         <w:rPr>
-                          <w:rFonts w:ascii="Arial Unicode MS" w:cs="Arial Unicode MS" w:hAnsi="Arial Unicode MS" w:eastAsia="Arial Unicode MS"/>
-                          <w:b w:val="0"/>
-                          <w:bCs w:val="0"/>
-                          <w:i w:val="0"/>
-                          <w:iCs w:val="0"/>
+                          <w:rFonts w:ascii="Arial Unicode MS" w:hAnsi="Arial Unicode MS"/>
                           <w:sz w:val="20"/>
                           <w:szCs w:val="20"/>
                           <w:u w:color="000000"/>
-                          <w:rtl w:val="0"/>
-                          <w:lang w:val="en-US"/>
-                        </w:rPr>
-                        <w:br w:type="textWrapping"/>
-                      </w:r>
-                      <w:r>
-                        <w:rPr>
-                          <w:rFonts w:ascii="Arial Unicode MS" w:cs="Arial Unicode MS" w:hAnsi="Arial Unicode MS" w:eastAsia="Arial Unicode MS"/>
-                          <w:b w:val="0"/>
-                          <w:bCs w:val="0"/>
-                          <w:i w:val="0"/>
-                          <w:iCs w:val="0"/>
+                        </w:rPr>
+                        <w:br/>
+                        <w:t xml:space="preserve">Contact Phone </w:t>
+                      </w:r>
+                      <w:r>
+                        <w:rPr>
+                          <w:rFonts w:ascii="Arial Unicode MS" w:hAnsi="Arial Unicode MS" w:hint="eastAsia"/>
                           <w:sz w:val="20"/>
                           <w:szCs w:val="20"/>
                           <w:u w:color="000000"/>
-                          <w:rtl w:val="0"/>
-                          <w:lang w:val="en-US"/>
-                        </w:rPr>
-                        <w:t xml:space="preserve">Contact Phone </w:t>
-                      </w:r>
-                      <w:r>
-                        <w:rPr>
-                          <w:rFonts w:ascii="Arial Unicode MS" w:cs="Arial Unicode MS" w:hAnsi="Arial Unicode MS" w:eastAsia="Arial Unicode MS" w:hint="eastAsia"/>
-                          <w:b w:val="0"/>
-                          <w:bCs w:val="0"/>
-                          <w:i w:val="0"/>
-                          <w:iCs w:val="0"/>
+                        </w:rPr>
+                        <w:t>聯絡電話</w:t>
+                      </w:r>
+                      <w:r>
+                        <w:rPr>
+                          <w:rFonts w:ascii="Arial Unicode MS" w:hAnsi="Arial Unicode MS" w:hint="eastAsia"/>
                           <w:sz w:val="20"/>
                           <w:szCs w:val="20"/>
                           <w:u w:color="000000"/>
-                          <w:rtl w:val="0"/>
-                          <w:lang w:val="en-US"/>
-                        </w:rPr>
-                        <w:t>聯絡電話</w:t>
-                      </w:r>
-                      <w:r>
-                        <w:rPr>
-                          <w:rFonts w:ascii="Arial Unicode MS" w:cs="Arial Unicode MS" w:hAnsi="Arial Unicode MS" w:eastAsia="Arial Unicode MS" w:hint="eastAsia"/>
-                          <w:b w:val="0"/>
-                          <w:bCs w:val="0"/>
-                          <w:i w:val="0"/>
-                          <w:iCs w:val="0"/>
+                          <w:lang w:val="zh-TW"/>
+                        </w:rPr>
+                        <w:t>：</w:t>
+                      </w:r>
+                      <w:r>
+                        <w:rPr>
+                          <w:rFonts w:ascii="Arial Unicode MS" w:hAnsi="Arial Unicode MS"/>
                           <w:sz w:val="20"/>
                           <w:szCs w:val="20"/>
                           <w:u w:color="000000"/>
-                          <w:rtl w:val="0"/>
-                          <w:lang w:val="zh-TW" w:eastAsia="zh-TW"/>
-                        </w:rPr>
-                        <w:t>：</w:t>
-                      </w:r>
-                      <w:r>
-                        <w:rPr>
-                          <w:rFonts w:ascii="Arial Unicode MS" w:cs="Arial Unicode MS" w:hAnsi="Arial Unicode MS" w:eastAsia="Arial Unicode MS"/>
-                          <w:b w:val="0"/>
-                          <w:bCs w:val="0"/>
-                          <w:i w:val="0"/>
-                          <w:iCs w:val="0"/>
+                        </w:rPr>
+                        <w:br/>
+                        <w:t xml:space="preserve">Company </w:t>
+                      </w:r>
+                      <w:r>
+                        <w:rPr>
+                          <w:rFonts w:ascii="Arial Unicode MS" w:hAnsi="Arial Unicode MS" w:hint="eastAsia"/>
                           <w:sz w:val="20"/>
                           <w:szCs w:val="20"/>
                           <w:u w:color="000000"/>
-                          <w:rtl w:val="0"/>
-                        </w:rPr>
-                        <w:br w:type="textWrapping"/>
-                      </w:r>
-                      <w:r>
-                        <w:rPr>
-                          <w:rFonts w:ascii="Arial Unicode MS" w:cs="Arial Unicode MS" w:hAnsi="Arial Unicode MS" w:eastAsia="Arial Unicode MS"/>
-                          <w:b w:val="0"/>
-                          <w:bCs w:val="0"/>
-                          <w:i w:val="0"/>
-                          <w:iCs w:val="0"/>
+                        </w:rPr>
+                        <w:t>公司名稱</w:t>
+                      </w:r>
+                      <w:r>
+                        <w:rPr>
+                          <w:rFonts w:ascii="Arial Unicode MS" w:hAnsi="Arial Unicode MS" w:hint="eastAsia"/>
                           <w:sz w:val="20"/>
                           <w:szCs w:val="20"/>
                           <w:u w:color="000000"/>
-                          <w:rtl w:val="0"/>
-                          <w:lang w:val="en-US"/>
-                        </w:rPr>
-                        <w:t xml:space="preserve">Company </w:t>
-                      </w:r>
-                      <w:r>
-                        <w:rPr>
-                          <w:rFonts w:ascii="Arial Unicode MS" w:cs="Arial Unicode MS" w:hAnsi="Arial Unicode MS" w:eastAsia="Arial Unicode MS" w:hint="eastAsia"/>
-                          <w:b w:val="0"/>
-                          <w:bCs w:val="0"/>
-                          <w:i w:val="0"/>
-                          <w:iCs w:val="0"/>
-                          <w:sz w:val="20"/>
-                          <w:szCs w:val="20"/>
-                          <w:u w:color="000000"/>
-                          <w:rtl w:val="0"/>
-                          <w:lang w:val="en-US"/>
-                        </w:rPr>
-                        <w:t>公司名稱</w:t>
-                      </w:r>
-                      <w:r>
-                        <w:rPr>
-                          <w:rFonts w:ascii="Arial Unicode MS" w:cs="Arial Unicode MS" w:hAnsi="Arial Unicode MS" w:eastAsia="Arial Unicode MS" w:hint="eastAsia"/>
-                          <w:b w:val="0"/>
-                          <w:bCs w:val="0"/>
-                          <w:i w:val="0"/>
-                          <w:iCs w:val="0"/>
-                          <w:sz w:val="20"/>
-                          <w:szCs w:val="20"/>
-                          <w:u w:color="000000"/>
-                          <w:rtl w:val="0"/>
-                          <w:lang w:val="zh-TW" w:eastAsia="zh-TW"/>
+                          <w:lang w:val="zh-TW"/>
                         </w:rPr>
                         <w:t>：</w:t>
                       </w:r>
                     </w:p>
                   </w:txbxContent>
                 </v:textbox>
-                <w10:wrap type="none" side="bothSides" anchorx="margin"/>
+                <w10:wrap anchorx="margin" anchory="line"/>
               </v:shape>
             </w:pict>
           </mc:Fallback>
@@ -3048,14 +2515,14 @@
       </w:r>
       <w:r>
         <w:rPr>
-          <w:rFonts w:ascii="SweiSpringCJKtc-Regular" w:cs="SweiSpringCJKtc-Regular" w:hAnsi="SweiSpringCJKtc-Regular" w:eastAsia="SweiSpringCJKtc-Regular"/>
+          <w:rFonts w:ascii="SweiSpringCJKtc-Regular" w:eastAsia="SweiSpringCJKtc-Regular" w:hAnsi="SweiSpringCJKtc-Regular" w:cs="SweiSpringCJKtc-Regular"/>
+          <w:noProof/>
           <w:u w:color="000000"/>
-          <w:rtl w:val="0"/>
         </w:rPr>
         <mc:AlternateContent>
           <mc:Choice Requires="wps">
-            <w:drawing xmlns:a="http://schemas.openxmlformats.org/drawingml/2006/main">
-              <wp:anchor distT="0" distB="0" distL="0" distR="0" simplePos="0" relativeHeight="251665408" behindDoc="0" locked="0" layoutInCell="1" allowOverlap="1">
+            <w:drawing>
+              <wp:anchor distT="0" distB="0" distL="0" distR="0" simplePos="0" relativeHeight="251665408" behindDoc="0" locked="0" layoutInCell="1" allowOverlap="1" wp14:anchorId="37C5524F" wp14:editId="27F3737F">
                 <wp:simplePos x="0" y="0"/>
                 <wp:positionH relativeFrom="margin">
                   <wp:posOffset>-22225</wp:posOffset>
@@ -3092,304 +2559,190 @@
                           <w:p>
                             <w:pPr>
                               <w:pStyle w:val="Body"/>
-                              <w:bidi w:val="0"/>
                               <w:spacing w:after="200"/>
-                              <w:ind w:left="0" w:right="0" w:firstLine="0"/>
-                              <w:jc w:val="left"/>
-                              <w:rPr>
-                                <w:rtl w:val="0"/>
-                              </w:rPr>
                             </w:pPr>
                             <w:r>
                               <w:rPr>
-                                <w:rFonts w:ascii="Arial Unicode MS" w:cs="Arial Unicode MS" w:hAnsi="Arial Unicode MS" w:eastAsia="Arial Unicode MS"/>
-                                <w:b w:val="0"/>
-                                <w:bCs w:val="0"/>
-                                <w:i w:val="0"/>
-                                <w:iCs w:val="0"/>
+                                <w:rFonts w:ascii="Arial Unicode MS" w:hAnsi="Arial Unicode MS"/>
                                 <w:sz w:val="20"/>
                                 <w:szCs w:val="20"/>
                                 <w:u w:color="000000"/>
-                                <w:rtl w:val="0"/>
                                 <w:lang w:val="ru-RU"/>
                               </w:rPr>
                               <w:t xml:space="preserve">- </w:t>
                             </w:r>
                             <w:r>
                               <w:rPr>
-                                <w:rFonts w:ascii="Arial Unicode MS" w:cs="Arial Unicode MS" w:hAnsi="Arial Unicode MS" w:eastAsia="Arial Unicode MS" w:hint="eastAsia"/>
-                                <w:b w:val="0"/>
-                                <w:bCs w:val="0"/>
-                                <w:i w:val="0"/>
-                                <w:iCs w:val="0"/>
+                                <w:rFonts w:ascii="Arial Unicode MS" w:hAnsi="Arial Unicode MS" w:hint="eastAsia"/>
                                 <w:sz w:val="20"/>
                                 <w:szCs w:val="20"/>
                                 <w:u w:color="000000"/>
-                                <w:rtl w:val="0"/>
-                                <w:lang w:val="en-US"/>
                               </w:rPr>
                               <w:t xml:space="preserve">以上報價含發票稅 </w:t>
                             </w:r>
                             <w:r>
                               <w:rPr>
-                                <w:rFonts w:ascii="Arial Unicode MS" w:cs="Arial Unicode MS" w:hAnsi="Arial Unicode MS" w:eastAsia="Arial Unicode MS"/>
-                                <w:b w:val="0"/>
-                                <w:bCs w:val="0"/>
-                                <w:i w:val="0"/>
-                                <w:iCs w:val="0"/>
+                                <w:rFonts w:ascii="Arial Unicode MS" w:hAnsi="Arial Unicode MS"/>
                                 <w:sz w:val="20"/>
                                 <w:szCs w:val="20"/>
                                 <w:u w:color="000000"/>
-                                <w:rtl w:val="0"/>
                               </w:rPr>
                               <w:t>5%</w:t>
                             </w:r>
                             <w:r>
                               <w:rPr>
-                                <w:rFonts w:ascii="Arial Unicode MS" w:cs="Arial Unicode MS" w:hAnsi="Arial Unicode MS" w:eastAsia="Arial Unicode MS" w:hint="eastAsia"/>
-                                <w:b w:val="0"/>
-                                <w:bCs w:val="0"/>
-                                <w:i w:val="0"/>
-                                <w:iCs w:val="0"/>
+                                <w:rFonts w:ascii="Arial Unicode MS" w:hAnsi="Arial Unicode MS" w:hint="eastAsia"/>
                                 <w:sz w:val="20"/>
                                 <w:szCs w:val="20"/>
                                 <w:u w:color="000000"/>
-                                <w:rtl w:val="0"/>
-                                <w:lang w:val="en-US"/>
                               </w:rPr>
                               <w:t>。</w:t>
                             </w:r>
                             <w:r>
                               <w:rPr>
-                                <w:rFonts w:ascii="Arial Unicode MS" w:cs="Arial Unicode MS" w:hAnsi="Arial Unicode MS" w:eastAsia="Arial Unicode MS"/>
-                                <w:b w:val="0"/>
-                                <w:bCs w:val="0"/>
-                                <w:i w:val="0"/>
-                                <w:iCs w:val="0"/>
+                                <w:rFonts w:ascii="Arial Unicode MS" w:hAnsi="Arial Unicode MS"/>
                                 <w:sz w:val="20"/>
                                 <w:szCs w:val="20"/>
                                 <w:u w:color="000000"/>
-                                <w:rtl w:val="0"/>
-                              </w:rPr>
-                              <w:br w:type="textWrapping"/>
-                            </w:r>
-                            <w:r>
-                              <w:rPr>
-                                <w:rFonts w:ascii="Arial Unicode MS" w:cs="Arial Unicode MS" w:hAnsi="Arial Unicode MS" w:eastAsia="Arial Unicode MS"/>
-                                <w:b w:val="0"/>
-                                <w:bCs w:val="0"/>
-                                <w:i w:val="0"/>
-                                <w:iCs w:val="0"/>
+                              </w:rPr>
+                              <w:br/>
+                            </w:r>
+                            <w:r>
+                              <w:rPr>
+                                <w:rFonts w:ascii="Arial Unicode MS" w:hAnsi="Arial Unicode MS"/>
                                 <w:sz w:val="20"/>
                                 <w:szCs w:val="20"/>
                                 <w:u w:color="000000"/>
-                                <w:rtl w:val="0"/>
                                 <w:lang w:val="ru-RU"/>
                               </w:rPr>
                               <w:t xml:space="preserve">- </w:t>
                             </w:r>
                             <w:r>
                               <w:rPr>
-                                <w:rFonts w:ascii="Arial Unicode MS" w:cs="Arial Unicode MS" w:hAnsi="Arial Unicode MS" w:eastAsia="Arial Unicode MS" w:hint="eastAsia"/>
-                                <w:b w:val="0"/>
-                                <w:bCs w:val="0"/>
-                                <w:i w:val="0"/>
-                                <w:iCs w:val="0"/>
+                                <w:rFonts w:ascii="Arial Unicode MS" w:hAnsi="Arial Unicode MS" w:hint="eastAsia"/>
                                 <w:sz w:val="20"/>
                                 <w:szCs w:val="20"/>
                                 <w:u w:color="000000"/>
-                                <w:rtl w:val="0"/>
-                                <w:lang w:val="en-US"/>
                               </w:rPr>
                               <w:t>以上報價為台北交貨價，車邊卸貨。</w:t>
                             </w:r>
                             <w:r>
                               <w:rPr>
-                                <w:rFonts w:ascii="Arial Unicode MS" w:cs="Arial Unicode MS" w:hAnsi="Arial Unicode MS" w:eastAsia="Arial Unicode MS"/>
-                                <w:b w:val="0"/>
-                                <w:bCs w:val="0"/>
-                                <w:i w:val="0"/>
-                                <w:iCs w:val="0"/>
+                                <w:rFonts w:ascii="Arial Unicode MS" w:hAnsi="Arial Unicode MS"/>
                                 <w:sz w:val="20"/>
                                 <w:szCs w:val="20"/>
                                 <w:u w:color="000000"/>
-                                <w:rtl w:val="0"/>
-                              </w:rPr>
-                              <w:br w:type="textWrapping"/>
-                            </w:r>
-                            <w:r>
-                              <w:rPr>
-                                <w:rFonts w:ascii="Arial Unicode MS" w:cs="Arial Unicode MS" w:hAnsi="Arial Unicode MS" w:eastAsia="Arial Unicode MS"/>
-                                <w:b w:val="0"/>
-                                <w:bCs w:val="0"/>
-                                <w:i w:val="0"/>
-                                <w:iCs w:val="0"/>
+                              </w:rPr>
+                              <w:br/>
+                            </w:r>
+                            <w:r>
+                              <w:rPr>
+                                <w:rFonts w:ascii="Arial Unicode MS" w:hAnsi="Arial Unicode MS"/>
                                 <w:sz w:val="20"/>
                                 <w:szCs w:val="20"/>
                                 <w:u w:color="000000"/>
-                                <w:rtl w:val="0"/>
                                 <w:lang w:val="ru-RU"/>
                               </w:rPr>
                               <w:t xml:space="preserve">- </w:t>
                             </w:r>
                             <w:r>
                               <w:rPr>
-                                <w:rFonts w:ascii="Arial Unicode MS" w:cs="Arial Unicode MS" w:hAnsi="Arial Unicode MS" w:eastAsia="Arial Unicode MS" w:hint="eastAsia"/>
-                                <w:b w:val="0"/>
-                                <w:bCs w:val="0"/>
-                                <w:i w:val="0"/>
-                                <w:iCs w:val="0"/>
+                                <w:rFonts w:ascii="Arial Unicode MS" w:hAnsi="Arial Unicode MS" w:hint="eastAsia"/>
                                 <w:sz w:val="20"/>
                                 <w:szCs w:val="20"/>
                                 <w:u w:color="000000"/>
-                                <w:rtl w:val="0"/>
-                                <w:lang w:val="en-US"/>
                               </w:rPr>
                               <w:t>以上報價僅供參考，請聯繫業務索取最終報價。</w:t>
                             </w:r>
                             <w:r>
                               <w:rPr>
-                                <w:rFonts w:ascii="Arial Unicode MS" w:cs="Arial Unicode MS" w:hAnsi="Arial Unicode MS" w:eastAsia="Arial Unicode MS"/>
-                                <w:b w:val="0"/>
-                                <w:bCs w:val="0"/>
-                                <w:i w:val="0"/>
-                                <w:iCs w:val="0"/>
+                                <w:rFonts w:ascii="Arial Unicode MS" w:hAnsi="Arial Unicode MS"/>
                                 <w:sz w:val="20"/>
                                 <w:szCs w:val="20"/>
                                 <w:u w:color="000000"/>
-                                <w:rtl w:val="0"/>
-                              </w:rPr>
-                              <w:br w:type="textWrapping"/>
-                            </w:r>
-                            <w:r>
-                              <w:rPr>
-                                <w:rFonts w:ascii="Arial Unicode MS" w:cs="Arial Unicode MS" w:hAnsi="Arial Unicode MS" w:eastAsia="Arial Unicode MS"/>
-                                <w:b w:val="0"/>
-                                <w:bCs w:val="0"/>
-                                <w:i w:val="0"/>
-                                <w:iCs w:val="0"/>
+                              </w:rPr>
+                              <w:br/>
+                            </w:r>
+                            <w:r>
+                              <w:rPr>
+                                <w:rFonts w:ascii="Arial Unicode MS" w:hAnsi="Arial Unicode MS"/>
                                 <w:sz w:val="20"/>
                                 <w:szCs w:val="20"/>
                                 <w:u w:color="000000"/>
-                                <w:rtl w:val="0"/>
                                 <w:lang w:val="ru-RU"/>
                               </w:rPr>
                               <w:t xml:space="preserve">- </w:t>
                             </w:r>
                             <w:r>
                               <w:rPr>
-                                <w:rFonts w:ascii="Arial Unicode MS" w:cs="Arial Unicode MS" w:hAnsi="Arial Unicode MS" w:eastAsia="Arial Unicode MS" w:hint="eastAsia"/>
-                                <w:b w:val="0"/>
-                                <w:bCs w:val="0"/>
-                                <w:i w:val="0"/>
-                                <w:iCs w:val="0"/>
+                                <w:rFonts w:ascii="Arial Unicode MS" w:hAnsi="Arial Unicode MS" w:hint="eastAsia"/>
                                 <w:sz w:val="20"/>
                                 <w:szCs w:val="20"/>
                                 <w:u w:color="000000"/>
-                                <w:rtl w:val="0"/>
-                                <w:lang w:val="en-US"/>
                               </w:rPr>
                               <w:t>付款條件：收到全款</w:t>
                             </w:r>
                             <w:r>
                               <w:rPr>
-                                <w:rFonts w:ascii="Arial Unicode MS" w:cs="Arial Unicode MS" w:hAnsi="Arial Unicode MS" w:eastAsia="Arial Unicode MS"/>
-                                <w:b w:val="0"/>
-                                <w:bCs w:val="0"/>
-                                <w:i w:val="0"/>
-                                <w:iCs w:val="0"/>
+                                <w:rFonts w:ascii="Arial Unicode MS" w:hAnsi="Arial Unicode MS"/>
                                 <w:sz w:val="20"/>
                                 <w:szCs w:val="20"/>
                                 <w:u w:color="000000"/>
-                                <w:rtl w:val="0"/>
                               </w:rPr>
                               <w:t>50%</w:t>
                             </w:r>
                             <w:r>
                               <w:rPr>
-                                <w:rFonts w:ascii="Arial Unicode MS" w:cs="Arial Unicode MS" w:hAnsi="Arial Unicode MS" w:eastAsia="Arial Unicode MS" w:hint="eastAsia"/>
-                                <w:b w:val="0"/>
-                                <w:bCs w:val="0"/>
-                                <w:i w:val="0"/>
-                                <w:iCs w:val="0"/>
+                                <w:rFonts w:ascii="Arial Unicode MS" w:hAnsi="Arial Unicode MS" w:hint="eastAsia"/>
                                 <w:sz w:val="20"/>
                                 <w:szCs w:val="20"/>
                                 <w:u w:color="000000"/>
-                                <w:rtl w:val="0"/>
-                                <w:lang w:val="en-US"/>
                               </w:rPr>
                               <w:t>定金，全款到貨發貨。</w:t>
                             </w:r>
                             <w:r>
                               <w:rPr>
-                                <w:rFonts w:ascii="Arial Unicode MS" w:cs="Arial Unicode MS" w:hAnsi="Arial Unicode MS" w:eastAsia="Arial Unicode MS"/>
-                                <w:b w:val="0"/>
-                                <w:bCs w:val="0"/>
-                                <w:i w:val="0"/>
-                                <w:iCs w:val="0"/>
+                                <w:rFonts w:ascii="Arial Unicode MS" w:hAnsi="Arial Unicode MS"/>
                                 <w:sz w:val="20"/>
                                 <w:szCs w:val="20"/>
                                 <w:u w:color="000000"/>
-                                <w:rtl w:val="0"/>
-                              </w:rPr>
-                              <w:br w:type="textWrapping"/>
-                            </w:r>
-                            <w:r>
-                              <w:rPr>
-                                <w:rFonts w:ascii="Arial Unicode MS" w:cs="Arial Unicode MS" w:hAnsi="Arial Unicode MS" w:eastAsia="Arial Unicode MS"/>
-                                <w:b w:val="0"/>
-                                <w:bCs w:val="0"/>
-                                <w:i w:val="0"/>
-                                <w:iCs w:val="0"/>
+                              </w:rPr>
+                              <w:br/>
+                            </w:r>
+                            <w:r>
+                              <w:rPr>
+                                <w:rFonts w:ascii="Arial Unicode MS" w:hAnsi="Arial Unicode MS"/>
                                 <w:sz w:val="20"/>
                                 <w:szCs w:val="20"/>
                                 <w:u w:color="000000"/>
-                                <w:rtl w:val="0"/>
                                 <w:lang w:val="ru-RU"/>
                               </w:rPr>
                               <w:t xml:space="preserve">- </w:t>
                             </w:r>
                             <w:r>
                               <w:rPr>
-                                <w:rFonts w:ascii="Arial Unicode MS" w:cs="Arial Unicode MS" w:hAnsi="Arial Unicode MS" w:eastAsia="Arial Unicode MS" w:hint="eastAsia"/>
-                                <w:b w:val="0"/>
-                                <w:bCs w:val="0"/>
-                                <w:i w:val="0"/>
-                                <w:iCs w:val="0"/>
+                                <w:rFonts w:ascii="Arial Unicode MS" w:hAnsi="Arial Unicode MS" w:hint="eastAsia"/>
                                 <w:sz w:val="20"/>
                                 <w:szCs w:val="20"/>
                                 <w:u w:color="000000"/>
-                                <w:rtl w:val="0"/>
-                                <w:lang w:val="en-US"/>
                               </w:rPr>
                               <w:t>免貨倉儲期調貨到台灣後為</w:t>
                             </w:r>
                             <w:r>
                               <w:rPr>
-                                <w:rFonts w:ascii="Arial Unicode MS" w:cs="Arial Unicode MS" w:hAnsi="Arial Unicode MS" w:eastAsia="Arial Unicode MS"/>
-                                <w:b w:val="0"/>
-                                <w:bCs w:val="0"/>
-                                <w:i w:val="0"/>
-                                <w:iCs w:val="0"/>
+                                <w:rFonts w:ascii="Arial Unicode MS" w:hAnsi="Arial Unicode MS"/>
                                 <w:sz w:val="20"/>
                                 <w:szCs w:val="20"/>
                                 <w:u w:color="000000"/>
-                                <w:rtl w:val="0"/>
                               </w:rPr>
                               <w:t>30</w:t>
                             </w:r>
                             <w:r>
                               <w:rPr>
-                                <w:rFonts w:ascii="Arial Unicode MS" w:cs="Arial Unicode MS" w:hAnsi="Arial Unicode MS" w:eastAsia="Arial Unicode MS" w:hint="eastAsia"/>
-                                <w:b w:val="0"/>
-                                <w:bCs w:val="0"/>
-                                <w:i w:val="0"/>
-                                <w:iCs w:val="0"/>
+                                <w:rFonts w:ascii="Arial Unicode MS" w:hAnsi="Arial Unicode MS" w:hint="eastAsia"/>
                                 <w:sz w:val="20"/>
                                 <w:szCs w:val="20"/>
                                 <w:u w:color="000000"/>
-                                <w:rtl w:val="0"/>
-                                <w:lang w:val="en-US"/>
                               </w:rPr>
                               <w:t>天，超時寄倉費用實報實銷。</w:t>
                             </w:r>
@@ -3407,319 +2760,204 @@
           </mc:Choice>
           <mc:Fallback>
             <w:pict>
-              <v:shape id="_x0000_s1032" type="#_x0000_t202" style="visibility:visible;position:absolute;margin-left:-1.8pt;margin-top:302.7pt;width:394.6pt;height:93.9pt;z-index:251665408;mso-position-horizontal:absolute;mso-position-horizontal-relative:margin;mso-position-vertical:absolute;mso-position-vertical-relative:line;mso-wrap-distance-left:0.0pt;mso-wrap-distance-top:0.0pt;mso-wrap-distance-right:0.0pt;mso-wrap-distance-bottom:0.0pt;">
-                <v:fill on="f"/>
-                <v:stroke on="f" weight="1.0pt" dashstyle="solid" endcap="flat" miterlimit="400.0%" joinstyle="miter" linestyle="single" startarrow="none" startarrowwidth="medium" startarrowlength="medium" endarrow="none" endarrowwidth="medium" endarrowlength="medium"/>
-                <v:textbox>
+              <v:shape w14:anchorId="37C5524F" id="_x0000_s1030" type="#_x0000_t202" alt="- 以上報價含發票稅 5%。 - 以上報價為台北交貨價，車邊卸貨。 - 以上報價僅供參考，請聯繫業務索取最終報價。 - 付款條件：收到全款50%定金，全款到貨發貨。 - 免貨倉儲期調貨到台灣後為30天，超時寄倉費用實報實銷。" style="position:absolute;margin-left:-1.75pt;margin-top:302.65pt;width:394.6pt;height:93.9pt;z-index:251665408;visibility:visible;mso-wrap-style:square;mso-wrap-distance-left:0;mso-wrap-distance-top:0;mso-wrap-distance-right:0;mso-wrap-distance-bottom:0;mso-position-horizontal:absolute;mso-position-horizontal-relative:margin;mso-position-vertical:absolute;mso-position-vertical-relative:line;v-text-anchor:top" o:gfxdata="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" filled="f" stroked="f" strokeweight="1pt">
+                <v:stroke miterlimit="4"/>
+                <v:textbox inset="4pt,4pt,4pt,4pt">
                   <w:txbxContent>
                     <w:p>
                       <w:pPr>
                         <w:pStyle w:val="Body"/>
-                        <w:bidi w:val="0"/>
                         <w:spacing w:after="200"/>
-                        <w:ind w:left="0" w:right="0" w:firstLine="0"/>
-                        <w:jc w:val="left"/>
-                        <w:rPr>
-                          <w:rtl w:val="0"/>
-                        </w:rPr>
                       </w:pPr>
                       <w:r>
                         <w:rPr>
-                          <w:rFonts w:ascii="Arial Unicode MS" w:cs="Arial Unicode MS" w:hAnsi="Arial Unicode MS" w:eastAsia="Arial Unicode MS"/>
-                          <w:b w:val="0"/>
-                          <w:bCs w:val="0"/>
-                          <w:i w:val="0"/>
-                          <w:iCs w:val="0"/>
+                          <w:rFonts w:ascii="Arial Unicode MS" w:hAnsi="Arial Unicode MS"/>
                           <w:sz w:val="20"/>
                           <w:szCs w:val="20"/>
                           <w:u w:color="000000"/>
-                          <w:rtl w:val="0"/>
                           <w:lang w:val="ru-RU"/>
                         </w:rPr>
                         <w:t xml:space="preserve">- </w:t>
                       </w:r>
                       <w:r>
                         <w:rPr>
-                          <w:rFonts w:ascii="Arial Unicode MS" w:cs="Arial Unicode MS" w:hAnsi="Arial Unicode MS" w:eastAsia="Arial Unicode MS" w:hint="eastAsia"/>
-                          <w:b w:val="0"/>
-                          <w:bCs w:val="0"/>
-                          <w:i w:val="0"/>
-                          <w:iCs w:val="0"/>
+                          <w:rFonts w:ascii="Arial Unicode MS" w:hAnsi="Arial Unicode MS" w:hint="eastAsia"/>
                           <w:sz w:val="20"/>
                           <w:szCs w:val="20"/>
                           <w:u w:color="000000"/>
-                          <w:rtl w:val="0"/>
-                          <w:lang w:val="en-US"/>
                         </w:rPr>
                         <w:t xml:space="preserve">以上報價含發票稅 </w:t>
                       </w:r>
                       <w:r>
                         <w:rPr>
-                          <w:rFonts w:ascii="Arial Unicode MS" w:cs="Arial Unicode MS" w:hAnsi="Arial Unicode MS" w:eastAsia="Arial Unicode MS"/>
-                          <w:b w:val="0"/>
-                          <w:bCs w:val="0"/>
-                          <w:i w:val="0"/>
-                          <w:iCs w:val="0"/>
+                          <w:rFonts w:ascii="Arial Unicode MS" w:hAnsi="Arial Unicode MS"/>
                           <w:sz w:val="20"/>
                           <w:szCs w:val="20"/>
                           <w:u w:color="000000"/>
-                          <w:rtl w:val="0"/>
                         </w:rPr>
                         <w:t>5%</w:t>
                       </w:r>
                       <w:r>
                         <w:rPr>
-                          <w:rFonts w:ascii="Arial Unicode MS" w:cs="Arial Unicode MS" w:hAnsi="Arial Unicode MS" w:eastAsia="Arial Unicode MS" w:hint="eastAsia"/>
-                          <w:b w:val="0"/>
-                          <w:bCs w:val="0"/>
-                          <w:i w:val="0"/>
-                          <w:iCs w:val="0"/>
+                          <w:rFonts w:ascii="Arial Unicode MS" w:hAnsi="Arial Unicode MS" w:hint="eastAsia"/>
                           <w:sz w:val="20"/>
                           <w:szCs w:val="20"/>
                           <w:u w:color="000000"/>
-                          <w:rtl w:val="0"/>
-                          <w:lang w:val="en-US"/>
                         </w:rPr>
                         <w:t>。</w:t>
                       </w:r>
                       <w:r>
                         <w:rPr>
-                          <w:rFonts w:ascii="Arial Unicode MS" w:cs="Arial Unicode MS" w:hAnsi="Arial Unicode MS" w:eastAsia="Arial Unicode MS"/>
-                          <w:b w:val="0"/>
-                          <w:bCs w:val="0"/>
-                          <w:i w:val="0"/>
-                          <w:iCs w:val="0"/>
+                          <w:rFonts w:ascii="Arial Unicode MS" w:hAnsi="Arial Unicode MS"/>
                           <w:sz w:val="20"/>
                           <w:szCs w:val="20"/>
                           <w:u w:color="000000"/>
-                          <w:rtl w:val="0"/>
-                        </w:rPr>
-                        <w:br w:type="textWrapping"/>
-                      </w:r>
-                      <w:r>
-                        <w:rPr>
-                          <w:rFonts w:ascii="Arial Unicode MS" w:cs="Arial Unicode MS" w:hAnsi="Arial Unicode MS" w:eastAsia="Arial Unicode MS"/>
-                          <w:b w:val="0"/>
-                          <w:bCs w:val="0"/>
-                          <w:i w:val="0"/>
-                          <w:iCs w:val="0"/>
+                        </w:rPr>
+                        <w:br/>
+                      </w:r>
+                      <w:r>
+                        <w:rPr>
+                          <w:rFonts w:ascii="Arial Unicode MS" w:hAnsi="Arial Unicode MS"/>
                           <w:sz w:val="20"/>
                           <w:szCs w:val="20"/>
                           <w:u w:color="000000"/>
-                          <w:rtl w:val="0"/>
                           <w:lang w:val="ru-RU"/>
                         </w:rPr>
                         <w:t xml:space="preserve">- </w:t>
                       </w:r>
                       <w:r>
                         <w:rPr>
-                          <w:rFonts w:ascii="Arial Unicode MS" w:cs="Arial Unicode MS" w:hAnsi="Arial Unicode MS" w:eastAsia="Arial Unicode MS" w:hint="eastAsia"/>
-                          <w:b w:val="0"/>
-                          <w:bCs w:val="0"/>
-                          <w:i w:val="0"/>
-                          <w:iCs w:val="0"/>
+                          <w:rFonts w:ascii="Arial Unicode MS" w:hAnsi="Arial Unicode MS" w:hint="eastAsia"/>
                           <w:sz w:val="20"/>
                           <w:szCs w:val="20"/>
                           <w:u w:color="000000"/>
-                          <w:rtl w:val="0"/>
-                          <w:lang w:val="en-US"/>
                         </w:rPr>
                         <w:t>以上報價為台北交貨價，車邊卸貨。</w:t>
                       </w:r>
                       <w:r>
                         <w:rPr>
-                          <w:rFonts w:ascii="Arial Unicode MS" w:cs="Arial Unicode MS" w:hAnsi="Arial Unicode MS" w:eastAsia="Arial Unicode MS"/>
-                          <w:b w:val="0"/>
-                          <w:bCs w:val="0"/>
-                          <w:i w:val="0"/>
-                          <w:iCs w:val="0"/>
+                          <w:rFonts w:ascii="Arial Unicode MS" w:hAnsi="Arial Unicode MS"/>
                           <w:sz w:val="20"/>
                           <w:szCs w:val="20"/>
                           <w:u w:color="000000"/>
-                          <w:rtl w:val="0"/>
-                        </w:rPr>
-                        <w:br w:type="textWrapping"/>
-                      </w:r>
-                      <w:r>
-                        <w:rPr>
-                          <w:rFonts w:ascii="Arial Unicode MS" w:cs="Arial Unicode MS" w:hAnsi="Arial Unicode MS" w:eastAsia="Arial Unicode MS"/>
-                          <w:b w:val="0"/>
-                          <w:bCs w:val="0"/>
-                          <w:i w:val="0"/>
-                          <w:iCs w:val="0"/>
+                        </w:rPr>
+                        <w:br/>
+                      </w:r>
+                      <w:r>
+                        <w:rPr>
+                          <w:rFonts w:ascii="Arial Unicode MS" w:hAnsi="Arial Unicode MS"/>
                           <w:sz w:val="20"/>
                           <w:szCs w:val="20"/>
                           <w:u w:color="000000"/>
-                          <w:rtl w:val="0"/>
                           <w:lang w:val="ru-RU"/>
                         </w:rPr>
                         <w:t xml:space="preserve">- </w:t>
                       </w:r>
                       <w:r>
                         <w:rPr>
-                          <w:rFonts w:ascii="Arial Unicode MS" w:cs="Arial Unicode MS" w:hAnsi="Arial Unicode MS" w:eastAsia="Arial Unicode MS" w:hint="eastAsia"/>
-                          <w:b w:val="0"/>
-                          <w:bCs w:val="0"/>
-                          <w:i w:val="0"/>
-                          <w:iCs w:val="0"/>
+                          <w:rFonts w:ascii="Arial Unicode MS" w:hAnsi="Arial Unicode MS" w:hint="eastAsia"/>
                           <w:sz w:val="20"/>
                           <w:szCs w:val="20"/>
                           <w:u w:color="000000"/>
-                          <w:rtl w:val="0"/>
-                          <w:lang w:val="en-US"/>
                         </w:rPr>
                         <w:t>以上報價僅供參考，請聯繫業務索取最終報價。</w:t>
                       </w:r>
                       <w:r>
                         <w:rPr>
-                          <w:rFonts w:ascii="Arial Unicode MS" w:cs="Arial Unicode MS" w:hAnsi="Arial Unicode MS" w:eastAsia="Arial Unicode MS"/>
-                          <w:b w:val="0"/>
-                          <w:bCs w:val="0"/>
-                          <w:i w:val="0"/>
-                          <w:iCs w:val="0"/>
+                          <w:rFonts w:ascii="Arial Unicode MS" w:hAnsi="Arial Unicode MS"/>
                           <w:sz w:val="20"/>
                           <w:szCs w:val="20"/>
                           <w:u w:color="000000"/>
-                          <w:rtl w:val="0"/>
-                        </w:rPr>
-                        <w:br w:type="textWrapping"/>
-                      </w:r>
-                      <w:r>
-                        <w:rPr>
-                          <w:rFonts w:ascii="Arial Unicode MS" w:cs="Arial Unicode MS" w:hAnsi="Arial Unicode MS" w:eastAsia="Arial Unicode MS"/>
-                          <w:b w:val="0"/>
-                          <w:bCs w:val="0"/>
-                          <w:i w:val="0"/>
-                          <w:iCs w:val="0"/>
+                        </w:rPr>
+                        <w:br/>
+                      </w:r>
+                      <w:r>
+                        <w:rPr>
+                          <w:rFonts w:ascii="Arial Unicode MS" w:hAnsi="Arial Unicode MS"/>
                           <w:sz w:val="20"/>
                           <w:szCs w:val="20"/>
                           <w:u w:color="000000"/>
-                          <w:rtl w:val="0"/>
                           <w:lang w:val="ru-RU"/>
                         </w:rPr>
                         <w:t xml:space="preserve">- </w:t>
                       </w:r>
                       <w:r>
                         <w:rPr>
-                          <w:rFonts w:ascii="Arial Unicode MS" w:cs="Arial Unicode MS" w:hAnsi="Arial Unicode MS" w:eastAsia="Arial Unicode MS" w:hint="eastAsia"/>
-                          <w:b w:val="0"/>
-                          <w:bCs w:val="0"/>
-                          <w:i w:val="0"/>
-                          <w:iCs w:val="0"/>
+                          <w:rFonts w:ascii="Arial Unicode MS" w:hAnsi="Arial Unicode MS" w:hint="eastAsia"/>
                           <w:sz w:val="20"/>
                           <w:szCs w:val="20"/>
                           <w:u w:color="000000"/>
-                          <w:rtl w:val="0"/>
-                          <w:lang w:val="en-US"/>
                         </w:rPr>
                         <w:t>付款條件：收到全款</w:t>
                       </w:r>
                       <w:r>
                         <w:rPr>
-                          <w:rFonts w:ascii="Arial Unicode MS" w:cs="Arial Unicode MS" w:hAnsi="Arial Unicode MS" w:eastAsia="Arial Unicode MS"/>
-                          <w:b w:val="0"/>
-                          <w:bCs w:val="0"/>
-                          <w:i w:val="0"/>
-                          <w:iCs w:val="0"/>
+                          <w:rFonts w:ascii="Arial Unicode MS" w:hAnsi="Arial Unicode MS"/>
                           <w:sz w:val="20"/>
                           <w:szCs w:val="20"/>
                           <w:u w:color="000000"/>
-                          <w:rtl w:val="0"/>
                         </w:rPr>
                         <w:t>50%</w:t>
                       </w:r>
                       <w:r>
                         <w:rPr>
-                          <w:rFonts w:ascii="Arial Unicode MS" w:cs="Arial Unicode MS" w:hAnsi="Arial Unicode MS" w:eastAsia="Arial Unicode MS" w:hint="eastAsia"/>
-                          <w:b w:val="0"/>
-                          <w:bCs w:val="0"/>
-                          <w:i w:val="0"/>
-                          <w:iCs w:val="0"/>
+                          <w:rFonts w:ascii="Arial Unicode MS" w:hAnsi="Arial Unicode MS" w:hint="eastAsia"/>
                           <w:sz w:val="20"/>
                           <w:szCs w:val="20"/>
                           <w:u w:color="000000"/>
-                          <w:rtl w:val="0"/>
-                          <w:lang w:val="en-US"/>
                         </w:rPr>
                         <w:t>定金，全款到貨發貨。</w:t>
                       </w:r>
                       <w:r>
                         <w:rPr>
-                          <w:rFonts w:ascii="Arial Unicode MS" w:cs="Arial Unicode MS" w:hAnsi="Arial Unicode MS" w:eastAsia="Arial Unicode MS"/>
-                          <w:b w:val="0"/>
-                          <w:bCs w:val="0"/>
-                          <w:i w:val="0"/>
-                          <w:iCs w:val="0"/>
+                          <w:rFonts w:ascii="Arial Unicode MS" w:hAnsi="Arial Unicode MS"/>
                           <w:sz w:val="20"/>
                           <w:szCs w:val="20"/>
                           <w:u w:color="000000"/>
-                          <w:rtl w:val="0"/>
-                        </w:rPr>
-                        <w:br w:type="textWrapping"/>
-                      </w:r>
-                      <w:r>
-                        <w:rPr>
-                          <w:rFonts w:ascii="Arial Unicode MS" w:cs="Arial Unicode MS" w:hAnsi="Arial Unicode MS" w:eastAsia="Arial Unicode MS"/>
-                          <w:b w:val="0"/>
-                          <w:bCs w:val="0"/>
-                          <w:i w:val="0"/>
-                          <w:iCs w:val="0"/>
+                        </w:rPr>
+                        <w:br/>
+                      </w:r>
+                      <w:r>
+                        <w:rPr>
+                          <w:rFonts w:ascii="Arial Unicode MS" w:hAnsi="Arial Unicode MS"/>
                           <w:sz w:val="20"/>
                           <w:szCs w:val="20"/>
                           <w:u w:color="000000"/>
-                          <w:rtl w:val="0"/>
                           <w:lang w:val="ru-RU"/>
                         </w:rPr>
                         <w:t xml:space="preserve">- </w:t>
                       </w:r>
                       <w:r>
                         <w:rPr>
-                          <w:rFonts w:ascii="Arial Unicode MS" w:cs="Arial Unicode MS" w:hAnsi="Arial Unicode MS" w:eastAsia="Arial Unicode MS" w:hint="eastAsia"/>
-                          <w:b w:val="0"/>
-                          <w:bCs w:val="0"/>
-                          <w:i w:val="0"/>
-                          <w:iCs w:val="0"/>
+                          <w:rFonts w:ascii="Arial Unicode MS" w:hAnsi="Arial Unicode MS" w:hint="eastAsia"/>
                           <w:sz w:val="20"/>
                           <w:szCs w:val="20"/>
                           <w:u w:color="000000"/>
-                          <w:rtl w:val="0"/>
-                          <w:lang w:val="en-US"/>
                         </w:rPr>
                         <w:t>免貨倉儲期調貨到台灣後為</w:t>
                       </w:r>
                       <w:r>
                         <w:rPr>
-                          <w:rFonts w:ascii="Arial Unicode MS" w:cs="Arial Unicode MS" w:hAnsi="Arial Unicode MS" w:eastAsia="Arial Unicode MS"/>
-                          <w:b w:val="0"/>
-                          <w:bCs w:val="0"/>
-                          <w:i w:val="0"/>
-                          <w:iCs w:val="0"/>
+                          <w:rFonts w:ascii="Arial Unicode MS" w:hAnsi="Arial Unicode MS"/>
                           <w:sz w:val="20"/>
                           <w:szCs w:val="20"/>
                           <w:u w:color="000000"/>
-                          <w:rtl w:val="0"/>
                         </w:rPr>
                         <w:t>30</w:t>
                       </w:r>
                       <w:r>
                         <w:rPr>
-                          <w:rFonts w:ascii="Arial Unicode MS" w:cs="Arial Unicode MS" w:hAnsi="Arial Unicode MS" w:eastAsia="Arial Unicode MS" w:hint="eastAsia"/>
-                          <w:b w:val="0"/>
-                          <w:bCs w:val="0"/>
-                          <w:i w:val="0"/>
-                          <w:iCs w:val="0"/>
+                          <w:rFonts w:ascii="Arial Unicode MS" w:hAnsi="Arial Unicode MS" w:hint="eastAsia"/>
                           <w:sz w:val="20"/>
                           <w:szCs w:val="20"/>
                           <w:u w:color="000000"/>
-                          <w:rtl w:val="0"/>
-                          <w:lang w:val="en-US"/>
                         </w:rPr>
                         <w:t>天，超時寄倉費用實報實銷。</w:t>
                       </w:r>
                     </w:p>
                   </w:txbxContent>
                 </v:textbox>
-                <w10:wrap type="none" side="bothSides" anchorx="margin"/>
+                <w10:wrap anchorx="margin" anchory="line"/>
               </v:shape>
             </w:pict>
           </mc:Fallback>
@@ -3727,14 +2965,14 @@
       </w:r>
       <w:r>
         <w:rPr>
-          <w:rFonts w:ascii="SweiSpringCJKtc-Regular" w:cs="SweiSpringCJKtc-Regular" w:hAnsi="SweiSpringCJKtc-Regular" w:eastAsia="SweiSpringCJKtc-Regular"/>
+          <w:rFonts w:ascii="SweiSpringCJKtc-Regular" w:eastAsia="SweiSpringCJKtc-Regular" w:hAnsi="SweiSpringCJKtc-Regular" w:cs="SweiSpringCJKtc-Regular"/>
+          <w:noProof/>
           <w:u w:color="000000"/>
-          <w:rtl w:val="0"/>
         </w:rPr>
         <mc:AlternateContent>
           <mc:Choice Requires="wps">
-            <w:drawing xmlns:a="http://schemas.openxmlformats.org/drawingml/2006/main">
-              <wp:anchor distT="0" distB="0" distL="0" distR="0" simplePos="0" relativeHeight="251668480" behindDoc="0" locked="0" layoutInCell="1" allowOverlap="1">
+            <w:drawing>
+              <wp:anchor distT="0" distB="0" distL="0" distR="0" simplePos="0" relativeHeight="251668480" behindDoc="0" locked="0" layoutInCell="1" allowOverlap="1" wp14:anchorId="41A29DF6" wp14:editId="1692C382">
                 <wp:simplePos x="0" y="0"/>
                 <wp:positionH relativeFrom="margin">
                   <wp:posOffset>6531994</wp:posOffset>
@@ -3750,7 +2988,7 @@
                 <a:graphic xmlns:a="http://schemas.openxmlformats.org/drawingml/2006/main">
                   <a:graphicData uri="http://schemas.microsoft.com/office/word/2010/wordprocessingShape">
                     <wps:wsp>
-                      <wps:cNvSpPr/>
+                      <wps:cNvCnPr/>
                       <wps:spPr>
                         <a:xfrm flipH="1">
                           <a:off x="0" y="0"/>
@@ -3778,10 +3016,9 @@
           </mc:Choice>
           <mc:Fallback>
             <w:pict>
-              <v:line id="_x0000_s1033" style="visibility:visible;position:absolute;margin-left:514.3pt;margin-top:315.9pt;width:214.8pt;height:0.0pt;z-index:251668480;mso-position-horizontal:absolute;mso-position-horizontal-relative:margin;mso-position-vertical:absolute;mso-position-vertical-relative:line;mso-wrap-distance-left:0.0pt;mso-wrap-distance-top:0.0pt;mso-wrap-distance-right:0.0pt;mso-wrap-distance-bottom:0.0pt;flip:x;">
-                <v:fill on="f"/>
-                <v:stroke filltype="solid" color="#929292" opacity="100.0%" weight="0.7pt" dashstyle="solid" endcap="flat" miterlimit="400.0%" joinstyle="miter" linestyle="single" startarrow="none" startarrowwidth="medium" startarrowlength="medium" endarrow="none" endarrowwidth="medium" endarrowlength="medium"/>
-                <w10:wrap type="none" side="bothSides" anchorx="margin"/>
+              <v:line w14:anchorId="17A68EF5" id="officeArt object" o:spid="_x0000_s1026" alt="Line" style="position:absolute;flip:x;z-index:251668480;visibility:visible;mso-wrap-style:square;mso-wrap-distance-left:0;mso-wrap-distance-top:0;mso-wrap-distance-right:0;mso-wrap-distance-bottom:0;mso-position-horizontal:absolute;mso-position-horizontal-relative:margin;mso-position-vertical:absolute;mso-position-vertical-relative:line" from="514.35pt,315.95pt" to="729.15pt,315.95pt" o:gfxdata="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" strokecolor="#929292" strokeweight=".7pt">
+                <v:stroke miterlimit="4" joinstyle="miter"/>
+                <w10:wrap anchorx="margin" anchory="line"/>
               </v:line>
             </w:pict>
           </mc:Fallback>
@@ -3789,14 +3026,14 @@
       </w:r>
       <w:r>
         <w:rPr>
-          <w:rFonts w:ascii="SweiSpringCJKtc-Regular" w:cs="SweiSpringCJKtc-Regular" w:hAnsi="SweiSpringCJKtc-Regular" w:eastAsia="SweiSpringCJKtc-Regular"/>
+          <w:rFonts w:ascii="SweiSpringCJKtc-Regular" w:eastAsia="SweiSpringCJKtc-Regular" w:hAnsi="SweiSpringCJKtc-Regular" w:cs="SweiSpringCJKtc-Regular"/>
+          <w:noProof/>
           <w:u w:color="000000"/>
-          <w:rtl w:val="0"/>
         </w:rPr>
         <mc:AlternateContent>
           <mc:Choice Requires="wps">
-            <w:drawing xmlns:a="http://schemas.openxmlformats.org/drawingml/2006/main">
-              <wp:anchor distT="0" distB="0" distL="0" distR="0" simplePos="0" relativeHeight="251669504" behindDoc="0" locked="0" layoutInCell="1" allowOverlap="1">
+            <w:drawing>
+              <wp:anchor distT="0" distB="0" distL="0" distR="0" simplePos="0" relativeHeight="251669504" behindDoc="0" locked="0" layoutInCell="1" allowOverlap="1" wp14:anchorId="1762FD3D" wp14:editId="4B99CAAD">
                 <wp:simplePos x="0" y="0"/>
                 <wp:positionH relativeFrom="margin">
                   <wp:posOffset>6531994</wp:posOffset>
@@ -3812,7 +3049,7 @@
                 <a:graphic xmlns:a="http://schemas.openxmlformats.org/drawingml/2006/main">
                   <a:graphicData uri="http://schemas.microsoft.com/office/word/2010/wordprocessingShape">
                     <wps:wsp>
-                      <wps:cNvSpPr/>
+                      <wps:cNvCnPr/>
                       <wps:spPr>
                         <a:xfrm flipH="1">
                           <a:off x="0" y="0"/>
@@ -3840,10 +3077,9 @@
           </mc:Choice>
           <mc:Fallback>
             <w:pict>
-              <v:line id="_x0000_s1034" style="visibility:visible;position:absolute;margin-left:514.3pt;margin-top:342.0pt;width:214.8pt;height:0.0pt;z-index:251669504;mso-position-horizontal:absolute;mso-position-horizontal-relative:margin;mso-position-vertical:absolute;mso-position-vertical-relative:line;mso-wrap-distance-left:0.0pt;mso-wrap-distance-top:0.0pt;mso-wrap-distance-right:0.0pt;mso-wrap-distance-bottom:0.0pt;flip:x;">
-                <v:fill on="f"/>
-                <v:stroke filltype="solid" color="#929292" opacity="100.0%" weight="0.7pt" dashstyle="solid" endcap="flat" miterlimit="400.0%" joinstyle="miter" linestyle="single" startarrow="none" startarrowwidth="medium" startarrowlength="medium" endarrow="none" endarrowwidth="medium" endarrowlength="medium"/>
-                <w10:wrap type="none" side="bothSides" anchorx="margin"/>
+              <v:line w14:anchorId="704DB4CA" id="officeArt object" o:spid="_x0000_s1026" alt="Line" style="position:absolute;flip:x;z-index:251669504;visibility:visible;mso-wrap-style:square;mso-wrap-distance-left:0;mso-wrap-distance-top:0;mso-wrap-distance-right:0;mso-wrap-distance-bottom:0;mso-position-horizontal:absolute;mso-position-horizontal-relative:margin;mso-position-vertical:absolute;mso-position-vertical-relative:line" from="514.35pt,341.95pt" to="729.15pt,341.95pt" o:gfxdata="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" strokecolor="#929292" strokeweight=".7pt">
+                <v:stroke miterlimit="4" joinstyle="miter"/>
+                <w10:wrap anchorx="margin" anchory="line"/>
               </v:line>
             </w:pict>
           </mc:Fallback>
@@ -3851,14 +3087,14 @@
       </w:r>
       <w:r>
         <w:rPr>
-          <w:rFonts w:ascii="SweiSpringCJKtc-Regular" w:cs="SweiSpringCJKtc-Regular" w:hAnsi="SweiSpringCJKtc-Regular" w:eastAsia="SweiSpringCJKtc-Regular"/>
+          <w:rFonts w:ascii="SweiSpringCJKtc-Regular" w:eastAsia="SweiSpringCJKtc-Regular" w:hAnsi="SweiSpringCJKtc-Regular" w:cs="SweiSpringCJKtc-Regular"/>
+          <w:noProof/>
           <w:u w:color="000000"/>
-          <w:rtl w:val="0"/>
         </w:rPr>
         <mc:AlternateContent>
           <mc:Choice Requires="wps">
-            <w:drawing xmlns:a="http://schemas.openxmlformats.org/drawingml/2006/main">
-              <wp:anchor distT="0" distB="0" distL="0" distR="0" simplePos="0" relativeHeight="251670528" behindDoc="0" locked="0" layoutInCell="1" allowOverlap="1">
+            <w:drawing>
+              <wp:anchor distT="0" distB="0" distL="0" distR="0" simplePos="0" relativeHeight="251670528" behindDoc="0" locked="0" layoutInCell="1" allowOverlap="1" wp14:anchorId="66012D8E" wp14:editId="563D9134">
                 <wp:simplePos x="0" y="0"/>
                 <wp:positionH relativeFrom="margin">
                   <wp:posOffset>6531994</wp:posOffset>
@@ -3874,7 +3110,7 @@
                 <a:graphic xmlns:a="http://schemas.openxmlformats.org/drawingml/2006/main">
                   <a:graphicData uri="http://schemas.microsoft.com/office/word/2010/wordprocessingShape">
                     <wps:wsp>
-                      <wps:cNvSpPr/>
+                      <wps:cNvCnPr/>
                       <wps:spPr>
                         <a:xfrm flipH="1">
                           <a:off x="0" y="0"/>
@@ -3902,10 +3138,9 @@
           </mc:Choice>
           <mc:Fallback>
             <w:pict>
-              <v:line id="_x0000_s1035" style="visibility:visible;position:absolute;margin-left:514.3pt;margin-top:366.7pt;width:214.8pt;height:0.0pt;z-index:251670528;mso-position-horizontal:absolute;mso-position-horizontal-relative:margin;mso-position-vertical:absolute;mso-position-vertical-relative:line;mso-wrap-distance-left:0.0pt;mso-wrap-distance-top:0.0pt;mso-wrap-distance-right:0.0pt;mso-wrap-distance-bottom:0.0pt;flip:x;">
-                <v:fill on="f"/>
-                <v:stroke filltype="solid" color="#929292" opacity="100.0%" weight="0.7pt" dashstyle="solid" endcap="flat" miterlimit="400.0%" joinstyle="miter" linestyle="single" startarrow="none" startarrowwidth="medium" startarrowlength="medium" endarrow="none" endarrowwidth="medium" endarrowlength="medium"/>
-                <w10:wrap type="none" side="bothSides" anchorx="margin"/>
+              <v:line w14:anchorId="1995F8D6" id="officeArt object" o:spid="_x0000_s1026" alt="Line" style="position:absolute;flip:x;z-index:251670528;visibility:visible;mso-wrap-style:square;mso-wrap-distance-left:0;mso-wrap-distance-top:0;mso-wrap-distance-right:0;mso-wrap-distance-bottom:0;mso-position-horizontal:absolute;mso-position-horizontal-relative:margin;mso-position-vertical:absolute;mso-position-vertical-relative:line" from="514.35pt,366.7pt" to="729.15pt,366.7pt" o:gfxdata="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" strokecolor="#929292" strokeweight=".7pt">
+                <v:stroke miterlimit="4" joinstyle="miter"/>
+                <w10:wrap anchorx="margin" anchory="line"/>
               </v:line>
             </w:pict>
           </mc:Fallback>
@@ -3913,14 +3148,14 @@
       </w:r>
       <w:r>
         <w:rPr>
-          <w:rFonts w:ascii="SweiSpringCJKtc-Regular" w:cs="SweiSpringCJKtc-Regular" w:hAnsi="SweiSpringCJKtc-Regular" w:eastAsia="SweiSpringCJKtc-Regular"/>
+          <w:rFonts w:ascii="SweiSpringCJKtc-Regular" w:eastAsia="SweiSpringCJKtc-Regular" w:hAnsi="SweiSpringCJKtc-Regular" w:cs="SweiSpringCJKtc-Regular"/>
+          <w:noProof/>
           <w:u w:color="000000"/>
-          <w:rtl w:val="0"/>
         </w:rPr>
         <mc:AlternateContent>
           <mc:Choice Requires="wps">
-            <w:drawing xmlns:a="http://schemas.openxmlformats.org/drawingml/2006/main">
-              <wp:anchor distT="0" distB="0" distL="0" distR="0" simplePos="0" relativeHeight="251673600" behindDoc="0" locked="0" layoutInCell="1" allowOverlap="1">
+            <w:drawing>
+              <wp:anchor distT="0" distB="0" distL="0" distR="0" simplePos="0" relativeHeight="251673600" behindDoc="0" locked="0" layoutInCell="1" allowOverlap="1" wp14:anchorId="12F851F5" wp14:editId="5B6CE437">
                 <wp:simplePos x="0" y="0"/>
                 <wp:positionH relativeFrom="margin">
                   <wp:posOffset>6481194</wp:posOffset>
@@ -3957,24 +3192,12 @@
                           <w:p>
                             <w:pPr>
                               <w:pStyle w:val="Body"/>
-                              <w:bidi w:val="0"/>
                               <w:spacing w:after="200"/>
-                              <w:ind w:left="0" w:right="0" w:firstLine="0"/>
-                              <w:jc w:val="left"/>
-                              <w:rPr>
-                                <w:rtl w:val="0"/>
-                              </w:rPr>
                             </w:pPr>
                             <w:r>
                               <w:rPr>
-                                <w:rFonts w:ascii="Arial Unicode MS" w:cs="Arial Unicode MS" w:hAnsi="Arial Unicode MS" w:eastAsia="Arial Unicode MS" w:hint="eastAsia"/>
-                                <w:b w:val="0"/>
-                                <w:bCs w:val="0"/>
-                                <w:i w:val="0"/>
-                                <w:iCs w:val="0"/>
-                                <w:u w:color="000000"/>
-                                <w:rtl w:val="0"/>
-                                <w:lang w:val="en-US"/>
+                                <w:rFonts w:ascii="Arial Unicode MS" w:hAnsi="Arial Unicode MS" w:hint="eastAsia"/>
+                                <w:u w:color="000000"/>
                               </w:rPr>
                               <w:t>總計</w:t>
                             </w:r>
@@ -3982,8 +3205,6 @@
                               <w:rPr>
                                 <w:rFonts w:ascii="Cambria" w:hAnsi="Cambria"/>
                                 <w:u w:color="000000"/>
-                                <w:rtl w:val="0"/>
-                                <w:lang w:val="en-US"/>
                               </w:rPr>
                               <w:t xml:space="preserve">            </w:t>
                             </w:r>
@@ -3991,8 +3212,7 @@
                               <w:rPr>
                                 <w:rFonts w:ascii="Cambria" w:hAnsi="Cambria"/>
                                 <w:u w:color="000000"/>
-                                <w:rtl w:val="0"/>
-                                <w:lang w:val="zh-TW" w:eastAsia="zh-TW"/>
+                                <w:lang w:val="zh-TW"/>
                               </w:rPr>
                               <w:t xml:space="preserve">       </w:t>
                             </w:r>
@@ -4010,32 +3230,19 @@
           </mc:Choice>
           <mc:Fallback>
             <w:pict>
-              <v:shape id="_x0000_s1036" type="#_x0000_t202" style="visibility:visible;position:absolute;margin-left:510.3pt;margin-top:342.0pt;width:89.8pt;height:47.7pt;z-index:251673600;mso-position-horizontal:absolute;mso-position-horizontal-relative:margin;mso-position-vertical:absolute;mso-position-vertical-relative:line;mso-wrap-distance-left:0.0pt;mso-wrap-distance-top:0.0pt;mso-wrap-distance-right:0.0pt;mso-wrap-distance-bottom:0.0pt;">
-                <v:fill on="f"/>
-                <v:stroke on="f" weight="1.0pt" dashstyle="solid" endcap="flat" miterlimit="400.0%" joinstyle="miter" linestyle="single" startarrow="none" startarrowwidth="medium" startarrowlength="medium" endarrow="none" endarrowwidth="medium" endarrowlength="medium"/>
-                <v:textbox>
+              <v:shape w14:anchorId="12F851F5" id="_x0000_s1031" type="#_x0000_t202" alt="總計" style="position:absolute;margin-left:510.35pt;margin-top:341.95pt;width:89.8pt;height:47.75pt;z-index:251673600;visibility:visible;mso-wrap-style:square;mso-wrap-distance-left:0;mso-wrap-distance-top:0;mso-wrap-distance-right:0;mso-wrap-distance-bottom:0;mso-position-horizontal:absolute;mso-position-horizontal-relative:margin;mso-position-vertical:absolute;mso-position-vertical-relative:line;v-text-anchor:top" o:gfxdata="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" filled="f" stroked="f" strokeweight="1pt">
+                <v:stroke miterlimit="4"/>
+                <v:textbox inset="4pt,4pt,4pt,4pt">
                   <w:txbxContent>
                     <w:p>
                       <w:pPr>
                         <w:pStyle w:val="Body"/>
-                        <w:bidi w:val="0"/>
                         <w:spacing w:after="200"/>
-                        <w:ind w:left="0" w:right="0" w:firstLine="0"/>
-                        <w:jc w:val="left"/>
-                        <w:rPr>
-                          <w:rtl w:val="0"/>
-                        </w:rPr>
                       </w:pPr>
                       <w:r>
                         <w:rPr>
-                          <w:rFonts w:ascii="Arial Unicode MS" w:cs="Arial Unicode MS" w:hAnsi="Arial Unicode MS" w:eastAsia="Arial Unicode MS" w:hint="eastAsia"/>
-                          <w:b w:val="0"/>
-                          <w:bCs w:val="0"/>
-                          <w:i w:val="0"/>
-                          <w:iCs w:val="0"/>
-                          <w:u w:color="000000"/>
-                          <w:rtl w:val="0"/>
-                          <w:lang w:val="en-US"/>
+                          <w:rFonts w:ascii="Arial Unicode MS" w:hAnsi="Arial Unicode MS" w:hint="eastAsia"/>
+                          <w:u w:color="000000"/>
                         </w:rPr>
                         <w:t>總計</w:t>
                       </w:r>
@@ -4043,8 +3250,6 @@
                         <w:rPr>
                           <w:rFonts w:ascii="Cambria" w:hAnsi="Cambria"/>
                           <w:u w:color="000000"/>
-                          <w:rtl w:val="0"/>
-                          <w:lang w:val="en-US"/>
                         </w:rPr>
                         <w:t xml:space="preserve">            </w:t>
                       </w:r>
@@ -4052,15 +3257,14 @@
                         <w:rPr>
                           <w:rFonts w:ascii="Cambria" w:hAnsi="Cambria"/>
                           <w:u w:color="000000"/>
-                          <w:rtl w:val="0"/>
-                          <w:lang w:val="zh-TW" w:eastAsia="zh-TW"/>
+                          <w:lang w:val="zh-TW"/>
                         </w:rPr>
                         <w:t xml:space="preserve">       </w:t>
                       </w:r>
                     </w:p>
                   </w:txbxContent>
                 </v:textbox>
-                <w10:wrap type="none" side="bothSides" anchorx="margin"/>
+                <w10:wrap anchorx="margin" anchory="line"/>
               </v:shape>
             </w:pict>
           </mc:Fallback>
@@ -4068,14 +3272,14 @@
       </w:r>
       <w:r>
         <w:rPr>
-          <w:rFonts w:ascii="SweiSpringCJKtc-Regular" w:cs="SweiSpringCJKtc-Regular" w:hAnsi="SweiSpringCJKtc-Regular" w:eastAsia="SweiSpringCJKtc-Regular"/>
+          <w:rFonts w:ascii="SweiSpringCJKtc-Regular" w:eastAsia="SweiSpringCJKtc-Regular" w:hAnsi="SweiSpringCJKtc-Regular" w:cs="SweiSpringCJKtc-Regular"/>
+          <w:noProof/>
           <w:u w:color="000000"/>
-          <w:rtl w:val="0"/>
         </w:rPr>
         <mc:AlternateContent>
           <mc:Choice Requires="wps">
-            <w:drawing xmlns:a="http://schemas.openxmlformats.org/drawingml/2006/main">
-              <wp:anchor distT="0" distB="0" distL="0" distR="0" simplePos="0" relativeHeight="251672576" behindDoc="0" locked="0" layoutInCell="1" allowOverlap="1">
+            <w:drawing>
+              <wp:anchor distT="0" distB="0" distL="0" distR="0" simplePos="0" relativeHeight="251672576" behindDoc="0" locked="0" layoutInCell="1" allowOverlap="1" wp14:anchorId="7B7C055E" wp14:editId="5FE6DCDC">
                 <wp:simplePos x="0" y="0"/>
                 <wp:positionH relativeFrom="margin">
                   <wp:posOffset>6481194</wp:posOffset>
@@ -4112,24 +3316,12 @@
                           <w:p>
                             <w:pPr>
                               <w:pStyle w:val="Body"/>
-                              <w:bidi w:val="0"/>
                               <w:spacing w:after="200"/>
-                              <w:ind w:left="0" w:right="0" w:firstLine="0"/>
-                              <w:jc w:val="left"/>
-                              <w:rPr>
-                                <w:rtl w:val="0"/>
-                              </w:rPr>
                             </w:pPr>
                             <w:r>
                               <w:rPr>
-                                <w:rFonts w:ascii="Arial Unicode MS" w:cs="Arial Unicode MS" w:hAnsi="Arial Unicode MS" w:eastAsia="Arial Unicode MS" w:hint="eastAsia"/>
-                                <w:b w:val="0"/>
-                                <w:bCs w:val="0"/>
-                                <w:i w:val="0"/>
-                                <w:iCs w:val="0"/>
-                                <w:u w:color="000000"/>
-                                <w:rtl w:val="0"/>
-                                <w:lang w:val="en-US"/>
+                                <w:rFonts w:ascii="Arial Unicode MS" w:hAnsi="Arial Unicode MS" w:hint="eastAsia"/>
+                                <w:u w:color="000000"/>
                               </w:rPr>
                               <w:t>營業稅額</w:t>
                             </w:r>
@@ -4137,20 +3329,14 @@
                               <w:rPr>
                                 <w:rFonts w:ascii="Cambria" w:hAnsi="Cambria"/>
                                 <w:u w:color="000000"/>
-                                <w:rtl w:val="0"/>
-                                <w:lang w:val="zh-TW" w:eastAsia="zh-TW"/>
+                                <w:lang w:val="zh-TW"/>
                               </w:rPr>
                               <w:t xml:space="preserve"> </w:t>
                             </w:r>
                             <w:r>
                               <w:rPr>
-                                <w:rFonts w:ascii="Arial Unicode MS" w:cs="Arial Unicode MS" w:hAnsi="Arial Unicode MS" w:eastAsia="Arial Unicode MS"/>
-                                <w:b w:val="0"/>
-                                <w:bCs w:val="0"/>
-                                <w:i w:val="0"/>
-                                <w:iCs w:val="0"/>
-                                <w:u w:color="000000"/>
-                                <w:rtl w:val="0"/>
+                                <w:rFonts w:ascii="Arial Unicode MS" w:hAnsi="Arial Unicode MS"/>
+                                <w:u w:color="000000"/>
                               </w:rPr>
                               <w:t>5%</w:t>
                             </w:r>
@@ -4168,32 +3354,19 @@
           </mc:Choice>
           <mc:Fallback>
             <w:pict>
-              <v:shape id="_x0000_s1037" type="#_x0000_t202" style="visibility:visible;position:absolute;margin-left:510.3pt;margin-top:317.0pt;width:89.8pt;height:34.6pt;z-index:251672576;mso-position-horizontal:absolute;mso-position-horizontal-relative:margin;mso-position-vertical:absolute;mso-position-vertical-relative:line;mso-wrap-distance-left:0.0pt;mso-wrap-distance-top:0.0pt;mso-wrap-distance-right:0.0pt;mso-wrap-distance-bottom:0.0pt;">
-                <v:fill on="f"/>
-                <v:stroke on="f" weight="1.0pt" dashstyle="solid" endcap="flat" miterlimit="400.0%" joinstyle="miter" linestyle="single" startarrow="none" startarrowwidth="medium" startarrowlength="medium" endarrow="none" endarrowwidth="medium" endarrowlength="medium"/>
-                <v:textbox>
+              <v:shape w14:anchorId="7B7C055E" id="_x0000_s1032" type="#_x0000_t202" alt="營業稅額 5%" style="position:absolute;margin-left:510.35pt;margin-top:317.05pt;width:89.8pt;height:34.55pt;z-index:251672576;visibility:visible;mso-wrap-style:square;mso-wrap-distance-left:0;mso-wrap-distance-top:0;mso-wrap-distance-right:0;mso-wrap-distance-bottom:0;mso-position-horizontal:absolute;mso-position-horizontal-relative:margin;mso-position-vertical:absolute;mso-position-vertical-relative:line;v-text-anchor:top" o:gfxdata="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" filled="f" stroked="f" strokeweight="1pt">
+                <v:stroke miterlimit="4"/>
+                <v:textbox inset="4pt,4pt,4pt,4pt">
                   <w:txbxContent>
                     <w:p>
                       <w:pPr>
                         <w:pStyle w:val="Body"/>
-                        <w:bidi w:val="0"/>
                         <w:spacing w:after="200"/>
-                        <w:ind w:left="0" w:right="0" w:firstLine="0"/>
-                        <w:jc w:val="left"/>
-                        <w:rPr>
-                          <w:rtl w:val="0"/>
-                        </w:rPr>
                       </w:pPr>
                       <w:r>
                         <w:rPr>
-                          <w:rFonts w:ascii="Arial Unicode MS" w:cs="Arial Unicode MS" w:hAnsi="Arial Unicode MS" w:eastAsia="Arial Unicode MS" w:hint="eastAsia"/>
-                          <w:b w:val="0"/>
-                          <w:bCs w:val="0"/>
-                          <w:i w:val="0"/>
-                          <w:iCs w:val="0"/>
-                          <w:u w:color="000000"/>
-                          <w:rtl w:val="0"/>
-                          <w:lang w:val="en-US"/>
+                          <w:rFonts w:ascii="Arial Unicode MS" w:hAnsi="Arial Unicode MS" w:hint="eastAsia"/>
+                          <w:u w:color="000000"/>
                         </w:rPr>
                         <w:t>營業稅額</w:t>
                       </w:r>
@@ -4201,27 +3374,21 @@
                         <w:rPr>
                           <w:rFonts w:ascii="Cambria" w:hAnsi="Cambria"/>
                           <w:u w:color="000000"/>
-                          <w:rtl w:val="0"/>
-                          <w:lang w:val="zh-TW" w:eastAsia="zh-TW"/>
+                          <w:lang w:val="zh-TW"/>
                         </w:rPr>
                         <w:t xml:space="preserve"> </w:t>
                       </w:r>
                       <w:r>
                         <w:rPr>
-                          <w:rFonts w:ascii="Arial Unicode MS" w:cs="Arial Unicode MS" w:hAnsi="Arial Unicode MS" w:eastAsia="Arial Unicode MS"/>
-                          <w:b w:val="0"/>
-                          <w:bCs w:val="0"/>
-                          <w:i w:val="0"/>
-                          <w:iCs w:val="0"/>
-                          <w:u w:color="000000"/>
-                          <w:rtl w:val="0"/>
+                          <w:rFonts w:ascii="Arial Unicode MS" w:hAnsi="Arial Unicode MS"/>
+                          <w:u w:color="000000"/>
                         </w:rPr>
                         <w:t>5%</w:t>
                       </w:r>
                     </w:p>
                   </w:txbxContent>
                 </v:textbox>
-                <w10:wrap type="none" side="bothSides" anchorx="margin"/>
+                <w10:wrap anchorx="margin" anchory="line"/>
               </v:shape>
             </w:pict>
           </mc:Fallback>
@@ -4229,14 +3396,14 @@
       </w:r>
       <w:r>
         <w:rPr>
-          <w:rFonts w:ascii="SweiSpringCJKtc-Regular" w:cs="SweiSpringCJKtc-Regular" w:hAnsi="SweiSpringCJKtc-Regular" w:eastAsia="SweiSpringCJKtc-Regular"/>
+          <w:rFonts w:ascii="SweiSpringCJKtc-Regular" w:eastAsia="SweiSpringCJKtc-Regular" w:hAnsi="SweiSpringCJKtc-Regular" w:cs="SweiSpringCJKtc-Regular"/>
+          <w:noProof/>
           <w:u w:color="000000"/>
-          <w:rtl w:val="0"/>
         </w:rPr>
         <mc:AlternateContent>
           <mc:Choice Requires="wps">
-            <w:drawing xmlns:a="http://schemas.openxmlformats.org/drawingml/2006/main">
-              <wp:anchor distT="0" distB="0" distL="0" distR="0" simplePos="0" relativeHeight="251666432" behindDoc="0" locked="0" layoutInCell="1" allowOverlap="1">
+            <w:drawing>
+              <wp:anchor distT="0" distB="0" distL="0" distR="0" simplePos="0" relativeHeight="251666432" behindDoc="0" locked="0" layoutInCell="1" allowOverlap="1" wp14:anchorId="36B3CB8C" wp14:editId="2A949BB8">
                 <wp:simplePos x="0" y="0"/>
                 <wp:positionH relativeFrom="margin">
                   <wp:posOffset>6493894</wp:posOffset>
@@ -4269,7 +3436,7 @@
                         <a:effectLst/>
                         <a:extLst>
                           <a:ext uri="{C572A759-6A51-4108-AA02-DFA0A04FC94B}">
-                            <ma14:wrappingTextBoxFlag xmlns:ma14="http://schemas.microsoft.com/office/mac/drawingml/2011/main" val="1"/>
+                            <ma14:wrappingTextBoxFlag xmlns:ma14="http://schemas.microsoft.com/office/mac/drawingml/2011/main" xmlns:o="urn:schemas-microsoft-com:office:office" xmlns:v="urn:schemas-microsoft-com:vml" xmlns:w10="urn:schemas-microsoft-com:office:word" xmlns:w="http://schemas.openxmlformats.org/wordprocessingml/2006/main" xmlns="" val="1"/>
                           </a:ext>
                         </a:extLst>
                       </wps:spPr>
@@ -4278,24 +3445,12 @@
                           <w:p>
                             <w:pPr>
                               <w:pStyle w:val="Body"/>
-                              <w:bidi w:val="0"/>
                               <w:spacing w:after="200"/>
-                              <w:ind w:left="0" w:right="0" w:firstLine="0"/>
-                              <w:jc w:val="left"/>
-                              <w:rPr>
-                                <w:rtl w:val="0"/>
-                              </w:rPr>
                             </w:pPr>
                             <w:r>
                               <w:rPr>
-                                <w:rFonts w:ascii="Arial Unicode MS" w:cs="Arial Unicode MS" w:hAnsi="Arial Unicode MS" w:eastAsia="Arial Unicode MS" w:hint="eastAsia"/>
-                                <w:b w:val="0"/>
-                                <w:bCs w:val="0"/>
-                                <w:i w:val="0"/>
-                                <w:iCs w:val="0"/>
-                                <w:u w:color="000000"/>
-                                <w:rtl w:val="0"/>
-                                <w:lang w:val="en-US"/>
+                                <w:rFonts w:ascii="Arial Unicode MS" w:hAnsi="Arial Unicode MS" w:hint="eastAsia"/>
+                                <w:u w:color="000000"/>
                               </w:rPr>
                               <w:t>合計</w:t>
                             </w:r>
@@ -4303,8 +3458,6 @@
                               <w:rPr>
                                 <w:rFonts w:ascii="Cambria" w:hAnsi="Cambria"/>
                                 <w:u w:color="000000"/>
-                                <w:rtl w:val="0"/>
-                                <w:lang w:val="en-US"/>
                               </w:rPr>
                               <w:t xml:space="preserve">           </w:t>
                             </w:r>
@@ -4312,8 +3465,7 @@
                               <w:rPr>
                                 <w:rFonts w:ascii="Cambria" w:hAnsi="Cambria"/>
                                 <w:u w:color="000000"/>
-                                <w:rtl w:val="0"/>
-                                <w:lang w:val="zh-TW" w:eastAsia="zh-TW"/>
+                                <w:lang w:val="zh-TW"/>
                               </w:rPr>
                               <w:t xml:space="preserve">          </w:t>
                             </w:r>
@@ -4321,8 +3473,6 @@
                               <w:rPr>
                                 <w:rFonts w:ascii="Cambria" w:hAnsi="Cambria"/>
                                 <w:u w:color="000000"/>
-                                <w:rtl w:val="0"/>
-                                <w:lang w:val="en-US"/>
                               </w:rPr>
                               <w:t xml:space="preserve">     </w:t>
                             </w:r>
@@ -4340,32 +3490,19 @@
           </mc:Choice>
           <mc:Fallback>
             <w:pict>
-              <v:shape id="_x0000_s1038" type="#_x0000_t202" style="visibility:visible;position:absolute;margin-left:511.3pt;margin-top:291.4pt;width:89.8pt;height:24.9pt;z-index:251666432;mso-position-horizontal:absolute;mso-position-horizontal-relative:margin;mso-position-vertical:absolute;mso-position-vertical-relative:line;mso-wrap-distance-left:0.0pt;mso-wrap-distance-top:0.0pt;mso-wrap-distance-right:0.0pt;mso-wrap-distance-bottom:0.0pt;">
-                <v:fill on="f"/>
-                <v:stroke on="f" weight="1.0pt" dashstyle="solid" endcap="flat" miterlimit="400.0%" joinstyle="miter" linestyle="single" startarrow="none" startarrowwidth="medium" startarrowlength="medium" endarrow="none" endarrowwidth="medium" endarrowlength="medium"/>
-                <v:textbox>
+              <v:shape w14:anchorId="36B3CB8C" id="_x0000_s1033" type="#_x0000_t202" alt="合計" style="position:absolute;margin-left:511.35pt;margin-top:291.4pt;width:89.8pt;height:24.9pt;z-index:251666432;visibility:visible;mso-wrap-style:square;mso-wrap-distance-left:0;mso-wrap-distance-top:0;mso-wrap-distance-right:0;mso-wrap-distance-bottom:0;mso-position-horizontal:absolute;mso-position-horizontal-relative:margin;mso-position-vertical:absolute;mso-position-vertical-relative:line;v-text-anchor:top" o:gfxdata="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" filled="f" stroked="f" strokeweight="1pt">
+                <v:stroke miterlimit="4"/>
+                <v:textbox inset="4pt,4pt,4pt,4pt">
                   <w:txbxContent>
                     <w:p>
                       <w:pPr>
                         <w:pStyle w:val="Body"/>
-                        <w:bidi w:val="0"/>
                         <w:spacing w:after="200"/>
-                        <w:ind w:left="0" w:right="0" w:firstLine="0"/>
-                        <w:jc w:val="left"/>
-                        <w:rPr>
-                          <w:rtl w:val="0"/>
-                        </w:rPr>
                       </w:pPr>
                       <w:r>
                         <w:rPr>
-                          <w:rFonts w:ascii="Arial Unicode MS" w:cs="Arial Unicode MS" w:hAnsi="Arial Unicode MS" w:eastAsia="Arial Unicode MS" w:hint="eastAsia"/>
-                          <w:b w:val="0"/>
-                          <w:bCs w:val="0"/>
-                          <w:i w:val="0"/>
-                          <w:iCs w:val="0"/>
-                          <w:u w:color="000000"/>
-                          <w:rtl w:val="0"/>
-                          <w:lang w:val="en-US"/>
+                          <w:rFonts w:ascii="Arial Unicode MS" w:hAnsi="Arial Unicode MS" w:hint="eastAsia"/>
+                          <w:u w:color="000000"/>
                         </w:rPr>
                         <w:t>合計</w:t>
                       </w:r>
@@ -4373,8 +3510,6 @@
                         <w:rPr>
                           <w:rFonts w:ascii="Cambria" w:hAnsi="Cambria"/>
                           <w:u w:color="000000"/>
-                          <w:rtl w:val="0"/>
-                          <w:lang w:val="en-US"/>
                         </w:rPr>
                         <w:t xml:space="preserve">           </w:t>
                       </w:r>
@@ -4382,8 +3517,7 @@
                         <w:rPr>
                           <w:rFonts w:ascii="Cambria" w:hAnsi="Cambria"/>
                           <w:u w:color="000000"/>
-                          <w:rtl w:val="0"/>
-                          <w:lang w:val="zh-TW" w:eastAsia="zh-TW"/>
+                          <w:lang w:val="zh-TW"/>
                         </w:rPr>
                         <w:t xml:space="preserve">          </w:t>
                       </w:r>
@@ -4391,15 +3525,13 @@
                         <w:rPr>
                           <w:rFonts w:ascii="Cambria" w:hAnsi="Cambria"/>
                           <w:u w:color="000000"/>
-                          <w:rtl w:val="0"/>
-                          <w:lang w:val="en-US"/>
                         </w:rPr>
                         <w:t xml:space="preserve">     </w:t>
                       </w:r>
                     </w:p>
                   </w:txbxContent>
                 </v:textbox>
-                <w10:wrap type="none" side="bothSides" anchorx="margin"/>
+                <w10:wrap anchorx="margin" anchory="line"/>
               </v:shape>
             </w:pict>
           </mc:Fallback>
@@ -4407,14 +3539,14 @@
       </w:r>
       <w:r>
         <w:rPr>
-          <w:rFonts w:ascii="SweiSpringCJKtc-Regular" w:cs="SweiSpringCJKtc-Regular" w:hAnsi="SweiSpringCJKtc-Regular" w:eastAsia="SweiSpringCJKtc-Regular"/>
+          <w:rFonts w:ascii="SweiSpringCJKtc-Regular" w:eastAsia="SweiSpringCJKtc-Regular" w:hAnsi="SweiSpringCJKtc-Regular" w:cs="SweiSpringCJKtc-Regular"/>
+          <w:noProof/>
           <w:u w:color="000000"/>
-          <w:rtl w:val="0"/>
         </w:rPr>
         <mc:AlternateContent>
           <mc:Choice Requires="wps">
-            <w:drawing xmlns:a="http://schemas.openxmlformats.org/drawingml/2006/main">
-              <wp:anchor distT="0" distB="0" distL="0" distR="0" simplePos="0" relativeHeight="251671552" behindDoc="0" locked="0" layoutInCell="1" allowOverlap="1">
+            <w:drawing>
+              <wp:anchor distT="0" distB="0" distL="0" distR="0" simplePos="0" relativeHeight="251671552" behindDoc="0" locked="0" layoutInCell="1" allowOverlap="1" wp14:anchorId="22269DDD" wp14:editId="3E82EDB8">
                 <wp:simplePos x="0" y="0"/>
                 <wp:positionH relativeFrom="margin">
                   <wp:posOffset>8195694</wp:posOffset>
@@ -4451,24 +3583,12 @@
                           <w:p>
                             <w:pPr>
                               <w:pStyle w:val="Body"/>
-                              <w:bidi w:val="0"/>
                               <w:spacing w:after="200"/>
-                              <w:ind w:left="0" w:right="0" w:firstLine="0"/>
-                              <w:jc w:val="left"/>
-                              <w:rPr>
-                                <w:rtl w:val="0"/>
-                              </w:rPr>
                             </w:pPr>
                             <w:r>
                               <w:rPr>
-                                <w:rFonts w:ascii="Arial Unicode MS" w:cs="Arial Unicode MS" w:hAnsi="Arial Unicode MS" w:eastAsia="Arial Unicode MS"/>
-                                <w:b w:val="0"/>
-                                <w:bCs w:val="0"/>
-                                <w:i w:val="0"/>
-                                <w:iCs w:val="0"/>
-                                <w:u w:color="000000"/>
-                                <w:rtl w:val="0"/>
-                                <w:lang w:val="en-US"/>
+                                <w:rFonts w:ascii="Arial Unicode MS" w:hAnsi="Arial Unicode MS"/>
+                                <w:u w:color="000000"/>
                               </w:rPr>
                               <w:t>NTD</w:t>
                             </w:r>
@@ -4486,39 +3606,26 @@
           </mc:Choice>
           <mc:Fallback>
             <w:pict>
-              <v:shape id="_x0000_s1039" type="#_x0000_t202" style="visibility:visible;position:absolute;margin-left:645.3pt;margin-top:291.8pt;width:89.8pt;height:23.2pt;z-index:251671552;mso-position-horizontal:absolute;mso-position-horizontal-relative:margin;mso-position-vertical:absolute;mso-position-vertical-relative:line;mso-wrap-distance-left:0.0pt;mso-wrap-distance-top:0.0pt;mso-wrap-distance-right:0.0pt;mso-wrap-distance-bottom:0.0pt;">
-                <v:fill on="f"/>
-                <v:stroke on="f" weight="1.0pt" dashstyle="solid" endcap="flat" miterlimit="400.0%" joinstyle="miter" linestyle="single" startarrow="none" startarrowwidth="medium" startarrowlength="medium" endarrow="none" endarrowwidth="medium" endarrowlength="medium"/>
-                <v:textbox>
+              <v:shape w14:anchorId="22269DDD" id="_x0000_s1034" type="#_x0000_t202" alt="NTD" style="position:absolute;margin-left:645.35pt;margin-top:291.75pt;width:89.8pt;height:23.15pt;z-index:251671552;visibility:visible;mso-wrap-style:square;mso-wrap-distance-left:0;mso-wrap-distance-top:0;mso-wrap-distance-right:0;mso-wrap-distance-bottom:0;mso-position-horizontal:absolute;mso-position-horizontal-relative:margin;mso-position-vertical:absolute;mso-position-vertical-relative:line;v-text-anchor:top" o:gfxdata="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" filled="f" stroked="f" strokeweight="1pt">
+                <v:stroke miterlimit="4"/>
+                <v:textbox inset="4pt,4pt,4pt,4pt">
                   <w:txbxContent>
                     <w:p>
                       <w:pPr>
                         <w:pStyle w:val="Body"/>
-                        <w:bidi w:val="0"/>
                         <w:spacing w:after="200"/>
-                        <w:ind w:left="0" w:right="0" w:firstLine="0"/>
-                        <w:jc w:val="left"/>
-                        <w:rPr>
-                          <w:rtl w:val="0"/>
-                        </w:rPr>
                       </w:pPr>
                       <w:r>
                         <w:rPr>
-                          <w:rFonts w:ascii="Arial Unicode MS" w:cs="Arial Unicode MS" w:hAnsi="Arial Unicode MS" w:eastAsia="Arial Unicode MS"/>
-                          <w:b w:val="0"/>
-                          <w:bCs w:val="0"/>
-                          <w:i w:val="0"/>
-                          <w:iCs w:val="0"/>
-                          <w:u w:color="000000"/>
-                          <w:rtl w:val="0"/>
-                          <w:lang w:val="en-US"/>
+                          <w:rFonts w:ascii="Arial Unicode MS" w:hAnsi="Arial Unicode MS"/>
+                          <w:u w:color="000000"/>
                         </w:rPr>
                         <w:t>NTD</w:t>
                       </w:r>
                     </w:p>
                   </w:txbxContent>
                 </v:textbox>
-                <w10:wrap type="none" side="bothSides" anchorx="margin"/>
+                <w10:wrap anchorx="margin" anchory="line"/>
               </v:shape>
             </w:pict>
           </mc:Fallback>
@@ -4526,14 +3633,14 @@
       </w:r>
       <w:r>
         <w:rPr>
-          <w:rFonts w:ascii="SweiSpringCJKtc-Regular" w:cs="SweiSpringCJKtc-Regular" w:hAnsi="SweiSpringCJKtc-Regular" w:eastAsia="SweiSpringCJKtc-Regular"/>
+          <w:rFonts w:ascii="SweiSpringCJKtc-Regular" w:eastAsia="SweiSpringCJKtc-Regular" w:hAnsi="SweiSpringCJKtc-Regular" w:cs="SweiSpringCJKtc-Regular"/>
+          <w:noProof/>
           <w:u w:color="000000"/>
-          <w:rtl w:val="0"/>
         </w:rPr>
         <mc:AlternateContent>
           <mc:Choice Requires="wps">
-            <w:drawing xmlns:a="http://schemas.openxmlformats.org/drawingml/2006/main">
-              <wp:anchor distT="0" distB="0" distL="0" distR="0" simplePos="0" relativeHeight="251674624" behindDoc="0" locked="0" layoutInCell="1" allowOverlap="1">
+            <w:drawing>
+              <wp:anchor distT="0" distB="0" distL="0" distR="0" simplePos="0" relativeHeight="251674624" behindDoc="0" locked="0" layoutInCell="1" allowOverlap="1" wp14:anchorId="3FE67BCB" wp14:editId="0827ED52">
                 <wp:simplePos x="0" y="0"/>
                 <wp:positionH relativeFrom="margin">
                   <wp:posOffset>8195694</wp:posOffset>
@@ -4570,24 +3677,12 @@
                           <w:p>
                             <w:pPr>
                               <w:pStyle w:val="Body"/>
-                              <w:bidi w:val="0"/>
                               <w:spacing w:after="200"/>
-                              <w:ind w:left="0" w:right="0" w:firstLine="0"/>
-                              <w:jc w:val="left"/>
-                              <w:rPr>
-                                <w:rtl w:val="0"/>
-                              </w:rPr>
                             </w:pPr>
                             <w:r>
                               <w:rPr>
-                                <w:rFonts w:ascii="Arial Unicode MS" w:cs="Arial Unicode MS" w:hAnsi="Arial Unicode MS" w:eastAsia="Arial Unicode MS"/>
-                                <w:b w:val="0"/>
-                                <w:bCs w:val="0"/>
-                                <w:i w:val="0"/>
-                                <w:iCs w:val="0"/>
-                                <w:u w:color="000000"/>
-                                <w:rtl w:val="0"/>
-                                <w:lang w:val="en-US"/>
+                                <w:rFonts w:ascii="Arial Unicode MS" w:hAnsi="Arial Unicode MS"/>
+                                <w:u w:color="000000"/>
                               </w:rPr>
                               <w:t>NTD</w:t>
                             </w:r>
@@ -4605,39 +3700,26 @@
           </mc:Choice>
           <mc:Fallback>
             <w:pict>
-              <v:shape id="_x0000_s1040" type="#_x0000_t202" style="visibility:visible;position:absolute;margin-left:645.3pt;margin-top:317.8pt;width:89.8pt;height:23.2pt;z-index:251674624;mso-position-horizontal:absolute;mso-position-horizontal-relative:margin;mso-position-vertical:absolute;mso-position-vertical-relative:line;mso-wrap-distance-left:0.0pt;mso-wrap-distance-top:0.0pt;mso-wrap-distance-right:0.0pt;mso-wrap-distance-bottom:0.0pt;">
-                <v:fill on="f"/>
-                <v:stroke on="f" weight="1.0pt" dashstyle="solid" endcap="flat" miterlimit="400.0%" joinstyle="miter" linestyle="single" startarrow="none" startarrowwidth="medium" startarrowlength="medium" endarrow="none" endarrowwidth="medium" endarrowlength="medium"/>
-                <v:textbox>
+              <v:shape w14:anchorId="3FE67BCB" id="_x0000_s1035" type="#_x0000_t202" alt="NTD" style="position:absolute;margin-left:645.35pt;margin-top:317.8pt;width:89.8pt;height:23.15pt;z-index:251674624;visibility:visible;mso-wrap-style:square;mso-wrap-distance-left:0;mso-wrap-distance-top:0;mso-wrap-distance-right:0;mso-wrap-distance-bottom:0;mso-position-horizontal:absolute;mso-position-horizontal-relative:margin;mso-position-vertical:absolute;mso-position-vertical-relative:line;v-text-anchor:top" o:gfxdata="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" filled="f" stroked="f" strokeweight="1pt">
+                <v:stroke miterlimit="4"/>
+                <v:textbox inset="4pt,4pt,4pt,4pt">
                   <w:txbxContent>
                     <w:p>
                       <w:pPr>
                         <w:pStyle w:val="Body"/>
-                        <w:bidi w:val="0"/>
                         <w:spacing w:after="200"/>
-                        <w:ind w:left="0" w:right="0" w:firstLine="0"/>
-                        <w:jc w:val="left"/>
-                        <w:rPr>
-                          <w:rtl w:val="0"/>
-                        </w:rPr>
                       </w:pPr>
                       <w:r>
                         <w:rPr>
-                          <w:rFonts w:ascii="Arial Unicode MS" w:cs="Arial Unicode MS" w:hAnsi="Arial Unicode MS" w:eastAsia="Arial Unicode MS"/>
-                          <w:b w:val="0"/>
-                          <w:bCs w:val="0"/>
-                          <w:i w:val="0"/>
-                          <w:iCs w:val="0"/>
-                          <w:u w:color="000000"/>
-                          <w:rtl w:val="0"/>
-                          <w:lang w:val="en-US"/>
+                          <w:rFonts w:ascii="Arial Unicode MS" w:hAnsi="Arial Unicode MS"/>
+                          <w:u w:color="000000"/>
                         </w:rPr>
                         <w:t>NTD</w:t>
                       </w:r>
                     </w:p>
                   </w:txbxContent>
                 </v:textbox>
-                <w10:wrap type="none" side="bothSides" anchorx="margin"/>
+                <w10:wrap anchorx="margin" anchory="line"/>
               </v:shape>
             </w:pict>
           </mc:Fallback>
@@ -4645,14 +3727,14 @@
       </w:r>
       <w:r>
         <w:rPr>
-          <w:rFonts w:ascii="SweiSpringCJKtc-Regular" w:cs="SweiSpringCJKtc-Regular" w:hAnsi="SweiSpringCJKtc-Regular" w:eastAsia="SweiSpringCJKtc-Regular"/>
+          <w:rFonts w:ascii="SweiSpringCJKtc-Regular" w:eastAsia="SweiSpringCJKtc-Regular" w:hAnsi="SweiSpringCJKtc-Regular" w:cs="SweiSpringCJKtc-Regular"/>
+          <w:noProof/>
           <w:u w:color="000000"/>
-          <w:rtl w:val="0"/>
         </w:rPr>
         <mc:AlternateContent>
           <mc:Choice Requires="wps">
-            <w:drawing xmlns:a="http://schemas.openxmlformats.org/drawingml/2006/main">
-              <wp:anchor distT="0" distB="0" distL="0" distR="0" simplePos="0" relativeHeight="251675648" behindDoc="0" locked="0" layoutInCell="1" allowOverlap="1">
+            <w:drawing>
+              <wp:anchor distT="0" distB="0" distL="0" distR="0" simplePos="0" relativeHeight="251675648" behindDoc="0" locked="0" layoutInCell="1" allowOverlap="1" wp14:anchorId="7EC81CB5" wp14:editId="5E023540">
                 <wp:simplePos x="0" y="0"/>
                 <wp:positionH relativeFrom="margin">
                   <wp:posOffset>8195694</wp:posOffset>
@@ -4689,24 +3771,12 @@
                           <w:p>
                             <w:pPr>
                               <w:pStyle w:val="Body"/>
-                              <w:bidi w:val="0"/>
                               <w:spacing w:after="200"/>
-                              <w:ind w:left="0" w:right="0" w:firstLine="0"/>
-                              <w:jc w:val="left"/>
-                              <w:rPr>
-                                <w:rtl w:val="0"/>
-                              </w:rPr>
                             </w:pPr>
                             <w:r>
                               <w:rPr>
-                                <w:rFonts w:ascii="Arial Unicode MS" w:cs="Arial Unicode MS" w:hAnsi="Arial Unicode MS" w:eastAsia="Arial Unicode MS"/>
-                                <w:b w:val="0"/>
-                                <w:bCs w:val="0"/>
-                                <w:i w:val="0"/>
-                                <w:iCs w:val="0"/>
-                                <w:u w:color="000000"/>
-                                <w:rtl w:val="0"/>
-                                <w:lang w:val="en-US"/>
+                                <w:rFonts w:ascii="Arial Unicode MS" w:hAnsi="Arial Unicode MS"/>
+                                <w:u w:color="000000"/>
                               </w:rPr>
                               <w:t>NTD</w:t>
                             </w:r>
@@ -4724,39 +3794,26 @@
           </mc:Choice>
           <mc:Fallback>
             <w:pict>
-              <v:shape id="_x0000_s1041" type="#_x0000_t202" style="visibility:visible;position:absolute;margin-left:645.3pt;margin-top:343.5pt;width:89.8pt;height:23.2pt;z-index:251675648;mso-position-horizontal:absolute;mso-position-horizontal-relative:margin;mso-position-vertical:absolute;mso-position-vertical-relative:line;mso-wrap-distance-left:0.0pt;mso-wrap-distance-top:0.0pt;mso-wrap-distance-right:0.0pt;mso-wrap-distance-bottom:0.0pt;">
-                <v:fill on="f"/>
-                <v:stroke on="f" weight="1.0pt" dashstyle="solid" endcap="flat" miterlimit="400.0%" joinstyle="miter" linestyle="single" startarrow="none" startarrowwidth="medium" startarrowlength="medium" endarrow="none" endarrowwidth="medium" endarrowlength="medium"/>
-                <v:textbox>
+              <v:shape w14:anchorId="7EC81CB5" id="_x0000_s1036" type="#_x0000_t202" alt="NTD" style="position:absolute;margin-left:645.35pt;margin-top:343.55pt;width:89.8pt;height:23.15pt;z-index:251675648;visibility:visible;mso-wrap-style:square;mso-wrap-distance-left:0;mso-wrap-distance-top:0;mso-wrap-distance-right:0;mso-wrap-distance-bottom:0;mso-position-horizontal:absolute;mso-position-horizontal-relative:margin;mso-position-vertical:absolute;mso-position-vertical-relative:line;v-text-anchor:top" o:gfxdata="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" filled="f" stroked="f" strokeweight="1pt">
+                <v:stroke miterlimit="4"/>
+                <v:textbox inset="4pt,4pt,4pt,4pt">
                   <w:txbxContent>
                     <w:p>
                       <w:pPr>
                         <w:pStyle w:val="Body"/>
-                        <w:bidi w:val="0"/>
                         <w:spacing w:after="200"/>
-                        <w:ind w:left="0" w:right="0" w:firstLine="0"/>
-                        <w:jc w:val="left"/>
-                        <w:rPr>
-                          <w:rtl w:val="0"/>
-                        </w:rPr>
                       </w:pPr>
                       <w:r>
                         <w:rPr>
-                          <w:rFonts w:ascii="Arial Unicode MS" w:cs="Arial Unicode MS" w:hAnsi="Arial Unicode MS" w:eastAsia="Arial Unicode MS"/>
-                          <w:b w:val="0"/>
-                          <w:bCs w:val="0"/>
-                          <w:i w:val="0"/>
-                          <w:iCs w:val="0"/>
-                          <w:u w:color="000000"/>
-                          <w:rtl w:val="0"/>
-                          <w:lang w:val="en-US"/>
+                          <w:rFonts w:ascii="Arial Unicode MS" w:hAnsi="Arial Unicode MS"/>
+                          <w:u w:color="000000"/>
                         </w:rPr>
                         <w:t>NTD</w:t>
                       </w:r>
                     </w:p>
                   </w:txbxContent>
                 </v:textbox>
-                <w10:wrap type="none" side="bothSides" anchorx="margin"/>
+                <w10:wrap anchorx="margin" anchory="line"/>
               </v:shape>
             </w:pict>
           </mc:Fallback>
@@ -4764,75 +3821,78 @@
       </w:r>
     </w:p>
     <w:sectPr>
-      <w:headerReference w:type="default" r:id="rId5"/>
-      <w:footerReference w:type="default" r:id="rId6"/>
+      <w:headerReference w:type="default" r:id="rId7"/>
+      <w:footerReference w:type="default" r:id="rId8"/>
       <w:pgSz w:w="16840" w:h="11900" w:orient="landscape"/>
-      <w:pgMar w:top="1134" w:right="1134" w:bottom="1134" w:left="1134" w:header="709" w:footer="850"/>
-      <w:bidi w:val="0"/>
+      <w:pgMar w:top="1134" w:right="1134" w:bottom="1134" w:left="1134" w:header="709" w:footer="850" w:gutter="0"/>
+      <w:cols w:space="720"/>
     </w:sectPr>
   </w:body>
 </w:document>
 </file>
 
+<file path=word/endnotes.xml><?xml version="1.0" encoding="utf-8"?>
+<w:endnotes xmlns:wpc="http://schemas.microsoft.com/office/word/2010/wordprocessingCanvas" xmlns:cx="http://schemas.microsoft.com/office/drawing/2014/chartex" xmlns:cx1="http://schemas.microsoft.com/office/drawing/2015/9/8/chartex" xmlns:cx2="http://schemas.microsoft.com/office/drawing/2015/10/21/chartex" xmlns:cx3="http://schemas.microsoft.com/office/drawing/2016/5/9/chartex" xmlns:cx4="http://schemas.microsoft.com/office/drawing/2016/5/10/chartex" xmlns:cx5="http://schemas.microsoft.com/office/drawing/2016/5/11/chartex" xmlns:cx6="http://schemas.microsoft.com/office/drawing/2016/5/12/chartex" xmlns:cx7="http://schemas.microsoft.com/office/drawing/2016/5/13/chartex" xmlns:cx8="http://schemas.microsoft.com/office/drawing/2016/5/14/chartex" xmlns:mc="http://schemas.openxmlformats.org/markup-compatibility/2006" xmlns:aink="http://schemas.microsoft.com/office/drawing/2016/ink" xmlns:am3d="http://schemas.microsoft.com/office/drawing/2017/model3d" xmlns:o="urn:schemas-microsoft-com:office:office" xmlns:oel="http://schemas.microsoft.com/office/2019/extlst" xmlns:r="http://schemas.openxmlformats.org/officeDocument/2006/relationships" xmlns:m="http://schemas.openxmlformats.org/officeDocument/2006/math" xmlns:v="urn:schemas-microsoft-com:vml" xmlns:wp14="http://schemas.microsoft.com/office/word/2010/wordprocessingDrawing" xmlns:wp="http://schemas.openxmlformats.org/drawingml/2006/wordprocessingDrawing" xmlns:w10="urn:schemas-microsoft-com:office:word" xmlns:w="http://schemas.openxmlformats.org/wordprocessingml/2006/main" xmlns:w14="http://schemas.microsoft.com/office/word/2010/wordml" xmlns:w15="http://schemas.microsoft.com/office/word/2012/wordml" xmlns:w16cex="http://schemas.microsoft.com/office/word/2018/wordml/cex" xmlns:w16cid="http://schemas.microsoft.com/office/word/2016/wordml/cid" xmlns:w16="http://schemas.microsoft.com/office/word/2018/wordml" xmlns:w16du="http://schemas.microsoft.com/office/word/2023/wordml/word16du" xmlns:w16sdtdh="http://schemas.microsoft.com/office/word/2020/wordml/sdtdatahash" xmlns:w16sdtfl="http://schemas.microsoft.com/office/word/2024/wordml/sdtformatlock" xmlns:w16se="http://schemas.microsoft.com/office/word/2015/wordml/symex" xmlns:wpg="http://schemas.microsoft.com/office/word/2010/wordprocessingGroup" xmlns:wpi="http://schemas.microsoft.com/office/word/2010/wordprocessingInk" xmlns:wne="http://schemas.microsoft.com/office/word/2006/wordml" xmlns:wps="http://schemas.microsoft.com/office/word/2010/wordprocessingShape" mc:Ignorable="w14 w15 w16se w16cid w16 w16cex w16sdtdh w16sdtfl w16du wp14">
+  <w:endnote w:type="separator" w:id="-1">
+    <w:p>
+      <w:r>
+        <w:separator/>
+      </w:r>
+    </w:p>
+  </w:endnote>
+  <w:endnote w:type="continuationSeparator" w:id="0">
+    <w:p>
+      <w:r>
+        <w:continuationSeparator/>
+      </w:r>
+    </w:p>
+  </w:endnote>
+</w:endnotes>
+</file>
+
 <file path=word/footer1.xml><?xml version="1.0" encoding="utf-8"?>
-<w:ftr xmlns:r="http://schemas.openxmlformats.org/officeDocument/2006/relationships" xmlns:wp="http://schemas.openxmlformats.org/drawingml/2006/wordprocessingDrawing" xmlns:w="http://schemas.openxmlformats.org/wordprocessingml/2006/main" xmlns:w10="urn:schemas-microsoft-com:office:word" xmlns:w14="http://schemas.microsoft.com/office/word/2010/wordml" xmlns:wps="http://schemas.microsoft.com/office/word/2010/wordprocessingShape" xmlns:wpg="http://schemas.microsoft.com/office/word/2010/wordprocessingGroup" xmlns:mc="http://schemas.openxmlformats.org/markup-compatibility/2006" xmlns:v="urn:schemas-microsoft-com:vml" xmlns:o="urn:schemas-microsoft-com:office:office" xmlns:m="http://schemas.openxmlformats.org/officeDocument/2006/math" mc:Ignorable="w14">
-  <w:p>
-    <w:r/>
-  </w:p>
+<w:ftr xmlns:wpc="http://schemas.microsoft.com/office/word/2010/wordprocessingCanvas" xmlns:cx="http://schemas.microsoft.com/office/drawing/2014/chartex" xmlns:cx1="http://schemas.microsoft.com/office/drawing/2015/9/8/chartex" xmlns:cx2="http://schemas.microsoft.com/office/drawing/2015/10/21/chartex" xmlns:cx3="http://schemas.microsoft.com/office/drawing/2016/5/9/chartex" xmlns:cx4="http://schemas.microsoft.com/office/drawing/2016/5/10/chartex" xmlns:cx5="http://schemas.microsoft.com/office/drawing/2016/5/11/chartex" xmlns:cx6="http://schemas.microsoft.com/office/drawing/2016/5/12/chartex" xmlns:cx7="http://schemas.microsoft.com/office/drawing/2016/5/13/chartex" xmlns:cx8="http://schemas.microsoft.com/office/drawing/2016/5/14/chartex" xmlns:mc="http://schemas.openxmlformats.org/markup-compatibility/2006" xmlns:aink="http://schemas.microsoft.com/office/drawing/2016/ink" xmlns:am3d="http://schemas.microsoft.com/office/drawing/2017/model3d" xmlns:o="urn:schemas-microsoft-com:office:office" xmlns:oel="http://schemas.microsoft.com/office/2019/extlst" xmlns:r="http://schemas.openxmlformats.org/officeDocument/2006/relationships" xmlns:m="http://schemas.openxmlformats.org/officeDocument/2006/math" xmlns:v="urn:schemas-microsoft-com:vml" xmlns:wp14="http://schemas.microsoft.com/office/word/2010/wordprocessingDrawing" xmlns:wp="http://schemas.openxmlformats.org/drawingml/2006/wordprocessingDrawing" xmlns:w10="urn:schemas-microsoft-com:office:word" xmlns:w="http://schemas.openxmlformats.org/wordprocessingml/2006/main" xmlns:w14="http://schemas.microsoft.com/office/word/2010/wordml" xmlns:w15="http://schemas.microsoft.com/office/word/2012/wordml" xmlns:w16cex="http://schemas.microsoft.com/office/word/2018/wordml/cex" xmlns:w16cid="http://schemas.microsoft.com/office/word/2016/wordml/cid" xmlns:w16="http://schemas.microsoft.com/office/word/2018/wordml" xmlns:w16du="http://schemas.microsoft.com/office/word/2023/wordml/word16du" xmlns:w16sdtdh="http://schemas.microsoft.com/office/word/2020/wordml/sdtdatahash" xmlns:w16sdtfl="http://schemas.microsoft.com/office/word/2024/wordml/sdtformatlock" xmlns:w16se="http://schemas.microsoft.com/office/word/2015/wordml/symex" xmlns:wpg="http://schemas.microsoft.com/office/word/2010/wordprocessingGroup" xmlns:wpi="http://schemas.microsoft.com/office/word/2010/wordprocessingInk" xmlns:wne="http://schemas.microsoft.com/office/word/2006/wordml" xmlns:wps="http://schemas.microsoft.com/office/word/2010/wordprocessingShape" mc:Ignorable="w14 w15 w16se w16cid w16 w16cex w16sdtdh w16sdtfl w16du wp14">
+  <w:p/>
 </w:ftr>
 </file>
 
+<file path=word/footnotes.xml><?xml version="1.0" encoding="utf-8"?>
+<w:footnotes xmlns:wpc="http://schemas.microsoft.com/office/word/2010/wordprocessingCanvas" xmlns:cx="http://schemas.microsoft.com/office/drawing/2014/chartex" xmlns:cx1="http://schemas.microsoft.com/office/drawing/2015/9/8/chartex" xmlns:cx2="http://schemas.microsoft.com/office/drawing/2015/10/21/chartex" xmlns:cx3="http://schemas.microsoft.com/office/drawing/2016/5/9/chartex" xmlns:cx4="http://schemas.microsoft.com/office/drawing/2016/5/10/chartex" xmlns:cx5="http://schemas.microsoft.com/office/drawing/2016/5/11/chartex" xmlns:cx6="http://schemas.microsoft.com/office/drawing/2016/5/12/chartex" xmlns:cx7="http://schemas.microsoft.com/office/drawing/2016/5/13/chartex" xmlns:cx8="http://schemas.microsoft.com/office/drawing/2016/5/14/chartex" xmlns:mc="http://schemas.openxmlformats.org/markup-compatibility/2006" xmlns:aink="http://schemas.microsoft.com/office/drawing/2016/ink" xmlns:am3d="http://schemas.microsoft.com/office/drawing/2017/model3d" xmlns:o="urn:schemas-microsoft-com:office:office" xmlns:oel="http://schemas.microsoft.com/office/2019/extlst" xmlns:r="http://schemas.openxmlformats.org/officeDocument/2006/relationships" xmlns:m="http://schemas.openxmlformats.org/officeDocument/2006/math" xmlns:v="urn:schemas-microsoft-com:vml" xmlns:wp14="http://schemas.microsoft.com/office/word/2010/wordprocessingDrawing" xmlns:wp="http://schemas.openxmlformats.org/drawingml/2006/wordprocessingDrawing" xmlns:w10="urn:schemas-microsoft-com:office:word" xmlns:w="http://schemas.openxmlformats.org/wordprocessingml/2006/main" xmlns:w14="http://schemas.microsoft.com/office/word/2010/wordml" xmlns:w15="http://schemas.microsoft.com/office/word/2012/wordml" xmlns:w16cex="http://schemas.microsoft.com/office/word/2018/wordml/cex" xmlns:w16cid="http://schemas.microsoft.com/office/word/2016/wordml/cid" xmlns:w16="http://schemas.microsoft.com/office/word/2018/wordml" xmlns:w16du="http://schemas.microsoft.com/office/word/2023/wordml/word16du" xmlns:w16sdtdh="http://schemas.microsoft.com/office/word/2020/wordml/sdtdatahash" xmlns:w16sdtfl="http://schemas.microsoft.com/office/word/2024/wordml/sdtformatlock" xmlns:w16se="http://schemas.microsoft.com/office/word/2015/wordml/symex" xmlns:wpg="http://schemas.microsoft.com/office/word/2010/wordprocessingGroup" xmlns:wpi="http://schemas.microsoft.com/office/word/2010/wordprocessingInk" xmlns:wne="http://schemas.microsoft.com/office/word/2006/wordml" xmlns:wps="http://schemas.microsoft.com/office/word/2010/wordprocessingShape" mc:Ignorable="w14 w15 w16se w16cid w16 w16cex w16sdtdh w16sdtfl w16du wp14">
+  <w:footnote w:type="separator" w:id="-1">
+    <w:p>
+      <w:r>
+        <w:separator/>
+      </w:r>
+    </w:p>
+  </w:footnote>
+  <w:footnote w:type="continuationSeparator" w:id="0">
+    <w:p>
+      <w:r>
+        <w:continuationSeparator/>
+      </w:r>
+    </w:p>
+  </w:footnote>
+</w:footnotes>
+</file>
+
 <file path=word/header1.xml><?xml version="1.0" encoding="utf-8"?>
-<w:hdr xmlns:r="http://schemas.openxmlformats.org/officeDocument/2006/relationships" xmlns:wp="http://schemas.openxmlformats.org/drawingml/2006/wordprocessingDrawing" xmlns:w="http://schemas.openxmlformats.org/wordprocessingml/2006/main" xmlns:w10="urn:schemas-microsoft-com:office:word" xmlns:w14="http://schemas.microsoft.com/office/word/2010/wordml" xmlns:wps="http://schemas.microsoft.com/office/word/2010/wordprocessingShape" xmlns:wpg="http://schemas.microsoft.com/office/word/2010/wordprocessingGroup" xmlns:mc="http://schemas.openxmlformats.org/markup-compatibility/2006" xmlns:v="urn:schemas-microsoft-com:vml" xmlns:o="urn:schemas-microsoft-com:office:office" xmlns:m="http://schemas.openxmlformats.org/officeDocument/2006/math" mc:Ignorable="w14">
-  <w:p>
-    <w:r/>
-  </w:p>
+<w:hdr xmlns:wpc="http://schemas.microsoft.com/office/word/2010/wordprocessingCanvas" xmlns:cx="http://schemas.microsoft.com/office/drawing/2014/chartex" xmlns:cx1="http://schemas.microsoft.com/office/drawing/2015/9/8/chartex" xmlns:cx2="http://schemas.microsoft.com/office/drawing/2015/10/21/chartex" xmlns:cx3="http://schemas.microsoft.com/office/drawing/2016/5/9/chartex" xmlns:cx4="http://schemas.microsoft.com/office/drawing/2016/5/10/chartex" xmlns:cx5="http://schemas.microsoft.com/office/drawing/2016/5/11/chartex" xmlns:cx6="http://schemas.microsoft.com/office/drawing/2016/5/12/chartex" xmlns:cx7="http://schemas.microsoft.com/office/drawing/2016/5/13/chartex" xmlns:cx8="http://schemas.microsoft.com/office/drawing/2016/5/14/chartex" xmlns:mc="http://schemas.openxmlformats.org/markup-compatibility/2006" xmlns:aink="http://schemas.microsoft.com/office/drawing/2016/ink" xmlns:am3d="http://schemas.microsoft.com/office/drawing/2017/model3d" xmlns:o="urn:schemas-microsoft-com:office:office" xmlns:oel="http://schemas.microsoft.com/office/2019/extlst" xmlns:r="http://schemas.openxmlformats.org/officeDocument/2006/relationships" xmlns:m="http://schemas.openxmlformats.org/officeDocument/2006/math" xmlns:v="urn:schemas-microsoft-com:vml" xmlns:wp14="http://schemas.microsoft.com/office/word/2010/wordprocessingDrawing" xmlns:wp="http://schemas.openxmlformats.org/drawingml/2006/wordprocessingDrawing" xmlns:w10="urn:schemas-microsoft-com:office:word" xmlns:w="http://schemas.openxmlformats.org/wordprocessingml/2006/main" xmlns:w14="http://schemas.microsoft.com/office/word/2010/wordml" xmlns:w15="http://schemas.microsoft.com/office/word/2012/wordml" xmlns:w16cex="http://schemas.microsoft.com/office/word/2018/wordml/cex" xmlns:w16cid="http://schemas.microsoft.com/office/word/2016/wordml/cid" xmlns:w16="http://schemas.microsoft.com/office/word/2018/wordml" xmlns:w16du="http://schemas.microsoft.com/office/word/2023/wordml/word16du" xmlns:w16sdtdh="http://schemas.microsoft.com/office/word/2020/wordml/sdtdatahash" xmlns:w16sdtfl="http://schemas.microsoft.com/office/word/2024/wordml/sdtformatlock" xmlns:w16se="http://schemas.microsoft.com/office/word/2015/wordml/symex" xmlns:wpg="http://schemas.microsoft.com/office/word/2010/wordprocessingGroup" xmlns:wpi="http://schemas.microsoft.com/office/word/2010/wordprocessingInk" xmlns:wne="http://schemas.microsoft.com/office/word/2006/wordml" xmlns:wps="http://schemas.microsoft.com/office/word/2010/wordprocessingShape" mc:Ignorable="w14 w15 w16se w16cid w16 w16cex w16sdtdh w16sdtfl w16du wp14">
+  <w:p/>
 </w:hdr>
 </file>
 
 <file path=word/styles.xml><?xml version="1.0" encoding="utf-8"?>
-<w:styles xmlns:w="http://schemas.openxmlformats.org/wordprocessingml/2006/main" xmlns:mc="http://schemas.openxmlformats.org/markup-compatibility/2006" xmlns:w14="http://schemas.microsoft.com/office/word/2010/wordml" mc:Ignorable="w14">
+<w:styles xmlns:mc="http://schemas.openxmlformats.org/markup-compatibility/2006" xmlns:r="http://schemas.openxmlformats.org/officeDocument/2006/relationships" xmlns:w="http://schemas.openxmlformats.org/wordprocessingml/2006/main" xmlns:w14="http://schemas.microsoft.com/office/word/2010/wordml" xmlns:w15="http://schemas.microsoft.com/office/word/2012/wordml" xmlns:w16cex="http://schemas.microsoft.com/office/word/2018/wordml/cex" xmlns:w16cid="http://schemas.microsoft.com/office/word/2016/wordml/cid" xmlns:w16="http://schemas.microsoft.com/office/word/2018/wordml" xmlns:w16du="http://schemas.microsoft.com/office/word/2023/wordml/word16du" xmlns:w16sdtdh="http://schemas.microsoft.com/office/word/2020/wordml/sdtdatahash" xmlns:w16sdtfl="http://schemas.microsoft.com/office/word/2024/wordml/sdtformatlock" xmlns:w16se="http://schemas.microsoft.com/office/word/2015/wordml/symex" mc:Ignorable="w14 w15 w16se w16cid w16 w16cex w16sdtdh w16sdtfl w16du">
   <w:docDefaults>
     <w:rPrDefault>
       <w:rPr>
-        <w:rFonts w:ascii="Times New Roman" w:cs="Times New Roman" w:hAnsi="Times New Roman" w:eastAsia="Arial Unicode MS"/>
-        <w:b w:val="0"/>
-        <w:bCs w:val="0"/>
-        <w:i w:val="0"/>
-        <w:iCs w:val="0"/>
-        <w:caps w:val="0"/>
-        <w:smallCaps w:val="0"/>
-        <w:strike w:val="0"/>
-        <w:dstrike w:val="0"/>
-        <w:outline w:val="0"/>
-        <w:emboss w:val="0"/>
-        <w:imprint w:val="0"/>
-        <w:vanish w:val="0"/>
-        <w:color w:val="auto"/>
-        <w:spacing w:val="0"/>
-        <w:w w:val="100"/>
-        <w:kern w:val="0"/>
-        <w:position w:val="0"/>
-        <w:sz w:val="20"/>
-        <w:szCs w:val="20"/>
-        <w:u w:val="none" w:color="auto"/>
+        <w:rFonts w:ascii="Times New Roman" w:eastAsiaTheme="minorEastAsia" w:hAnsi="Times New Roman" w:cs="Times New Roman"/>
         <w:bdr w:val="nil"/>
-        <w:vertAlign w:val="baseline"/>
-        <w:lang/>
+        <w:lang w:val="en-US" w:eastAsia="zh-TW" w:bidi="ar-SA"/>
       </w:rPr>
     </w:rPrDefault>
     <w:pPrDefault>
       <w:pPr>
-        <w:keepNext w:val="0"/>
-        <w:keepLines w:val="0"/>
-        <w:pageBreakBefore w:val="0"/>
-        <w:framePr w:anchorLock="0" w:w="0" w:h="0" w:vSpace="0" w:hSpace="0" w:xAlign="left" w:y="0" w:hRule="exact" w:vAnchor="margin"/>
-        <w:widowControl w:val="1"/>
-        <w:numPr>
-          <w:ilvl w:val="0"/>
-          <w:numId w:val="0"/>
-        </w:numPr>
-        <w:suppressLineNumbers w:val="0"/>
         <w:pBdr>
           <w:top w:val="nil"/>
           <w:left w:val="nil"/>
@@ -4841,113 +3901,460 @@
           <w:between w:val="nil"/>
           <w:bar w:val="nil"/>
         </w:pBdr>
-        <w:shd w:val="clear" w:color="auto" w:fill="auto"/>
-        <w:suppressAutoHyphens w:val="0"/>
-        <w:spacing w:before="0" w:beforeAutospacing="0" w:after="0" w:afterAutospacing="0" w:line="240" w:lineRule="auto"/>
-        <w:ind w:left="0" w:right="0" w:firstLine="0"/>
-        <w:jc w:val="left"/>
-        <w:outlineLvl w:val="9"/>
       </w:pPr>
     </w:pPrDefault>
   </w:docDefaults>
-  <w:style w:type="paragraph" w:default="1" w:styleId="Normal">
+  <w:latentStyles w:defLockedState="0" w:defUIPriority="99" w:defSemiHidden="0" w:defUnhideWhenUsed="0" w:defQFormat="0" w:count="376">
+    <w:lsdException w:name="Normal" w:uiPriority="0" w:qFormat="1"/>
+    <w:lsdException w:name="heading 1" w:uiPriority="9" w:qFormat="1"/>
+    <w:lsdException w:name="heading 2" w:semiHidden="1" w:uiPriority="9" w:unhideWhenUsed="1" w:qFormat="1"/>
+    <w:lsdException w:name="heading 3" w:semiHidden="1" w:uiPriority="9" w:unhideWhenUsed="1" w:qFormat="1"/>
+    <w:lsdException w:name="heading 4" w:semiHidden="1" w:uiPriority="9" w:unhideWhenUsed="1" w:qFormat="1"/>
+    <w:lsdException w:name="heading 5" w:semiHidden="1" w:uiPriority="9" w:unhideWhenUsed="1" w:qFormat="1"/>
+    <w:lsdException w:name="heading 6" w:semiHidden="1" w:uiPriority="9" w:unhideWhenUsed="1" w:qFormat="1"/>
+    <w:lsdException w:name="heading 7" w:semiHidden="1" w:uiPriority="9" w:unhideWhenUsed="1" w:qFormat="1"/>
+    <w:lsdException w:name="heading 8" w:semiHidden="1" w:uiPriority="9" w:unhideWhenUsed="1" w:qFormat="1"/>
+    <w:lsdException w:name="heading 9" w:semiHidden="1" w:uiPriority="9" w:unhideWhenUsed="1" w:qFormat="1"/>
+    <w:lsdException w:name="index 1" w:semiHidden="1" w:unhideWhenUsed="1"/>
+    <w:lsdException w:name="index 2" w:semiHidden="1" w:unhideWhenUsed="1"/>
+    <w:lsdException w:name="index 3" w:semiHidden="1" w:unhideWhenUsed="1"/>
+    <w:lsdException w:name="index 4" w:semiHidden="1" w:unhideWhenUsed="1"/>
+    <w:lsdException w:name="index 5" w:semiHidden="1" w:unhideWhenUsed="1"/>
+    <w:lsdException w:name="index 6" w:semiHidden="1" w:unhideWhenUsed="1"/>
+    <w:lsdException w:name="index 7" w:semiHidden="1" w:unhideWhenUsed="1"/>
+    <w:lsdException w:name="index 8" w:semiHidden="1" w:unhideWhenUsed="1"/>
+    <w:lsdException w:name="index 9" w:semiHidden="1" w:unhideWhenUsed="1"/>
+    <w:lsdException w:name="toc 1" w:semiHidden="1" w:uiPriority="39" w:unhideWhenUsed="1"/>
+    <w:lsdException w:name="toc 2" w:semiHidden="1" w:uiPriority="39" w:unhideWhenUsed="1"/>
+    <w:lsdException w:name="toc 3" w:semiHidden="1" w:uiPriority="39" w:unhideWhenUsed="1"/>
+    <w:lsdException w:name="toc 4" w:semiHidden="1" w:uiPriority="39" w:unhideWhenUsed="1"/>
+    <w:lsdException w:name="toc 5" w:semiHidden="1" w:uiPriority="39" w:unhideWhenUsed="1"/>
+    <w:lsdException w:name="toc 6" w:semiHidden="1" w:uiPriority="39" w:unhideWhenUsed="1"/>
+    <w:lsdException w:name="toc 7" w:semiHidden="1" w:uiPriority="39" w:unhideWhenUsed="1"/>
+    <w:lsdException w:name="toc 8" w:semiHidden="1" w:uiPriority="39" w:unhideWhenUsed="1"/>
+    <w:lsdException w:name="toc 9" w:semiHidden="1" w:uiPriority="39" w:unhideWhenUsed="1"/>
+    <w:lsdException w:name="Normal Indent" w:semiHidden="1" w:unhideWhenUsed="1"/>
+    <w:lsdException w:name="footnote text" w:semiHidden="1" w:unhideWhenUsed="1"/>
+    <w:lsdException w:name="annotation text" w:semiHidden="1" w:unhideWhenUsed="1"/>
+    <w:lsdException w:name="header" w:semiHidden="1" w:unhideWhenUsed="1"/>
+    <w:lsdException w:name="footer" w:semiHidden="1" w:unhideWhenUsed="1"/>
+    <w:lsdException w:name="index heading" w:semiHidden="1" w:unhideWhenUsed="1"/>
+    <w:lsdException w:name="caption" w:semiHidden="1" w:uiPriority="35" w:unhideWhenUsed="1" w:qFormat="1"/>
+    <w:lsdException w:name="table of figures" w:semiHidden="1" w:unhideWhenUsed="1"/>
+    <w:lsdException w:name="envelope address" w:semiHidden="1" w:unhideWhenUsed="1"/>
+    <w:lsdException w:name="envelope return" w:semiHidden="1" w:unhideWhenUsed="1"/>
+    <w:lsdException w:name="footnote reference" w:semiHidden="1" w:unhideWhenUsed="1"/>
+    <w:lsdException w:name="annotation reference" w:semiHidden="1" w:unhideWhenUsed="1"/>
+    <w:lsdException w:name="line number" w:semiHidden="1" w:unhideWhenUsed="1"/>
+    <w:lsdException w:name="page number" w:semiHidden="1" w:unhideWhenUsed="1"/>
+    <w:lsdException w:name="endnote reference" w:semiHidden="1" w:unhideWhenUsed="1"/>
+    <w:lsdException w:name="endnote text" w:semiHidden="1" w:unhideWhenUsed="1"/>
+    <w:lsdException w:name="table of authorities" w:semiHidden="1" w:unhideWhenUsed="1"/>
+    <w:lsdException w:name="macro" w:semiHidden="1" w:unhideWhenUsed="1"/>
+    <w:lsdException w:name="toa heading" w:semiHidden="1" w:unhideWhenUsed="1"/>
+    <w:lsdException w:name="List" w:semiHidden="1" w:unhideWhenUsed="1"/>
+    <w:lsdException w:name="List Bullet" w:semiHidden="1" w:unhideWhenUsed="1"/>
+    <w:lsdException w:name="List Number" w:semiHidden="1" w:unhideWhenUsed="1"/>
+    <w:lsdException w:name="List 2" w:semiHidden="1" w:unhideWhenUsed="1"/>
+    <w:lsdException w:name="List 3" w:semiHidden="1" w:unhideWhenUsed="1"/>
+    <w:lsdException w:name="List 4" w:semiHidden="1" w:unhideWhenUsed="1"/>
+    <w:lsdException w:name="List 5" w:semiHidden="1" w:unhideWhenUsed="1"/>
+    <w:lsdException w:name="List Bullet 2" w:semiHidden="1" w:unhideWhenUsed="1"/>
+    <w:lsdException w:name="List Bullet 3" w:semiHidden="1" w:unhideWhenUsed="1"/>
+    <w:lsdException w:name="List Bullet 4" w:semiHidden="1" w:unhideWhenUsed="1"/>
+    <w:lsdException w:name="List Bullet 5" w:semiHidden="1" w:unhideWhenUsed="1"/>
+    <w:lsdException w:name="List Number 2" w:semiHidden="1" w:unhideWhenUsed="1"/>
+    <w:lsdException w:name="List Number 3" w:semiHidden="1" w:unhideWhenUsed="1"/>
+    <w:lsdException w:name="List Number 4" w:semiHidden="1" w:unhideWhenUsed="1"/>
+    <w:lsdException w:name="List Number 5" w:semiHidden="1" w:unhideWhenUsed="1"/>
+    <w:lsdException w:name="Title" w:uiPriority="10" w:qFormat="1"/>
+    <w:lsdException w:name="Closing" w:semiHidden="1" w:unhideWhenUsed="1"/>
+    <w:lsdException w:name="Signature" w:semiHidden="1" w:unhideWhenUsed="1"/>
+    <w:lsdException w:name="Default Paragraph Font" w:semiHidden="1" w:uiPriority="1" w:unhideWhenUsed="1"/>
+    <w:lsdException w:name="Body Text" w:semiHidden="1" w:unhideWhenUsed="1"/>
+    <w:lsdException w:name="Body Text Indent" w:semiHidden="1" w:unhideWhenUsed="1"/>
+    <w:lsdException w:name="List Continue" w:semiHidden="1" w:unhideWhenUsed="1"/>
+    <w:lsdException w:name="List Continue 2" w:semiHidden="1" w:unhideWhenUsed="1"/>
+    <w:lsdException w:name="List Continue 3" w:semiHidden="1" w:unhideWhenUsed="1"/>
+    <w:lsdException w:name="List Continue 4" w:semiHidden="1" w:unhideWhenUsed="1"/>
+    <w:lsdException w:name="List Continue 5" w:semiHidden="1" w:unhideWhenUsed="1"/>
+    <w:lsdException w:name="Message Header" w:semiHidden="1" w:unhideWhenUsed="1"/>
+    <w:lsdException w:name="Subtitle" w:uiPriority="11" w:qFormat="1"/>
+    <w:lsdException w:name="Salutation" w:semiHidden="1" w:unhideWhenUsed="1"/>
+    <w:lsdException w:name="Date" w:semiHidden="1" w:unhideWhenUsed="1"/>
+    <w:lsdException w:name="Body Text First Indent" w:semiHidden="1" w:unhideWhenUsed="1"/>
+    <w:lsdException w:name="Body Text First Indent 2" w:semiHidden="1" w:unhideWhenUsed="1"/>
+    <w:lsdException w:name="Note Heading" w:semiHidden="1" w:unhideWhenUsed="1"/>
+    <w:lsdException w:name="Body Text 2" w:semiHidden="1" w:unhideWhenUsed="1"/>
+    <w:lsdException w:name="Body Text 3" w:semiHidden="1" w:unhideWhenUsed="1"/>
+    <w:lsdException w:name="Body Text Indent 2" w:semiHidden="1" w:unhideWhenUsed="1"/>
+    <w:lsdException w:name="Body Text Indent 3" w:semiHidden="1" w:unhideWhenUsed="1"/>
+    <w:lsdException w:name="Block Text" w:semiHidden="1" w:unhideWhenUsed="1"/>
+    <w:lsdException w:name="Hyperlink" w:semiHidden="1" w:unhideWhenUsed="1"/>
+    <w:lsdException w:name="FollowedHyperlink" w:semiHidden="1" w:unhideWhenUsed="1"/>
+    <w:lsdException w:name="Strong" w:uiPriority="22" w:qFormat="1"/>
+    <w:lsdException w:name="Emphasis" w:uiPriority="20" w:qFormat="1"/>
+    <w:lsdException w:name="Document Map" w:semiHidden="1" w:unhideWhenUsed="1"/>
+    <w:lsdException w:name="Plain Text" w:semiHidden="1" w:unhideWhenUsed="1"/>
+    <w:lsdException w:name="E-mail Signature" w:semiHidden="1" w:unhideWhenUsed="1"/>
+    <w:lsdException w:name="HTML Top of Form" w:semiHidden="1" w:unhideWhenUsed="1"/>
+    <w:lsdException w:name="HTML Bottom of Form" w:semiHidden="1" w:unhideWhenUsed="1"/>
+    <w:lsdException w:name="Normal (Web)" w:semiHidden="1" w:unhideWhenUsed="1"/>
+    <w:lsdException w:name="HTML Acronym" w:semiHidden="1" w:unhideWhenUsed="1"/>
+    <w:lsdException w:name="HTML Address" w:semiHidden="1" w:unhideWhenUsed="1"/>
+    <w:lsdException w:name="HTML Cite" w:semiHidden="1" w:unhideWhenUsed="1"/>
+    <w:lsdException w:name="HTML Code" w:semiHidden="1" w:unhideWhenUsed="1"/>
+    <w:lsdException w:name="HTML Definition" w:semiHidden="1" w:unhideWhenUsed="1"/>
+    <w:lsdException w:name="HTML Keyboard" w:semiHidden="1" w:unhideWhenUsed="1"/>
+    <w:lsdException w:name="HTML Preformatted" w:semiHidden="1" w:unhideWhenUsed="1"/>
+    <w:lsdException w:name="HTML Sample" w:semiHidden="1" w:unhideWhenUsed="1"/>
+    <w:lsdException w:name="HTML Typewriter" w:semiHidden="1" w:unhideWhenUsed="1"/>
+    <w:lsdException w:name="HTML Variable" w:semiHidden="1" w:unhideWhenUsed="1"/>
+    <w:lsdException w:name="Normal Table" w:semiHidden="1" w:unhideWhenUsed="1"/>
+    <w:lsdException w:name="annotation subject" w:semiHidden="1" w:unhideWhenUsed="1"/>
+    <w:lsdException w:name="No List" w:semiHidden="1" w:unhideWhenUsed="1"/>
+    <w:lsdException w:name="Outline List 1" w:semiHidden="1" w:unhideWhenUsed="1"/>
+    <w:lsdException w:name="Outline List 2" w:semiHidden="1" w:unhideWhenUsed="1"/>
+    <w:lsdException w:name="Outline List 3" w:semiHidden="1" w:unhideWhenUsed="1"/>
+    <w:lsdException w:name="Table Simple 1" w:semiHidden="1" w:unhideWhenUsed="1"/>
+    <w:lsdException w:name="Table Simple 2" w:semiHidden="1" w:unhideWhenUsed="1"/>
+    <w:lsdException w:name="Table Simple 3" w:semiHidden="1" w:unhideWhenUsed="1"/>
+    <w:lsdException w:name="Table Classic 1" w:semiHidden="1" w:unhideWhenUsed="1"/>
+    <w:lsdException w:name="Table Classic 2" w:semiHidden="1" w:unhideWhenUsed="1"/>
+    <w:lsdException w:name="Table Classic 3" w:semiHidden="1" w:unhideWhenUsed="1"/>
+    <w:lsdException w:name="Table Classic 4" w:semiHidden="1" w:unhideWhenUsed="1"/>
+    <w:lsdException w:name="Table Colorful 1" w:semiHidden="1" w:unhideWhenUsed="1"/>
+    <w:lsdException w:name="Table Colorful 2" w:semiHidden="1" w:unhideWhenUsed="1"/>
+    <w:lsdException w:name="Table Colorful 3" w:semiHidden="1" w:unhideWhenUsed="1"/>
+    <w:lsdException w:name="Table Columns 1" w:semiHidden="1" w:unhideWhenUsed="1"/>
+    <w:lsdException w:name="Table Columns 2" w:semiHidden="1" w:unhideWhenUsed="1"/>
+    <w:lsdException w:name="Table Columns 3" w:semiHidden="1" w:unhideWhenUsed="1"/>
+    <w:lsdException w:name="Table Columns 4" w:semiHidden="1" w:unhideWhenUsed="1"/>
+    <w:lsdException w:name="Table Columns 5" w:semiHidden="1" w:unhideWhenUsed="1"/>
+    <w:lsdException w:name="Table Grid 1" w:semiHidden="1" w:unhideWhenUsed="1"/>
+    <w:lsdException w:name="Table Grid 2" w:semiHidden="1" w:unhideWhenUsed="1"/>
+    <w:lsdException w:name="Table Grid 3" w:semiHidden="1" w:unhideWhenUsed="1"/>
+    <w:lsdException w:name="Table Grid 4" w:semiHidden="1" w:unhideWhenUsed="1"/>
+    <w:lsdException w:name="Table Grid 5" w:semiHidden="1" w:unhideWhenUsed="1"/>
+    <w:lsdException w:name="Table Grid 6" w:semiHidden="1" w:unhideWhenUsed="1"/>
+    <w:lsdException w:name="Table Grid 7" w:semiHidden="1" w:unhideWhenUsed="1"/>
+    <w:lsdException w:name="Table Grid 8" w:semiHidden="1" w:unhideWhenUsed="1"/>
+    <w:lsdException w:name="Table List 1" w:semiHidden="1" w:unhideWhenUsed="1"/>
+    <w:lsdException w:name="Table List 2" w:semiHidden="1" w:unhideWhenUsed="1"/>
+    <w:lsdException w:name="Table List 3" w:semiHidden="1" w:unhideWhenUsed="1"/>
+    <w:lsdException w:name="Table List 4" w:semiHidden="1" w:unhideWhenUsed="1"/>
+    <w:lsdException w:name="Table List 5" w:semiHidden="1" w:unhideWhenUsed="1"/>
+    <w:lsdException w:name="Table List 6" w:semiHidden="1" w:unhideWhenUsed="1"/>
+    <w:lsdException w:name="Table List 7" w:semiHidden="1" w:unhideWhenUsed="1"/>
+    <w:lsdException w:name="Table List 8" w:semiHidden="1" w:unhideWhenUsed="1"/>
+    <w:lsdException w:name="Table 3D effects 1" w:semiHidden="1" w:unhideWhenUsed="1"/>
+    <w:lsdException w:name="Table 3D effects 2" w:semiHidden="1" w:unhideWhenUsed="1"/>
+    <w:lsdException w:name="Table 3D effects 3" w:semiHidden="1" w:unhideWhenUsed="1"/>
+    <w:lsdException w:name="Table Contemporary" w:semiHidden="1" w:unhideWhenUsed="1"/>
+    <w:lsdException w:name="Table Elegant" w:semiHidden="1" w:unhideWhenUsed="1"/>
+    <w:lsdException w:name="Table Professional" w:semiHidden="1" w:unhideWhenUsed="1"/>
+    <w:lsdException w:name="Table Subtle 1" w:semiHidden="1" w:unhideWhenUsed="1"/>
+    <w:lsdException w:name="Table Subtle 2" w:semiHidden="1" w:unhideWhenUsed="1"/>
+    <w:lsdException w:name="Table Web 1" w:semiHidden="1" w:unhideWhenUsed="1"/>
+    <w:lsdException w:name="Table Web 2" w:semiHidden="1" w:unhideWhenUsed="1"/>
+    <w:lsdException w:name="Table Web 3" w:semiHidden="1" w:unhideWhenUsed="1"/>
+    <w:lsdException w:name="Balloon Text" w:semiHidden="1" w:unhideWhenUsed="1"/>
+    <w:lsdException w:name="Table Grid" w:uiPriority="39"/>
+    <w:lsdException w:name="Table Theme" w:semiHidden="1" w:unhideWhenUsed="1"/>
+    <w:lsdException w:name="Placeholder Text" w:semiHidden="1"/>
+    <w:lsdException w:name="No Spacing" w:uiPriority="1" w:qFormat="1"/>
+    <w:lsdException w:name="Light Shading" w:uiPriority="60"/>
+    <w:lsdException w:name="Light List" w:uiPriority="61"/>
+    <w:lsdException w:name="Light Grid" w:uiPriority="62"/>
+    <w:lsdException w:name="Medium Shading 1" w:uiPriority="63"/>
+    <w:lsdException w:name="Medium Shading 2" w:uiPriority="64"/>
+    <w:lsdException w:name="Medium List 1" w:uiPriority="65"/>
+    <w:lsdException w:name="Medium List 2" w:uiPriority="66"/>
+    <w:lsdException w:name="Medium Grid 1" w:uiPriority="67"/>
+    <w:lsdException w:name="Medium Grid 2" w:uiPriority="68"/>
+    <w:lsdException w:name="Medium Grid 3" w:uiPriority="69"/>
+    <w:lsdException w:name="Dark List" w:uiPriority="70"/>
+    <w:lsdException w:name="Colorful Shading" w:uiPriority="71"/>
+    <w:lsdException w:name="Colorful List" w:uiPriority="72"/>
+    <w:lsdException w:name="Colorful Grid" w:uiPriority="73"/>
+    <w:lsdException w:name="Light Shading Accent 1" w:uiPriority="60"/>
+    <w:lsdException w:name="Light List Accent 1" w:uiPriority="61"/>
+    <w:lsdException w:name="Light Grid Accent 1" w:uiPriority="62"/>
+    <w:lsdException w:name="Medium Shading 1 Accent 1" w:uiPriority="63"/>
+    <w:lsdException w:name="Medium Shading 2 Accent 1" w:uiPriority="64"/>
+    <w:lsdException w:name="Medium List 1 Accent 1" w:uiPriority="65"/>
+    <w:lsdException w:name="Revision" w:semiHidden="1"/>
+    <w:lsdException w:name="List Paragraph" w:uiPriority="34" w:qFormat="1"/>
+    <w:lsdException w:name="Quote" w:uiPriority="29" w:qFormat="1"/>
+    <w:lsdException w:name="Intense Quote" w:uiPriority="30" w:qFormat="1"/>
+    <w:lsdException w:name="Medium List 2 Accent 1" w:uiPriority="66"/>
+    <w:lsdException w:name="Medium Grid 1 Accent 1" w:uiPriority="67"/>
+    <w:lsdException w:name="Medium Grid 2 Accent 1" w:uiPriority="68"/>
+    <w:lsdException w:name="Medium Grid 3 Accent 1" w:uiPriority="69"/>
+    <w:lsdException w:name="Dark List Accent 1" w:uiPriority="70"/>
+    <w:lsdException w:name="Colorful Shading Accent 1" w:uiPriority="71"/>
+    <w:lsdException w:name="Colorful List Accent 1" w:uiPriority="72"/>
+    <w:lsdException w:name="Colorful Grid Accent 1" w:uiPriority="73"/>
+    <w:lsdException w:name="Light Shading Accent 2" w:uiPriority="60"/>
+    <w:lsdException w:name="Light List Accent 2" w:uiPriority="61"/>
+    <w:lsdException w:name="Light Grid Accent 2" w:uiPriority="62"/>
+    <w:lsdException w:name="Medium Shading 1 Accent 2" w:uiPriority="63"/>
+    <w:lsdException w:name="Medium Shading 2 Accent 2" w:uiPriority="64"/>
+    <w:lsdException w:name="Medium List 1 Accent 2" w:uiPriority="65"/>
+    <w:lsdException w:name="Medium List 2 Accent 2" w:uiPriority="66"/>
+    <w:lsdException w:name="Medium Grid 1 Accent 2" w:uiPriority="67"/>
+    <w:lsdException w:name="Medium Grid 2 Accent 2" w:uiPriority="68"/>
+    <w:lsdException w:name="Medium Grid 3 Accent 2" w:uiPriority="69"/>
+    <w:lsdException w:name="Dark List Accent 2" w:uiPriority="70"/>
+    <w:lsdException w:name="Colorful Shading Accent 2" w:uiPriority="71"/>
+    <w:lsdException w:name="Colorful List Accent 2" w:uiPriority="72"/>
+    <w:lsdException w:name="Colorful Grid Accent 2" w:uiPriority="73"/>
+    <w:lsdException w:name="Light Shading Accent 3" w:uiPriority="60"/>
+    <w:lsdException w:name="Light List Accent 3" w:uiPriority="61"/>
+    <w:lsdException w:name="Light Grid Accent 3" w:uiPriority="62"/>
+    <w:lsdException w:name="Medium Shading 1 Accent 3" w:uiPriority="63"/>
+    <w:lsdException w:name="Medium Shading 2 Accent 3" w:uiPriority="64"/>
+    <w:lsdException w:name="Medium List 1 Accent 3" w:uiPriority="65"/>
+    <w:lsdException w:name="Medium List 2 Accent 3" w:uiPriority="66"/>
+    <w:lsdException w:name="Medium Grid 1 Accent 3" w:uiPriority="67"/>
+    <w:lsdException w:name="Medium Grid 2 Accent 3" w:uiPriority="68"/>
+    <w:lsdException w:name="Medium Grid 3 Accent 3" w:uiPriority="69"/>
+    <w:lsdException w:name="Dark List Accent 3" w:uiPriority="70"/>
+    <w:lsdException w:name="Colorful Shading Accent 3" w:uiPriority="71"/>
+    <w:lsdException w:name="Colorful List Accent 3" w:uiPriority="72"/>
+    <w:lsdException w:name="Colorful Grid Accent 3" w:uiPriority="73"/>
+    <w:lsdException w:name="Light Shading Accent 4" w:uiPriority="60"/>
+    <w:lsdException w:name="Light List Accent 4" w:uiPriority="61"/>
+    <w:lsdException w:name="Light Grid Accent 4" w:uiPriority="62"/>
+    <w:lsdException w:name="Medium Shading 1 Accent 4" w:uiPriority="63"/>
+    <w:lsdException w:name="Medium Shading 2 Accent 4" w:uiPriority="64"/>
+    <w:lsdException w:name="Medium List 1 Accent 4" w:uiPriority="65"/>
+    <w:lsdException w:name="Medium List 2 Accent 4" w:uiPriority="66"/>
+    <w:lsdException w:name="Medium Grid 1 Accent 4" w:uiPriority="67"/>
+    <w:lsdException w:name="Medium Grid 2 Accent 4" w:uiPriority="68"/>
+    <w:lsdException w:name="Medium Grid 3 Accent 4" w:uiPriority="69"/>
+    <w:lsdException w:name="Dark List Accent 4" w:uiPriority="70"/>
+    <w:lsdException w:name="Colorful Shading Accent 4" w:uiPriority="71"/>
+    <w:lsdException w:name="Colorful List Accent 4" w:uiPriority="72"/>
+    <w:lsdException w:name="Colorful Grid Accent 4" w:uiPriority="73"/>
+    <w:lsdException w:name="Light Shading Accent 5" w:uiPriority="60"/>
+    <w:lsdException w:name="Light List Accent 5" w:uiPriority="61"/>
+    <w:lsdException w:name="Light Grid Accent 5" w:uiPriority="62"/>
+    <w:lsdException w:name="Medium Shading 1 Accent 5" w:uiPriority="63"/>
+    <w:lsdException w:name="Medium Shading 2 Accent 5" w:uiPriority="64"/>
+    <w:lsdException w:name="Medium List 1 Accent 5" w:uiPriority="65"/>
+    <w:lsdException w:name="Medium List 2 Accent 5" w:uiPriority="66"/>
+    <w:lsdException w:name="Medium Grid 1 Accent 5" w:uiPriority="67"/>
+    <w:lsdException w:name="Medium Grid 2 Accent 5" w:uiPriority="68"/>
+    <w:lsdException w:name="Medium Grid 3 Accent 5" w:uiPriority="69"/>
+    <w:lsdException w:name="Dark List Accent 5" w:uiPriority="70"/>
+    <w:lsdException w:name="Colorful Shading Accent 5" w:uiPriority="71"/>
+    <w:lsdException w:name="Colorful List Accent 5" w:uiPriority="72"/>
+    <w:lsdException w:name="Colorful Grid Accent 5" w:uiPriority="73"/>
+    <w:lsdException w:name="Light Shading Accent 6" w:uiPriority="60"/>
+    <w:lsdException w:name="Light List Accent 6" w:uiPriority="61"/>
+    <w:lsdException w:name="Light Grid Accent 6" w:uiPriority="62"/>
+    <w:lsdException w:name="Medium Shading 1 Accent 6" w:uiPriority="63"/>
+    <w:lsdException w:name="Medium Shading 2 Accent 6" w:uiPriority="64"/>
+    <w:lsdException w:name="Medium List 1 Accent 6" w:uiPriority="65"/>
+    <w:lsdException w:name="Medium List 2 Accent 6" w:uiPriority="66"/>
+    <w:lsdException w:name="Medium Grid 1 Accent 6" w:uiPriority="67"/>
+    <w:lsdException w:name="Medium Grid 2 Accent 6" w:uiPriority="68"/>
+    <w:lsdException w:name="Medium Grid 3 Accent 6" w:uiPriority="69"/>
+    <w:lsdException w:name="Dark List Accent 6" w:uiPriority="70"/>
+    <w:lsdException w:name="Colorful Shading Accent 6" w:uiPriority="71"/>
+    <w:lsdException w:name="Colorful List Accent 6" w:uiPriority="72"/>
+    <w:lsdException w:name="Colorful Grid Accent 6" w:uiPriority="73"/>
+    <w:lsdException w:name="Subtle Emphasis" w:uiPriority="19" w:qFormat="1"/>
+    <w:lsdException w:name="Intense Emphasis" w:uiPriority="21" w:qFormat="1"/>
+    <w:lsdException w:name="Subtle Reference" w:uiPriority="31" w:qFormat="1"/>
+    <w:lsdException w:name="Intense Reference" w:uiPriority="32" w:qFormat="1"/>
+    <w:lsdException w:name="Book Title" w:uiPriority="33" w:qFormat="1"/>
+    <w:lsdException w:name="Bibliography" w:semiHidden="1" w:uiPriority="37" w:unhideWhenUsed="1"/>
+    <w:lsdException w:name="TOC Heading" w:semiHidden="1" w:uiPriority="39" w:unhideWhenUsed="1" w:qFormat="1"/>
+    <w:lsdException w:name="Plain Table 1" w:uiPriority="41"/>
+    <w:lsdException w:name="Plain Table 2" w:uiPriority="42"/>
+    <w:lsdException w:name="Plain Table 3" w:uiPriority="43"/>
+    <w:lsdException w:name="Plain Table 4" w:uiPriority="44"/>
+    <w:lsdException w:name="Plain Table 5" w:uiPriority="45"/>
+    <w:lsdException w:name="Grid Table Light" w:uiPriority="40"/>
+    <w:lsdException w:name="Grid Table 1 Light" w:uiPriority="46"/>
+    <w:lsdException w:name="Grid Table 2" w:uiPriority="47"/>
+    <w:lsdException w:name="Grid Table 3" w:uiPriority="48"/>
+    <w:lsdException w:name="Grid Table 4" w:uiPriority="49"/>
+    <w:lsdException w:name="Grid Table 5 Dark" w:uiPriority="50"/>
+    <w:lsdException w:name="Grid Table 6 Colorful" w:uiPriority="51"/>
+    <w:lsdException w:name="Grid Table 7 Colorful" w:uiPriority="52"/>
+    <w:lsdException w:name="Grid Table 1 Light Accent 1" w:uiPriority="46"/>
+    <w:lsdException w:name="Grid Table 2 Accent 1" w:uiPriority="47"/>
+    <w:lsdException w:name="Grid Table 3 Accent 1" w:uiPriority="48"/>
+    <w:lsdException w:name="Grid Table 4 Accent 1" w:uiPriority="49"/>
+    <w:lsdException w:name="Grid Table 5 Dark Accent 1" w:uiPriority="50"/>
+    <w:lsdException w:name="Grid Table 6 Colorful Accent 1" w:uiPriority="51"/>
+    <w:lsdException w:name="Grid Table 7 Colorful Accent 1" w:uiPriority="52"/>
+    <w:lsdException w:name="Grid Table 1 Light Accent 2" w:uiPriority="46"/>
+    <w:lsdException w:name="Grid Table 2 Accent 2" w:uiPriority="47"/>
+    <w:lsdException w:name="Grid Table 3 Accent 2" w:uiPriority="48"/>
+    <w:lsdException w:name="Grid Table 4 Accent 2" w:uiPriority="49"/>
+    <w:lsdException w:name="Grid Table 5 Dark Accent 2" w:uiPriority="50"/>
+    <w:lsdException w:name="Grid Table 6 Colorful Accent 2" w:uiPriority="51"/>
+    <w:lsdException w:name="Grid Table 7 Colorful Accent 2" w:uiPriority="52"/>
+    <w:lsdException w:name="Grid Table 1 Light Accent 3" w:uiPriority="46"/>
+    <w:lsdException w:name="Grid Table 2 Accent 3" w:uiPriority="47"/>
+    <w:lsdException w:name="Grid Table 3 Accent 3" w:uiPriority="48"/>
+    <w:lsdException w:name="Grid Table 4 Accent 3" w:uiPriority="49"/>
+    <w:lsdException w:name="Grid Table 5 Dark Accent 3" w:uiPriority="50"/>
+    <w:lsdException w:name="Grid Table 6 Colorful Accent 3" w:uiPriority="51"/>
+    <w:lsdException w:name="Grid Table 7 Colorful Accent 3" w:uiPriority="52"/>
+    <w:lsdException w:name="Grid Table 1 Light Accent 4" w:uiPriority="46"/>
+    <w:lsdException w:name="Grid Table 2 Accent 4" w:uiPriority="47"/>
+    <w:lsdException w:name="Grid Table 3 Accent 4" w:uiPriority="48"/>
+    <w:lsdException w:name="Grid Table 4 Accent 4" w:uiPriority="49"/>
+    <w:lsdException w:name="Grid Table 5 Dark Accent 4" w:uiPriority="50"/>
+    <w:lsdException w:name="Grid Table 6 Colorful Accent 4" w:uiPriority="51"/>
+    <w:lsdException w:name="Grid Table 7 Colorful Accent 4" w:uiPriority="52"/>
+    <w:lsdException w:name="Grid Table 1 Light Accent 5" w:uiPriority="46"/>
+    <w:lsdException w:name="Grid Table 2 Accent 5" w:uiPriority="47"/>
+    <w:lsdException w:name="Grid Table 3 Accent 5" w:uiPriority="48"/>
+    <w:lsdException w:name="Grid Table 4 Accent 5" w:uiPriority="49"/>
+    <w:lsdException w:name="Grid Table 5 Dark Accent 5" w:uiPriority="50"/>
+    <w:lsdException w:name="Grid Table 6 Colorful Accent 5" w:uiPriority="51"/>
+    <w:lsdException w:name="Grid Table 7 Colorful Accent 5" w:uiPriority="52"/>
+    <w:lsdException w:name="Grid Table 1 Light Accent 6" w:uiPriority="46"/>
+    <w:lsdException w:name="Grid Table 2 Accent 6" w:uiPriority="47"/>
+    <w:lsdException w:name="Grid Table 3 Accent 6" w:uiPriority="48"/>
+    <w:lsdException w:name="Grid Table 4 Accent 6" w:uiPriority="49"/>
+    <w:lsdException w:name="Grid Table 5 Dark Accent 6" w:uiPriority="50"/>
+    <w:lsdException w:name="Grid Table 6 Colorful Accent 6" w:uiPriority="51"/>
+    <w:lsdException w:name="Grid Table 7 Colorful Accent 6" w:uiPriority="52"/>
+    <w:lsdException w:name="List Table 1 Light" w:uiPriority="46"/>
+    <w:lsdException w:name="List Table 2" w:uiPriority="47"/>
+    <w:lsdException w:name="List Table 3" w:uiPriority="48"/>
+    <w:lsdException w:name="List Table 4" w:uiPriority="49"/>
+    <w:lsdException w:name="List Table 5 Dark" w:uiPriority="50"/>
+    <w:lsdException w:name="List Table 6 Colorful" w:uiPriority="51"/>
+    <w:lsdException w:name="List Table 7 Colorful" w:uiPriority="52"/>
+    <w:lsdException w:name="List Table 1 Light Accent 1" w:uiPriority="46"/>
+    <w:lsdException w:name="List Table 2 Accent 1" w:uiPriority="47"/>
+    <w:lsdException w:name="List Table 3 Accent 1" w:uiPriority="48"/>
+    <w:lsdException w:name="List Table 4 Accent 1" w:uiPriority="49"/>
+    <w:lsdException w:name="List Table 5 Dark Accent 1" w:uiPriority="50"/>
+    <w:lsdException w:name="List Table 6 Colorful Accent 1" w:uiPriority="51"/>
+    <w:lsdException w:name="List Table 7 Colorful Accent 1" w:uiPriority="52"/>
+    <w:lsdException w:name="List Table 1 Light Accent 2" w:uiPriority="46"/>
+    <w:lsdException w:name="List Table 2 Accent 2" w:uiPriority="47"/>
+    <w:lsdException w:name="List Table 3 Accent 2" w:uiPriority="48"/>
+    <w:lsdException w:name="List Table 4 Accent 2" w:uiPriority="49"/>
+    <w:lsdException w:name="List Table 5 Dark Accent 2" w:uiPriority="50"/>
+    <w:lsdException w:name="List Table 6 Colorful Accent 2" w:uiPriority="51"/>
+    <w:lsdException w:name="List Table 7 Colorful Accent 2" w:uiPriority="52"/>
+    <w:lsdException w:name="List Table 1 Light Accent 3" w:uiPriority="46"/>
+    <w:lsdException w:name="List Table 2 Accent 3" w:uiPriority="47"/>
+    <w:lsdException w:name="List Table 3 Accent 3" w:uiPriority="48"/>
+    <w:lsdException w:name="List Table 4 Accent 3" w:uiPriority="49"/>
+    <w:lsdException w:name="List Table 5 Dark Accent 3" w:uiPriority="50"/>
+    <w:lsdException w:name="List Table 6 Colorful Accent 3" w:uiPriority="51"/>
+    <w:lsdException w:name="List Table 7 Colorful Accent 3" w:uiPriority="52"/>
+    <w:lsdException w:name="List Table 1 Light Accent 4" w:uiPriority="46"/>
+    <w:lsdException w:name="List Table 2 Accent 4" w:uiPriority="47"/>
+    <w:lsdException w:name="List Table 3 Accent 4" w:uiPriority="48"/>
+    <w:lsdException w:name="List Table 4 Accent 4" w:uiPriority="49"/>
+    <w:lsdException w:name="List Table 5 Dark Accent 4" w:uiPriority="50"/>
+    <w:lsdException w:name="List Table 6 Colorful Accent 4" w:uiPriority="51"/>
+    <w:lsdException w:name="List Table 7 Colorful Accent 4" w:uiPriority="52"/>
+    <w:lsdException w:name="List Table 1 Light Accent 5" w:uiPriority="46"/>
+    <w:lsdException w:name="List Table 2 Accent 5" w:uiPriority="47"/>
+    <w:lsdException w:name="List Table 3 Accent 5" w:uiPriority="48"/>
+    <w:lsdException w:name="List Table 4 Accent 5" w:uiPriority="49"/>
+    <w:lsdException w:name="List Table 5 Dark Accent 5" w:uiPriority="50"/>
+    <w:lsdException w:name="List Table 6 Colorful Accent 5" w:uiPriority="51"/>
+    <w:lsdException w:name="List Table 7 Colorful Accent 5" w:uiPriority="52"/>
+    <w:lsdException w:name="List Table 1 Light Accent 6" w:uiPriority="46"/>
+    <w:lsdException w:name="List Table 2 Accent 6" w:uiPriority="47"/>
+    <w:lsdException w:name="List Table 3 Accent 6" w:uiPriority="48"/>
+    <w:lsdException w:name="List Table 4 Accent 6" w:uiPriority="49"/>
+    <w:lsdException w:name="List Table 5 Dark Accent 6" w:uiPriority="50"/>
+    <w:lsdException w:name="List Table 6 Colorful Accent 6" w:uiPriority="51"/>
+    <w:lsdException w:name="List Table 7 Colorful Accent 6" w:uiPriority="52"/>
+    <w:lsdException w:name="Mention" w:semiHidden="1" w:unhideWhenUsed="1"/>
+    <w:lsdException w:name="Smart Hyperlink" w:semiHidden="1" w:unhideWhenUsed="1"/>
+    <w:lsdException w:name="Hashtag" w:semiHidden="1" w:unhideWhenUsed="1"/>
+    <w:lsdException w:name="Unresolved Mention" w:semiHidden="1" w:unhideWhenUsed="1"/>
+    <w:lsdException w:name="Smart Link" w:semiHidden="1" w:unhideWhenUsed="1"/>
+  </w:latentStyles>
+  <w:style w:type="paragraph" w:default="1" w:styleId="a">
     <w:name w:val="Normal"/>
-    <w:next w:val="Normal"/>
-    <w:pPr/>
+    <w:qFormat/>
     <w:rPr>
       <w:sz w:val="24"/>
       <w:szCs w:val="24"/>
-      <w:lang w:val="en-US" w:eastAsia="en-US" w:bidi="ar-SA"/>
+      <w:lang w:eastAsia="en-US"/>
     </w:rPr>
   </w:style>
-  <w:style w:type="character" w:default="1" w:styleId="Default Paragraph Font">
+  <w:style w:type="character" w:default="1" w:styleId="a0">
     <w:name w:val="Default Paragraph Font"/>
-    <w:next w:val="Default Paragraph Font"/>
+    <w:uiPriority w:val="1"/>
+    <w:semiHidden/>
+    <w:unhideWhenUsed/>
   </w:style>
-  <w:style w:type="character" w:styleId="Hyperlink">
+  <w:style w:type="table" w:default="1" w:styleId="a1">
+    <w:name w:val="Normal Table"/>
+    <w:uiPriority w:val="99"/>
+    <w:semiHidden/>
+    <w:unhideWhenUsed/>
+    <w:tblPr>
+      <w:tblInd w:w="0" w:type="dxa"/>
+      <w:tblCellMar>
+        <w:top w:w="0" w:type="dxa"/>
+        <w:left w:w="108" w:type="dxa"/>
+        <w:bottom w:w="0" w:type="dxa"/>
+        <w:right w:w="108" w:type="dxa"/>
+      </w:tblCellMar>
+    </w:tblPr>
+  </w:style>
+  <w:style w:type="numbering" w:default="1" w:styleId="a2">
+    <w:name w:val="No List"/>
+    <w:uiPriority w:val="99"/>
+    <w:semiHidden/>
+    <w:unhideWhenUsed/>
+  </w:style>
+  <w:style w:type="character" w:styleId="a3">
     <w:name w:val="Hyperlink"/>
     <w:rPr>
       <w:u w:val="single"/>
     </w:rPr>
   </w:style>
-  <w:style w:type="table" w:default="1" w:styleId="Table Normal">
+  <w:style w:type="table" w:customStyle="1" w:styleId="TableNormal">
     <w:name w:val="Table Normal"/>
-    <w:next w:val="Table Normal"/>
-    <w:pPr/>
     <w:tblPr>
       <w:tblInd w:w="0" w:type="dxa"/>
+      <w:tblCellMar>
+        <w:top w:w="0" w:type="dxa"/>
+        <w:left w:w="0" w:type="dxa"/>
+        <w:bottom w:w="0" w:type="dxa"/>
+        <w:right w:w="0" w:type="dxa"/>
+      </w:tblCellMar>
     </w:tblPr>
-    <w:trPr/>
-    <w:tcPr/>
-    <w:tblStylePr w:type="firstRow"/>
-    <w:tblStylePr w:type="lastRow"/>
-    <w:tblStylePr w:type="firstCol"/>
-    <w:tblStylePr w:type="lastCol"/>
-    <w:tblStylePr w:type="band1Vert"/>
-    <w:tblStylePr w:type="band2Vert"/>
-    <w:tblStylePr w:type="band1Horz"/>
-    <w:tblStylePr w:type="band2Horz"/>
-    <w:tblStylePr w:type="neCell"/>
-    <w:tblStylePr w:type="nwCell"/>
-    <w:tblStylePr w:type="seCell"/>
-    <w:tblStylePr w:type="swCell"/>
   </w:style>
-  <w:style w:type="numbering" w:default="1" w:styleId="No List">
-    <w:name w:val="No List"/>
-    <w:next w:val="No List"/>
-    <w:pPr/>
-  </w:style>
-  <w:style w:type="paragraph" w:styleId="Body">
+  <w:style w:type="paragraph" w:customStyle="1" w:styleId="Body">
     <w:name w:val="Body"/>
-    <w:next w:val="Body"/>
-    <w:pPr>
-      <w:keepNext w:val="0"/>
-      <w:keepLines w:val="0"/>
-      <w:pageBreakBefore w:val="0"/>
-      <w:widowControl w:val="1"/>
-      <w:shd w:val="clear" w:color="auto" w:fill="auto"/>
-      <w:suppressAutoHyphens w:val="0"/>
-      <w:bidi w:val="0"/>
-      <w:spacing w:before="0" w:after="0" w:line="240" w:lineRule="auto"/>
-      <w:ind w:left="0" w:right="0" w:firstLine="0"/>
-      <w:jc w:val="left"/>
-      <w:outlineLvl w:val="9"/>
-    </w:pPr>
     <w:rPr>
-      <w:rFonts w:ascii="Helvetica Neue" w:cs="Arial Unicode MS" w:hAnsi="Helvetica Neue" w:eastAsia="Arial Unicode MS"/>
-      <w:b w:val="0"/>
-      <w:bCs w:val="0"/>
-      <w:i w:val="0"/>
-      <w:iCs w:val="0"/>
-      <w:caps w:val="0"/>
-      <w:smallCaps w:val="0"/>
-      <w:strike w:val="0"/>
-      <w:dstrike w:val="0"/>
-      <w:outline w:val="0"/>
+      <w:rFonts w:ascii="Helvetica Neue" w:eastAsia="Arial Unicode MS" w:hAnsi="Helvetica Neue" w:cs="Arial Unicode MS"/>
       <w:color w:val="000000"/>
-      <w:spacing w:val="0"/>
-      <w:kern w:val="0"/>
-      <w:position w:val="0"/>
       <w:sz w:val="22"/>
       <w:szCs w:val="22"/>
-      <w:u w:val="none"/>
-      <w:shd w:val="nil" w:color="auto" w:fill="auto"/>
-      <w:vertAlign w:val="baseline"/>
-      <w14:textOutline>
+      <w14:textOutline w14:w="0" w14:cap="flat" w14:cmpd="sng" w14:algn="ctr">
         <w14:noFill/>
+        <w14:prstDash w14:val="solid"/>
+        <w14:bevel/>
       </w14:textOutline>
-      <w14:textFill>
-        <w14:solidFill>
-          <w14:srgbClr w14:val="000000"/>
-        </w14:solidFill>
-      </w14:textFill>
     </w:rPr>
   </w:style>
 </w:styles>
 </file>
 
 <file path=word/theme/theme1.xml><?xml version="1.0" encoding="utf-8"?>
-<a:theme xmlns:a="http://schemas.openxmlformats.org/drawingml/2006/main" xmlns:r="http://schemas.openxmlformats.org/officeDocument/2006/relationships" name="BlankLandscape">
+<a:theme xmlns:a="http://schemas.openxmlformats.org/drawingml/2006/main" name="BlankLandscape">
   <a:themeElements>
     <a:clrScheme name="BlankLandscape">
       <a:dk1>
@@ -4990,12 +4397,12 @@
     <a:fontScheme name="BlankLandscape">
       <a:majorFont>
         <a:latin typeface="Helvetica Neue"/>
-        <a:ea typeface="Helvetica Neue"/>
+        <a:ea typeface="細明體"/>
         <a:cs typeface="Helvetica Neue"/>
       </a:majorFont>
       <a:minorFont>
         <a:latin typeface="Helvetica Neue"/>
-        <a:ea typeface="Helvetica Neue"/>
+        <a:ea typeface="新細明體"/>
         <a:cs typeface="Helvetica Neue"/>
       </a:minorFont>
     </a:fontScheme>
@@ -5146,7 +4553,7 @@
         <a:effectLst/>
         <a:sp3d/>
       </a:spPr>
-      <a:bodyPr rot="0" spcFirstLastPara="1" vertOverflow="overflow" horzOverflow="overflow" vert="horz" wrap="square" lIns="50800" tIns="50800" rIns="50800" bIns="50800" numCol="1" spcCol="38100" rtlCol="0" anchor="ctr" upright="0">
+      <a:bodyPr rot="0" spcFirstLastPara="1" vertOverflow="overflow" horzOverflow="overflow" vert="horz" wrap="square" lIns="50800" tIns="50800" rIns="50800" bIns="50800" numCol="1" spcCol="38100" rtlCol="0" anchor="ctr">
         <a:spAutoFit/>
       </a:bodyPr>
       <a:lstStyle>
@@ -5165,7 +4572,7 @@
           <a:buFontTx/>
           <a:buNone/>
           <a:tabLst/>
-          <a:defRPr b="0" baseline="0" cap="none" i="0" spc="0" strike="noStrike" sz="1200" u="none" kumimoji="0" normalizeH="0">
+          <a:defRPr kumimoji="0" sz="1200" b="0" i="0" u="none" strike="noStrike" cap="none" spc="0" normalizeH="0" baseline="0">
             <a:ln>
               <a:noFill/>
             </a:ln>
@@ -5195,7 +4602,7 @@
           <a:buFontTx/>
           <a:buNone/>
           <a:tabLst/>
-          <a:defRPr b="0" baseline="0" cap="none" i="0" spc="0" strike="noStrike" sz="1800" u="none" kumimoji="0" normalizeH="0">
+          <a:defRPr kumimoji="0" sz="1800" b="0" i="0" u="none" strike="noStrike" cap="none" spc="0" normalizeH="0" baseline="0">
             <a:ln>
               <a:noFill/>
             </a:ln>
@@ -5221,7 +4628,7 @@
           <a:buFontTx/>
           <a:buNone/>
           <a:tabLst/>
-          <a:defRPr b="0" baseline="0" cap="none" i="0" spc="0" strike="noStrike" sz="1800" u="none" kumimoji="0" normalizeH="0">
+          <a:defRPr kumimoji="0" sz="1800" b="0" i="0" u="none" strike="noStrike" cap="none" spc="0" normalizeH="0" baseline="0">
             <a:ln>
               <a:noFill/>
             </a:ln>
@@ -5247,7 +4654,7 @@
           <a:buFontTx/>
           <a:buNone/>
           <a:tabLst/>
-          <a:defRPr b="0" baseline="0" cap="none" i="0" spc="0" strike="noStrike" sz="1800" u="none" kumimoji="0" normalizeH="0">
+          <a:defRPr kumimoji="0" sz="1800" b="0" i="0" u="none" strike="noStrike" cap="none" spc="0" normalizeH="0" baseline="0">
             <a:ln>
               <a:noFill/>
             </a:ln>
@@ -5273,7 +4680,7 @@
           <a:buFontTx/>
           <a:buNone/>
           <a:tabLst/>
-          <a:defRPr b="0" baseline="0" cap="none" i="0" spc="0" strike="noStrike" sz="1800" u="none" kumimoji="0" normalizeH="0">
+          <a:defRPr kumimoji="0" sz="1800" b="0" i="0" u="none" strike="noStrike" cap="none" spc="0" normalizeH="0" baseline="0">
             <a:ln>
               <a:noFill/>
             </a:ln>
@@ -5299,7 +4706,7 @@
           <a:buFontTx/>
           <a:buNone/>
           <a:tabLst/>
-          <a:defRPr b="0" baseline="0" cap="none" i="0" spc="0" strike="noStrike" sz="1800" u="none" kumimoji="0" normalizeH="0">
+          <a:defRPr kumimoji="0" sz="1800" b="0" i="0" u="none" strike="noStrike" cap="none" spc="0" normalizeH="0" baseline="0">
             <a:ln>
               <a:noFill/>
             </a:ln>
@@ -5325,7 +4732,7 @@
           <a:buFontTx/>
           <a:buNone/>
           <a:tabLst/>
-          <a:defRPr b="0" baseline="0" cap="none" i="0" spc="0" strike="noStrike" sz="1800" u="none" kumimoji="0" normalizeH="0">
+          <a:defRPr kumimoji="0" sz="1800" b="0" i="0" u="none" strike="noStrike" cap="none" spc="0" normalizeH="0" baseline="0">
             <a:ln>
               <a:noFill/>
             </a:ln>
@@ -5351,7 +4758,7 @@
           <a:buFontTx/>
           <a:buNone/>
           <a:tabLst/>
-          <a:defRPr b="0" baseline="0" cap="none" i="0" spc="0" strike="noStrike" sz="1800" u="none" kumimoji="0" normalizeH="0">
+          <a:defRPr kumimoji="0" sz="1800" b="0" i="0" u="none" strike="noStrike" cap="none" spc="0" normalizeH="0" baseline="0">
             <a:ln>
               <a:noFill/>
             </a:ln>
@@ -5377,7 +4784,7 @@
           <a:buFontTx/>
           <a:buNone/>
           <a:tabLst/>
-          <a:defRPr b="0" baseline="0" cap="none" i="0" spc="0" strike="noStrike" sz="1800" u="none" kumimoji="0" normalizeH="0">
+          <a:defRPr kumimoji="0" sz="1800" b="0" i="0" u="none" strike="noStrike" cap="none" spc="0" normalizeH="0" baseline="0">
             <a:ln>
               <a:noFill/>
             </a:ln>
@@ -5403,7 +4810,7 @@
           <a:buFontTx/>
           <a:buNone/>
           <a:tabLst/>
-          <a:defRPr b="0" baseline="0" cap="none" i="0" spc="0" strike="noStrike" sz="1800" u="none" kumimoji="0" normalizeH="0">
+          <a:defRPr kumimoji="0" sz="1800" b="0" i="0" u="none" strike="noStrike" cap="none" spc="0" normalizeH="0" baseline="0">
             <a:ln>
               <a:noFill/>
             </a:ln>
@@ -5416,9 +4823,15 @@
         </a:lvl9pPr>
       </a:lstStyle>
       <a:style>
-        <a:lnRef idx="0"/>
-        <a:fillRef idx="0"/>
-        <a:effectRef idx="0"/>
+        <a:lnRef idx="0">
+          <a:scrgbClr r="0" g="0" b="0"/>
+        </a:lnRef>
+        <a:fillRef idx="0">
+          <a:scrgbClr r="0" g="0" b="0"/>
+        </a:fillRef>
+        <a:effectRef idx="0">
+          <a:scrgbClr r="0" g="0" b="0"/>
+        </a:effectRef>
         <a:fontRef idx="none"/>
       </a:style>
     </a:spDef>
@@ -5435,7 +4848,7 @@
         <a:effectLst/>
         <a:sp3d/>
       </a:spPr>
-      <a:bodyPr rot="0" spcFirstLastPara="1" vertOverflow="overflow" horzOverflow="overflow" vert="horz" wrap="square" lIns="91439" tIns="45719" rIns="91439" bIns="45719" numCol="1" spcCol="38100" rtlCol="0" anchor="t" upright="0">
+      <a:bodyPr rot="0" spcFirstLastPara="1" vertOverflow="overflow" horzOverflow="overflow" vert="horz" wrap="square" lIns="91439" tIns="45719" rIns="91439" bIns="45719" numCol="1" spcCol="38100" rtlCol="0" anchor="t">
         <a:noAutofit/>
       </a:bodyPr>
       <a:lstStyle>
@@ -5454,7 +4867,7 @@
           <a:buFontTx/>
           <a:buNone/>
           <a:tabLst/>
-          <a:defRPr b="0" baseline="0" cap="none" i="0" spc="0" strike="noStrike" sz="1800" u="none" kumimoji="0" normalizeH="0">
+          <a:defRPr kumimoji="0" sz="1800" b="0" i="0" u="none" strike="noStrike" cap="none" spc="0" normalizeH="0" baseline="0">
             <a:ln>
               <a:noFill/>
             </a:ln>
@@ -5480,7 +4893,7 @@
           <a:buFontTx/>
           <a:buNone/>
           <a:tabLst/>
-          <a:defRPr b="0" baseline="0" cap="none" i="0" spc="0" strike="noStrike" sz="1800" u="none" kumimoji="0" normalizeH="0">
+          <a:defRPr kumimoji="0" sz="1800" b="0" i="0" u="none" strike="noStrike" cap="none" spc="0" normalizeH="0" baseline="0">
             <a:ln>
               <a:noFill/>
             </a:ln>
@@ -5506,7 +4919,7 @@
           <a:buFontTx/>
           <a:buNone/>
           <a:tabLst/>
-          <a:defRPr b="0" baseline="0" cap="none" i="0" spc="0" strike="noStrike" sz="1800" u="none" kumimoji="0" normalizeH="0">
+          <a:defRPr kumimoji="0" sz="1800" b="0" i="0" u="none" strike="noStrike" cap="none" spc="0" normalizeH="0" baseline="0">
             <a:ln>
               <a:noFill/>
             </a:ln>
@@ -5532,7 +4945,7 @@
           <a:buFontTx/>
           <a:buNone/>
           <a:tabLst/>
-          <a:defRPr b="0" baseline="0" cap="none" i="0" spc="0" strike="noStrike" sz="1800" u="none" kumimoji="0" normalizeH="0">
+          <a:defRPr kumimoji="0" sz="1800" b="0" i="0" u="none" strike="noStrike" cap="none" spc="0" normalizeH="0" baseline="0">
             <a:ln>
               <a:noFill/>
             </a:ln>
@@ -5558,7 +4971,7 @@
           <a:buFontTx/>
           <a:buNone/>
           <a:tabLst/>
-          <a:defRPr b="0" baseline="0" cap="none" i="0" spc="0" strike="noStrike" sz="1800" u="none" kumimoji="0" normalizeH="0">
+          <a:defRPr kumimoji="0" sz="1800" b="0" i="0" u="none" strike="noStrike" cap="none" spc="0" normalizeH="0" baseline="0">
             <a:ln>
               <a:noFill/>
             </a:ln>
@@ -5584,7 +4997,7 @@
           <a:buFontTx/>
           <a:buNone/>
           <a:tabLst/>
-          <a:defRPr b="0" baseline="0" cap="none" i="0" spc="0" strike="noStrike" sz="1800" u="none" kumimoji="0" normalizeH="0">
+          <a:defRPr kumimoji="0" sz="1800" b="0" i="0" u="none" strike="noStrike" cap="none" spc="0" normalizeH="0" baseline="0">
             <a:ln>
               <a:noFill/>
             </a:ln>
@@ -5610,7 +5023,7 @@
           <a:buFontTx/>
           <a:buNone/>
           <a:tabLst/>
-          <a:defRPr b="0" baseline="0" cap="none" i="0" spc="0" strike="noStrike" sz="1800" u="none" kumimoji="0" normalizeH="0">
+          <a:defRPr kumimoji="0" sz="1800" b="0" i="0" u="none" strike="noStrike" cap="none" spc="0" normalizeH="0" baseline="0">
             <a:ln>
               <a:noFill/>
             </a:ln>
@@ -5636,7 +5049,7 @@
           <a:buFontTx/>
           <a:buNone/>
           <a:tabLst/>
-          <a:defRPr b="0" baseline="0" cap="none" i="0" spc="0" strike="noStrike" sz="1800" u="none" kumimoji="0" normalizeH="0">
+          <a:defRPr kumimoji="0" sz="1800" b="0" i="0" u="none" strike="noStrike" cap="none" spc="0" normalizeH="0" baseline="0">
             <a:ln>
               <a:noFill/>
             </a:ln>
@@ -5662,7 +5075,7 @@
           <a:buFontTx/>
           <a:buNone/>
           <a:tabLst/>
-          <a:defRPr b="0" baseline="0" cap="none" i="0" spc="0" strike="noStrike" sz="1800" u="none" kumimoji="0" normalizeH="0">
+          <a:defRPr kumimoji="0" sz="1800" b="0" i="0" u="none" strike="noStrike" cap="none" spc="0" normalizeH="0" baseline="0">
             <a:ln>
               <a:noFill/>
             </a:ln>
@@ -5688,7 +5101,7 @@
           <a:buFontTx/>
           <a:buNone/>
           <a:tabLst/>
-          <a:defRPr b="0" baseline="0" cap="none" i="0" spc="0" strike="noStrike" sz="1800" u="none" kumimoji="0" normalizeH="0">
+          <a:defRPr kumimoji="0" sz="1800" b="0" i="0" u="none" strike="noStrike" cap="none" spc="0" normalizeH="0" baseline="0">
             <a:ln>
               <a:noFill/>
             </a:ln>
@@ -5701,9 +5114,15 @@
         </a:lvl9pPr>
       </a:lstStyle>
       <a:style>
-        <a:lnRef idx="0"/>
-        <a:fillRef idx="0"/>
-        <a:effectRef idx="0"/>
+        <a:lnRef idx="0">
+          <a:scrgbClr r="0" g="0" b="0"/>
+        </a:lnRef>
+        <a:fillRef idx="0">
+          <a:scrgbClr r="0" g="0" b="0"/>
+        </a:fillRef>
+        <a:effectRef idx="0">
+          <a:scrgbClr r="0" g="0" b="0"/>
+        </a:effectRef>
         <a:fontRef idx="none"/>
       </a:style>
     </a:lnDef>
@@ -5717,7 +5136,7 @@
         <a:effectLst/>
         <a:sp3d/>
       </a:spPr>
-      <a:bodyPr rot="0" spcFirstLastPara="1" vertOverflow="overflow" horzOverflow="overflow" vert="horz" wrap="square" lIns="50800" tIns="50800" rIns="50800" bIns="50800" numCol="1" spcCol="38100" rtlCol="0" anchor="t" upright="0">
+      <a:bodyPr rot="0" spcFirstLastPara="1" vertOverflow="overflow" horzOverflow="overflow" vert="horz" wrap="square" lIns="50800" tIns="50800" rIns="50800" bIns="50800" numCol="1" spcCol="38100" rtlCol="0" anchor="t">
         <a:spAutoFit/>
       </a:bodyPr>
       <a:lstStyle>
@@ -5736,7 +5155,7 @@
           <a:buFontTx/>
           <a:buNone/>
           <a:tabLst/>
-          <a:defRPr b="0" baseline="0" cap="none" i="0" spc="0" strike="noStrike" sz="1100" u="none" kumimoji="0" normalizeH="0">
+          <a:defRPr kumimoji="0" sz="1100" b="0" i="0" u="none" strike="noStrike" cap="none" spc="0" normalizeH="0" baseline="0">
             <a:ln>
               <a:noFill/>
             </a:ln>
@@ -5766,7 +5185,7 @@
           <a:buFontTx/>
           <a:buNone/>
           <a:tabLst/>
-          <a:defRPr b="0" baseline="0" cap="none" i="0" spc="0" strike="noStrike" sz="1800" u="none" kumimoji="0" normalizeH="0">
+          <a:defRPr kumimoji="0" sz="1800" b="0" i="0" u="none" strike="noStrike" cap="none" spc="0" normalizeH="0" baseline="0">
             <a:ln>
               <a:noFill/>
             </a:ln>
@@ -5792,7 +5211,7 @@
           <a:buFontTx/>
           <a:buNone/>
           <a:tabLst/>
-          <a:defRPr b="0" baseline="0" cap="none" i="0" spc="0" strike="noStrike" sz="1800" u="none" kumimoji="0" normalizeH="0">
+          <a:defRPr kumimoji="0" sz="1800" b="0" i="0" u="none" strike="noStrike" cap="none" spc="0" normalizeH="0" baseline="0">
             <a:ln>
               <a:noFill/>
             </a:ln>
@@ -5818,7 +5237,7 @@
           <a:buFontTx/>
           <a:buNone/>
           <a:tabLst/>
-          <a:defRPr b="0" baseline="0" cap="none" i="0" spc="0" strike="noStrike" sz="1800" u="none" kumimoji="0" normalizeH="0">
+          <a:defRPr kumimoji="0" sz="1800" b="0" i="0" u="none" strike="noStrike" cap="none" spc="0" normalizeH="0" baseline="0">
             <a:ln>
               <a:noFill/>
             </a:ln>
@@ -5844,7 +5263,7 @@
           <a:buFontTx/>
           <a:buNone/>
           <a:tabLst/>
-          <a:defRPr b="0" baseline="0" cap="none" i="0" spc="0" strike="noStrike" sz="1800" u="none" kumimoji="0" normalizeH="0">
+          <a:defRPr kumimoji="0" sz="1800" b="0" i="0" u="none" strike="noStrike" cap="none" spc="0" normalizeH="0" baseline="0">
             <a:ln>
               <a:noFill/>
             </a:ln>
@@ -5870,7 +5289,7 @@
           <a:buFontTx/>
           <a:buNone/>
           <a:tabLst/>
-          <a:defRPr b="0" baseline="0" cap="none" i="0" spc="0" strike="noStrike" sz="1800" u="none" kumimoji="0" normalizeH="0">
+          <a:defRPr kumimoji="0" sz="1800" b="0" i="0" u="none" strike="noStrike" cap="none" spc="0" normalizeH="0" baseline="0">
             <a:ln>
               <a:noFill/>
             </a:ln>
@@ -5896,7 +5315,7 @@
           <a:buFontTx/>
           <a:buNone/>
           <a:tabLst/>
-          <a:defRPr b="0" baseline="0" cap="none" i="0" spc="0" strike="noStrike" sz="1800" u="none" kumimoji="0" normalizeH="0">
+          <a:defRPr kumimoji="0" sz="1800" b="0" i="0" u="none" strike="noStrike" cap="none" spc="0" normalizeH="0" baseline="0">
             <a:ln>
               <a:noFill/>
             </a:ln>
@@ -5922,7 +5341,7 @@
           <a:buFontTx/>
           <a:buNone/>
           <a:tabLst/>
-          <a:defRPr b="0" baseline="0" cap="none" i="0" spc="0" strike="noStrike" sz="1800" u="none" kumimoji="0" normalizeH="0">
+          <a:defRPr kumimoji="0" sz="1800" b="0" i="0" u="none" strike="noStrike" cap="none" spc="0" normalizeH="0" baseline="0">
             <a:ln>
               <a:noFill/>
             </a:ln>
@@ -5948,7 +5367,7 @@
           <a:buFontTx/>
           <a:buNone/>
           <a:tabLst/>
-          <a:defRPr b="0" baseline="0" cap="none" i="0" spc="0" strike="noStrike" sz="1800" u="none" kumimoji="0" normalizeH="0">
+          <a:defRPr kumimoji="0" sz="1800" b="0" i="0" u="none" strike="noStrike" cap="none" spc="0" normalizeH="0" baseline="0">
             <a:ln>
               <a:noFill/>
             </a:ln>
@@ -5974,7 +5393,7 @@
           <a:buFontTx/>
           <a:buNone/>
           <a:tabLst/>
-          <a:defRPr b="0" baseline="0" cap="none" i="0" spc="0" strike="noStrike" sz="1800" u="none" kumimoji="0" normalizeH="0">
+          <a:defRPr kumimoji="0" sz="1800" b="0" i="0" u="none" strike="noStrike" cap="none" spc="0" normalizeH="0" baseline="0">
             <a:ln>
               <a:noFill/>
             </a:ln>
@@ -5987,12 +5406,19 @@
         </a:lvl9pPr>
       </a:lstStyle>
       <a:style>
-        <a:lnRef idx="0"/>
-        <a:fillRef idx="0"/>
-        <a:effectRef idx="0"/>
+        <a:lnRef idx="0">
+          <a:scrgbClr r="0" g="0" b="0"/>
+        </a:lnRef>
+        <a:fillRef idx="0">
+          <a:scrgbClr r="0" g="0" b="0"/>
+        </a:fillRef>
+        <a:effectRef idx="0">
+          <a:scrgbClr r="0" g="0" b="0"/>
+        </a:effectRef>
         <a:fontRef idx="none"/>
       </a:style>
     </a:txDef>
   </a:objectDefaults>
+  <a:extraClrSchemeLst/>
 </a:theme>
 </file>
--- a/server/templates/report-template.docx
+++ b/server/templates/report-template.docx
@@ -201,13 +201,36 @@
                                 <w:rFonts w:ascii="Arial Unicode MS" w:hAnsi="Arial Unicode MS"/>
                                 <w:u w:color="000000"/>
                               </w:rPr>
-                              <w:t>: A1001</w:t>
+                              <w:t xml:space="preserve">: </w:t>
                             </w:r>
                             <w:r>
                               <w:rPr>
                                 <w:rFonts w:ascii="Arial Unicode MS" w:hAnsi="Arial Unicode MS"/>
                                 <w:u w:color="000000"/>
                               </w:rPr>
+                              <w:t>{{</w:t>
+                            </w:r>
+                            <w:proofErr w:type="spellStart"/>
+                            <w:r>
+                              <w:rPr>
+                                <w:rFonts w:ascii="Arial Unicode MS" w:hAnsi="Arial Unicode MS"/>
+                                <w:u w:color="000000"/>
+                              </w:rPr>
+                              <w:t>serialNumber</w:t>
+                            </w:r>
+                            <w:proofErr w:type="spellEnd"/>
+                            <w:r>
+                              <w:rPr>
+                                <w:rFonts w:ascii="Arial Unicode MS" w:hAnsi="Arial Unicode MS"/>
+                                <w:u w:color="000000"/>
+                              </w:rPr>
+                              <w:t>}}</w:t>
+                            </w:r>
+                            <w:r>
+                              <w:rPr>
+                                <w:rFonts w:ascii="Arial Unicode MS" w:hAnsi="Arial Unicode MS"/>
+                                <w:u w:color="000000"/>
+                              </w:rPr>
                               <w:br/>
                             </w:r>
                             <w:r>
@@ -230,7 +253,14 @@
                                 <w:rFonts w:ascii="Arial Unicode MS" w:hAnsi="Arial Unicode MS"/>
                                 <w:u w:color="000000"/>
                               </w:rPr>
-                              <w:t>: 2025.01.20</w:t>
+                              <w:t xml:space="preserve">: </w:t>
+                            </w:r>
+                            <w:r>
+                              <w:rPr>
+                                <w:rFonts w:ascii="Arial Unicode MS" w:hAnsi="Arial Unicode MS"/>
+                                <w:u w:color="000000"/>
+                              </w:rPr>
+                              <w:t>{{date}}</w:t>
                             </w:r>
                           </w:p>
                         </w:txbxContent>
@@ -279,13 +309,36 @@
                           <w:rFonts w:ascii="Arial Unicode MS" w:hAnsi="Arial Unicode MS"/>
                           <w:u w:color="000000"/>
                         </w:rPr>
-                        <w:t>: A1001</w:t>
+                        <w:t xml:space="preserve">: </w:t>
                       </w:r>
                       <w:r>
                         <w:rPr>
                           <w:rFonts w:ascii="Arial Unicode MS" w:hAnsi="Arial Unicode MS"/>
                           <w:u w:color="000000"/>
                         </w:rPr>
+                        <w:t>{{</w:t>
+                      </w:r>
+                      <w:proofErr w:type="spellStart"/>
+                      <w:r>
+                        <w:rPr>
+                          <w:rFonts w:ascii="Arial Unicode MS" w:hAnsi="Arial Unicode MS"/>
+                          <w:u w:color="000000"/>
+                        </w:rPr>
+                        <w:t>serialNumber</w:t>
+                      </w:r>
+                      <w:proofErr w:type="spellEnd"/>
+                      <w:r>
+                        <w:rPr>
+                          <w:rFonts w:ascii="Arial Unicode MS" w:hAnsi="Arial Unicode MS"/>
+                          <w:u w:color="000000"/>
+                        </w:rPr>
+                        <w:t>}}</w:t>
+                      </w:r>
+                      <w:r>
+                        <w:rPr>
+                          <w:rFonts w:ascii="Arial Unicode MS" w:hAnsi="Arial Unicode MS"/>
+                          <w:u w:color="000000"/>
+                        </w:rPr>
                         <w:br/>
                       </w:r>
                       <w:r>
@@ -308,7 +361,14 @@
                           <w:rFonts w:ascii="Arial Unicode MS" w:hAnsi="Arial Unicode MS"/>
                           <w:u w:color="000000"/>
                         </w:rPr>
-                        <w:t>: 2025.01.20</w:t>
+                        <w:t xml:space="preserve">: </w:t>
+                      </w:r>
+                      <w:r>
+                        <w:rPr>
+                          <w:rFonts w:ascii="Arial Unicode MS" w:hAnsi="Arial Unicode MS"/>
+                          <w:u w:color="000000"/>
+                        </w:rPr>
+                        <w:t>{{date}}</w:t>
                       </w:r>
                     </w:p>
                   </w:txbxContent>
@@ -635,12 +695,6 @@
                               </w:tblBorders>
                               <w:shd w:val="clear" w:color="auto" w:fill="CED7E7"/>
                               <w:tblLayout w:type="fixed"/>
-                              <w:tblCellMar>
-                                <w:top w:w="0" w:type="dxa"/>
-                                <w:left w:w="0" w:type="dxa"/>
-                                <w:bottom w:w="0" w:type="dxa"/>
-                                <w:right w:w="0" w:type="dxa"/>
-                              </w:tblCellMar>
                               <w:tblLook w:val="04A0" w:firstRow="1" w:lastRow="0" w:firstColumn="1" w:lastColumn="0" w:noHBand="0" w:noVBand="1"/>
                             </w:tblPr>
                             <w:tblGrid>
@@ -654,14 +708,6 @@
                               <w:gridCol w:w="1832"/>
                             </w:tblGrid>
                             <w:tr>
-                              <w:tblPrEx>
-                                <w:tblCellMar>
-                                  <w:top w:w="0" w:type="dxa"/>
-                                  <w:left w:w="0" w:type="dxa"/>
-                                  <w:bottom w:w="0" w:type="dxa"/>
-                                  <w:right w:w="0" w:type="dxa"/>
-                                </w:tblCellMar>
-                              </w:tblPrEx>
                               <w:trPr>
                                 <w:trHeight w:val="407"/>
                               </w:trPr>
@@ -994,14 +1040,6 @@
                               </w:tc>
                             </w:tr>
                             <w:tr>
-                              <w:tblPrEx>
-                                <w:tblCellMar>
-                                  <w:top w:w="0" w:type="dxa"/>
-                                  <w:left w:w="0" w:type="dxa"/>
-                                  <w:bottom w:w="0" w:type="dxa"/>
-                                  <w:right w:w="0" w:type="dxa"/>
-                                </w:tblCellMar>
-                              </w:tblPrEx>
                               <w:trPr>
                                 <w:trHeight w:val="407"/>
                               </w:trPr>
@@ -1125,6 +1163,11 @@
                                   <w:vAlign w:val="center"/>
                                 </w:tcPr>
                                 <w:p>
+                                  <w:pPr>
+                                    <w:rPr>
+                                      <w:lang w:eastAsia="zh-TW"/>
+                                    </w:rPr>
+                                  </w:pPr>
                                   <w:r>
                                     <w:t>{{</w:t>
                                   </w:r>
@@ -1155,8 +1198,18 @@
                                   <w:vAlign w:val="center"/>
                                 </w:tcPr>
                                 <w:p>
+                                  <w:pPr>
+                                    <w:rPr>
+                                      <w:rFonts w:hint="eastAsia"/>
+                                      <w:lang w:eastAsia="zh-TW"/>
+                                    </w:rPr>
+                                  </w:pPr>
                                   <w:r>
-                                    <w:t>{{unit}}</w:t>
+                                    <w:rPr>
+                                      <w:rFonts w:hint="eastAsia"/>
+                                      <w:lang w:eastAsia="zh-TW"/>
+                                    </w:rPr>
+                                    <w:t>箱</w:t>
                                   </w:r>
                                 </w:p>
                               </w:tc>
@@ -1178,11 +1231,7 @@
                                   </w:tcMar>
                                   <w:vAlign w:val="center"/>
                                 </w:tcPr>
-                                <w:p>
-                                  <w:r>
-                                    <w:t>{{price}}</w:t>
-                                  </w:r>
-                                </w:p>
+                                <w:p/>
                               </w:tc>
                               <w:tc>
                                 <w:tcPr>
@@ -1202,22 +1251,10 @@
                                   </w:tcMar>
                                   <w:vAlign w:val="center"/>
                                 </w:tcPr>
-                                <w:p>
-                                  <w:r>
-                                    <w:t>{{sum}}</w:t>
-                                  </w:r>
-                                </w:p>
+                                <w:p/>
                               </w:tc>
                             </w:tr>
                             <w:tr>
-                              <w:tblPrEx>
-                                <w:tblCellMar>
-                                  <w:top w:w="0" w:type="dxa"/>
-                                  <w:left w:w="0" w:type="dxa"/>
-                                  <w:bottom w:w="0" w:type="dxa"/>
-                                  <w:right w:w="0" w:type="dxa"/>
-                                </w:tblCellMar>
-                              </w:tblPrEx>
                               <w:trPr>
                                 <w:trHeight w:val="407"/>
                               </w:trPr>
@@ -1415,12 +1452,6 @@
                         </w:tblBorders>
                         <w:shd w:val="clear" w:color="auto" w:fill="CED7E7"/>
                         <w:tblLayout w:type="fixed"/>
-                        <w:tblCellMar>
-                          <w:top w:w="0" w:type="dxa"/>
-                          <w:left w:w="0" w:type="dxa"/>
-                          <w:bottom w:w="0" w:type="dxa"/>
-                          <w:right w:w="0" w:type="dxa"/>
-                        </w:tblCellMar>
                         <w:tblLook w:val="04A0" w:firstRow="1" w:lastRow="0" w:firstColumn="1" w:lastColumn="0" w:noHBand="0" w:noVBand="1"/>
                       </w:tblPr>
                       <w:tblGrid>
@@ -1434,14 +1465,6 @@
                         <w:gridCol w:w="1832"/>
                       </w:tblGrid>
                       <w:tr>
-                        <w:tblPrEx>
-                          <w:tblCellMar>
-                            <w:top w:w="0" w:type="dxa"/>
-                            <w:left w:w="0" w:type="dxa"/>
-                            <w:bottom w:w="0" w:type="dxa"/>
-                            <w:right w:w="0" w:type="dxa"/>
-                          </w:tblCellMar>
-                        </w:tblPrEx>
                         <w:trPr>
                           <w:trHeight w:val="407"/>
                         </w:trPr>
@@ -1774,14 +1797,6 @@
                         </w:tc>
                       </w:tr>
                       <w:tr>
-                        <w:tblPrEx>
-                          <w:tblCellMar>
-                            <w:top w:w="0" w:type="dxa"/>
-                            <w:left w:w="0" w:type="dxa"/>
-                            <w:bottom w:w="0" w:type="dxa"/>
-                            <w:right w:w="0" w:type="dxa"/>
-                          </w:tblCellMar>
-                        </w:tblPrEx>
                         <w:trPr>
                           <w:trHeight w:val="407"/>
                         </w:trPr>
@@ -1905,6 +1920,11 @@
                             <w:vAlign w:val="center"/>
                           </w:tcPr>
                           <w:p>
+                            <w:pPr>
+                              <w:rPr>
+                                <w:lang w:eastAsia="zh-TW"/>
+                              </w:rPr>
+                            </w:pPr>
                             <w:r>
                               <w:t>{{</w:t>
                             </w:r>
@@ -1935,8 +1955,18 @@
                             <w:vAlign w:val="center"/>
                           </w:tcPr>
                           <w:p>
-                            <w:r>
-                              <w:t>{{unit}}</w:t>
+                            <w:pPr>
+                              <w:rPr>
+                                <w:rFonts w:hint="eastAsia"/>
+                                <w:lang w:eastAsia="zh-TW"/>
+                              </w:rPr>
+                            </w:pPr>
+                            <w:r>
+                              <w:rPr>
+                                <w:rFonts w:hint="eastAsia"/>
+                                <w:lang w:eastAsia="zh-TW"/>
+                              </w:rPr>
+                              <w:t>箱</w:t>
                             </w:r>
                           </w:p>
                         </w:tc>
@@ -1958,11 +1988,7 @@
                             </w:tcMar>
                             <w:vAlign w:val="center"/>
                           </w:tcPr>
-                          <w:p>
-                            <w:r>
-                              <w:t>{{price}}</w:t>
-                            </w:r>
-                          </w:p>
+                          <w:p/>
                         </w:tc>
                         <w:tc>
                           <w:tcPr>
@@ -1982,22 +2008,10 @@
                             </w:tcMar>
                             <w:vAlign w:val="center"/>
                           </w:tcPr>
-                          <w:p>
-                            <w:r>
-                              <w:t>{{sum}}</w:t>
-                            </w:r>
-                          </w:p>
+                          <w:p/>
                         </w:tc>
                       </w:tr>
                       <w:tr>
-                        <w:tblPrEx>
-                          <w:tblCellMar>
-                            <w:top w:w="0" w:type="dxa"/>
-                            <w:left w:w="0" w:type="dxa"/>
-                            <w:bottom w:w="0" w:type="dxa"/>
-                            <w:right w:w="0" w:type="dxa"/>
-                          </w:tblCellMar>
-                        </w:tblPrEx>
                         <w:trPr>
                           <w:trHeight w:val="407"/>
                         </w:trPr>

--- a/server/templates/report-template.docx
+++ b/server/templates/report-template.docx
@@ -20,16 +20,16 @@
         <mc:AlternateContent>
           <mc:Choice Requires="wps">
             <w:drawing>
-              <wp:anchor distT="0" distB="0" distL="0" distR="0" simplePos="0" relativeHeight="251659264" behindDoc="0" locked="0" layoutInCell="1" allowOverlap="1" wp14:anchorId="131ED486" wp14:editId="20CBC903">
+              <wp:anchor distT="0" distB="0" distL="0" distR="0" simplePos="0" relativeHeight="251659264" behindDoc="0" locked="0" layoutInCell="1" allowOverlap="1" wp14:anchorId="131ED486" wp14:editId="4A8C01E1">
                 <wp:simplePos x="0" y="0"/>
                 <wp:positionH relativeFrom="margin">
-                  <wp:posOffset>1573340</wp:posOffset>
+                  <wp:posOffset>1572895</wp:posOffset>
                 </wp:positionH>
                 <wp:positionV relativeFrom="page">
-                  <wp:posOffset>289282</wp:posOffset>
+                  <wp:posOffset>542290</wp:posOffset>
                 </wp:positionV>
-                <wp:extent cx="0" cy="824783"/>
-                <wp:effectExtent l="0" t="0" r="0" b="0"/>
+                <wp:extent cx="0" cy="824230"/>
+                <wp:effectExtent l="0" t="0" r="12700" b="13970"/>
                 <wp:wrapNone/>
                 <wp:docPr id="1073741825" name="officeArt object" descr="Line"/>
                 <wp:cNvGraphicFramePr/>
@@ -40,7 +40,7 @@
                       <wps:spPr>
                         <a:xfrm flipV="1">
                           <a:off x="0" y="0"/>
-                          <a:ext cx="0" cy="824783"/>
+                          <a:ext cx="0" cy="824230"/>
                         </a:xfrm>
                         <a:prstGeom prst="line">
                           <a:avLst/>
@@ -59,12 +59,15 @@
                     </wps:wsp>
                   </a:graphicData>
                 </a:graphic>
+                <wp14:sizeRelV relativeFrom="margin">
+                  <wp14:pctHeight>0</wp14:pctHeight>
+                </wp14:sizeRelV>
               </wp:anchor>
             </w:drawing>
           </mc:Choice>
           <mc:Fallback>
             <w:pict>
-              <v:line w14:anchorId="1E50E39A" id="officeArt object" o:spid="_x0000_s1026" alt="Line" style="position:absolute;flip:y;z-index:251659264;visibility:visible;mso-wrap-style:square;mso-wrap-distance-left:0;mso-wrap-distance-top:0;mso-wrap-distance-right:0;mso-wrap-distance-bottom:0;mso-position-horizontal:absolute;mso-position-horizontal-relative:margin;mso-position-vertical:absolute;mso-position-vertical-relative:page" from="123.9pt,22.8pt" to="123.9pt,87.75pt" o:gfxdata="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" strokecolor="#929292" strokeweight=".7pt">
+              <v:line w14:anchorId="5F2C689D" id="officeArt object" o:spid="_x0000_s1026" alt="Line" style="position:absolute;flip:y;z-index:251659264;visibility:visible;mso-wrap-style:square;mso-height-percent:0;mso-wrap-distance-left:0;mso-wrap-distance-top:0;mso-wrap-distance-right:0;mso-wrap-distance-bottom:0;mso-position-horizontal:absolute;mso-position-horizontal-relative:margin;mso-position-vertical:absolute;mso-position-vertical-relative:page;mso-height-percent:0;mso-height-relative:margin" from="123.85pt,42.7pt" to="123.85pt,107.6pt" o:gfxdata="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" strokecolor="#929292" strokeweight=".7pt">
                 <v:stroke miterlimit="4" joinstyle="miter"/>
                 <w10:wrap anchorx="margin" anchory="page"/>
               </v:line>
@@ -79,15 +82,15 @@
           <w:u w:color="000000"/>
         </w:rPr>
         <w:drawing>
-          <wp:anchor distT="0" distB="0" distL="0" distR="0" simplePos="0" relativeHeight="251661312" behindDoc="0" locked="0" layoutInCell="1" allowOverlap="1" wp14:anchorId="44EB31A3" wp14:editId="0DDC00E0">
+          <wp:anchor distT="0" distB="0" distL="0" distR="0" simplePos="0" relativeHeight="251661312" behindDoc="0" locked="0" layoutInCell="1" allowOverlap="1" wp14:anchorId="44EB31A3" wp14:editId="6F19C448">
             <wp:simplePos x="0" y="0"/>
             <wp:positionH relativeFrom="margin">
               <wp:posOffset>-323850</wp:posOffset>
             </wp:positionH>
             <wp:positionV relativeFrom="page">
-              <wp:posOffset>257789</wp:posOffset>
+              <wp:posOffset>510540</wp:posOffset>
             </wp:positionV>
-            <wp:extent cx="1828800" cy="873622"/>
+            <wp:extent cx="1828800" cy="873125"/>
             <wp:effectExtent l="0" t="0" r="0" b="0"/>
             <wp:wrapNone/>
             <wp:docPr id="1073741826" name="officeArt object" descr="Picture 1"/>
@@ -102,7 +105,7 @@
                     </pic:cNvPicPr>
                   </pic:nvPicPr>
                   <pic:blipFill>
-                    <a:blip r:embed="rId6"/>
+                    <a:blip r:embed="rId7"/>
                     <a:srcRect t="26114" b="26114"/>
                     <a:stretch>
                       <a:fillRect/>
@@ -111,7 +114,7 @@
                   <pic:spPr>
                     <a:xfrm>
                       <a:off x="0" y="0"/>
-                      <a:ext cx="1828800" cy="873622"/>
+                      <a:ext cx="1828800" cy="873125"/>
                     </a:xfrm>
                     <a:prstGeom prst="rect">
                       <a:avLst/>
@@ -125,6 +128,9 @@
                 </pic:pic>
               </a:graphicData>
             </a:graphic>
+            <wp14:sizeRelV relativeFrom="margin">
+              <wp14:pctHeight>0</wp14:pctHeight>
+            </wp14:sizeRelV>
           </wp:anchor>
         </w:drawing>
       </w:r>
@@ -137,15 +143,15 @@
         <mc:AlternateContent>
           <mc:Choice Requires="wps">
             <w:drawing>
-              <wp:anchor distT="0" distB="0" distL="0" distR="0" simplePos="0" relativeHeight="251662336" behindDoc="0" locked="0" layoutInCell="1" allowOverlap="1" wp14:anchorId="4C1A4FDD" wp14:editId="2876BDDC">
+              <wp:anchor distT="0" distB="0" distL="0" distR="0" simplePos="0" relativeHeight="251662336" behindDoc="0" locked="0" layoutInCell="1" allowOverlap="1" wp14:anchorId="4C1A4FDD" wp14:editId="08819ABC">
                 <wp:simplePos x="0" y="0"/>
                 <wp:positionH relativeFrom="margin">
-                  <wp:posOffset>6160949</wp:posOffset>
+                  <wp:posOffset>6160770</wp:posOffset>
                 </wp:positionH>
                 <wp:positionV relativeFrom="page">
-                  <wp:posOffset>357913</wp:posOffset>
+                  <wp:posOffset>610870</wp:posOffset>
                 </wp:positionV>
-                <wp:extent cx="3175000" cy="1625600"/>
+                <wp:extent cx="3175000" cy="1624965"/>
                 <wp:effectExtent l="0" t="0" r="0" b="0"/>
                 <wp:wrapNone/>
                 <wp:docPr id="1073741827" name="officeArt object" descr="Quotation Number 報價單編號: A1001 Date 日期: 2025.01.20"/>
@@ -157,7 +163,7 @@
                       <wps:spPr>
                         <a:xfrm>
                           <a:off x="0" y="0"/>
-                          <a:ext cx="3175000" cy="1625600"/>
+                          <a:ext cx="3175000" cy="1624965"/>
                         </a:xfrm>
                         <a:prstGeom prst="rect">
                           <a:avLst/>
@@ -271,6 +277,9 @@
                     </wps:wsp>
                   </a:graphicData>
                 </a:graphic>
+                <wp14:sizeRelV relativeFrom="margin">
+                  <wp14:pctHeight>0</wp14:pctHeight>
+                </wp14:sizeRelV>
               </wp:anchor>
             </w:drawing>
           </mc:Choice>
@@ -280,7 +289,7 @@
                 <v:stroke joinstyle="miter"/>
                 <v:path gradientshapeok="t" o:connecttype="rect"/>
               </v:shapetype>
-              <v:shape id="officeArt object" o:spid="_x0000_s1026" type="#_x0000_t202" alt="Quotation Number 報價單編號: A1001 Date 日期: 2025.01.20" style="position:absolute;margin-left:485.1pt;margin-top:28.2pt;width:250pt;height:128pt;z-index:251662336;visibility:visible;mso-wrap-style:square;mso-wrap-distance-left:0;mso-wrap-distance-top:0;mso-wrap-distance-right:0;mso-wrap-distance-bottom:0;mso-position-horizontal:absolute;mso-position-horizontal-relative:margin;mso-position-vertical:absolute;mso-position-vertical-relative:page;v-text-anchor:top" o:gfxdata="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" filled="f" stroked="f" strokeweight="1pt">
+              <v:shape id="officeArt object" o:spid="_x0000_s1026" type="#_x0000_t202" alt="Quotation Number 報價單編號: A1001 Date 日期: 2025.01.20" style="position:absolute;margin-left:485.1pt;margin-top:48.1pt;width:250pt;height:127.95pt;z-index:251662336;visibility:visible;mso-wrap-style:square;mso-height-percent:0;mso-wrap-distance-left:0;mso-wrap-distance-top:0;mso-wrap-distance-right:0;mso-wrap-distance-bottom:0;mso-position-horizontal:absolute;mso-position-horizontal-relative:margin;mso-position-vertical:absolute;mso-position-vertical-relative:page;mso-height-percent:0;mso-height-relative:margin;v-text-anchor:top" o:gfxdata="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" filled="f" stroked="f" strokeweight="1pt">
                 <v:stroke miterlimit="4"/>
                 <v:textbox inset="4pt,4pt,4pt,4pt">
                   <w:txbxContent>
@@ -388,15 +397,15 @@
         <mc:AlternateContent>
           <mc:Choice Requires="wps">
             <w:drawing>
-              <wp:anchor distT="0" distB="0" distL="0" distR="0" simplePos="0" relativeHeight="251660288" behindDoc="0" locked="0" layoutInCell="1" allowOverlap="1" wp14:anchorId="6E5E5BF6" wp14:editId="34FAF1AA">
+              <wp:anchor distT="0" distB="0" distL="0" distR="0" simplePos="0" relativeHeight="251660288" behindDoc="0" locked="0" layoutInCell="1" allowOverlap="1" wp14:anchorId="6E5E5BF6" wp14:editId="40169FF7">
                 <wp:simplePos x="0" y="0"/>
                 <wp:positionH relativeFrom="margin">
-                  <wp:posOffset>1864208</wp:posOffset>
+                  <wp:posOffset>1863725</wp:posOffset>
                 </wp:positionH>
                 <wp:positionV relativeFrom="page">
-                  <wp:posOffset>357913</wp:posOffset>
+                  <wp:posOffset>610870</wp:posOffset>
                 </wp:positionV>
-                <wp:extent cx="3175000" cy="687522"/>
+                <wp:extent cx="3175000" cy="687324"/>
                 <wp:effectExtent l="0" t="0" r="0" b="0"/>
                 <wp:wrapNone/>
                 <wp:docPr id="1073741828" name="officeArt object" descr="Eonian ACUMEN CO., LTD. 台北市信義區和平東路3段215號6樓 TEL: 886 2 27353598"/>
@@ -408,7 +417,7 @@
                       <wps:spPr>
                         <a:xfrm>
                           <a:off x="0" y="0"/>
-                          <a:ext cx="3175000" cy="687522"/>
+                          <a:ext cx="3175000" cy="687324"/>
                         </a:xfrm>
                         <a:prstGeom prst="rect">
                           <a:avLst/>
@@ -514,12 +523,15 @@
                     </wps:wsp>
                   </a:graphicData>
                 </a:graphic>
+                <wp14:sizeRelV relativeFrom="margin">
+                  <wp14:pctHeight>0</wp14:pctHeight>
+                </wp14:sizeRelV>
               </wp:anchor>
             </w:drawing>
           </mc:Choice>
           <mc:Fallback>
             <w:pict>
-              <v:shape w14:anchorId="6E5E5BF6" id="_x0000_s1027" type="#_x0000_t202" alt="Eonian ACUMEN CO., LTD. 台北市信義區和平東路3段215號6樓 TEL: 886 2 27353598" style="position:absolute;margin-left:146.8pt;margin-top:28.2pt;width:250pt;height:54.15pt;z-index:251660288;visibility:visible;mso-wrap-style:square;mso-wrap-distance-left:0;mso-wrap-distance-top:0;mso-wrap-distance-right:0;mso-wrap-distance-bottom:0;mso-position-horizontal:absolute;mso-position-horizontal-relative:margin;mso-position-vertical:absolute;mso-position-vertical-relative:page;v-text-anchor:top" o:gfxdata="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" filled="f" stroked="f" strokeweight="1pt">
+              <v:shape w14:anchorId="6E5E5BF6" id="_x0000_s1027" type="#_x0000_t202" alt="Eonian ACUMEN CO., LTD. 台北市信義區和平東路3段215號6樓 TEL: 886 2 27353598" style="position:absolute;margin-left:146.75pt;margin-top:48.1pt;width:250pt;height:54.1pt;z-index:251660288;visibility:visible;mso-wrap-style:square;mso-height-percent:0;mso-wrap-distance-left:0;mso-wrap-distance-top:0;mso-wrap-distance-right:0;mso-wrap-distance-bottom:0;mso-position-horizontal:absolute;mso-position-horizontal-relative:margin;mso-position-vertical:absolute;mso-position-vertical-relative:page;mso-height-percent:0;mso-height-relative:margin;v-text-anchor:top" o:gfxdata="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" filled="f" stroked="f" strokeweight="1pt">
                 <v:stroke miterlimit="4"/>
                 <v:textbox inset="4pt,4pt,4pt,4pt">
                   <w:txbxContent>
@@ -647,12 +659,523 @@
       </w:pPr>
       <w:r>
         <w:rPr>
+          <w:rFonts w:ascii="SweiSpringCJKtc-Regular" w:eastAsia="SweiSpringCJKtc-Regular" w:hAnsi="SweiSpringCJKtc-Regular" w:cs="SweiSpringCJKtc-Regular"/>
+          <w:noProof/>
+          <w:u w:color="000000"/>
+        </w:rPr>
+        <mc:AlternateContent>
+          <mc:Choice Requires="wps">
+            <w:drawing>
+              <wp:anchor distT="0" distB="0" distL="0" distR="0" simplePos="0" relativeHeight="251665408" behindDoc="0" locked="0" layoutInCell="1" allowOverlap="1" wp14:anchorId="37C5524F" wp14:editId="0566B55D">
+                <wp:simplePos x="0" y="0"/>
+                <wp:positionH relativeFrom="margin">
+                  <wp:posOffset>-22225</wp:posOffset>
+                </wp:positionH>
+                <wp:positionV relativeFrom="line">
+                  <wp:posOffset>3752215</wp:posOffset>
+                </wp:positionV>
+                <wp:extent cx="5011420" cy="1192530"/>
+                <wp:effectExtent l="0" t="0" r="0" b="0"/>
+                <wp:wrapNone/>
+                <wp:docPr id="1073741831" name="officeArt object" descr="- 以上報價含發票稅 5%。 - 以上報價為台北交貨價，車邊卸貨。 - 以上報價僅供參考，請聯繫業務索取最終報價。 - 付款條件：收到全款50%定金，全款到貨發貨。 - 免貨倉儲期調貨到台灣後為30天，超時寄倉費用實報實銷。"/>
+                <wp:cNvGraphicFramePr/>
+                <a:graphic xmlns:a="http://schemas.openxmlformats.org/drawingml/2006/main">
+                  <a:graphicData uri="http://schemas.microsoft.com/office/word/2010/wordprocessingShape">
+                    <wps:wsp>
+                      <wps:cNvSpPr txBox="1"/>
+                      <wps:spPr>
+                        <a:xfrm>
+                          <a:off x="0" y="0"/>
+                          <a:ext cx="5011420" cy="1192530"/>
+                        </a:xfrm>
+                        <a:prstGeom prst="rect">
+                          <a:avLst/>
+                        </a:prstGeom>
+                        <a:noFill/>
+                        <a:ln w="12700" cap="flat">
+                          <a:noFill/>
+                          <a:miter lim="400000"/>
+                        </a:ln>
+                        <a:effectLst/>
+                      </wps:spPr>
+                      <wps:txbx>
+                        <w:txbxContent>
+                          <w:p>
+                            <w:pPr>
+                              <w:pStyle w:val="Body"/>
+                              <w:spacing w:after="200"/>
+                            </w:pPr>
+                            <w:r>
+                              <w:rPr>
+                                <w:rFonts w:ascii="Arial Unicode MS" w:hAnsi="Arial Unicode MS"/>
+                                <w:sz w:val="20"/>
+                                <w:szCs w:val="20"/>
+                                <w:u w:color="000000"/>
+                                <w:lang w:val="ru-RU"/>
+                              </w:rPr>
+                              <w:t xml:space="preserve">- </w:t>
+                            </w:r>
+                            <w:r>
+                              <w:rPr>
+                                <w:rFonts w:ascii="Arial Unicode MS" w:hAnsi="Arial Unicode MS" w:hint="eastAsia"/>
+                                <w:sz w:val="20"/>
+                                <w:szCs w:val="20"/>
+                                <w:u w:color="000000"/>
+                              </w:rPr>
+                              <w:t xml:space="preserve">以上報價含發票稅 </w:t>
+                            </w:r>
+                            <w:r>
+                              <w:rPr>
+                                <w:rFonts w:ascii="Arial Unicode MS" w:hAnsi="Arial Unicode MS"/>
+                                <w:sz w:val="20"/>
+                                <w:szCs w:val="20"/>
+                                <w:u w:color="000000"/>
+                              </w:rPr>
+                              <w:t>5%</w:t>
+                            </w:r>
+                            <w:r>
+                              <w:rPr>
+                                <w:rFonts w:ascii="Arial Unicode MS" w:hAnsi="Arial Unicode MS" w:hint="eastAsia"/>
+                                <w:sz w:val="20"/>
+                                <w:szCs w:val="20"/>
+                                <w:u w:color="000000"/>
+                              </w:rPr>
+                              <w:t>。</w:t>
+                            </w:r>
+                            <w:r>
+                              <w:rPr>
+                                <w:rFonts w:ascii="Arial Unicode MS" w:hAnsi="Arial Unicode MS"/>
+                                <w:sz w:val="20"/>
+                                <w:szCs w:val="20"/>
+                                <w:u w:color="000000"/>
+                              </w:rPr>
+                              <w:br/>
+                            </w:r>
+                            <w:r>
+                              <w:rPr>
+                                <w:rFonts w:ascii="Arial Unicode MS" w:hAnsi="Arial Unicode MS"/>
+                                <w:sz w:val="20"/>
+                                <w:szCs w:val="20"/>
+                                <w:u w:color="000000"/>
+                                <w:lang w:val="ru-RU"/>
+                              </w:rPr>
+                              <w:t xml:space="preserve">- </w:t>
+                            </w:r>
+                            <w:r>
+                              <w:rPr>
+                                <w:rFonts w:ascii="Arial Unicode MS" w:hAnsi="Arial Unicode MS" w:hint="eastAsia"/>
+                                <w:sz w:val="20"/>
+                                <w:szCs w:val="20"/>
+                                <w:u w:color="000000"/>
+                              </w:rPr>
+                              <w:t>以上報價為台北交貨價，車邊卸貨。</w:t>
+                            </w:r>
+                            <w:r>
+                              <w:rPr>
+                                <w:rFonts w:ascii="Arial Unicode MS" w:hAnsi="Arial Unicode MS"/>
+                                <w:sz w:val="20"/>
+                                <w:szCs w:val="20"/>
+                                <w:u w:color="000000"/>
+                              </w:rPr>
+                              <w:br/>
+                            </w:r>
+                            <w:r>
+                              <w:rPr>
+                                <w:rFonts w:ascii="Arial Unicode MS" w:hAnsi="Arial Unicode MS"/>
+                                <w:sz w:val="20"/>
+                                <w:szCs w:val="20"/>
+                                <w:u w:color="000000"/>
+                                <w:lang w:val="ru-RU"/>
+                              </w:rPr>
+                              <w:t xml:space="preserve">- </w:t>
+                            </w:r>
+                            <w:r>
+                              <w:rPr>
+                                <w:rFonts w:ascii="Arial Unicode MS" w:hAnsi="Arial Unicode MS" w:hint="eastAsia"/>
+                                <w:sz w:val="20"/>
+                                <w:szCs w:val="20"/>
+                                <w:u w:color="000000"/>
+                              </w:rPr>
+                              <w:t>以上報價僅供參考，請聯繫業務索取最終報價。</w:t>
+                            </w:r>
+                            <w:r>
+                              <w:rPr>
+                                <w:rFonts w:ascii="Arial Unicode MS" w:hAnsi="Arial Unicode MS"/>
+                                <w:sz w:val="20"/>
+                                <w:szCs w:val="20"/>
+                                <w:u w:color="000000"/>
+                              </w:rPr>
+                              <w:br/>
+                            </w:r>
+                            <w:r>
+                              <w:rPr>
+                                <w:rFonts w:ascii="Arial Unicode MS" w:hAnsi="Arial Unicode MS"/>
+                                <w:sz w:val="20"/>
+                                <w:szCs w:val="20"/>
+                                <w:u w:color="000000"/>
+                                <w:lang w:val="ru-RU"/>
+                              </w:rPr>
+                              <w:t xml:space="preserve">- </w:t>
+                            </w:r>
+                            <w:r>
+                              <w:rPr>
+                                <w:rFonts w:ascii="Arial Unicode MS" w:hAnsi="Arial Unicode MS" w:hint="eastAsia"/>
+                                <w:sz w:val="20"/>
+                                <w:szCs w:val="20"/>
+                                <w:u w:color="000000"/>
+                              </w:rPr>
+                              <w:t>付款條件：收到全款</w:t>
+                            </w:r>
+                            <w:r>
+                              <w:rPr>
+                                <w:rFonts w:ascii="Arial Unicode MS" w:hAnsi="Arial Unicode MS"/>
+                                <w:sz w:val="20"/>
+                                <w:szCs w:val="20"/>
+                                <w:u w:color="000000"/>
+                              </w:rPr>
+                              <w:t>50%</w:t>
+                            </w:r>
+                            <w:r>
+                              <w:rPr>
+                                <w:rFonts w:ascii="Arial Unicode MS" w:hAnsi="Arial Unicode MS" w:hint="eastAsia"/>
+                                <w:sz w:val="20"/>
+                                <w:szCs w:val="20"/>
+                                <w:u w:color="000000"/>
+                              </w:rPr>
+                              <w:t>定金，全款到貨發貨。</w:t>
+                            </w:r>
+                            <w:r>
+                              <w:rPr>
+                                <w:rFonts w:ascii="Arial Unicode MS" w:hAnsi="Arial Unicode MS"/>
+                                <w:sz w:val="20"/>
+                                <w:szCs w:val="20"/>
+                                <w:u w:color="000000"/>
+                              </w:rPr>
+                              <w:br/>
+                            </w:r>
+                            <w:r>
+                              <w:rPr>
+                                <w:rFonts w:ascii="Arial Unicode MS" w:hAnsi="Arial Unicode MS"/>
+                                <w:sz w:val="20"/>
+                                <w:szCs w:val="20"/>
+                                <w:u w:color="000000"/>
+                                <w:lang w:val="ru-RU"/>
+                              </w:rPr>
+                              <w:t xml:space="preserve">- </w:t>
+                            </w:r>
+                            <w:r>
+                              <w:rPr>
+                                <w:rFonts w:ascii="Arial Unicode MS" w:hAnsi="Arial Unicode MS" w:hint="eastAsia"/>
+                                <w:sz w:val="20"/>
+                                <w:szCs w:val="20"/>
+                                <w:u w:color="000000"/>
+                              </w:rPr>
+                              <w:t>免貨倉儲期調貨到台灣後為</w:t>
+                            </w:r>
+                            <w:r>
+                              <w:rPr>
+                                <w:rFonts w:ascii="Arial Unicode MS" w:hAnsi="Arial Unicode MS"/>
+                                <w:sz w:val="20"/>
+                                <w:szCs w:val="20"/>
+                                <w:u w:color="000000"/>
+                              </w:rPr>
+                              <w:t>30</w:t>
+                            </w:r>
+                            <w:r>
+                              <w:rPr>
+                                <w:rFonts w:ascii="Arial Unicode MS" w:hAnsi="Arial Unicode MS" w:hint="eastAsia"/>
+                                <w:sz w:val="20"/>
+                                <w:szCs w:val="20"/>
+                                <w:u w:color="000000"/>
+                              </w:rPr>
+                              <w:t>天，超時寄倉費用實報實銷。</w:t>
+                            </w:r>
+                          </w:p>
+                        </w:txbxContent>
+                      </wps:txbx>
+                      <wps:bodyPr wrap="square" lIns="50800" tIns="50800" rIns="50800" bIns="50800" numCol="1" anchor="t">
+                        <a:noAutofit/>
+                      </wps:bodyPr>
+                    </wps:wsp>
+                  </a:graphicData>
+                </a:graphic>
+              </wp:anchor>
+            </w:drawing>
+          </mc:Choice>
+          <mc:Fallback>
+            <w:pict>
+              <v:shape w14:anchorId="37C5524F" id="_x0000_s1028" type="#_x0000_t202" alt="- 以上報價含發票稅 5%。 - 以上報價為台北交貨價，車邊卸貨。 - 以上報價僅供參考，請聯繫業務索取最終報價。 - 付款條件：收到全款50%定金，全款到貨發貨。 - 免貨倉儲期調貨到台灣後為30天，超時寄倉費用實報實銷。" style="position:absolute;margin-left:-1.75pt;margin-top:295.45pt;width:394.6pt;height:93.9pt;z-index:251665408;visibility:visible;mso-wrap-style:square;mso-wrap-distance-left:0;mso-wrap-distance-top:0;mso-wrap-distance-right:0;mso-wrap-distance-bottom:0;mso-position-horizontal:absolute;mso-position-horizontal-relative:margin;mso-position-vertical:absolute;mso-position-vertical-relative:line;v-text-anchor:top" o:gfxdata="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" filled="f" stroked="f" strokeweight="1pt">
+                <v:stroke miterlimit="4"/>
+                <v:textbox inset="4pt,4pt,4pt,4pt">
+                  <w:txbxContent>
+                    <w:p>
+                      <w:pPr>
+                        <w:pStyle w:val="Body"/>
+                        <w:spacing w:after="200"/>
+                      </w:pPr>
+                      <w:r>
+                        <w:rPr>
+                          <w:rFonts w:ascii="Arial Unicode MS" w:hAnsi="Arial Unicode MS"/>
+                          <w:sz w:val="20"/>
+                          <w:szCs w:val="20"/>
+                          <w:u w:color="000000"/>
+                          <w:lang w:val="ru-RU"/>
+                        </w:rPr>
+                        <w:t xml:space="preserve">- </w:t>
+                      </w:r>
+                      <w:r>
+                        <w:rPr>
+                          <w:rFonts w:ascii="Arial Unicode MS" w:hAnsi="Arial Unicode MS" w:hint="eastAsia"/>
+                          <w:sz w:val="20"/>
+                          <w:szCs w:val="20"/>
+                          <w:u w:color="000000"/>
+                        </w:rPr>
+                        <w:t xml:space="preserve">以上報價含發票稅 </w:t>
+                      </w:r>
+                      <w:r>
+                        <w:rPr>
+                          <w:rFonts w:ascii="Arial Unicode MS" w:hAnsi="Arial Unicode MS"/>
+                          <w:sz w:val="20"/>
+                          <w:szCs w:val="20"/>
+                          <w:u w:color="000000"/>
+                        </w:rPr>
+                        <w:t>5%</w:t>
+                      </w:r>
+                      <w:r>
+                        <w:rPr>
+                          <w:rFonts w:ascii="Arial Unicode MS" w:hAnsi="Arial Unicode MS" w:hint="eastAsia"/>
+                          <w:sz w:val="20"/>
+                          <w:szCs w:val="20"/>
+                          <w:u w:color="000000"/>
+                        </w:rPr>
+                        <w:t>。</w:t>
+                      </w:r>
+                      <w:r>
+                        <w:rPr>
+                          <w:rFonts w:ascii="Arial Unicode MS" w:hAnsi="Arial Unicode MS"/>
+                          <w:sz w:val="20"/>
+                          <w:szCs w:val="20"/>
+                          <w:u w:color="000000"/>
+                        </w:rPr>
+                        <w:br/>
+                      </w:r>
+                      <w:r>
+                        <w:rPr>
+                          <w:rFonts w:ascii="Arial Unicode MS" w:hAnsi="Arial Unicode MS"/>
+                          <w:sz w:val="20"/>
+                          <w:szCs w:val="20"/>
+                          <w:u w:color="000000"/>
+                          <w:lang w:val="ru-RU"/>
+                        </w:rPr>
+                        <w:t xml:space="preserve">- </w:t>
+                      </w:r>
+                      <w:r>
+                        <w:rPr>
+                          <w:rFonts w:ascii="Arial Unicode MS" w:hAnsi="Arial Unicode MS" w:hint="eastAsia"/>
+                          <w:sz w:val="20"/>
+                          <w:szCs w:val="20"/>
+                          <w:u w:color="000000"/>
+                        </w:rPr>
+                        <w:t>以上報價為台北交貨價，車邊卸貨。</w:t>
+                      </w:r>
+                      <w:r>
+                        <w:rPr>
+                          <w:rFonts w:ascii="Arial Unicode MS" w:hAnsi="Arial Unicode MS"/>
+                          <w:sz w:val="20"/>
+                          <w:szCs w:val="20"/>
+                          <w:u w:color="000000"/>
+                        </w:rPr>
+                        <w:br/>
+                      </w:r>
+                      <w:r>
+                        <w:rPr>
+                          <w:rFonts w:ascii="Arial Unicode MS" w:hAnsi="Arial Unicode MS"/>
+                          <w:sz w:val="20"/>
+                          <w:szCs w:val="20"/>
+                          <w:u w:color="000000"/>
+                          <w:lang w:val="ru-RU"/>
+                        </w:rPr>
+                        <w:t xml:space="preserve">- </w:t>
+                      </w:r>
+                      <w:r>
+                        <w:rPr>
+                          <w:rFonts w:ascii="Arial Unicode MS" w:hAnsi="Arial Unicode MS" w:hint="eastAsia"/>
+                          <w:sz w:val="20"/>
+                          <w:szCs w:val="20"/>
+                          <w:u w:color="000000"/>
+                        </w:rPr>
+                        <w:t>以上報價僅供參考，請聯繫業務索取最終報價。</w:t>
+                      </w:r>
+                      <w:r>
+                        <w:rPr>
+                          <w:rFonts w:ascii="Arial Unicode MS" w:hAnsi="Arial Unicode MS"/>
+                          <w:sz w:val="20"/>
+                          <w:szCs w:val="20"/>
+                          <w:u w:color="000000"/>
+                        </w:rPr>
+                        <w:br/>
+                      </w:r>
+                      <w:r>
+                        <w:rPr>
+                          <w:rFonts w:ascii="Arial Unicode MS" w:hAnsi="Arial Unicode MS"/>
+                          <w:sz w:val="20"/>
+                          <w:szCs w:val="20"/>
+                          <w:u w:color="000000"/>
+                          <w:lang w:val="ru-RU"/>
+                        </w:rPr>
+                        <w:t xml:space="preserve">- </w:t>
+                      </w:r>
+                      <w:r>
+                        <w:rPr>
+                          <w:rFonts w:ascii="Arial Unicode MS" w:hAnsi="Arial Unicode MS" w:hint="eastAsia"/>
+                          <w:sz w:val="20"/>
+                          <w:szCs w:val="20"/>
+                          <w:u w:color="000000"/>
+                        </w:rPr>
+                        <w:t>付款條件：收到全款</w:t>
+                      </w:r>
+                      <w:r>
+                        <w:rPr>
+                          <w:rFonts w:ascii="Arial Unicode MS" w:hAnsi="Arial Unicode MS"/>
+                          <w:sz w:val="20"/>
+                          <w:szCs w:val="20"/>
+                          <w:u w:color="000000"/>
+                        </w:rPr>
+                        <w:t>50%</w:t>
+                      </w:r>
+                      <w:r>
+                        <w:rPr>
+                          <w:rFonts w:ascii="Arial Unicode MS" w:hAnsi="Arial Unicode MS" w:hint="eastAsia"/>
+                          <w:sz w:val="20"/>
+                          <w:szCs w:val="20"/>
+                          <w:u w:color="000000"/>
+                        </w:rPr>
+                        <w:t>定金，全款到貨發貨。</w:t>
+                      </w:r>
+                      <w:r>
+                        <w:rPr>
+                          <w:rFonts w:ascii="Arial Unicode MS" w:hAnsi="Arial Unicode MS"/>
+                          <w:sz w:val="20"/>
+                          <w:szCs w:val="20"/>
+                          <w:u w:color="000000"/>
+                        </w:rPr>
+                        <w:br/>
+                      </w:r>
+                      <w:r>
+                        <w:rPr>
+                          <w:rFonts w:ascii="Arial Unicode MS" w:hAnsi="Arial Unicode MS"/>
+                          <w:sz w:val="20"/>
+                          <w:szCs w:val="20"/>
+                          <w:u w:color="000000"/>
+                          <w:lang w:val="ru-RU"/>
+                        </w:rPr>
+                        <w:t xml:space="preserve">- </w:t>
+                      </w:r>
+                      <w:r>
+                        <w:rPr>
+                          <w:rFonts w:ascii="Arial Unicode MS" w:hAnsi="Arial Unicode MS" w:hint="eastAsia"/>
+                          <w:sz w:val="20"/>
+                          <w:szCs w:val="20"/>
+                          <w:u w:color="000000"/>
+                        </w:rPr>
+                        <w:t>免貨倉儲期調貨到台灣後為</w:t>
+                      </w:r>
+                      <w:r>
+                        <w:rPr>
+                          <w:rFonts w:ascii="Arial Unicode MS" w:hAnsi="Arial Unicode MS"/>
+                          <w:sz w:val="20"/>
+                          <w:szCs w:val="20"/>
+                          <w:u w:color="000000"/>
+                        </w:rPr>
+                        <w:t>30</w:t>
+                      </w:r>
+                      <w:r>
+                        <w:rPr>
+                          <w:rFonts w:ascii="Arial Unicode MS" w:hAnsi="Arial Unicode MS" w:hint="eastAsia"/>
+                          <w:sz w:val="20"/>
+                          <w:szCs w:val="20"/>
+                          <w:u w:color="000000"/>
+                        </w:rPr>
+                        <w:t>天，超時寄倉費用實報實銷。</w:t>
+                      </w:r>
+                    </w:p>
+                  </w:txbxContent>
+                </v:textbox>
+                <w10:wrap anchorx="margin" anchory="line"/>
+              </v:shape>
+            </w:pict>
+          </mc:Fallback>
+        </mc:AlternateContent>
+      </w:r>
+      <w:r>
+        <w:rPr>
+          <w:rFonts w:ascii="SweiSpringCJKtc-Regular" w:eastAsia="SweiSpringCJKtc-Regular" w:hAnsi="SweiSpringCJKtc-Regular" w:cs="SweiSpringCJKtc-Regular"/>
+          <w:noProof/>
+          <w:u w:color="000000"/>
+        </w:rPr>
+        <mc:AlternateContent>
+          <mc:Choice Requires="wps">
+            <w:drawing>
+              <wp:anchor distT="0" distB="0" distL="0" distR="0" simplePos="0" relativeHeight="251667456" behindDoc="0" locked="0" layoutInCell="1" allowOverlap="1" wp14:anchorId="0AC7A222" wp14:editId="650351E9">
+                <wp:simplePos x="0" y="0"/>
+                <wp:positionH relativeFrom="margin">
+                  <wp:posOffset>6350</wp:posOffset>
+                </wp:positionH>
+                <wp:positionV relativeFrom="line">
+                  <wp:posOffset>3596640</wp:posOffset>
+                </wp:positionV>
+                <wp:extent cx="9253220" cy="0"/>
+                <wp:effectExtent l="0" t="0" r="0" b="0"/>
+                <wp:wrapNone/>
+                <wp:docPr id="1073741829" name="officeArt object" descr="Line"/>
+                <wp:cNvGraphicFramePr/>
+                <a:graphic xmlns:a="http://schemas.openxmlformats.org/drawingml/2006/main">
+                  <a:graphicData uri="http://schemas.microsoft.com/office/word/2010/wordprocessingShape">
+                    <wps:wsp>
+                      <wps:cNvCnPr/>
+                      <wps:spPr>
+                        <a:xfrm flipH="1" flipV="1">
+                          <a:off x="0" y="0"/>
+                          <a:ext cx="9253220" cy="0"/>
+                        </a:xfrm>
+                        <a:prstGeom prst="line">
+                          <a:avLst/>
+                        </a:prstGeom>
+                        <a:noFill/>
+                        <a:ln w="8890" cap="flat">
+                          <a:solidFill>
+                            <a:srgbClr val="929292"/>
+                          </a:solidFill>
+                          <a:prstDash val="solid"/>
+                          <a:miter lim="400000"/>
+                        </a:ln>
+                        <a:effectLst/>
+                      </wps:spPr>
+                      <wps:bodyPr/>
+                    </wps:wsp>
+                  </a:graphicData>
+                </a:graphic>
+              </wp:anchor>
+            </w:drawing>
+          </mc:Choice>
+          <mc:Fallback>
+            <w:pict>
+              <v:line w14:anchorId="48F14BC4" id="officeArt object" o:spid="_x0000_s1026" alt="Line" style="position:absolute;flip:x y;z-index:251667456;visibility:visible;mso-wrap-style:square;mso-wrap-distance-left:0;mso-wrap-distance-top:0;mso-wrap-distance-right:0;mso-wrap-distance-bottom:0;mso-position-horizontal:absolute;mso-position-horizontal-relative:margin;mso-position-vertical:absolute;mso-position-vertical-relative:line" from=".5pt,283.2pt" to="729.1pt,283.2pt" o:gfxdata="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" strokecolor="#929292" strokeweight=".7pt">
+                <v:stroke miterlimit="4" joinstyle="miter"/>
+                <w10:wrap anchorx="margin" anchory="line"/>
+              </v:line>
+            </w:pict>
+          </mc:Fallback>
+        </mc:AlternateContent>
+      </w:r>
+      <w:r>
+        <w:rPr>
           <w:noProof/>
         </w:rPr>
         <mc:AlternateContent>
           <mc:Choice Requires="wps">
             <w:drawing>
-              <wp:anchor distT="0" distB="0" distL="0" distR="0" simplePos="0" relativeHeight="251663360" behindDoc="0" locked="0" layoutInCell="1" allowOverlap="1" wp14:anchorId="1A15E5FF" wp14:editId="552515F1">
+              <wp:anchor distT="0" distB="0" distL="0" distR="0" simplePos="0" relativeHeight="251663360" behindDoc="0" locked="0" layoutInCell="1" allowOverlap="1" wp14:anchorId="1A15E5FF" wp14:editId="4141AA8F">
                 <wp:simplePos x="0" y="0"/>
                 <wp:positionH relativeFrom="page">
                   <wp:posOffset>720000</wp:posOffset>
@@ -683,7 +1206,7 @@
                           <w:tbl>
                             <w:tblPr>
                               <w:tblStyle w:val="TableNormal"/>
-                              <w:tblW w:w="14662" w:type="dxa"/>
+                              <w:tblW w:w="14397" w:type="dxa"/>
                               <w:tblInd w:w="5" w:type="dxa"/>
                               <w:tblBorders>
                                 <w:top w:val="single" w:sz="8" w:space="0" w:color="FFFFFF"/>
@@ -698,22 +1221,21 @@
                               <w:tblLook w:val="04A0" w:firstRow="1" w:lastRow="0" w:firstColumn="1" w:lastColumn="0" w:noHBand="0" w:noVBand="1"/>
                             </w:tblPr>
                             <w:tblGrid>
-                              <w:gridCol w:w="737"/>
-                              <w:gridCol w:w="2088"/>
-                              <w:gridCol w:w="2274"/>
-                              <w:gridCol w:w="2849"/>
-                              <w:gridCol w:w="1551"/>
-                              <w:gridCol w:w="1499"/>
-                              <w:gridCol w:w="1832"/>
-                              <w:gridCol w:w="1832"/>
+                              <w:gridCol w:w="2159"/>
+                              <w:gridCol w:w="2351"/>
+                              <w:gridCol w:w="2946"/>
+                              <w:gridCol w:w="1603"/>
+                              <w:gridCol w:w="1550"/>
+                              <w:gridCol w:w="1894"/>
+                              <w:gridCol w:w="1894"/>
                             </w:tblGrid>
                             <w:tr>
                               <w:trPr>
-                                <w:trHeight w:val="407"/>
+                                <w:trHeight w:val="439"/>
                               </w:trPr>
                               <w:tc>
                                 <w:tcPr>
-                                  <w:tcW w:w="737" w:type="dxa"/>
+                                  <w:tcW w:w="2159" w:type="dxa"/>
                                   <w:tcBorders>
                                     <w:top w:val="single" w:sz="4" w:space="0" w:color="000000"/>
                                     <w:left w:val="single" w:sz="4" w:space="0" w:color="000000"/>
@@ -732,8 +1254,6 @@
                                 <w:p>
                                   <w:pPr>
                                     <w:pStyle w:val="Body"/>
-                                    <w:spacing w:after="200" w:line="276" w:lineRule="auto"/>
-                                    <w:jc w:val="center"/>
                                   </w:pPr>
                                   <w:r>
                                     <w:rPr>
@@ -742,13 +1262,13 @@
                                       <w:szCs w:val="20"/>
                                       <w:u w:color="000000"/>
                                     </w:rPr>
-                                    <w:t>編號</w:t>
+                                    <w:t>使用空間</w:t>
                                   </w:r>
                                 </w:p>
                               </w:tc>
                               <w:tc>
                                 <w:tcPr>
-                                  <w:tcW w:w="2088" w:type="dxa"/>
+                                  <w:tcW w:w="2351" w:type="dxa"/>
                                   <w:tcBorders>
                                     <w:top w:val="single" w:sz="4" w:space="0" w:color="000000"/>
                                     <w:left w:val="single" w:sz="4" w:space="0" w:color="000000"/>
@@ -767,7 +1287,6 @@
                                 <w:p>
                                   <w:pPr>
                                     <w:pStyle w:val="Body"/>
-                                    <w:jc w:val="center"/>
                                   </w:pPr>
                                   <w:r>
                                     <w:rPr>
@@ -776,13 +1295,13 @@
                                       <w:szCs w:val="20"/>
                                       <w:u w:color="000000"/>
                                     </w:rPr>
-                                    <w:t>使用空間</w:t>
+                                    <w:t>型號</w:t>
                                   </w:r>
                                 </w:p>
                               </w:tc>
                               <w:tc>
                                 <w:tcPr>
-                                  <w:tcW w:w="2274" w:type="dxa"/>
+                                  <w:tcW w:w="2946" w:type="dxa"/>
                                   <w:tcBorders>
                                     <w:top w:val="single" w:sz="4" w:space="0" w:color="000000"/>
                                     <w:left w:val="single" w:sz="4" w:space="0" w:color="000000"/>
@@ -801,7 +1320,6 @@
                                 <w:p>
                                   <w:pPr>
                                     <w:pStyle w:val="Body"/>
-                                    <w:jc w:val="center"/>
                                   </w:pPr>
                                   <w:r>
                                     <w:rPr>
@@ -810,13 +1328,13 @@
                                       <w:szCs w:val="20"/>
                                       <w:u w:color="000000"/>
                                     </w:rPr>
-                                    <w:t>型號</w:t>
+                                    <w:t>規格</w:t>
                                   </w:r>
                                 </w:p>
                               </w:tc>
                               <w:tc>
                                 <w:tcPr>
-                                  <w:tcW w:w="2849" w:type="dxa"/>
+                                  <w:tcW w:w="1603" w:type="dxa"/>
                                   <w:tcBorders>
                                     <w:top w:val="single" w:sz="4" w:space="0" w:color="000000"/>
                                     <w:left w:val="single" w:sz="4" w:space="0" w:color="000000"/>
@@ -835,7 +1353,6 @@
                                 <w:p>
                                   <w:pPr>
                                     <w:pStyle w:val="Body"/>
-                                    <w:jc w:val="center"/>
                                   </w:pPr>
                                   <w:r>
                                     <w:rPr>
@@ -844,13 +1361,13 @@
                                       <w:szCs w:val="20"/>
                                       <w:u w:color="000000"/>
                                     </w:rPr>
-                                    <w:t>規格</w:t>
+                                    <w:t>數量</w:t>
                                   </w:r>
                                 </w:p>
                               </w:tc>
                               <w:tc>
                                 <w:tcPr>
-                                  <w:tcW w:w="1551" w:type="dxa"/>
+                                  <w:tcW w:w="1550" w:type="dxa"/>
                                   <w:tcBorders>
                                     <w:top w:val="single" w:sz="4" w:space="0" w:color="000000"/>
                                     <w:left w:val="single" w:sz="4" w:space="0" w:color="000000"/>
@@ -869,7 +1386,6 @@
                                 <w:p>
                                   <w:pPr>
                                     <w:pStyle w:val="Body"/>
-                                    <w:jc w:val="center"/>
                                   </w:pPr>
                                   <w:r>
                                     <w:rPr>
@@ -878,13 +1394,13 @@
                                       <w:szCs w:val="20"/>
                                       <w:u w:color="000000"/>
                                     </w:rPr>
-                                    <w:t>數量</w:t>
+                                    <w:t>單位</w:t>
                                   </w:r>
                                 </w:p>
                               </w:tc>
                               <w:tc>
                                 <w:tcPr>
-                                  <w:tcW w:w="1499" w:type="dxa"/>
+                                  <w:tcW w:w="1894" w:type="dxa"/>
                                   <w:tcBorders>
                                     <w:top w:val="single" w:sz="4" w:space="0" w:color="000000"/>
                                     <w:left w:val="single" w:sz="4" w:space="0" w:color="000000"/>
@@ -903,41 +1419,6 @@
                                 <w:p>
                                   <w:pPr>
                                     <w:pStyle w:val="Body"/>
-                                    <w:jc w:val="center"/>
-                                  </w:pPr>
-                                  <w:r>
-                                    <w:rPr>
-                                      <w:rFonts w:ascii="Arial Unicode MS" w:hAnsi="Arial Unicode MS" w:hint="eastAsia"/>
-                                      <w:sz w:val="20"/>
-                                      <w:szCs w:val="20"/>
-                                      <w:u w:color="000000"/>
-                                    </w:rPr>
-                                    <w:t>單位</w:t>
-                                  </w:r>
-                                </w:p>
-                              </w:tc>
-                              <w:tc>
-                                <w:tcPr>
-                                  <w:tcW w:w="1832" w:type="dxa"/>
-                                  <w:tcBorders>
-                                    <w:top w:val="single" w:sz="4" w:space="0" w:color="000000"/>
-                                    <w:left w:val="single" w:sz="4" w:space="0" w:color="000000"/>
-                                    <w:bottom w:val="single" w:sz="4" w:space="0" w:color="000000"/>
-                                    <w:right w:val="single" w:sz="4" w:space="0" w:color="000000"/>
-                                  </w:tcBorders>
-                                  <w:shd w:val="clear" w:color="auto" w:fill="auto"/>
-                                  <w:tcMar>
-                                    <w:top w:w="80" w:type="dxa"/>
-                                    <w:left w:w="80" w:type="dxa"/>
-                                    <w:bottom w:w="80" w:type="dxa"/>
-                                    <w:right w:w="80" w:type="dxa"/>
-                                  </w:tcMar>
-                                  <w:vAlign w:val="center"/>
-                                </w:tcPr>
-                                <w:p>
-                                  <w:pPr>
-                                    <w:pStyle w:val="Body"/>
-                                    <w:jc w:val="center"/>
                                   </w:pPr>
                                   <w:r>
                                     <w:rPr>
@@ -979,7 +1460,7 @@
                               </w:tc>
                               <w:tc>
                                 <w:tcPr>
-                                  <w:tcW w:w="1832" w:type="dxa"/>
+                                  <w:tcW w:w="1894" w:type="dxa"/>
                                   <w:tcBorders>
                                     <w:top w:val="single" w:sz="4" w:space="0" w:color="000000"/>
                                     <w:left w:val="single" w:sz="4" w:space="0" w:color="000000"/>
@@ -998,7 +1479,6 @@
                                 <w:p>
                                   <w:pPr>
                                     <w:pStyle w:val="Body"/>
-                                    <w:jc w:val="center"/>
                                   </w:pPr>
                                   <w:r>
                                     <w:rPr>
@@ -1041,31 +1521,11 @@
                             </w:tr>
                             <w:tr>
                               <w:trPr>
-                                <w:trHeight w:val="407"/>
+                                <w:trHeight w:val="439"/>
                               </w:trPr>
                               <w:tc>
                                 <w:tcPr>
-                                  <w:tcW w:w="737" w:type="dxa"/>
-                                  <w:tcBorders>
-                                    <w:top w:val="single" w:sz="4" w:space="0" w:color="000000"/>
-                                    <w:left w:val="single" w:sz="4" w:space="0" w:color="000000"/>
-                                    <w:bottom w:val="single" w:sz="4" w:space="0" w:color="000000"/>
-                                    <w:right w:val="single" w:sz="4" w:space="0" w:color="000000"/>
-                                  </w:tcBorders>
-                                  <w:shd w:val="clear" w:color="auto" w:fill="auto"/>
-                                  <w:tcMar>
-                                    <w:top w:w="80" w:type="dxa"/>
-                                    <w:left w:w="80" w:type="dxa"/>
-                                    <w:bottom w:w="80" w:type="dxa"/>
-                                    <w:right w:w="80" w:type="dxa"/>
-                                  </w:tcMar>
-                                  <w:vAlign w:val="center"/>
-                                </w:tcPr>
-                                <w:p/>
-                              </w:tc>
-                              <w:tc>
-                                <w:tcPr>
-                                  <w:tcW w:w="2088" w:type="dxa"/>
+                                  <w:tcW w:w="2159" w:type="dxa"/>
                                   <w:tcBorders>
                                     <w:top w:val="single" w:sz="4" w:space="0" w:color="000000"/>
                                     <w:left w:val="single" w:sz="4" w:space="0" w:color="000000"/>
@@ -1089,7 +1549,7 @@
                               </w:tc>
                               <w:tc>
                                 <w:tcPr>
-                                  <w:tcW w:w="2274" w:type="dxa"/>
+                                  <w:tcW w:w="2351" w:type="dxa"/>
                                   <w:tcBorders>
                                     <w:top w:val="single" w:sz="4" w:space="0" w:color="000000"/>
                                     <w:left w:val="single" w:sz="4" w:space="0" w:color="000000"/>
@@ -1113,7 +1573,7 @@
                               </w:tc>
                               <w:tc>
                                 <w:tcPr>
-                                  <w:tcW w:w="2849" w:type="dxa"/>
+                                  <w:tcW w:w="2946" w:type="dxa"/>
                                   <w:tcBorders>
                                     <w:top w:val="single" w:sz="4" w:space="0" w:color="000000"/>
                                     <w:left w:val="single" w:sz="4" w:space="0" w:color="000000"/>
@@ -1146,7 +1606,7 @@
                               </w:tc>
                               <w:tc>
                                 <w:tcPr>
-                                  <w:tcW w:w="1551" w:type="dxa"/>
+                                  <w:tcW w:w="1603" w:type="dxa"/>
                                   <w:tcBorders>
                                     <w:top w:val="single" w:sz="4" w:space="0" w:color="000000"/>
                                     <w:left w:val="single" w:sz="4" w:space="0" w:color="000000"/>
@@ -1181,7 +1641,7 @@
                               </w:tc>
                               <w:tc>
                                 <w:tcPr>
-                                  <w:tcW w:w="1499" w:type="dxa"/>
+                                  <w:tcW w:w="1550" w:type="dxa"/>
                                   <w:tcBorders>
                                     <w:top w:val="single" w:sz="4" w:space="0" w:color="000000"/>
                                     <w:left w:val="single" w:sz="4" w:space="0" w:color="000000"/>
@@ -1200,14 +1660,15 @@
                                 <w:p>
                                   <w:pPr>
                                     <w:rPr>
-                                      <w:rFonts w:hint="eastAsia"/>
                                       <w:lang w:eastAsia="zh-TW"/>
                                     </w:rPr>
                                   </w:pPr>
                                   <w:r>
                                     <w:rPr>
-                                      <w:rFonts w:hint="eastAsia"/>
-                                      <w:lang w:eastAsia="zh-TW"/>
+                                      <w:rFonts w:ascii="Arial Unicode MS" w:hAnsi="Arial Unicode MS" w:hint="eastAsia"/>
+                                      <w:sz w:val="20"/>
+                                      <w:szCs w:val="20"/>
+                                      <w:u w:color="000000"/>
                                     </w:rPr>
                                     <w:t>箱</w:t>
                                   </w:r>
@@ -1215,7 +1676,7 @@
                               </w:tc>
                               <w:tc>
                                 <w:tcPr>
-                                  <w:tcW w:w="1832" w:type="dxa"/>
+                                  <w:tcW w:w="1894" w:type="dxa"/>
                                   <w:tcBorders>
                                     <w:top w:val="single" w:sz="4" w:space="0" w:color="000000"/>
                                     <w:left w:val="single" w:sz="4" w:space="0" w:color="000000"/>
@@ -1235,7 +1696,7 @@
                               </w:tc>
                               <w:tc>
                                 <w:tcPr>
-                                  <w:tcW w:w="1832" w:type="dxa"/>
+                                  <w:tcW w:w="1894" w:type="dxa"/>
                                   <w:tcBorders>
                                     <w:top w:val="single" w:sz="4" w:space="0" w:color="000000"/>
                                     <w:left w:val="single" w:sz="4" w:space="0" w:color="000000"/>
@@ -1256,11 +1717,11 @@
                             </w:tr>
                             <w:tr>
                               <w:trPr>
-                                <w:trHeight w:val="407"/>
+                                <w:trHeight w:val="439"/>
                               </w:trPr>
                               <w:tc>
                                 <w:tcPr>
-                                  <w:tcW w:w="737" w:type="dxa"/>
+                                  <w:tcW w:w="2159" w:type="dxa"/>
                                   <w:tcBorders>
                                     <w:top w:val="single" w:sz="4" w:space="0" w:color="000000"/>
                                     <w:left w:val="single" w:sz="4" w:space="0" w:color="000000"/>
@@ -1280,7 +1741,7 @@
                               </w:tc>
                               <w:tc>
                                 <w:tcPr>
-                                  <w:tcW w:w="2088" w:type="dxa"/>
+                                  <w:tcW w:w="2351" w:type="dxa"/>
                                   <w:tcBorders>
                                     <w:top w:val="single" w:sz="4" w:space="0" w:color="000000"/>
                                     <w:left w:val="single" w:sz="4" w:space="0" w:color="000000"/>
@@ -1300,7 +1761,7 @@
                               </w:tc>
                               <w:tc>
                                 <w:tcPr>
-                                  <w:tcW w:w="2274" w:type="dxa"/>
+                                  <w:tcW w:w="2946" w:type="dxa"/>
                                   <w:tcBorders>
                                     <w:top w:val="single" w:sz="4" w:space="0" w:color="000000"/>
                                     <w:left w:val="single" w:sz="4" w:space="0" w:color="000000"/>
@@ -1320,7 +1781,7 @@
                               </w:tc>
                               <w:tc>
                                 <w:tcPr>
-                                  <w:tcW w:w="2849" w:type="dxa"/>
+                                  <w:tcW w:w="1603" w:type="dxa"/>
                                   <w:tcBorders>
                                     <w:top w:val="single" w:sz="4" w:space="0" w:color="000000"/>
                                     <w:left w:val="single" w:sz="4" w:space="0" w:color="000000"/>
@@ -1340,7 +1801,7 @@
                               </w:tc>
                               <w:tc>
                                 <w:tcPr>
-                                  <w:tcW w:w="1551" w:type="dxa"/>
+                                  <w:tcW w:w="1550" w:type="dxa"/>
                                   <w:tcBorders>
                                     <w:top w:val="single" w:sz="4" w:space="0" w:color="000000"/>
                                     <w:left w:val="single" w:sz="4" w:space="0" w:color="000000"/>
@@ -1360,7 +1821,7 @@
                               </w:tc>
                               <w:tc>
                                 <w:tcPr>
-                                  <w:tcW w:w="1499" w:type="dxa"/>
+                                  <w:tcW w:w="1894" w:type="dxa"/>
                                   <w:tcBorders>
                                     <w:top w:val="single" w:sz="4" w:space="0" w:color="000000"/>
                                     <w:left w:val="single" w:sz="4" w:space="0" w:color="000000"/>
@@ -1380,27 +1841,7 @@
                               </w:tc>
                               <w:tc>
                                 <w:tcPr>
-                                  <w:tcW w:w="1832" w:type="dxa"/>
-                                  <w:tcBorders>
-                                    <w:top w:val="single" w:sz="4" w:space="0" w:color="000000"/>
-                                    <w:left w:val="single" w:sz="4" w:space="0" w:color="000000"/>
-                                    <w:bottom w:val="single" w:sz="4" w:space="0" w:color="000000"/>
-                                    <w:right w:val="single" w:sz="4" w:space="0" w:color="000000"/>
-                                  </w:tcBorders>
-                                  <w:shd w:val="clear" w:color="auto" w:fill="auto"/>
-                                  <w:tcMar>
-                                    <w:top w:w="80" w:type="dxa"/>
-                                    <w:left w:w="80" w:type="dxa"/>
-                                    <w:bottom w:w="80" w:type="dxa"/>
-                                    <w:right w:w="80" w:type="dxa"/>
-                                  </w:tcMar>
-                                  <w:vAlign w:val="center"/>
-                                </w:tcPr>
-                                <w:p/>
-                              </w:tc>
-                              <w:tc>
-                                <w:tcPr>
-                                  <w:tcW w:w="1832" w:type="dxa"/>
+                                  <w:tcW w:w="1894" w:type="dxa"/>
                                   <w:tcBorders>
                                     <w:top w:val="single" w:sz="4" w:space="0" w:color="000000"/>
                                     <w:left w:val="single" w:sz="4" w:space="0" w:color="000000"/>
@@ -1429,18 +1870,21 @@
                     </wps:wsp>
                   </a:graphicData>
                 </a:graphic>
+                <wp14:sizeRelH relativeFrom="margin">
+                  <wp14:pctWidth>0</wp14:pctWidth>
+                </wp14:sizeRelH>
               </wp:anchor>
             </w:drawing>
           </mc:Choice>
           <mc:Fallback>
             <w:pict>
-              <v:rect w14:anchorId="1A15E5FF" id="_x0000_s1028" style="position:absolute;margin-left:56.7pt;margin-top:134.2pt;width:728.6pt;height:85.55pt;z-index:251663360;visibility:visible;mso-wrap-style:square;mso-wrap-distance-left:0;mso-wrap-distance-top:0;mso-wrap-distance-right:0;mso-wrap-distance-bottom:0;mso-position-horizontal:absolute;mso-position-horizontal-relative:page;mso-position-vertical:absolute;mso-position-vertical-relative:page;v-text-anchor:top" o:gfxdata="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" filled="f" stroked="f">
+              <v:rect w14:anchorId="1A15E5FF" id="_x0000_s1029" style="position:absolute;margin-left:56.7pt;margin-top:134.2pt;width:728.6pt;height:85.55pt;z-index:251663360;visibility:visible;mso-wrap-style:square;mso-width-percent:0;mso-wrap-distance-left:0;mso-wrap-distance-top:0;mso-wrap-distance-right:0;mso-wrap-distance-bottom:0;mso-position-horizontal:absolute;mso-position-horizontal-relative:page;mso-position-vertical:absolute;mso-position-vertical-relative:page;mso-width-percent:0;mso-width-relative:margin;v-text-anchor:top" o:gfxdata="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" filled="f" stroked="f">
                 <v:textbox style="mso-fit-shape-to-text:t" inset="0,0,0,0">
                   <w:txbxContent>
                     <w:tbl>
                       <w:tblPr>
                         <w:tblStyle w:val="TableNormal"/>
-                        <w:tblW w:w="14662" w:type="dxa"/>
+                        <w:tblW w:w="14397" w:type="dxa"/>
                         <w:tblInd w:w="5" w:type="dxa"/>
                         <w:tblBorders>
                           <w:top w:val="single" w:sz="8" w:space="0" w:color="FFFFFF"/>
@@ -1455,22 +1899,21 @@
                         <w:tblLook w:val="04A0" w:firstRow="1" w:lastRow="0" w:firstColumn="1" w:lastColumn="0" w:noHBand="0" w:noVBand="1"/>
                       </w:tblPr>
                       <w:tblGrid>
-                        <w:gridCol w:w="737"/>
-                        <w:gridCol w:w="2088"/>
-                        <w:gridCol w:w="2274"/>
-                        <w:gridCol w:w="2849"/>
-                        <w:gridCol w:w="1551"/>
-                        <w:gridCol w:w="1499"/>
-                        <w:gridCol w:w="1832"/>
-                        <w:gridCol w:w="1832"/>
+                        <w:gridCol w:w="2159"/>
+                        <w:gridCol w:w="2351"/>
+                        <w:gridCol w:w="2946"/>
+                        <w:gridCol w:w="1603"/>
+                        <w:gridCol w:w="1550"/>
+                        <w:gridCol w:w="1894"/>
+                        <w:gridCol w:w="1894"/>
                       </w:tblGrid>
                       <w:tr>
                         <w:trPr>
-                          <w:trHeight w:val="407"/>
+                          <w:trHeight w:val="439"/>
                         </w:trPr>
                         <w:tc>
                           <w:tcPr>
-                            <w:tcW w:w="737" w:type="dxa"/>
+                            <w:tcW w:w="2159" w:type="dxa"/>
                             <w:tcBorders>
                               <w:top w:val="single" w:sz="4" w:space="0" w:color="000000"/>
                               <w:left w:val="single" w:sz="4" w:space="0" w:color="000000"/>
@@ -1489,8 +1932,6 @@
                           <w:p>
                             <w:pPr>
                               <w:pStyle w:val="Body"/>
-                              <w:spacing w:after="200" w:line="276" w:lineRule="auto"/>
-                              <w:jc w:val="center"/>
                             </w:pPr>
                             <w:r>
                               <w:rPr>
@@ -1499,13 +1940,13 @@
                                 <w:szCs w:val="20"/>
                                 <w:u w:color="000000"/>
                               </w:rPr>
-                              <w:t>編號</w:t>
+                              <w:t>使用空間</w:t>
                             </w:r>
                           </w:p>
                         </w:tc>
                         <w:tc>
                           <w:tcPr>
-                            <w:tcW w:w="2088" w:type="dxa"/>
+                            <w:tcW w:w="2351" w:type="dxa"/>
                             <w:tcBorders>
                               <w:top w:val="single" w:sz="4" w:space="0" w:color="000000"/>
                               <w:left w:val="single" w:sz="4" w:space="0" w:color="000000"/>
@@ -1524,7 +1965,6 @@
                           <w:p>
                             <w:pPr>
                               <w:pStyle w:val="Body"/>
-                              <w:jc w:val="center"/>
                             </w:pPr>
                             <w:r>
                               <w:rPr>
@@ -1533,13 +1973,13 @@
                                 <w:szCs w:val="20"/>
                                 <w:u w:color="000000"/>
                               </w:rPr>
-                              <w:t>使用空間</w:t>
+                              <w:t>型號</w:t>
                             </w:r>
                           </w:p>
                         </w:tc>
                         <w:tc>
                           <w:tcPr>
-                            <w:tcW w:w="2274" w:type="dxa"/>
+                            <w:tcW w:w="2946" w:type="dxa"/>
                             <w:tcBorders>
                               <w:top w:val="single" w:sz="4" w:space="0" w:color="000000"/>
                               <w:left w:val="single" w:sz="4" w:space="0" w:color="000000"/>
@@ -1558,7 +1998,6 @@
                           <w:p>
                             <w:pPr>
                               <w:pStyle w:val="Body"/>
-                              <w:jc w:val="center"/>
                             </w:pPr>
                             <w:r>
                               <w:rPr>
@@ -1567,13 +2006,13 @@
                                 <w:szCs w:val="20"/>
                                 <w:u w:color="000000"/>
                               </w:rPr>
-                              <w:t>型號</w:t>
+                              <w:t>規格</w:t>
                             </w:r>
                           </w:p>
                         </w:tc>
                         <w:tc>
                           <w:tcPr>
-                            <w:tcW w:w="2849" w:type="dxa"/>
+                            <w:tcW w:w="1603" w:type="dxa"/>
                             <w:tcBorders>
                               <w:top w:val="single" w:sz="4" w:space="0" w:color="000000"/>
                               <w:left w:val="single" w:sz="4" w:space="0" w:color="000000"/>
@@ -1592,7 +2031,6 @@
                           <w:p>
                             <w:pPr>
                               <w:pStyle w:val="Body"/>
-                              <w:jc w:val="center"/>
                             </w:pPr>
                             <w:r>
                               <w:rPr>
@@ -1601,13 +2039,13 @@
                                 <w:szCs w:val="20"/>
                                 <w:u w:color="000000"/>
                               </w:rPr>
-                              <w:t>規格</w:t>
+                              <w:t>數量</w:t>
                             </w:r>
                           </w:p>
                         </w:tc>
                         <w:tc>
                           <w:tcPr>
-                            <w:tcW w:w="1551" w:type="dxa"/>
+                            <w:tcW w:w="1550" w:type="dxa"/>
                             <w:tcBorders>
                               <w:top w:val="single" w:sz="4" w:space="0" w:color="000000"/>
                               <w:left w:val="single" w:sz="4" w:space="0" w:color="000000"/>
@@ -1626,7 +2064,6 @@
                           <w:p>
                             <w:pPr>
                               <w:pStyle w:val="Body"/>
-                              <w:jc w:val="center"/>
                             </w:pPr>
                             <w:r>
                               <w:rPr>
@@ -1635,13 +2072,13 @@
                                 <w:szCs w:val="20"/>
                                 <w:u w:color="000000"/>
                               </w:rPr>
-                              <w:t>數量</w:t>
+                              <w:t>單位</w:t>
                             </w:r>
                           </w:p>
                         </w:tc>
                         <w:tc>
                           <w:tcPr>
-                            <w:tcW w:w="1499" w:type="dxa"/>
+                            <w:tcW w:w="1894" w:type="dxa"/>
                             <w:tcBorders>
                               <w:top w:val="single" w:sz="4" w:space="0" w:color="000000"/>
                               <w:left w:val="single" w:sz="4" w:space="0" w:color="000000"/>
@@ -1660,7 +2097,6 @@
                           <w:p>
                             <w:pPr>
                               <w:pStyle w:val="Body"/>
-                              <w:jc w:val="center"/>
                             </w:pPr>
                             <w:r>
                               <w:rPr>
@@ -1669,13 +2105,40 @@
                                 <w:szCs w:val="20"/>
                                 <w:u w:color="000000"/>
                               </w:rPr>
-                              <w:t>單位</w:t>
+                              <w:t>單價</w:t>
+                            </w:r>
+                            <w:r>
+                              <w:rPr>
+                                <w:rFonts w:ascii="Arial Unicode MS" w:hAnsi="Arial Unicode MS"/>
+                                <w:sz w:val="20"/>
+                                <w:szCs w:val="20"/>
+                                <w:u w:color="000000"/>
+                              </w:rPr>
+                              <w:t>(</w:t>
+                            </w:r>
+                            <w:r>
+                              <w:rPr>
+                                <w:rFonts w:ascii="Arial Unicode MS" w:hAnsi="Arial Unicode MS" w:hint="eastAsia"/>
+                                <w:sz w:val="20"/>
+                                <w:szCs w:val="20"/>
+                                <w:u w:color="000000"/>
+                              </w:rPr>
+                              <w:t>新台幣</w:t>
+                            </w:r>
+                            <w:r>
+                              <w:rPr>
+                                <w:rFonts w:ascii="Arial Unicode MS" w:hAnsi="Arial Unicode MS"/>
+                                <w:sz w:val="20"/>
+                                <w:szCs w:val="20"/>
+                                <w:u w:color="000000"/>
+                              </w:rPr>
+                              <w:t>)</w:t>
                             </w:r>
                           </w:p>
                         </w:tc>
                         <w:tc>
                           <w:tcPr>
-                            <w:tcW w:w="1832" w:type="dxa"/>
+                            <w:tcW w:w="1894" w:type="dxa"/>
                             <w:tcBorders>
                               <w:top w:val="single" w:sz="4" w:space="0" w:color="000000"/>
                               <w:left w:val="single" w:sz="4" w:space="0" w:color="000000"/>
@@ -1694,7 +2157,6 @@
                           <w:p>
                             <w:pPr>
                               <w:pStyle w:val="Body"/>
-                              <w:jc w:val="center"/>
                             </w:pPr>
                             <w:r>
                               <w:rPr>
@@ -1703,7 +2165,7 @@
                                 <w:szCs w:val="20"/>
                                 <w:u w:color="000000"/>
                               </w:rPr>
-                              <w:t>單價</w:t>
+                              <w:t>總價</w:t>
                             </w:r>
                             <w:r>
                               <w:rPr>
@@ -1731,12 +2193,98 @@
                                 <w:u w:color="000000"/>
                               </w:rPr>
                               <w:t>)</w:t>
+                            </w:r>
+                          </w:p>
+                        </w:tc>
+                      </w:tr>
+                      <w:tr>
+                        <w:trPr>
+                          <w:trHeight w:val="439"/>
+                        </w:trPr>
+                        <w:tc>
+                          <w:tcPr>
+                            <w:tcW w:w="2159" w:type="dxa"/>
+                            <w:tcBorders>
+                              <w:top w:val="single" w:sz="4" w:space="0" w:color="000000"/>
+                              <w:left w:val="single" w:sz="4" w:space="0" w:color="000000"/>
+                              <w:bottom w:val="single" w:sz="4" w:space="0" w:color="000000"/>
+                              <w:right w:val="single" w:sz="4" w:space="0" w:color="000000"/>
+                            </w:tcBorders>
+                            <w:shd w:val="clear" w:color="auto" w:fill="auto"/>
+                            <w:tcMar>
+                              <w:top w:w="80" w:type="dxa"/>
+                              <w:left w:w="80" w:type="dxa"/>
+                              <w:bottom w:w="80" w:type="dxa"/>
+                              <w:right w:w="80" w:type="dxa"/>
+                            </w:tcMar>
+                            <w:vAlign w:val="center"/>
+                          </w:tcPr>
+                          <w:p>
+                            <w:r>
+                              <w:t>{{application}}</w:t>
                             </w:r>
                           </w:p>
                         </w:tc>
                         <w:tc>
                           <w:tcPr>
-                            <w:tcW w:w="1832" w:type="dxa"/>
+                            <w:tcW w:w="2351" w:type="dxa"/>
+                            <w:tcBorders>
+                              <w:top w:val="single" w:sz="4" w:space="0" w:color="000000"/>
+                              <w:left w:val="single" w:sz="4" w:space="0" w:color="000000"/>
+                              <w:bottom w:val="single" w:sz="4" w:space="0" w:color="000000"/>
+                              <w:right w:val="single" w:sz="4" w:space="0" w:color="000000"/>
+                            </w:tcBorders>
+                            <w:shd w:val="clear" w:color="auto" w:fill="auto"/>
+                            <w:tcMar>
+                              <w:top w:w="80" w:type="dxa"/>
+                              <w:left w:w="80" w:type="dxa"/>
+                              <w:bottom w:w="80" w:type="dxa"/>
+                              <w:right w:w="80" w:type="dxa"/>
+                            </w:tcMar>
+                            <w:vAlign w:val="center"/>
+                          </w:tcPr>
+                          <w:p>
+                            <w:r>
+                              <w:t>{{model}}</w:t>
+                            </w:r>
+                          </w:p>
+                        </w:tc>
+                        <w:tc>
+                          <w:tcPr>
+                            <w:tcW w:w="2946" w:type="dxa"/>
+                            <w:tcBorders>
+                              <w:top w:val="single" w:sz="4" w:space="0" w:color="000000"/>
+                              <w:left w:val="single" w:sz="4" w:space="0" w:color="000000"/>
+                              <w:bottom w:val="single" w:sz="4" w:space="0" w:color="000000"/>
+                              <w:right w:val="single" w:sz="4" w:space="0" w:color="000000"/>
+                            </w:tcBorders>
+                            <w:shd w:val="clear" w:color="auto" w:fill="auto"/>
+                            <w:tcMar>
+                              <w:top w:w="80" w:type="dxa"/>
+                              <w:left w:w="80" w:type="dxa"/>
+                              <w:bottom w:w="80" w:type="dxa"/>
+                              <w:right w:w="80" w:type="dxa"/>
+                            </w:tcMar>
+                            <w:vAlign w:val="center"/>
+                          </w:tcPr>
+                          <w:p>
+                            <w:r>
+                              <w:t>{{</w:t>
+                            </w:r>
+                            <w:r>
+                              <w:t>spec</w:t>
+                            </w:r>
+                            <w:r>
+                              <w:t>}}</w:t>
+                            </w:r>
+                            <w:r>
+                              <w:t xml:space="preserve"> – {{color}}</w:t>
+                            </w:r>
+                          </w:p>
+                        </w:tc>
+                        <w:tc>
+                          <w:tcPr>
+                            <w:tcW w:w="1603" w:type="dxa"/>
                             <w:tcBorders>
                               <w:top w:val="single" w:sz="4" w:space="0" w:color="000000"/>
                               <w:left w:val="single" w:sz="4" w:space="0" w:color="000000"/>
@@ -1754,8 +2302,44 @@
                           </w:tcPr>
                           <w:p>
                             <w:pPr>
-                              <w:pStyle w:val="Body"/>
-                              <w:jc w:val="center"/>
+                              <w:rPr>
+                                <w:lang w:eastAsia="zh-TW"/>
+                              </w:rPr>
+                            </w:pPr>
+                            <w:r>
+                              <w:t>{{</w:t>
+                            </w:r>
+                            <w:r>
+                              <w:t>amount</w:t>
+                            </w:r>
+                            <w:r>
+                              <w:t>}}</w:t>
+                            </w:r>
+                          </w:p>
+                        </w:tc>
+                        <w:tc>
+                          <w:tcPr>
+                            <w:tcW w:w="1550" w:type="dxa"/>
+                            <w:tcBorders>
+                              <w:top w:val="single" w:sz="4" w:space="0" w:color="000000"/>
+                              <w:left w:val="single" w:sz="4" w:space="0" w:color="000000"/>
+                              <w:bottom w:val="single" w:sz="4" w:space="0" w:color="000000"/>
+                              <w:right w:val="single" w:sz="4" w:space="0" w:color="000000"/>
+                            </w:tcBorders>
+                            <w:shd w:val="clear" w:color="auto" w:fill="auto"/>
+                            <w:tcMar>
+                              <w:top w:w="80" w:type="dxa"/>
+                              <w:left w:w="80" w:type="dxa"/>
+                              <w:bottom w:w="80" w:type="dxa"/>
+                              <w:right w:w="80" w:type="dxa"/>
+                            </w:tcMar>
+                            <w:vAlign w:val="center"/>
+                          </w:tcPr>
+                          <w:p>
+                            <w:pPr>
+                              <w:rPr>
+                                <w:lang w:eastAsia="zh-TW"/>
+                              </w:rPr>
                             </w:pPr>
                             <w:r>
                               <w:rPr>
@@ -1764,45 +2348,13 @@
                                 <w:szCs w:val="20"/>
                                 <w:u w:color="000000"/>
                               </w:rPr>
-                              <w:t>總價</w:t>
-                            </w:r>
-                            <w:r>
-                              <w:rPr>
-                                <w:rFonts w:ascii="Arial Unicode MS" w:hAnsi="Arial Unicode MS"/>
-                                <w:sz w:val="20"/>
-                                <w:szCs w:val="20"/>
-                                <w:u w:color="000000"/>
-                              </w:rPr>
-                              <w:t>(</w:t>
-                            </w:r>
-                            <w:r>
-                              <w:rPr>
-                                <w:rFonts w:ascii="Arial Unicode MS" w:hAnsi="Arial Unicode MS" w:hint="eastAsia"/>
-                                <w:sz w:val="20"/>
-                                <w:szCs w:val="20"/>
-                                <w:u w:color="000000"/>
-                              </w:rPr>
-                              <w:t>新台幣</w:t>
-                            </w:r>
-                            <w:r>
-                              <w:rPr>
-                                <w:rFonts w:ascii="Arial Unicode MS" w:hAnsi="Arial Unicode MS"/>
-                                <w:sz w:val="20"/>
-                                <w:szCs w:val="20"/>
-                                <w:u w:color="000000"/>
-                              </w:rPr>
-                              <w:t>)</w:t>
+                              <w:t>箱</w:t>
                             </w:r>
                           </w:p>
                         </w:tc>
-                      </w:tr>
-                      <w:tr>
-                        <w:trPr>
-                          <w:trHeight w:val="407"/>
-                        </w:trPr>
                         <w:tc>
                           <w:tcPr>
-                            <w:tcW w:w="737" w:type="dxa"/>
+                            <w:tcW w:w="1894" w:type="dxa"/>
                             <w:tcBorders>
                               <w:top w:val="single" w:sz="4" w:space="0" w:color="000000"/>
                               <w:left w:val="single" w:sz="4" w:space="0" w:color="000000"/>
@@ -1822,177 +2374,7 @@
                         </w:tc>
                         <w:tc>
                           <w:tcPr>
-                            <w:tcW w:w="2088" w:type="dxa"/>
-                            <w:tcBorders>
-                              <w:top w:val="single" w:sz="4" w:space="0" w:color="000000"/>
-                              <w:left w:val="single" w:sz="4" w:space="0" w:color="000000"/>
-                              <w:bottom w:val="single" w:sz="4" w:space="0" w:color="000000"/>
-                              <w:right w:val="single" w:sz="4" w:space="0" w:color="000000"/>
-                            </w:tcBorders>
-                            <w:shd w:val="clear" w:color="auto" w:fill="auto"/>
-                            <w:tcMar>
-                              <w:top w:w="80" w:type="dxa"/>
-                              <w:left w:w="80" w:type="dxa"/>
-                              <w:bottom w:w="80" w:type="dxa"/>
-                              <w:right w:w="80" w:type="dxa"/>
-                            </w:tcMar>
-                            <w:vAlign w:val="center"/>
-                          </w:tcPr>
-                          <w:p>
-                            <w:r>
-                              <w:t>{{application}}</w:t>
-                            </w:r>
-                          </w:p>
-                        </w:tc>
-                        <w:tc>
-                          <w:tcPr>
-                            <w:tcW w:w="2274" w:type="dxa"/>
-                            <w:tcBorders>
-                              <w:top w:val="single" w:sz="4" w:space="0" w:color="000000"/>
-                              <w:left w:val="single" w:sz="4" w:space="0" w:color="000000"/>
-                              <w:bottom w:val="single" w:sz="4" w:space="0" w:color="000000"/>
-                              <w:right w:val="single" w:sz="4" w:space="0" w:color="000000"/>
-                            </w:tcBorders>
-                            <w:shd w:val="clear" w:color="auto" w:fill="auto"/>
-                            <w:tcMar>
-                              <w:top w:w="80" w:type="dxa"/>
-                              <w:left w:w="80" w:type="dxa"/>
-                              <w:bottom w:w="80" w:type="dxa"/>
-                              <w:right w:w="80" w:type="dxa"/>
-                            </w:tcMar>
-                            <w:vAlign w:val="center"/>
-                          </w:tcPr>
-                          <w:p>
-                            <w:r>
-                              <w:t>{{model}}</w:t>
-                            </w:r>
-                          </w:p>
-                        </w:tc>
-                        <w:tc>
-                          <w:tcPr>
-                            <w:tcW w:w="2849" w:type="dxa"/>
-                            <w:tcBorders>
-                              <w:top w:val="single" w:sz="4" w:space="0" w:color="000000"/>
-                              <w:left w:val="single" w:sz="4" w:space="0" w:color="000000"/>
-                              <w:bottom w:val="single" w:sz="4" w:space="0" w:color="000000"/>
-                              <w:right w:val="single" w:sz="4" w:space="0" w:color="000000"/>
-                            </w:tcBorders>
-                            <w:shd w:val="clear" w:color="auto" w:fill="auto"/>
-                            <w:tcMar>
-                              <w:top w:w="80" w:type="dxa"/>
-                              <w:left w:w="80" w:type="dxa"/>
-                              <w:bottom w:w="80" w:type="dxa"/>
-                              <w:right w:w="80" w:type="dxa"/>
-                            </w:tcMar>
-                            <w:vAlign w:val="center"/>
-                          </w:tcPr>
-                          <w:p>
-                            <w:r>
-                              <w:t>{{</w:t>
-                            </w:r>
-                            <w:r>
-                              <w:t>spec</w:t>
-                            </w:r>
-                            <w:r>
-                              <w:t>}}</w:t>
-                            </w:r>
-                            <w:r>
-                              <w:t xml:space="preserve"> – {{color}}</w:t>
-                            </w:r>
-                          </w:p>
-                        </w:tc>
-                        <w:tc>
-                          <w:tcPr>
-                            <w:tcW w:w="1551" w:type="dxa"/>
-                            <w:tcBorders>
-                              <w:top w:val="single" w:sz="4" w:space="0" w:color="000000"/>
-                              <w:left w:val="single" w:sz="4" w:space="0" w:color="000000"/>
-                              <w:bottom w:val="single" w:sz="4" w:space="0" w:color="000000"/>
-                              <w:right w:val="single" w:sz="4" w:space="0" w:color="000000"/>
-                            </w:tcBorders>
-                            <w:shd w:val="clear" w:color="auto" w:fill="auto"/>
-                            <w:tcMar>
-                              <w:top w:w="80" w:type="dxa"/>
-                              <w:left w:w="80" w:type="dxa"/>
-                              <w:bottom w:w="80" w:type="dxa"/>
-                              <w:right w:w="80" w:type="dxa"/>
-                            </w:tcMar>
-                            <w:vAlign w:val="center"/>
-                          </w:tcPr>
-                          <w:p>
-                            <w:pPr>
-                              <w:rPr>
-                                <w:lang w:eastAsia="zh-TW"/>
-                              </w:rPr>
-                            </w:pPr>
-                            <w:r>
-                              <w:t>{{</w:t>
-                            </w:r>
-                            <w:r>
-                              <w:t>amount</w:t>
-                            </w:r>
-                            <w:r>
-                              <w:t>}}</w:t>
-                            </w:r>
-                          </w:p>
-                        </w:tc>
-                        <w:tc>
-                          <w:tcPr>
-                            <w:tcW w:w="1499" w:type="dxa"/>
-                            <w:tcBorders>
-                              <w:top w:val="single" w:sz="4" w:space="0" w:color="000000"/>
-                              <w:left w:val="single" w:sz="4" w:space="0" w:color="000000"/>
-                              <w:bottom w:val="single" w:sz="4" w:space="0" w:color="000000"/>
-                              <w:right w:val="single" w:sz="4" w:space="0" w:color="000000"/>
-                            </w:tcBorders>
-                            <w:shd w:val="clear" w:color="auto" w:fill="auto"/>
-                            <w:tcMar>
-                              <w:top w:w="80" w:type="dxa"/>
-                              <w:left w:w="80" w:type="dxa"/>
-                              <w:bottom w:w="80" w:type="dxa"/>
-                              <w:right w:w="80" w:type="dxa"/>
-                            </w:tcMar>
-                            <w:vAlign w:val="center"/>
-                          </w:tcPr>
-                          <w:p>
-                            <w:pPr>
-                              <w:rPr>
-                                <w:rFonts w:hint="eastAsia"/>
-                                <w:lang w:eastAsia="zh-TW"/>
-                              </w:rPr>
-                            </w:pPr>
-                            <w:r>
-                              <w:rPr>
-                                <w:rFonts w:hint="eastAsia"/>
-                                <w:lang w:eastAsia="zh-TW"/>
-                              </w:rPr>
-                              <w:t>箱</w:t>
-                            </w:r>
-                          </w:p>
-                        </w:tc>
-                        <w:tc>
-                          <w:tcPr>
-                            <w:tcW w:w="1832" w:type="dxa"/>
-                            <w:tcBorders>
-                              <w:top w:val="single" w:sz="4" w:space="0" w:color="000000"/>
-                              <w:left w:val="single" w:sz="4" w:space="0" w:color="000000"/>
-                              <w:bottom w:val="single" w:sz="4" w:space="0" w:color="000000"/>
-                              <w:right w:val="single" w:sz="4" w:space="0" w:color="000000"/>
-                            </w:tcBorders>
-                            <w:shd w:val="clear" w:color="auto" w:fill="auto"/>
-                            <w:tcMar>
-                              <w:top w:w="80" w:type="dxa"/>
-                              <w:left w:w="80" w:type="dxa"/>
-                              <w:bottom w:w="80" w:type="dxa"/>
-                              <w:right w:w="80" w:type="dxa"/>
-                            </w:tcMar>
-                            <w:vAlign w:val="center"/>
-                          </w:tcPr>
-                          <w:p/>
-                        </w:tc>
-                        <w:tc>
-                          <w:tcPr>
-                            <w:tcW w:w="1832" w:type="dxa"/>
+                            <w:tcW w:w="1894" w:type="dxa"/>
                             <w:tcBorders>
                               <w:top w:val="single" w:sz="4" w:space="0" w:color="000000"/>
                               <w:left w:val="single" w:sz="4" w:space="0" w:color="000000"/>
@@ -2013,11 +2395,11 @@
                       </w:tr>
                       <w:tr>
                         <w:trPr>
-                          <w:trHeight w:val="407"/>
+                          <w:trHeight w:val="439"/>
                         </w:trPr>
                         <w:tc>
                           <w:tcPr>
-                            <w:tcW w:w="737" w:type="dxa"/>
+                            <w:tcW w:w="2159" w:type="dxa"/>
                             <w:tcBorders>
                               <w:top w:val="single" w:sz="4" w:space="0" w:color="000000"/>
                               <w:left w:val="single" w:sz="4" w:space="0" w:color="000000"/>
@@ -2037,7 +2419,7 @@
                         </w:tc>
                         <w:tc>
                           <w:tcPr>
-                            <w:tcW w:w="2088" w:type="dxa"/>
+                            <w:tcW w:w="2351" w:type="dxa"/>
                             <w:tcBorders>
                               <w:top w:val="single" w:sz="4" w:space="0" w:color="000000"/>
                               <w:left w:val="single" w:sz="4" w:space="0" w:color="000000"/>
@@ -2057,7 +2439,7 @@
                         </w:tc>
                         <w:tc>
                           <w:tcPr>
-                            <w:tcW w:w="2274" w:type="dxa"/>
+                            <w:tcW w:w="2946" w:type="dxa"/>
                             <w:tcBorders>
                               <w:top w:val="single" w:sz="4" w:space="0" w:color="000000"/>
                               <w:left w:val="single" w:sz="4" w:space="0" w:color="000000"/>
@@ -2077,7 +2459,7 @@
                         </w:tc>
                         <w:tc>
                           <w:tcPr>
-                            <w:tcW w:w="2849" w:type="dxa"/>
+                            <w:tcW w:w="1603" w:type="dxa"/>
                             <w:tcBorders>
                               <w:top w:val="single" w:sz="4" w:space="0" w:color="000000"/>
                               <w:left w:val="single" w:sz="4" w:space="0" w:color="000000"/>
@@ -2097,7 +2479,7 @@
                         </w:tc>
                         <w:tc>
                           <w:tcPr>
-                            <w:tcW w:w="1551" w:type="dxa"/>
+                            <w:tcW w:w="1550" w:type="dxa"/>
                             <w:tcBorders>
                               <w:top w:val="single" w:sz="4" w:space="0" w:color="000000"/>
                               <w:left w:val="single" w:sz="4" w:space="0" w:color="000000"/>
@@ -2117,7 +2499,7 @@
                         </w:tc>
                         <w:tc>
                           <w:tcPr>
-                            <w:tcW w:w="1499" w:type="dxa"/>
+                            <w:tcW w:w="1894" w:type="dxa"/>
                             <w:tcBorders>
                               <w:top w:val="single" w:sz="4" w:space="0" w:color="000000"/>
                               <w:left w:val="single" w:sz="4" w:space="0" w:color="000000"/>
@@ -2137,27 +2519,7 @@
                         </w:tc>
                         <w:tc>
                           <w:tcPr>
-                            <w:tcW w:w="1832" w:type="dxa"/>
-                            <w:tcBorders>
-                              <w:top w:val="single" w:sz="4" w:space="0" w:color="000000"/>
-                              <w:left w:val="single" w:sz="4" w:space="0" w:color="000000"/>
-                              <w:bottom w:val="single" w:sz="4" w:space="0" w:color="000000"/>
-                              <w:right w:val="single" w:sz="4" w:space="0" w:color="000000"/>
-                            </w:tcBorders>
-                            <w:shd w:val="clear" w:color="auto" w:fill="auto"/>
-                            <w:tcMar>
-                              <w:top w:w="80" w:type="dxa"/>
-                              <w:left w:w="80" w:type="dxa"/>
-                              <w:bottom w:w="80" w:type="dxa"/>
-                              <w:right w:w="80" w:type="dxa"/>
-                            </w:tcMar>
-                            <w:vAlign w:val="center"/>
-                          </w:tcPr>
-                          <w:p/>
-                        </w:tc>
-                        <w:tc>
-                          <w:tcPr>
-                            <w:tcW w:w="1832" w:type="dxa"/>
+                            <w:tcW w:w="1894" w:type="dxa"/>
                             <w:tcBorders>
                               <w:top w:val="single" w:sz="4" w:space="0" w:color="000000"/>
                               <w:left w:val="single" w:sz="4" w:space="0" w:color="000000"/>
@@ -2186,29 +2548,6 @@
           </mc:Fallback>
         </mc:AlternateContent>
       </w:r>
-    </w:p>
-    <w:p>
-      <w:pPr>
-        <w:pStyle w:val="Body"/>
-        <w:spacing w:after="200" w:line="276" w:lineRule="auto"/>
-        <w:rPr>
-          <w:rFonts w:ascii="Cambria" w:eastAsia="Cambria" w:hAnsi="Cambria" w:cs="Cambria"/>
-          <w:u w:color="000000"/>
-        </w:rPr>
-      </w:pPr>
-    </w:p>
-    <w:p>
-      <w:pPr>
-        <w:pStyle w:val="Body"/>
-        <w:spacing w:after="200"/>
-      </w:pPr>
-      <w:r>
-        <w:rPr>
-          <w:rFonts w:ascii="Arial Unicode MS" w:hAnsi="Arial Unicode MS"/>
-          <w:u w:color="000000"/>
-        </w:rPr>
-        <w:br/>
-      </w:r>
       <w:r>
         <w:rPr>
           <w:rFonts w:ascii="SweiSpringCJKtc-Regular" w:eastAsia="SweiSpringCJKtc-Regular" w:hAnsi="SweiSpringCJKtc-Regular" w:cs="SweiSpringCJKtc-Regular"/>
@@ -2218,76 +2557,15 @@
         <mc:AlternateContent>
           <mc:Choice Requires="wps">
             <w:drawing>
-              <wp:anchor distT="0" distB="0" distL="0" distR="0" simplePos="0" relativeHeight="251667456" behindDoc="0" locked="0" layoutInCell="1" allowOverlap="1" wp14:anchorId="0AC7A222" wp14:editId="27A3B530">
+              <wp:anchor distT="0" distB="0" distL="0" distR="0" simplePos="0" relativeHeight="251664384" behindDoc="0" locked="0" layoutInCell="1" allowOverlap="1" wp14:anchorId="4E6ACD2D" wp14:editId="5718DA92">
                 <wp:simplePos x="0" y="0"/>
                 <wp:positionH relativeFrom="margin">
-                  <wp:posOffset>6350</wp:posOffset>
+                  <wp:posOffset>-21590</wp:posOffset>
                 </wp:positionH>
                 <wp:positionV relativeFrom="line">
-                  <wp:posOffset>3688165</wp:posOffset>
+                  <wp:posOffset>2540000</wp:posOffset>
                 </wp:positionV>
-                <wp:extent cx="9253400" cy="1"/>
-                <wp:effectExtent l="0" t="0" r="0" b="0"/>
-                <wp:wrapNone/>
-                <wp:docPr id="1073741829" name="officeArt object" descr="Line"/>
-                <wp:cNvGraphicFramePr/>
-                <a:graphic xmlns:a="http://schemas.openxmlformats.org/drawingml/2006/main">
-                  <a:graphicData uri="http://schemas.microsoft.com/office/word/2010/wordprocessingShape">
-                    <wps:wsp>
-                      <wps:cNvCnPr/>
-                      <wps:spPr>
-                        <a:xfrm flipH="1" flipV="1">
-                          <a:off x="0" y="0"/>
-                          <a:ext cx="9253400" cy="1"/>
-                        </a:xfrm>
-                        <a:prstGeom prst="line">
-                          <a:avLst/>
-                        </a:prstGeom>
-                        <a:noFill/>
-                        <a:ln w="8890" cap="flat">
-                          <a:solidFill>
-                            <a:srgbClr val="929292"/>
-                          </a:solidFill>
-                          <a:prstDash val="solid"/>
-                          <a:miter lim="400000"/>
-                        </a:ln>
-                        <a:effectLst/>
-                      </wps:spPr>
-                      <wps:bodyPr/>
-                    </wps:wsp>
-                  </a:graphicData>
-                </a:graphic>
-              </wp:anchor>
-            </w:drawing>
-          </mc:Choice>
-          <mc:Fallback>
-            <w:pict>
-              <v:line w14:anchorId="19BF7221" id="officeArt object" o:spid="_x0000_s1026" alt="Line" style="position:absolute;flip:x y;z-index:251667456;visibility:visible;mso-wrap-style:square;mso-wrap-distance-left:0;mso-wrap-distance-top:0;mso-wrap-distance-right:0;mso-wrap-distance-bottom:0;mso-position-horizontal:absolute;mso-position-horizontal-relative:margin;mso-position-vertical:absolute;mso-position-vertical-relative:line" from=".5pt,290.4pt" to="729.1pt,290.4pt" o:gfxdata="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" strokecolor="#929292" strokeweight=".7pt">
-                <v:stroke miterlimit="4" joinstyle="miter"/>
-                <w10:wrap anchorx="margin" anchory="line"/>
-              </v:line>
-            </w:pict>
-          </mc:Fallback>
-        </mc:AlternateContent>
-      </w:r>
-      <w:r>
-        <w:rPr>
-          <w:rFonts w:ascii="SweiSpringCJKtc-Regular" w:eastAsia="SweiSpringCJKtc-Regular" w:hAnsi="SweiSpringCJKtc-Regular" w:cs="SweiSpringCJKtc-Regular"/>
-          <w:noProof/>
-          <w:u w:color="000000"/>
-        </w:rPr>
-        <mc:AlternateContent>
-          <mc:Choice Requires="wps">
-            <w:drawing>
-              <wp:anchor distT="0" distB="0" distL="0" distR="0" simplePos="0" relativeHeight="251664384" behindDoc="0" locked="0" layoutInCell="1" allowOverlap="1" wp14:anchorId="4E6ACD2D" wp14:editId="724E0FE9">
-                <wp:simplePos x="0" y="0"/>
-                <wp:positionH relativeFrom="margin">
-                  <wp:posOffset>-22225</wp:posOffset>
-                </wp:positionH>
-                <wp:positionV relativeFrom="line">
-                  <wp:posOffset>2995468</wp:posOffset>
-                </wp:positionV>
-                <wp:extent cx="2783665" cy="705397"/>
+                <wp:extent cx="2783665" cy="812800"/>
                 <wp:effectExtent l="0" t="0" r="0" b="0"/>
                 <wp:wrapNone/>
                 <wp:docPr id="1073741830" name="officeArt object" descr="Contact 聯絡人： Contact Phone 聯絡電話： Company 公司名稱："/>
@@ -2299,7 +2577,7 @@
                       <wps:spPr>
                         <a:xfrm>
                           <a:off x="0" y="0"/>
-                          <a:ext cx="2783665" cy="705397"/>
+                          <a:ext cx="2783665" cy="812800"/>
                         </a:xfrm>
                         <a:prstGeom prst="rect">
                           <a:avLst/>
@@ -2418,12 +2696,15 @@
                     </wps:wsp>
                   </a:graphicData>
                 </a:graphic>
+                <wp14:sizeRelV relativeFrom="margin">
+                  <wp14:pctHeight>0</wp14:pctHeight>
+                </wp14:sizeRelV>
               </wp:anchor>
             </w:drawing>
           </mc:Choice>
           <mc:Fallback>
             <w:pict>
-              <v:shape w14:anchorId="4E6ACD2D" id="_x0000_s1029" type="#_x0000_t202" alt="Contact 聯絡人： Contact Phone 聯絡電話： Company 公司名稱：" style="position:absolute;margin-left:-1.75pt;margin-top:235.85pt;width:219.2pt;height:55.55pt;z-index:251664384;visibility:visible;mso-wrap-style:square;mso-wrap-distance-left:0;mso-wrap-distance-top:0;mso-wrap-distance-right:0;mso-wrap-distance-bottom:0;mso-position-horizontal:absolute;mso-position-horizontal-relative:margin;mso-position-vertical:absolute;mso-position-vertical-relative:line;v-text-anchor:top" o:gfxdata="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" filled="f" stroked="f" strokeweight="1pt">
+              <v:shape w14:anchorId="4E6ACD2D" id="_x0000_s1030" type="#_x0000_t202" alt="Contact 聯絡人： Contact Phone 聯絡電話： Company 公司名稱：" style="position:absolute;margin-left:-1.7pt;margin-top:200pt;width:219.2pt;height:64pt;z-index:251664384;visibility:visible;mso-wrap-style:square;mso-height-percent:0;mso-wrap-distance-left:0;mso-wrap-distance-top:0;mso-wrap-distance-right:0;mso-wrap-distance-bottom:0;mso-position-horizontal:absolute;mso-position-horizontal-relative:margin;mso-position-vertical:absolute;mso-position-vertical-relative:line;mso-height-percent:0;mso-height-relative:margin;v-text-anchor:top" o:gfxdata="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" filled="f" stroked="f" strokeweight="1pt">
                 <v:stroke miterlimit="4"/>
                 <v:textbox inset="4pt,4pt,4pt,4pt">
                   <w:txbxContent>
@@ -2517,456 +2798,6 @@
                           <w:lang w:val="zh-TW"/>
                         </w:rPr>
                         <w:t>：</w:t>
-                      </w:r>
-                    </w:p>
-                  </w:txbxContent>
-                </v:textbox>
-                <w10:wrap anchorx="margin" anchory="line"/>
-              </v:shape>
-            </w:pict>
-          </mc:Fallback>
-        </mc:AlternateContent>
-      </w:r>
-      <w:r>
-        <w:rPr>
-          <w:rFonts w:ascii="SweiSpringCJKtc-Regular" w:eastAsia="SweiSpringCJKtc-Regular" w:hAnsi="SweiSpringCJKtc-Regular" w:cs="SweiSpringCJKtc-Regular"/>
-          <w:noProof/>
-          <w:u w:color="000000"/>
-        </w:rPr>
-        <mc:AlternateContent>
-          <mc:Choice Requires="wps">
-            <w:drawing>
-              <wp:anchor distT="0" distB="0" distL="0" distR="0" simplePos="0" relativeHeight="251665408" behindDoc="0" locked="0" layoutInCell="1" allowOverlap="1" wp14:anchorId="37C5524F" wp14:editId="27F3737F">
-                <wp:simplePos x="0" y="0"/>
-                <wp:positionH relativeFrom="margin">
-                  <wp:posOffset>-22225</wp:posOffset>
-                </wp:positionH>
-                <wp:positionV relativeFrom="line">
-                  <wp:posOffset>3843779</wp:posOffset>
-                </wp:positionV>
-                <wp:extent cx="5011563" cy="1192641"/>
-                <wp:effectExtent l="0" t="0" r="0" b="0"/>
-                <wp:wrapNone/>
-                <wp:docPr id="1073741831" name="officeArt object" descr="- 以上報價含發票稅 5%。 - 以上報價為台北交貨價，車邊卸貨。 - 以上報價僅供參考，請聯繫業務索取最終報價。 - 付款條件：收到全款50%定金，全款到貨發貨。 - 免貨倉儲期調貨到台灣後為30天，超時寄倉費用實報實銷。"/>
-                <wp:cNvGraphicFramePr/>
-                <a:graphic xmlns:a="http://schemas.openxmlformats.org/drawingml/2006/main">
-                  <a:graphicData uri="http://schemas.microsoft.com/office/word/2010/wordprocessingShape">
-                    <wps:wsp>
-                      <wps:cNvSpPr txBox="1"/>
-                      <wps:spPr>
-                        <a:xfrm>
-                          <a:off x="0" y="0"/>
-                          <a:ext cx="5011563" cy="1192641"/>
-                        </a:xfrm>
-                        <a:prstGeom prst="rect">
-                          <a:avLst/>
-                        </a:prstGeom>
-                        <a:noFill/>
-                        <a:ln w="12700" cap="flat">
-                          <a:noFill/>
-                          <a:miter lim="400000"/>
-                        </a:ln>
-                        <a:effectLst/>
-                      </wps:spPr>
-                      <wps:txbx>
-                        <w:txbxContent>
-                          <w:p>
-                            <w:pPr>
-                              <w:pStyle w:val="Body"/>
-                              <w:spacing w:after="200"/>
-                            </w:pPr>
-                            <w:r>
-                              <w:rPr>
-                                <w:rFonts w:ascii="Arial Unicode MS" w:hAnsi="Arial Unicode MS"/>
-                                <w:sz w:val="20"/>
-                                <w:szCs w:val="20"/>
-                                <w:u w:color="000000"/>
-                                <w:lang w:val="ru-RU"/>
-                              </w:rPr>
-                              <w:t xml:space="preserve">- </w:t>
-                            </w:r>
-                            <w:r>
-                              <w:rPr>
-                                <w:rFonts w:ascii="Arial Unicode MS" w:hAnsi="Arial Unicode MS" w:hint="eastAsia"/>
-                                <w:sz w:val="20"/>
-                                <w:szCs w:val="20"/>
-                                <w:u w:color="000000"/>
-                              </w:rPr>
-                              <w:t xml:space="preserve">以上報價含發票稅 </w:t>
-                            </w:r>
-                            <w:r>
-                              <w:rPr>
-                                <w:rFonts w:ascii="Arial Unicode MS" w:hAnsi="Arial Unicode MS"/>
-                                <w:sz w:val="20"/>
-                                <w:szCs w:val="20"/>
-                                <w:u w:color="000000"/>
-                              </w:rPr>
-                              <w:t>5%</w:t>
-                            </w:r>
-                            <w:r>
-                              <w:rPr>
-                                <w:rFonts w:ascii="Arial Unicode MS" w:hAnsi="Arial Unicode MS" w:hint="eastAsia"/>
-                                <w:sz w:val="20"/>
-                                <w:szCs w:val="20"/>
-                                <w:u w:color="000000"/>
-                              </w:rPr>
-                              <w:t>。</w:t>
-                            </w:r>
-                            <w:r>
-                              <w:rPr>
-                                <w:rFonts w:ascii="Arial Unicode MS" w:hAnsi="Arial Unicode MS"/>
-                                <w:sz w:val="20"/>
-                                <w:szCs w:val="20"/>
-                                <w:u w:color="000000"/>
-                              </w:rPr>
-                              <w:br/>
-                            </w:r>
-                            <w:r>
-                              <w:rPr>
-                                <w:rFonts w:ascii="Arial Unicode MS" w:hAnsi="Arial Unicode MS"/>
-                                <w:sz w:val="20"/>
-                                <w:szCs w:val="20"/>
-                                <w:u w:color="000000"/>
-                                <w:lang w:val="ru-RU"/>
-                              </w:rPr>
-                              <w:t xml:space="preserve">- </w:t>
-                            </w:r>
-                            <w:r>
-                              <w:rPr>
-                                <w:rFonts w:ascii="Arial Unicode MS" w:hAnsi="Arial Unicode MS" w:hint="eastAsia"/>
-                                <w:sz w:val="20"/>
-                                <w:szCs w:val="20"/>
-                                <w:u w:color="000000"/>
-                              </w:rPr>
-                              <w:t>以上報價為台北交貨價，車邊卸貨。</w:t>
-                            </w:r>
-                            <w:r>
-                              <w:rPr>
-                                <w:rFonts w:ascii="Arial Unicode MS" w:hAnsi="Arial Unicode MS"/>
-                                <w:sz w:val="20"/>
-                                <w:szCs w:val="20"/>
-                                <w:u w:color="000000"/>
-                              </w:rPr>
-                              <w:br/>
-                            </w:r>
-                            <w:r>
-                              <w:rPr>
-                                <w:rFonts w:ascii="Arial Unicode MS" w:hAnsi="Arial Unicode MS"/>
-                                <w:sz w:val="20"/>
-                                <w:szCs w:val="20"/>
-                                <w:u w:color="000000"/>
-                                <w:lang w:val="ru-RU"/>
-                              </w:rPr>
-                              <w:t xml:space="preserve">- </w:t>
-                            </w:r>
-                            <w:r>
-                              <w:rPr>
-                                <w:rFonts w:ascii="Arial Unicode MS" w:hAnsi="Arial Unicode MS" w:hint="eastAsia"/>
-                                <w:sz w:val="20"/>
-                                <w:szCs w:val="20"/>
-                                <w:u w:color="000000"/>
-                              </w:rPr>
-                              <w:t>以上報價僅供參考，請聯繫業務索取最終報價。</w:t>
-                            </w:r>
-                            <w:r>
-                              <w:rPr>
-                                <w:rFonts w:ascii="Arial Unicode MS" w:hAnsi="Arial Unicode MS"/>
-                                <w:sz w:val="20"/>
-                                <w:szCs w:val="20"/>
-                                <w:u w:color="000000"/>
-                              </w:rPr>
-                              <w:br/>
-                            </w:r>
-                            <w:r>
-                              <w:rPr>
-                                <w:rFonts w:ascii="Arial Unicode MS" w:hAnsi="Arial Unicode MS"/>
-                                <w:sz w:val="20"/>
-                                <w:szCs w:val="20"/>
-                                <w:u w:color="000000"/>
-                                <w:lang w:val="ru-RU"/>
-                              </w:rPr>
-                              <w:t xml:space="preserve">- </w:t>
-                            </w:r>
-                            <w:r>
-                              <w:rPr>
-                                <w:rFonts w:ascii="Arial Unicode MS" w:hAnsi="Arial Unicode MS" w:hint="eastAsia"/>
-                                <w:sz w:val="20"/>
-                                <w:szCs w:val="20"/>
-                                <w:u w:color="000000"/>
-                              </w:rPr>
-                              <w:t>付款條件：收到全款</w:t>
-                            </w:r>
-                            <w:r>
-                              <w:rPr>
-                                <w:rFonts w:ascii="Arial Unicode MS" w:hAnsi="Arial Unicode MS"/>
-                                <w:sz w:val="20"/>
-                                <w:szCs w:val="20"/>
-                                <w:u w:color="000000"/>
-                              </w:rPr>
-                              <w:t>50%</w:t>
-                            </w:r>
-                            <w:r>
-                              <w:rPr>
-                                <w:rFonts w:ascii="Arial Unicode MS" w:hAnsi="Arial Unicode MS" w:hint="eastAsia"/>
-                                <w:sz w:val="20"/>
-                                <w:szCs w:val="20"/>
-                                <w:u w:color="000000"/>
-                              </w:rPr>
-                              <w:t>定金，全款到貨發貨。</w:t>
-                            </w:r>
-                            <w:r>
-                              <w:rPr>
-                                <w:rFonts w:ascii="Arial Unicode MS" w:hAnsi="Arial Unicode MS"/>
-                                <w:sz w:val="20"/>
-                                <w:szCs w:val="20"/>
-                                <w:u w:color="000000"/>
-                              </w:rPr>
-                              <w:br/>
-                            </w:r>
-                            <w:r>
-                              <w:rPr>
-                                <w:rFonts w:ascii="Arial Unicode MS" w:hAnsi="Arial Unicode MS"/>
-                                <w:sz w:val="20"/>
-                                <w:szCs w:val="20"/>
-                                <w:u w:color="000000"/>
-                                <w:lang w:val="ru-RU"/>
-                              </w:rPr>
-                              <w:t xml:space="preserve">- </w:t>
-                            </w:r>
-                            <w:r>
-                              <w:rPr>
-                                <w:rFonts w:ascii="Arial Unicode MS" w:hAnsi="Arial Unicode MS" w:hint="eastAsia"/>
-                                <w:sz w:val="20"/>
-                                <w:szCs w:val="20"/>
-                                <w:u w:color="000000"/>
-                              </w:rPr>
-                              <w:t>免貨倉儲期調貨到台灣後為</w:t>
-                            </w:r>
-                            <w:r>
-                              <w:rPr>
-                                <w:rFonts w:ascii="Arial Unicode MS" w:hAnsi="Arial Unicode MS"/>
-                                <w:sz w:val="20"/>
-                                <w:szCs w:val="20"/>
-                                <w:u w:color="000000"/>
-                              </w:rPr>
-                              <w:t>30</w:t>
-                            </w:r>
-                            <w:r>
-                              <w:rPr>
-                                <w:rFonts w:ascii="Arial Unicode MS" w:hAnsi="Arial Unicode MS" w:hint="eastAsia"/>
-                                <w:sz w:val="20"/>
-                                <w:szCs w:val="20"/>
-                                <w:u w:color="000000"/>
-                              </w:rPr>
-                              <w:t>天，超時寄倉費用實報實銷。</w:t>
-                            </w:r>
-                          </w:p>
-                        </w:txbxContent>
-                      </wps:txbx>
-                      <wps:bodyPr wrap="square" lIns="50800" tIns="50800" rIns="50800" bIns="50800" numCol="1" anchor="t">
-                        <a:noAutofit/>
-                      </wps:bodyPr>
-                    </wps:wsp>
-                  </a:graphicData>
-                </a:graphic>
-              </wp:anchor>
-            </w:drawing>
-          </mc:Choice>
-          <mc:Fallback>
-            <w:pict>
-              <v:shape w14:anchorId="37C5524F" id="_x0000_s1030" type="#_x0000_t202" alt="- 以上報價含發票稅 5%。 - 以上報價為台北交貨價，車邊卸貨。 - 以上報價僅供參考，請聯繫業務索取最終報價。 - 付款條件：收到全款50%定金，全款到貨發貨。 - 免貨倉儲期調貨到台灣後為30天，超時寄倉費用實報實銷。" style="position:absolute;margin-left:-1.75pt;margin-top:302.65pt;width:394.6pt;height:93.9pt;z-index:251665408;visibility:visible;mso-wrap-style:square;mso-wrap-distance-left:0;mso-wrap-distance-top:0;mso-wrap-distance-right:0;mso-wrap-distance-bottom:0;mso-position-horizontal:absolute;mso-position-horizontal-relative:margin;mso-position-vertical:absolute;mso-position-vertical-relative:line;v-text-anchor:top" o:gfxdata="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" filled="f" stroked="f" strokeweight="1pt">
-                <v:stroke miterlimit="4"/>
-                <v:textbox inset="4pt,4pt,4pt,4pt">
-                  <w:txbxContent>
-                    <w:p>
-                      <w:pPr>
-                        <w:pStyle w:val="Body"/>
-                        <w:spacing w:after="200"/>
-                      </w:pPr>
-                      <w:r>
-                        <w:rPr>
-                          <w:rFonts w:ascii="Arial Unicode MS" w:hAnsi="Arial Unicode MS"/>
-                          <w:sz w:val="20"/>
-                          <w:szCs w:val="20"/>
-                          <w:u w:color="000000"/>
-                          <w:lang w:val="ru-RU"/>
-                        </w:rPr>
-                        <w:t xml:space="preserve">- </w:t>
-                      </w:r>
-                      <w:r>
-                        <w:rPr>
-                          <w:rFonts w:ascii="Arial Unicode MS" w:hAnsi="Arial Unicode MS" w:hint="eastAsia"/>
-                          <w:sz w:val="20"/>
-                          <w:szCs w:val="20"/>
-                          <w:u w:color="000000"/>
-                        </w:rPr>
-                        <w:t xml:space="preserve">以上報價含發票稅 </w:t>
-                      </w:r>
-                      <w:r>
-                        <w:rPr>
-                          <w:rFonts w:ascii="Arial Unicode MS" w:hAnsi="Arial Unicode MS"/>
-                          <w:sz w:val="20"/>
-                          <w:szCs w:val="20"/>
-                          <w:u w:color="000000"/>
-                        </w:rPr>
-                        <w:t>5%</w:t>
-                      </w:r>
-                      <w:r>
-                        <w:rPr>
-                          <w:rFonts w:ascii="Arial Unicode MS" w:hAnsi="Arial Unicode MS" w:hint="eastAsia"/>
-                          <w:sz w:val="20"/>
-                          <w:szCs w:val="20"/>
-                          <w:u w:color="000000"/>
-                        </w:rPr>
-                        <w:t>。</w:t>
-                      </w:r>
-                      <w:r>
-                        <w:rPr>
-                          <w:rFonts w:ascii="Arial Unicode MS" w:hAnsi="Arial Unicode MS"/>
-                          <w:sz w:val="20"/>
-                          <w:szCs w:val="20"/>
-                          <w:u w:color="000000"/>
-                        </w:rPr>
-                        <w:br/>
-                      </w:r>
-                      <w:r>
-                        <w:rPr>
-                          <w:rFonts w:ascii="Arial Unicode MS" w:hAnsi="Arial Unicode MS"/>
-                          <w:sz w:val="20"/>
-                          <w:szCs w:val="20"/>
-                          <w:u w:color="000000"/>
-                          <w:lang w:val="ru-RU"/>
-                        </w:rPr>
-                        <w:t xml:space="preserve">- </w:t>
-                      </w:r>
-                      <w:r>
-                        <w:rPr>
-                          <w:rFonts w:ascii="Arial Unicode MS" w:hAnsi="Arial Unicode MS" w:hint="eastAsia"/>
-                          <w:sz w:val="20"/>
-                          <w:szCs w:val="20"/>
-                          <w:u w:color="000000"/>
-                        </w:rPr>
-                        <w:t>以上報價為台北交貨價，車邊卸貨。</w:t>
-                      </w:r>
-                      <w:r>
-                        <w:rPr>
-                          <w:rFonts w:ascii="Arial Unicode MS" w:hAnsi="Arial Unicode MS"/>
-                          <w:sz w:val="20"/>
-                          <w:szCs w:val="20"/>
-                          <w:u w:color="000000"/>
-                        </w:rPr>
-                        <w:br/>
-                      </w:r>
-                      <w:r>
-                        <w:rPr>
-                          <w:rFonts w:ascii="Arial Unicode MS" w:hAnsi="Arial Unicode MS"/>
-                          <w:sz w:val="20"/>
-                          <w:szCs w:val="20"/>
-                          <w:u w:color="000000"/>
-                          <w:lang w:val="ru-RU"/>
-                        </w:rPr>
-                        <w:t xml:space="preserve">- </w:t>
-                      </w:r>
-                      <w:r>
-                        <w:rPr>
-                          <w:rFonts w:ascii="Arial Unicode MS" w:hAnsi="Arial Unicode MS" w:hint="eastAsia"/>
-                          <w:sz w:val="20"/>
-                          <w:szCs w:val="20"/>
-                          <w:u w:color="000000"/>
-                        </w:rPr>
-                        <w:t>以上報價僅供參考，請聯繫業務索取最終報價。</w:t>
-                      </w:r>
-                      <w:r>
-                        <w:rPr>
-                          <w:rFonts w:ascii="Arial Unicode MS" w:hAnsi="Arial Unicode MS"/>
-                          <w:sz w:val="20"/>
-                          <w:szCs w:val="20"/>
-                          <w:u w:color="000000"/>
-                        </w:rPr>
-                        <w:br/>
-                      </w:r>
-                      <w:r>
-                        <w:rPr>
-                          <w:rFonts w:ascii="Arial Unicode MS" w:hAnsi="Arial Unicode MS"/>
-                          <w:sz w:val="20"/>
-                          <w:szCs w:val="20"/>
-                          <w:u w:color="000000"/>
-                          <w:lang w:val="ru-RU"/>
-                        </w:rPr>
-                        <w:t xml:space="preserve">- </w:t>
-                      </w:r>
-                      <w:r>
-                        <w:rPr>
-                          <w:rFonts w:ascii="Arial Unicode MS" w:hAnsi="Arial Unicode MS" w:hint="eastAsia"/>
-                          <w:sz w:val="20"/>
-                          <w:szCs w:val="20"/>
-                          <w:u w:color="000000"/>
-                        </w:rPr>
-                        <w:t>付款條件：收到全款</w:t>
-                      </w:r>
-                      <w:r>
-                        <w:rPr>
-                          <w:rFonts w:ascii="Arial Unicode MS" w:hAnsi="Arial Unicode MS"/>
-                          <w:sz w:val="20"/>
-                          <w:szCs w:val="20"/>
-                          <w:u w:color="000000"/>
-                        </w:rPr>
-                        <w:t>50%</w:t>
-                      </w:r>
-                      <w:r>
-                        <w:rPr>
-                          <w:rFonts w:ascii="Arial Unicode MS" w:hAnsi="Arial Unicode MS" w:hint="eastAsia"/>
-                          <w:sz w:val="20"/>
-                          <w:szCs w:val="20"/>
-                          <w:u w:color="000000"/>
-                        </w:rPr>
-                        <w:t>定金，全款到貨發貨。</w:t>
-                      </w:r>
-                      <w:r>
-                        <w:rPr>
-                          <w:rFonts w:ascii="Arial Unicode MS" w:hAnsi="Arial Unicode MS"/>
-                          <w:sz w:val="20"/>
-                          <w:szCs w:val="20"/>
-                          <w:u w:color="000000"/>
-                        </w:rPr>
-                        <w:br/>
-                      </w:r>
-                      <w:r>
-                        <w:rPr>
-                          <w:rFonts w:ascii="Arial Unicode MS" w:hAnsi="Arial Unicode MS"/>
-                          <w:sz w:val="20"/>
-                          <w:szCs w:val="20"/>
-                          <w:u w:color="000000"/>
-                          <w:lang w:val="ru-RU"/>
-                        </w:rPr>
-                        <w:t xml:space="preserve">- </w:t>
-                      </w:r>
-                      <w:r>
-                        <w:rPr>
-                          <w:rFonts w:ascii="Arial Unicode MS" w:hAnsi="Arial Unicode MS" w:hint="eastAsia"/>
-                          <w:sz w:val="20"/>
-                          <w:szCs w:val="20"/>
-                          <w:u w:color="000000"/>
-                        </w:rPr>
-                        <w:t>免貨倉儲期調貨到台灣後為</w:t>
-                      </w:r>
-                      <w:r>
-                        <w:rPr>
-                          <w:rFonts w:ascii="Arial Unicode MS" w:hAnsi="Arial Unicode MS"/>
-                          <w:sz w:val="20"/>
-                          <w:szCs w:val="20"/>
-                          <w:u w:color="000000"/>
-                        </w:rPr>
-                        <w:t>30</w:t>
-                      </w:r>
-                      <w:r>
-                        <w:rPr>
-                          <w:rFonts w:ascii="Arial Unicode MS" w:hAnsi="Arial Unicode MS" w:hint="eastAsia"/>
-                          <w:sz w:val="20"/>
-                          <w:szCs w:val="20"/>
-                          <w:u w:color="000000"/>
-                        </w:rPr>
-                        <w:t>天，超時寄倉費用實報實銷。</w:t>
                       </w:r>
                     </w:p>
                   </w:txbxContent>
@@ -3293,7 +3124,7 @@
         <mc:AlternateContent>
           <mc:Choice Requires="wps">
             <w:drawing>
-              <wp:anchor distT="0" distB="0" distL="0" distR="0" simplePos="0" relativeHeight="251672576" behindDoc="0" locked="0" layoutInCell="1" allowOverlap="1" wp14:anchorId="7B7C055E" wp14:editId="5FE6DCDC">
+              <wp:anchor distT="0" distB="0" distL="0" distR="0" simplePos="0" relativeHeight="251672576" behindDoc="0" locked="0" layoutInCell="1" allowOverlap="1" wp14:anchorId="7B7C055E" wp14:editId="6FCD5312">
                 <wp:simplePos x="0" y="0"/>
                 <wp:positionH relativeFrom="margin">
                   <wp:posOffset>6481194</wp:posOffset>
@@ -3417,7 +3248,7 @@
         <mc:AlternateContent>
           <mc:Choice Requires="wps">
             <w:drawing>
-              <wp:anchor distT="0" distB="0" distL="0" distR="0" simplePos="0" relativeHeight="251666432" behindDoc="0" locked="0" layoutInCell="1" allowOverlap="1" wp14:anchorId="36B3CB8C" wp14:editId="2A949BB8">
+              <wp:anchor distT="0" distB="0" distL="0" distR="0" simplePos="0" relativeHeight="251666432" behindDoc="0" locked="0" layoutInCell="1" allowOverlap="1" wp14:anchorId="36B3CB8C" wp14:editId="20D3BBC5">
                 <wp:simplePos x="0" y="0"/>
                 <wp:positionH relativeFrom="margin">
                   <wp:posOffset>6493894</wp:posOffset>
@@ -3835,8 +3666,8 @@
       </w:r>
     </w:p>
     <w:sectPr>
-      <w:headerReference w:type="default" r:id="rId7"/>
-      <w:footerReference w:type="default" r:id="rId8"/>
+      <w:headerReference w:type="default" r:id="rId8"/>
+      <w:footerReference w:type="default" r:id="rId9"/>
       <w:pgSz w:w="16840" w:h="11900" w:orient="landscape"/>
       <w:pgMar w:top="1134" w:right="1134" w:bottom="1134" w:left="1134" w:header="709" w:footer="850" w:gutter="0"/>
       <w:cols w:space="720"/>
@@ -5435,4 +5266,16 @@
   </a:objectDefaults>
   <a:extraClrSchemeLst/>
 </a:theme>
+</file>
+
+<file path=customXml/item1.xml><?xml version="1.0" encoding="utf-8"?>
+<b:Sources xmlns:b="http://schemas.openxmlformats.org/officeDocument/2006/bibliography" xmlns="http://schemas.openxmlformats.org/officeDocument/2006/bibliography" SelectedStyle="/APASixthEditionOfficeOnline.xsl" StyleName="APA" Version="6"/>
+</file>
+
+<file path=customXml/itemProps1.xml><?xml version="1.0" encoding="utf-8"?>
+<ds:datastoreItem xmlns:ds="http://schemas.openxmlformats.org/officeDocument/2006/customXml" ds:itemID="{33ADD1DA-1FF6-1D4B-A1AF-CFB602788860}">
+  <ds:schemaRefs>
+    <ds:schemaRef ds:uri="http://schemas.openxmlformats.org/officeDocument/2006/bibliography"/>
+  </ds:schemaRefs>
+</ds:datastoreItem>
 </file>